--- a/التقرير.docx
+++ b/التقرير.docx
@@ -406,7 +406,6 @@
       <w:pPr>
         <w:pStyle w:val="a9"/>
         <w:rPr>
-          <w:rFonts w:hint="cs"/>
           <w:rtl/>
         </w:rPr>
       </w:pPr>
@@ -444,21 +443,7 @@
             <w:rStyle w:val="Hyperlink"/>
             <w:lang w:val="en-US"/>
           </w:rPr>
-          <w:t>The Complete Business Process Handbook: Body of Knowledge</w:t>
-        </w:r>
-        <w:r>
-          <w:rPr>
-            <w:rStyle w:val="Hyperlink"/>
-            <w:lang w:val="en-US"/>
-          </w:rPr>
-          <w:t xml:space="preserve"> </w:t>
-        </w:r>
-        <w:r>
-          <w:rPr>
-            <w:rStyle w:val="Hyperlink"/>
-            <w:lang w:val="en-US"/>
-          </w:rPr>
-          <w:t>from Process Modeling to BPM, Volume I (omg.org)</w:t>
+          <w:t>The Complete Business Process Handbook: Body of Knowledge from Process Modeling to BPM, Volume I (omg.org)</w:t>
         </w:r>
       </w:hyperlink>
     </w:p>
@@ -676,9 +661,6 @@
     <w:p>
       <w:pPr>
         <w:pStyle w:val="2"/>
-        <w:rPr>
-          <w:rFonts w:hint="cs"/>
-        </w:rPr>
       </w:pPr>
       <w:bookmarkStart w:id="18" w:name="_Toc290126544"/>
       <w:r>
@@ -724,7 +706,6 @@
       <w:pPr>
         <w:pStyle w:val="a9"/>
         <w:rPr>
-          <w:rFonts w:hint="cs"/>
           <w:rtl/>
           <w:lang w:val="en-US"/>
         </w:rPr>
@@ -911,7 +892,7 @@
           <w:noProof/>
         </w:rPr>
         <w:drawing>
-          <wp:anchor distT="0" distB="0" distL="114300" distR="114300" simplePos="0" relativeHeight="251658240" behindDoc="1" locked="0" layoutInCell="1" allowOverlap="1" wp14:anchorId="7CE1784F" wp14:editId="24CA7B26">
+          <wp:anchor distT="0" distB="0" distL="114300" distR="114300" simplePos="0" relativeHeight="251658240" behindDoc="1" locked="0" layoutInCell="1" allowOverlap="1" wp14:anchorId="7CE1784F" wp14:editId="698375EA">
             <wp:simplePos x="0" y="0"/>
             <wp:positionH relativeFrom="margin">
               <wp:align>center</wp:align>
@@ -1271,7 +1252,7 @@
           <w:noProof/>
         </w:rPr>
         <w:drawing>
-          <wp:anchor distT="0" distB="0" distL="114300" distR="114300" simplePos="0" relativeHeight="251662336" behindDoc="0" locked="0" layoutInCell="1" allowOverlap="1" wp14:anchorId="7BD36DC2" wp14:editId="7926AB14">
+          <wp:anchor distT="0" distB="0" distL="114300" distR="114300" simplePos="0" relativeHeight="251662336" behindDoc="0" locked="0" layoutInCell="1" allowOverlap="1" wp14:anchorId="7BD36DC2" wp14:editId="40DC966C">
             <wp:simplePos x="0" y="0"/>
             <wp:positionH relativeFrom="margin">
               <wp:align>center</wp:align>
@@ -1810,7 +1791,6 @@
                             <w:pPr>
                               <w:pStyle w:val="Caption"/>
                               <w:rPr>
-                                <w:rFonts w:hint="cs"/>
                                 <w:noProof/>
                                 <w:sz w:val="24"/>
                                 <w:szCs w:val="30"/>
@@ -1851,21 +1831,7 @@
                                 <w:rFonts w:hint="cs"/>
                                 <w:rtl/>
                               </w:rPr>
-                              <w:t>مهمة</w:t>
-                            </w:r>
-                            <w:r>
-                              <w:rPr>
-                                <w:rFonts w:hint="cs"/>
-                                <w:rtl/>
-                              </w:rPr>
-                              <w:t xml:space="preserve"> </w:t>
-                            </w:r>
-                            <w:r>
-                              <w:rPr>
-                                <w:rFonts w:hint="cs"/>
-                                <w:rtl/>
-                              </w:rPr>
-                              <w:t>الخدمة</w:t>
+                              <w:t>مهمة الخدمة</w:t>
                             </w:r>
                             <w:r>
                               <w:rPr>
@@ -1934,7 +1900,6 @@
                       <w:pPr>
                         <w:pStyle w:val="Caption"/>
                         <w:rPr>
-                          <w:rFonts w:hint="cs"/>
                           <w:noProof/>
                           <w:sz w:val="24"/>
                           <w:szCs w:val="30"/>
@@ -1975,21 +1940,7 @@
                           <w:rFonts w:hint="cs"/>
                           <w:rtl/>
                         </w:rPr>
-                        <w:t>مهمة</w:t>
-                      </w:r>
-                      <w:r>
-                        <w:rPr>
-                          <w:rFonts w:hint="cs"/>
-                          <w:rtl/>
-                        </w:rPr>
-                        <w:t xml:space="preserve"> </w:t>
-                      </w:r>
-                      <w:r>
-                        <w:rPr>
-                          <w:rFonts w:hint="cs"/>
-                          <w:rtl/>
-                        </w:rPr>
-                        <w:t>الخدمة</w:t>
+                        <w:t>مهمة الخدمة</w:t>
                       </w:r>
                       <w:r>
                         <w:rPr>
@@ -2057,18 +2008,9 @@
     <w:p>
       <w:pPr>
         <w:pStyle w:val="2"/>
-        <w:rPr>
-          <w:rFonts w:hint="cs"/>
-        </w:rPr>
-      </w:pPr>
-      <w:r>
-        <w:t>-</w:t>
-      </w:r>
-      <w:r>
-        <w:t>2</w:t>
-      </w:r>
-      <w:r>
-        <w:t>.2.1</w:t>
+      </w:pPr>
+      <w:r>
+        <w:t>-2.2.1</w:t>
       </w:r>
       <w:r>
         <w:rPr>
@@ -2115,8 +2057,6 @@
       <w:pPr>
         <w:pStyle w:val="a9"/>
         <w:rPr>
-          <w:rFonts w:hint="cs"/>
-          <w:rtl/>
           <w:lang w:val="en-US"/>
         </w:rPr>
       </w:pPr>
@@ -2128,6 +2068,1063 @@
         <w:t>يتم تمثيل تدفق التسلسل بخط متصل برأس سهم متصل ويُستخدم لإظهار الترتيب (التسلسل) الذي سيتم تنفيذ الأنشطة به في مخطط العملية أو الرسم التخطيطي.</w:t>
       </w:r>
       <w:bookmarkEnd w:id="17"/>
+    </w:p>
+    <w:p>
+      <w:pPr>
+        <w:pStyle w:val="a9"/>
+        <w:rPr>
+          <w:lang w:val="en-US"/>
+        </w:rPr>
+      </w:pPr>
+    </w:p>
+    <w:p>
+      <w:pPr>
+        <w:pStyle w:val="a9"/>
+        <w:rPr>
+          <w:lang w:val="en-US"/>
+        </w:rPr>
+      </w:pPr>
+    </w:p>
+    <w:p>
+      <w:pPr>
+        <w:pStyle w:val="a9"/>
+        <w:rPr>
+          <w:lang w:val="en-US"/>
+        </w:rPr>
+      </w:pPr>
+    </w:p>
+    <w:p>
+      <w:pPr>
+        <w:pStyle w:val="a9"/>
+        <w:rPr>
+          <w:lang w:val="en-US"/>
+        </w:rPr>
+      </w:pPr>
+    </w:p>
+    <w:p>
+      <w:pPr>
+        <w:pStyle w:val="a9"/>
+        <w:rPr>
+          <w:lang w:val="en-US"/>
+        </w:rPr>
+      </w:pPr>
+    </w:p>
+    <w:p>
+      <w:pPr>
+        <w:pStyle w:val="a9"/>
+        <w:rPr>
+          <w:lang w:val="en-US"/>
+        </w:rPr>
+      </w:pPr>
+    </w:p>
+    <w:p>
+      <w:pPr>
+        <w:pStyle w:val="a9"/>
+        <w:rPr>
+          <w:lang w:val="en-US"/>
+        </w:rPr>
+      </w:pPr>
+    </w:p>
+    <w:p>
+      <w:pPr>
+        <w:pStyle w:val="a9"/>
+        <w:rPr>
+          <w:lang w:val="en-US"/>
+        </w:rPr>
+      </w:pPr>
+    </w:p>
+    <w:p>
+      <w:pPr>
+        <w:pStyle w:val="a9"/>
+        <w:rPr>
+          <w:lang w:val="en-US"/>
+        </w:rPr>
+      </w:pPr>
+    </w:p>
+    <w:p>
+      <w:pPr>
+        <w:pStyle w:val="a9"/>
+        <w:rPr>
+          <w:lang w:val="en-US"/>
+        </w:rPr>
+      </w:pPr>
+    </w:p>
+    <w:p>
+      <w:pPr>
+        <w:pStyle w:val="a9"/>
+        <w:rPr>
+          <w:lang w:val="en-US"/>
+        </w:rPr>
+      </w:pPr>
+    </w:p>
+    <w:p>
+      <w:pPr>
+        <w:pStyle w:val="a9"/>
+        <w:rPr>
+          <w:lang w:val="en-US"/>
+        </w:rPr>
+      </w:pPr>
+    </w:p>
+    <w:p>
+      <w:pPr>
+        <w:pStyle w:val="a9"/>
+        <w:rPr>
+          <w:lang w:val="en-US"/>
+        </w:rPr>
+      </w:pPr>
+    </w:p>
+    <w:p>
+      <w:pPr>
+        <w:pStyle w:val="a9"/>
+        <w:rPr>
+          <w:lang w:val="en-US"/>
+        </w:rPr>
+      </w:pPr>
+    </w:p>
+    <w:p>
+      <w:pPr>
+        <w:pStyle w:val="1"/>
+        <w:rPr>
+          <w:rFonts w:hint="cs"/>
+          <w:rtl/>
+          <w:lang w:val="en-US"/>
+        </w:rPr>
+      </w:pPr>
+      <w:r>
+        <w:lastRenderedPageBreak/>
+        <w:t>-</w:t>
+      </w:r>
+      <w:r>
+        <w:t>2</w:t>
+      </w:r>
+      <w:r>
+        <w:t>.1</w:t>
+      </w:r>
+      <w:r>
+        <w:rPr>
+          <w:rFonts w:hint="cs"/>
+          <w:rtl/>
+        </w:rPr>
+        <w:t xml:space="preserve"> </w:t>
+      </w:r>
+      <w:r>
+        <w:rPr>
+          <w:rFonts w:hint="cs"/>
+          <w:rtl/>
+        </w:rPr>
+        <w:t xml:space="preserve">آليات الانتباه </w:t>
+      </w:r>
+      <w:r>
+        <w:t>(</w:t>
+      </w:r>
+      <w:r>
+        <w:t>Attention</w:t>
+      </w:r>
+      <w:r>
+        <w:rPr>
+          <w:lang w:val="en-US"/>
+        </w:rPr>
+        <w:t xml:space="preserve"> </w:t>
+      </w:r>
+      <w:r>
+        <w:rPr>
+          <w:lang w:val="en-US"/>
+        </w:rPr>
+        <w:t>mechanisms</w:t>
+      </w:r>
+      <w:r>
+        <w:t>)</w:t>
+      </w:r>
+    </w:p>
+    <w:p>
+      <w:pPr>
+        <w:pStyle w:val="a9"/>
+        <w:rPr>
+          <w:lang w:val="en-US"/>
+        </w:rPr>
+      </w:pPr>
+      <w:r>
+        <w:rPr>
+          <w:rtl/>
+          <w:lang w:val="en-US"/>
+        </w:rPr>
+        <w:t>الانتباه هو آلية في التعلم الآلي والشبكات العصب</w:t>
+      </w:r>
+      <w:r>
+        <w:rPr>
+          <w:rFonts w:hint="cs"/>
+          <w:rtl/>
+          <w:lang w:val="en-US"/>
+        </w:rPr>
+        <w:t>ونية</w:t>
+      </w:r>
+      <w:r>
+        <w:rPr>
+          <w:rtl/>
+          <w:lang w:val="en-US"/>
+        </w:rPr>
+        <w:t xml:space="preserve"> تمكن النماذج من التركيز على أجزاء معينة من بيانات </w:t>
+      </w:r>
+      <w:r>
+        <w:rPr>
+          <w:rFonts w:hint="cs"/>
+          <w:rtl/>
+          <w:lang w:val="en-US"/>
+        </w:rPr>
+        <w:t>الدخل</w:t>
+      </w:r>
+      <w:r>
+        <w:rPr>
+          <w:rtl/>
+          <w:lang w:val="en-US"/>
+        </w:rPr>
+        <w:t xml:space="preserve"> عند </w:t>
+      </w:r>
+      <w:r>
+        <w:rPr>
+          <w:rFonts w:hint="cs"/>
+          <w:rtl/>
+          <w:lang w:val="en-US"/>
+        </w:rPr>
+        <w:t xml:space="preserve">توليد المخرجات. </w:t>
+      </w:r>
+      <w:r>
+        <w:rPr>
+          <w:rFonts w:hint="cs"/>
+          <w:rtl/>
+          <w:lang w:val="en-US"/>
+        </w:rPr>
+        <w:t>حيث ت</w:t>
+      </w:r>
+      <w:r>
+        <w:rPr>
+          <w:rtl/>
+          <w:lang w:val="en-US"/>
+        </w:rPr>
+        <w:t xml:space="preserve">سمح للنموذج بوزن أهمية المدخلات المختلفة بشكل ديناميكي، مما يعزز قدرته على التقاط العلاقات والتبعيات داخل البيانات، بغض النظر عن المسافة بينها </w:t>
+      </w:r>
+      <w:r>
+        <w:rPr>
+          <w:rFonts w:hint="cs"/>
+          <w:rtl/>
+          <w:lang w:val="en-US"/>
+        </w:rPr>
+        <w:t>ضمن سلسلة الدخل</w:t>
+      </w:r>
+      <w:r>
+        <w:rPr>
+          <w:lang w:val="en-US"/>
+        </w:rPr>
+        <w:t>.</w:t>
+      </w:r>
+    </w:p>
+    <w:p>
+      <w:pPr>
+        <w:pStyle w:val="a9"/>
+        <w:rPr>
+          <w:rtl/>
+          <w:lang w:val="en-US"/>
+        </w:rPr>
+      </w:pPr>
+      <w:r>
+        <w:rPr>
+          <w:rFonts w:hint="cs"/>
+          <w:rtl/>
+          <w:lang w:val="en-US"/>
+        </w:rPr>
+        <w:t>مزايا الانتباه:</w:t>
+      </w:r>
+    </w:p>
+    <w:p>
+      <w:pPr>
+        <w:pStyle w:val="a9"/>
+        <w:numPr>
+          <w:ilvl w:val="0"/>
+          <w:numId w:val="43"/>
+        </w:numPr>
+        <w:rPr>
+          <w:lang w:val="en-US"/>
+        </w:rPr>
+      </w:pPr>
+      <w:r>
+        <w:rPr>
+          <w:rFonts w:hint="cs"/>
+          <w:rtl/>
+          <w:lang w:val="en-US"/>
+        </w:rPr>
+        <w:t xml:space="preserve">تسمح بالحساب المتوازي </w:t>
+      </w:r>
+      <w:r>
+        <w:rPr>
+          <w:lang w:val="en-US"/>
+        </w:rPr>
+        <w:t>(</w:t>
+      </w:r>
+      <w:r>
+        <w:rPr>
+          <w:lang w:val="en-US"/>
+        </w:rPr>
+        <w:t>Parallelization</w:t>
+      </w:r>
+      <w:r>
+        <w:rPr>
+          <w:lang w:val="en-US"/>
+        </w:rPr>
+        <w:t>)</w:t>
+      </w:r>
+      <w:r>
+        <w:rPr>
+          <w:rFonts w:hint="cs"/>
+          <w:rtl/>
+          <w:lang w:val="en-US"/>
+        </w:rPr>
+        <w:t xml:space="preserve">: </w:t>
+      </w:r>
+      <w:r>
+        <w:rPr>
+          <w:rtl/>
+          <w:lang w:val="en-US"/>
+        </w:rPr>
+        <w:t xml:space="preserve">على عكس الشبكات </w:t>
+      </w:r>
+      <w:r>
+        <w:rPr>
+          <w:rFonts w:hint="cs"/>
+          <w:rtl/>
+          <w:lang w:val="en-US"/>
+        </w:rPr>
+        <w:t>العصبونية</w:t>
+      </w:r>
+      <w:r>
+        <w:rPr>
+          <w:rtl/>
+          <w:lang w:val="en-US"/>
+        </w:rPr>
+        <w:t xml:space="preserve"> المتكررة</w:t>
+      </w:r>
+      <w:r>
+        <w:rPr>
+          <w:rFonts w:hint="cs"/>
+          <w:rtl/>
+          <w:lang w:val="en-US"/>
+        </w:rPr>
+        <w:t xml:space="preserve"> </w:t>
+      </w:r>
+      <w:r>
+        <w:rPr>
+          <w:lang w:val="en-US"/>
+        </w:rPr>
+        <w:t>(RNN)</w:t>
+      </w:r>
+      <w:r>
+        <w:rPr>
+          <w:rFonts w:hint="cs"/>
+          <w:rtl/>
+          <w:lang w:val="en-US"/>
+        </w:rPr>
+        <w:t>،</w:t>
+      </w:r>
+      <w:r>
+        <w:rPr>
+          <w:rtl/>
+          <w:lang w:val="en-US"/>
+        </w:rPr>
+        <w:t xml:space="preserve"> التي تعالج البيانات بشكل متسلسل، تسمح آليات الانتباه بالمعالجة المتوازية </w:t>
+      </w:r>
+      <w:r>
+        <w:rPr>
+          <w:rFonts w:hint="cs"/>
+          <w:rtl/>
+          <w:lang w:val="en-US"/>
+        </w:rPr>
+        <w:t>للدخل</w:t>
+      </w:r>
+      <w:r>
+        <w:rPr>
+          <w:lang w:val="en-US"/>
+        </w:rPr>
+        <w:t>.</w:t>
+      </w:r>
+      <w:r>
+        <w:rPr>
+          <w:rFonts w:hint="cs"/>
+          <w:rtl/>
+          <w:lang w:val="en-US"/>
+        </w:rPr>
+        <w:t xml:space="preserve"> </w:t>
+      </w:r>
+      <w:r>
+        <w:rPr>
+          <w:rtl/>
+          <w:lang w:val="en-US"/>
+        </w:rPr>
+        <w:t>وهذا يسرع بشكل كبير من الحوسبة ويجعلها أكثر كفاءة، وخاصة بالنسبة لمجموعات البيانات الكبيرة</w:t>
+      </w:r>
+      <w:r>
+        <w:rPr>
+          <w:rFonts w:hint="cs"/>
+          <w:rtl/>
+          <w:lang w:val="en-US"/>
+        </w:rPr>
+        <w:t>.</w:t>
+      </w:r>
+    </w:p>
+    <w:p>
+      <w:pPr>
+        <w:pStyle w:val="a9"/>
+        <w:numPr>
+          <w:ilvl w:val="0"/>
+          <w:numId w:val="43"/>
+        </w:numPr>
+        <w:rPr>
+          <w:rtl/>
+          <w:lang w:val="en-US"/>
+        </w:rPr>
+      </w:pPr>
+      <w:r>
+        <w:rPr>
+          <w:rtl/>
+          <w:lang w:val="en-US"/>
+        </w:rPr>
+        <w:t>التعامل مع التبعيات طويلة الأمد</w:t>
+      </w:r>
+      <w:r>
+        <w:rPr>
+          <w:rFonts w:hint="cs"/>
+          <w:rtl/>
+          <w:lang w:val="en-US"/>
+        </w:rPr>
+        <w:t xml:space="preserve"> </w:t>
+      </w:r>
+      <w:r>
+        <w:rPr>
+          <w:lang w:val="en-US"/>
+        </w:rPr>
+        <w:t>(</w:t>
+      </w:r>
+      <w:r>
+        <w:rPr>
+          <w:lang w:val="en-US"/>
+        </w:rPr>
+        <w:t>Long-</w:t>
+      </w:r>
+      <w:r>
+        <w:rPr>
+          <w:lang w:val="en-US"/>
+        </w:rPr>
+        <w:t>Range</w:t>
+      </w:r>
+      <w:r>
+        <w:rPr>
+          <w:lang w:val="en-US"/>
+        </w:rPr>
+        <w:t xml:space="preserve"> Dependencies</w:t>
+      </w:r>
+      <w:r>
+        <w:rPr>
+          <w:lang w:val="en-US"/>
+        </w:rPr>
+        <w:t>)</w:t>
+      </w:r>
+      <w:r>
+        <w:rPr>
+          <w:rtl/>
+          <w:lang w:val="en-US"/>
+        </w:rPr>
+        <w:t xml:space="preserve">: </w:t>
+      </w:r>
+      <w:r>
+        <w:rPr>
+          <w:rFonts w:hint="cs"/>
+          <w:rtl/>
+          <w:lang w:val="en-US"/>
+        </w:rPr>
+        <w:t>ت</w:t>
+      </w:r>
+      <w:r>
+        <w:rPr>
+          <w:rtl/>
+          <w:lang w:val="en-US"/>
+        </w:rPr>
+        <w:t>سمح</w:t>
+      </w:r>
+      <w:r>
+        <w:rPr>
+          <w:rFonts w:hint="cs"/>
+          <w:rtl/>
+          <w:lang w:val="en-US"/>
+        </w:rPr>
+        <w:t xml:space="preserve"> </w:t>
+      </w:r>
+      <w:r>
+        <w:rPr>
+          <w:rtl/>
+          <w:lang w:val="en-US"/>
+        </w:rPr>
+        <w:t xml:space="preserve">للنماذج بالتقاط العلاقات بين العناصر البعيدة في </w:t>
+      </w:r>
+      <w:r>
+        <w:rPr>
+          <w:rFonts w:hint="cs"/>
+          <w:rtl/>
+          <w:lang w:val="en-US"/>
+        </w:rPr>
+        <w:t>ضمن سلسلة الدخل</w:t>
+      </w:r>
+      <w:r>
+        <w:rPr>
+          <w:rtl/>
+          <w:lang w:val="en-US"/>
+        </w:rPr>
+        <w:t xml:space="preserve"> بشكل أكثر فعالية من النماذج التي تعتمد فقط على الهياكل المتكررة</w:t>
+      </w:r>
+      <w:r>
+        <w:rPr>
+          <w:rFonts w:hint="cs"/>
+          <w:rtl/>
+          <w:lang w:val="en-US"/>
+        </w:rPr>
+        <w:t xml:space="preserve"> </w:t>
+      </w:r>
+      <w:r>
+        <w:rPr>
+          <w:lang w:val="en-US"/>
+        </w:rPr>
+        <w:t>(RNN)</w:t>
+      </w:r>
+      <w:r>
+        <w:rPr>
+          <w:rFonts w:hint="cs"/>
+          <w:rtl/>
+          <w:lang w:val="en-US"/>
+        </w:rPr>
+        <w:t xml:space="preserve">. </w:t>
+      </w:r>
+      <w:r>
+        <w:rPr>
+          <w:rtl/>
+          <w:lang w:val="en-US"/>
+        </w:rPr>
+        <w:t>وهذا أمر بالغ الأهمية للمهام حيث يكون السياق من الأجزاء السابقة من التسلسل مهمًا لفهم الأجزاء اللاحقة</w:t>
+      </w:r>
+      <w:r>
+        <w:rPr>
+          <w:lang w:val="en-US"/>
+        </w:rPr>
+        <w:t>.</w:t>
+      </w:r>
+    </w:p>
+    <w:p>
+      <w:pPr>
+        <w:pStyle w:val="a9"/>
+        <w:rPr>
+          <w:lang w:val="en-US"/>
+        </w:rPr>
+      </w:pPr>
+    </w:p>
+    <w:p>
+      <w:pPr>
+        <w:pStyle w:val="1"/>
+        <w:rPr>
+          <w:rFonts w:hint="cs"/>
+          <w:lang w:val="en-US"/>
+        </w:rPr>
+      </w:pPr>
+      <w:r>
+        <w:t>-2.1</w:t>
+      </w:r>
+      <w:r>
+        <w:rPr>
+          <w:rFonts w:hint="cs"/>
+          <w:rtl/>
+        </w:rPr>
+        <w:t xml:space="preserve"> </w:t>
+      </w:r>
+      <w:r>
+        <w:rPr>
+          <w:rFonts w:hint="cs"/>
+          <w:rtl/>
+        </w:rPr>
+        <w:t xml:space="preserve">المحولات </w:t>
+      </w:r>
+      <w:r>
+        <w:rPr>
+          <w:lang w:val="en-US"/>
+        </w:rPr>
+        <w:t>(Transformers)</w:t>
+      </w:r>
+    </w:p>
+    <w:p>
+      <w:pPr>
+        <w:pStyle w:val="a9"/>
+        <w:rPr>
+          <w:lang w:val="en-US"/>
+        </w:rPr>
+      </w:pPr>
+      <w:r>
+        <w:rPr>
+          <w:rtl/>
+          <w:lang w:val="en-US"/>
+        </w:rPr>
+        <w:t>هي بنية شبكة عصب</w:t>
+      </w:r>
+      <w:r>
+        <w:rPr>
+          <w:rFonts w:hint="cs"/>
+          <w:rtl/>
+          <w:lang w:val="en-US"/>
+        </w:rPr>
+        <w:t>ونية</w:t>
+      </w:r>
+      <w:r>
+        <w:rPr>
+          <w:rtl/>
+          <w:lang w:val="en-US"/>
+        </w:rPr>
+        <w:t xml:space="preserve"> </w:t>
+      </w:r>
+      <w:r>
+        <w:rPr>
+          <w:rFonts w:hint="cs"/>
+          <w:rtl/>
+          <w:lang w:val="en-US"/>
+        </w:rPr>
+        <w:t>ت</w:t>
+      </w:r>
+      <w:r>
+        <w:rPr>
+          <w:rFonts w:hint="cs"/>
+          <w:rtl/>
+          <w:lang w:val="en-US"/>
+        </w:rPr>
+        <w:t>ُ</w:t>
+      </w:r>
+      <w:r>
+        <w:rPr>
+          <w:rFonts w:hint="cs"/>
+          <w:rtl/>
+          <w:lang w:val="en-US"/>
+        </w:rPr>
+        <w:t>ستخدم</w:t>
+      </w:r>
+      <w:r>
+        <w:rPr>
+          <w:rFonts w:hint="cs"/>
+          <w:rtl/>
+          <w:lang w:val="en-US"/>
+        </w:rPr>
+        <w:t xml:space="preserve"> في</w:t>
+      </w:r>
+      <w:r>
+        <w:rPr>
+          <w:rtl/>
+          <w:lang w:val="en-US"/>
+        </w:rPr>
+        <w:t xml:space="preserve"> المهام التي تتضمن</w:t>
+      </w:r>
+      <w:r>
+        <w:rPr>
+          <w:rFonts w:hint="cs"/>
+          <w:rtl/>
+          <w:lang w:val="en-US"/>
+        </w:rPr>
+        <w:t xml:space="preserve"> معالجة</w:t>
+      </w:r>
+      <w:r>
+        <w:rPr>
+          <w:rtl/>
+          <w:lang w:val="en-US"/>
+        </w:rPr>
+        <w:t xml:space="preserve"> بيانات متسلسلة، مثل معالجة اللغة الطبيعية وفصل الكلام. </w:t>
+      </w:r>
+      <w:r>
+        <w:rPr>
+          <w:rFonts w:hint="cs"/>
+          <w:rtl/>
+          <w:lang w:val="en-US"/>
+        </w:rPr>
+        <w:t>ت</w:t>
+      </w:r>
+      <w:r>
+        <w:rPr>
+          <w:rFonts w:hint="cs"/>
+          <w:rtl/>
+          <w:lang w:val="en-US"/>
+        </w:rPr>
+        <w:t>َ</w:t>
+      </w:r>
+      <w:r>
+        <w:rPr>
+          <w:rFonts w:hint="cs"/>
+          <w:rtl/>
+          <w:lang w:val="en-US"/>
+        </w:rPr>
+        <w:t xml:space="preserve">ستخدم </w:t>
+      </w:r>
+      <w:r>
+        <w:rPr>
+          <w:rtl/>
+          <w:lang w:val="en-US"/>
+        </w:rPr>
+        <w:t>آليات الانتباه</w:t>
+      </w:r>
+      <w:r>
+        <w:rPr>
+          <w:rFonts w:hint="cs"/>
+          <w:rtl/>
+          <w:lang w:val="en-US"/>
+        </w:rPr>
+        <w:t xml:space="preserve"> بشكل أساسي</w:t>
+      </w:r>
+      <w:r>
+        <w:rPr>
+          <w:rtl/>
+          <w:lang w:val="en-US"/>
+        </w:rPr>
+        <w:t xml:space="preserve">، </w:t>
+      </w:r>
+      <w:r>
+        <w:rPr>
+          <w:rFonts w:hint="cs"/>
+          <w:rtl/>
+          <w:lang w:val="en-US"/>
+        </w:rPr>
+        <w:t>حيث</w:t>
+      </w:r>
+      <w:r>
+        <w:rPr>
+          <w:rtl/>
+          <w:lang w:val="en-US"/>
+        </w:rPr>
+        <w:t xml:space="preserve"> تسمح لها بمعالجة بيانات الإدخال بالتوازي بدلاً من التتابع، على عكس الشبكات العصبية المتكررة التقليدية (</w:t>
+      </w:r>
+      <w:r>
+        <w:rPr>
+          <w:lang w:val="en-US"/>
+        </w:rPr>
+        <w:t>RNNs</w:t>
+      </w:r>
+      <w:r>
+        <w:rPr>
+          <w:rtl/>
+          <w:lang w:val="en-US"/>
+        </w:rPr>
+        <w:t>).</w:t>
+      </w:r>
+    </w:p>
+    <w:p>
+      <w:pPr>
+        <w:pStyle w:val="a9"/>
+        <w:rPr>
+          <w:lang w:val="en-US"/>
+        </w:rPr>
+      </w:pPr>
+    </w:p>
+    <w:p>
+      <w:pPr>
+        <w:pStyle w:val="a9"/>
+        <w:rPr>
+          <w:lang w:val="en-US"/>
+        </w:rPr>
+      </w:pPr>
+    </w:p>
+    <w:p>
+      <w:pPr>
+        <w:pStyle w:val="a9"/>
+        <w:rPr>
+          <w:rFonts w:hint="cs"/>
+          <w:lang w:val="en-US"/>
+        </w:rPr>
+      </w:pPr>
+      <w:r>
+        <w:rPr>
+          <w:rFonts w:hint="cs"/>
+          <w:rtl/>
+          <w:lang w:val="en-US"/>
+        </w:rPr>
+        <w:t>مرجع الفقرتين</w:t>
+      </w:r>
+    </w:p>
+    <w:p>
+      <w:pPr>
+        <w:pStyle w:val="a9"/>
+        <w:rPr>
+          <w:lang w:val="en-US"/>
+        </w:rPr>
+      </w:pPr>
+      <w:hyperlink r:id="rId13" w:history="1">
+        <w:r>
+          <w:rPr>
+            <w:rStyle w:val="Hyperlink"/>
+            <w:lang w:val="en-US"/>
+          </w:rPr>
+          <w:t>Attention is All you Need (neurips.cc)</w:t>
+        </w:r>
+      </w:hyperlink>
+    </w:p>
+    <w:p>
+      <w:pPr>
+        <w:pStyle w:val="a9"/>
+        <w:rPr>
+          <w:lang w:val="en-US"/>
+        </w:rPr>
+      </w:pPr>
+    </w:p>
+    <w:p>
+      <w:pPr>
+        <w:pStyle w:val="a9"/>
+        <w:rPr>
+          <w:lang w:val="en-US"/>
+        </w:rPr>
+      </w:pPr>
+    </w:p>
+    <w:p>
+      <w:pPr>
+        <w:pStyle w:val="a9"/>
+        <w:rPr>
+          <w:lang w:val="en-US"/>
+        </w:rPr>
+      </w:pPr>
+    </w:p>
+    <w:p>
+      <w:pPr>
+        <w:pStyle w:val="a9"/>
+        <w:rPr>
+          <w:lang w:val="en-US"/>
+        </w:rPr>
+      </w:pPr>
+    </w:p>
+    <w:p>
+      <w:pPr>
+        <w:pStyle w:val="1"/>
+        <w:rPr>
+          <w:rFonts w:hint="cs"/>
+          <w:lang w:val="en-US"/>
+        </w:rPr>
+      </w:pPr>
+      <w:r>
+        <w:lastRenderedPageBreak/>
+        <w:t>-2.1</w:t>
+      </w:r>
+      <w:r>
+        <w:rPr>
+          <w:rFonts w:hint="cs"/>
+          <w:rtl/>
+        </w:rPr>
+        <w:t xml:space="preserve"> </w:t>
+      </w:r>
+      <w:r>
+        <w:rPr>
+          <w:rFonts w:hint="cs"/>
+          <w:rtl/>
+        </w:rPr>
+        <w:t>نماذج اللغة الكبير</w:t>
+      </w:r>
+      <w:r>
+        <w:rPr>
+          <w:rFonts w:hint="cs"/>
+          <w:rtl/>
+          <w:lang w:val="en-US"/>
+        </w:rPr>
+        <w:t xml:space="preserve"> </w:t>
+      </w:r>
+      <w:r>
+        <w:rPr>
+          <w:lang w:val="en-US"/>
+        </w:rPr>
+        <w:t xml:space="preserve">(large language models </w:t>
+      </w:r>
+      <w:proofErr w:type="spellStart"/>
+      <w:r>
+        <w:rPr>
+          <w:lang w:val="en-US"/>
+        </w:rPr>
+        <w:t>llms</w:t>
+      </w:r>
+      <w:proofErr w:type="spellEnd"/>
+      <w:r>
+        <w:rPr>
+          <w:lang w:val="en-US"/>
+        </w:rPr>
+        <w:t>)</w:t>
+      </w:r>
+    </w:p>
+    <w:p>
+      <w:pPr>
+        <w:pStyle w:val="a9"/>
+        <w:rPr>
+          <w:rFonts w:hint="cs"/>
+          <w:lang w:val="en-US"/>
+        </w:rPr>
+      </w:pPr>
+      <w:r>
+        <w:rPr>
+          <w:rFonts w:hint="cs"/>
+          <w:rtl/>
+          <w:lang w:val="en-US"/>
+        </w:rPr>
+        <w:t>هي</w:t>
+      </w:r>
+      <w:r>
+        <w:rPr>
+          <w:rtl/>
+          <w:lang w:val="en-US"/>
+        </w:rPr>
+        <w:t xml:space="preserve"> نماذج لغوية إحصائية تستفيد من تقنيات التعلم العميق، وخاصة هياكل المحولات، لفهم اللغة البشرية وتوليدها. وتتميز هذه النماذج بحجمها الكبير، وغالبًا ما تحتوي على عشرات إلى مئات المليارات من المعلمات</w:t>
+      </w:r>
+      <w:r>
+        <w:rPr>
+          <w:rFonts w:hint="cs"/>
+          <w:rtl/>
+          <w:lang w:val="en-US"/>
+        </w:rPr>
+        <w:t xml:space="preserve"> </w:t>
+      </w:r>
+      <w:r>
+        <w:rPr>
+          <w:lang w:val="en-US"/>
+        </w:rPr>
+        <w:t>(parameters)</w:t>
+      </w:r>
+      <w:r>
+        <w:rPr>
+          <w:rtl/>
+          <w:lang w:val="en-US"/>
+        </w:rPr>
+        <w:t>، ويتم تدريبها على كميات هائلة من بيانات النصوص من مصادر متنوعة مثل الكتب ومواقع الويب وبيانات المحادثة.</w:t>
+      </w:r>
+    </w:p>
+    <w:p>
+      <w:pPr>
+        <w:pStyle w:val="a9"/>
+        <w:rPr>
+          <w:lang w:val="en-US"/>
+        </w:rPr>
+      </w:pPr>
+      <w:r>
+        <w:rPr>
+          <w:rFonts w:hint="cs"/>
+          <w:rtl/>
+          <w:lang w:val="en-US"/>
+        </w:rPr>
+        <w:t xml:space="preserve">كمثال على هذه النماذج </w:t>
+      </w:r>
+      <w:r>
+        <w:rPr>
+          <w:rtl/>
+          <w:lang w:val="en-US"/>
+        </w:rPr>
+        <w:t>سلسلة</w:t>
+      </w:r>
+      <w:r>
+        <w:rPr>
+          <w:lang w:val="en-US"/>
+        </w:rPr>
+        <w:t xml:space="preserve"> GPT </w:t>
+      </w:r>
+      <w:r>
+        <w:rPr>
+          <w:rFonts w:hint="cs"/>
+          <w:rtl/>
+          <w:lang w:val="en-US"/>
+        </w:rPr>
+        <w:t xml:space="preserve">المقدمة من شركة </w:t>
+      </w:r>
+      <w:r>
+        <w:rPr>
+          <w:lang w:val="en-US"/>
+        </w:rPr>
+        <w:t>OpenAI</w:t>
+      </w:r>
+      <w:r>
+        <w:rPr>
+          <w:rFonts w:hint="cs"/>
+          <w:rtl/>
+          <w:lang w:val="en-US"/>
+        </w:rPr>
+        <w:t xml:space="preserve">، </w:t>
+      </w:r>
+      <w:r>
+        <w:rPr>
+          <w:lang w:val="en-US"/>
+        </w:rPr>
+        <w:t>PALM</w:t>
+      </w:r>
+      <w:r>
+        <w:rPr>
+          <w:rFonts w:hint="cs"/>
+          <w:rtl/>
+          <w:lang w:val="en-US"/>
+        </w:rPr>
+        <w:t xml:space="preserve"> المقدمة من </w:t>
+      </w:r>
+      <w:r>
+        <w:rPr>
+          <w:lang w:val="en-US"/>
+        </w:rPr>
+        <w:t>Google</w:t>
+      </w:r>
+      <w:r>
+        <w:rPr>
+          <w:rFonts w:hint="cs"/>
+          <w:rtl/>
+          <w:lang w:val="en-US"/>
+        </w:rPr>
+        <w:t xml:space="preserve"> و </w:t>
+      </w:r>
+      <w:r>
+        <w:rPr>
+          <w:lang w:val="en-US"/>
+        </w:rPr>
+        <w:t>LLAMA</w:t>
+      </w:r>
+      <w:r>
+        <w:rPr>
+          <w:rFonts w:hint="cs"/>
+          <w:rtl/>
+          <w:lang w:val="en-US"/>
+        </w:rPr>
+        <w:t xml:space="preserve"> من شركة </w:t>
+      </w:r>
+      <w:r>
+        <w:rPr>
+          <w:lang w:val="en-US"/>
+        </w:rPr>
+        <w:t>Meta</w:t>
+      </w:r>
+      <w:r>
+        <w:rPr>
+          <w:rFonts w:hint="cs"/>
+          <w:rtl/>
+          <w:lang w:val="en-US"/>
+        </w:rPr>
+        <w:t>.</w:t>
+      </w:r>
+    </w:p>
+    <w:p>
+      <w:pPr>
+        <w:pStyle w:val="a9"/>
+        <w:rPr>
+          <w:lang w:val="en-US"/>
+        </w:rPr>
+      </w:pPr>
+    </w:p>
+    <w:p>
+      <w:pPr>
+        <w:pStyle w:val="a9"/>
+        <w:rPr>
+          <w:lang w:val="en-US"/>
+        </w:rPr>
+      </w:pPr>
+      <w:hyperlink r:id="rId14" w:history="1">
+        <w:r>
+          <w:rPr>
+            <w:rStyle w:val="Hyperlink"/>
+            <w:lang w:val="en-US"/>
+          </w:rPr>
+          <w:t>2402.06196 (arxiv.org)</w:t>
+        </w:r>
+      </w:hyperlink>
     </w:p>
     <w:sectPr>
       <w:pgSz w:w="12240" w:h="15840"/>
@@ -2572,6 +3569,7 @@
         <w:dstrike w:val="0"/>
         <w:noProof w:val="0"/>
         <w:vanish w:val="0"/>
+        <w:color w:val="000000"/>
         <w:spacing w:val="0"/>
         <w:kern w:val="0"/>
         <w:position w:val="0"/>
@@ -2586,11 +3584,6 @@
           <w14:prstDash w14:val="solid"/>
           <w14:bevel/>
         </w14:textOutline>
-        <w14:textFill>
-          <w14:solidFill>
-            <w14:srgbClr w14:val="000000"/>
-          </w14:solidFill>
-        </w14:textFill>
       </w:rPr>
     </w:lvl>
     <w:lvl w:ilvl="2">
@@ -3056,7 +4049,7 @@
   <w:abstractNum w:abstractNumId="17" w15:restartNumberingAfterBreak="0">
     <w:nsid w:val="0FD458EE"/>
     <w:multiLevelType w:val="hybridMultilevel"/>
-    <w:tmpl w:val="FC54E74E"/>
+    <w:tmpl w:val="77C8D794"/>
     <w:lvl w:ilvl="0" w:tplc="04090001">
       <w:start w:val="1"/>
       <w:numFmt w:val="bullet"/>

--- a/التقرير.docx
+++ b/التقرير.docx
@@ -718,21 +718,19 @@
         </w:rPr>
         <w:t xml:space="preserve">تمثل المهمة نشاطاً وحيداً يتم تنفيذه ضمن عملية الأعمال وهي العنصر الأساسي في نموذج </w:t>
       </w:r>
-      <w:proofErr w:type="spellStart"/>
-      <w:r>
-        <w:rPr>
-          <w:lang w:val="en-US"/>
-        </w:rPr>
-        <w:t>bpmn</w:t>
-      </w:r>
-      <w:proofErr w:type="spellEnd"/>
-      <w:r>
-        <w:rPr>
-          <w:rFonts w:hint="cs"/>
-          <w:rtl/>
-          <w:lang w:val="en-US"/>
-        </w:rPr>
-        <w:t xml:space="preserve">، إذ تمثل المهمة خطوة واحدة ضمن تدفق العملية </w:t>
+      <w:r>
+        <w:rPr>
+          <w:lang w:val="en-US"/>
+        </w:rPr>
+        <w:t>BPMN</w:t>
+      </w:r>
+      <w:r>
+        <w:rPr>
+          <w:rFonts w:hint="cs"/>
+          <w:rtl/>
+          <w:lang w:val="en-US"/>
+        </w:rPr>
+        <w:t xml:space="preserve">، إذ تمثل المهمة خطوة واحدة ضمن العملية </w:t>
       </w:r>
       <w:r>
         <w:rPr>
@@ -892,7 +890,7 @@
           <w:noProof/>
         </w:rPr>
         <w:drawing>
-          <wp:anchor distT="0" distB="0" distL="114300" distR="114300" simplePos="0" relativeHeight="251658240" behindDoc="1" locked="0" layoutInCell="1" allowOverlap="1" wp14:anchorId="7CE1784F" wp14:editId="698375EA">
+          <wp:anchor distT="0" distB="0" distL="114300" distR="114300" simplePos="0" relativeHeight="251658240" behindDoc="1" locked="0" layoutInCell="1" allowOverlap="1" wp14:anchorId="7CE1784F" wp14:editId="611CD2D4">
             <wp:simplePos x="0" y="0"/>
             <wp:positionH relativeFrom="margin">
               <wp:align>center</wp:align>
@@ -1252,7 +1250,7 @@
           <w:noProof/>
         </w:rPr>
         <w:drawing>
-          <wp:anchor distT="0" distB="0" distL="114300" distR="114300" simplePos="0" relativeHeight="251662336" behindDoc="0" locked="0" layoutInCell="1" allowOverlap="1" wp14:anchorId="7BD36DC2" wp14:editId="40DC966C">
+          <wp:anchor distT="0" distB="0" distL="114300" distR="114300" simplePos="0" relativeHeight="251662336" behindDoc="0" locked="0" layoutInCell="1" allowOverlap="1" wp14:anchorId="7BD36DC2" wp14:editId="55F2DD33">
             <wp:simplePos x="0" y="0"/>
             <wp:positionH relativeFrom="margin">
               <wp:align>center</wp:align>
@@ -2008,6 +2006,22 @@
     <w:p>
       <w:pPr>
         <w:pStyle w:val="2"/>
+        <w:rPr>
+          <w:rtl/>
+        </w:rPr>
+      </w:pPr>
+    </w:p>
+    <w:p>
+      <w:pPr>
+        <w:pStyle w:val="2"/>
+        <w:rPr>
+          <w:rtl/>
+        </w:rPr>
+      </w:pPr>
+    </w:p>
+    <w:p>
+      <w:pPr>
+        <w:pStyle w:val="2"/>
       </w:pPr>
       <w:r>
         <w:t>-2.2.1</w:t>
@@ -2053,286 +2067,92 @@
         <w:t>)</w:t>
       </w:r>
     </w:p>
-    <w:p>
-      <w:pPr>
-        <w:pStyle w:val="a9"/>
-        <w:rPr>
-          <w:lang w:val="en-US"/>
-        </w:rPr>
-      </w:pPr>
-      <w:r>
-        <w:rPr>
-          <w:rtl/>
-          <w:lang w:val="en-US"/>
-        </w:rPr>
-        <w:t>يتم تمثيل تدفق التسلسل بخط متصل برأس سهم متصل ويُستخدم لإظهار الترتيب (التسلسل) الذي سيتم تنفيذ الأنشطة به في مخطط العملية أو الرسم التخطيطي.</w:t>
-      </w:r>
-      <w:bookmarkEnd w:id="17"/>
-    </w:p>
-    <w:p>
-      <w:pPr>
-        <w:pStyle w:val="a9"/>
-        <w:rPr>
-          <w:lang w:val="en-US"/>
-        </w:rPr>
-      </w:pPr>
-    </w:p>
-    <w:p>
-      <w:pPr>
-        <w:pStyle w:val="a9"/>
-        <w:rPr>
-          <w:lang w:val="en-US"/>
-        </w:rPr>
-      </w:pPr>
-    </w:p>
-    <w:p>
-      <w:pPr>
-        <w:pStyle w:val="a9"/>
-        <w:rPr>
-          <w:lang w:val="en-US"/>
-        </w:rPr>
-      </w:pPr>
-    </w:p>
-    <w:p>
-      <w:pPr>
-        <w:pStyle w:val="a9"/>
-        <w:rPr>
-          <w:lang w:val="en-US"/>
-        </w:rPr>
-      </w:pPr>
-    </w:p>
-    <w:p>
-      <w:pPr>
-        <w:pStyle w:val="a9"/>
-        <w:rPr>
-          <w:lang w:val="en-US"/>
-        </w:rPr>
-      </w:pPr>
-    </w:p>
-    <w:p>
-      <w:pPr>
-        <w:pStyle w:val="a9"/>
-        <w:rPr>
-          <w:lang w:val="en-US"/>
-        </w:rPr>
-      </w:pPr>
-    </w:p>
-    <w:p>
-      <w:pPr>
-        <w:pStyle w:val="a9"/>
-        <w:rPr>
-          <w:lang w:val="en-US"/>
-        </w:rPr>
-      </w:pPr>
-    </w:p>
-    <w:p>
-      <w:pPr>
-        <w:pStyle w:val="a9"/>
-        <w:rPr>
-          <w:lang w:val="en-US"/>
-        </w:rPr>
-      </w:pPr>
-    </w:p>
-    <w:p>
-      <w:pPr>
-        <w:pStyle w:val="a9"/>
-        <w:rPr>
-          <w:lang w:val="en-US"/>
-        </w:rPr>
-      </w:pPr>
-    </w:p>
-    <w:p>
-      <w:pPr>
-        <w:pStyle w:val="a9"/>
-        <w:rPr>
-          <w:lang w:val="en-US"/>
-        </w:rPr>
-      </w:pPr>
-    </w:p>
-    <w:p>
-      <w:pPr>
-        <w:pStyle w:val="a9"/>
-        <w:rPr>
-          <w:lang w:val="en-US"/>
-        </w:rPr>
-      </w:pPr>
-    </w:p>
-    <w:p>
-      <w:pPr>
-        <w:pStyle w:val="a9"/>
-        <w:rPr>
-          <w:lang w:val="en-US"/>
-        </w:rPr>
-      </w:pPr>
-    </w:p>
-    <w:p>
-      <w:pPr>
-        <w:pStyle w:val="a9"/>
-        <w:rPr>
-          <w:lang w:val="en-US"/>
-        </w:rPr>
-      </w:pPr>
-    </w:p>
-    <w:p>
-      <w:pPr>
-        <w:pStyle w:val="a9"/>
-        <w:rPr>
-          <w:lang w:val="en-US"/>
-        </w:rPr>
-      </w:pPr>
-    </w:p>
-    <w:p>
-      <w:pPr>
-        <w:pStyle w:val="1"/>
-        <w:rPr>
-          <w:rFonts w:hint="cs"/>
-          <w:rtl/>
-          <w:lang w:val="en-US"/>
-        </w:rPr>
-      </w:pPr>
-      <w:r>
-        <w:lastRenderedPageBreak/>
-        <w:t>-</w:t>
-      </w:r>
-      <w:r>
-        <w:t>2</w:t>
-      </w:r>
-      <w:r>
-        <w:t>.1</w:t>
-      </w:r>
-      <w:r>
-        <w:rPr>
-          <w:rFonts w:hint="cs"/>
-          <w:rtl/>
-        </w:rPr>
-        <w:t xml:space="preserve"> </w:t>
-      </w:r>
-      <w:r>
-        <w:rPr>
-          <w:rFonts w:hint="cs"/>
-          <w:rtl/>
-        </w:rPr>
-        <w:t xml:space="preserve">آليات الانتباه </w:t>
-      </w:r>
-      <w:r>
-        <w:t>(</w:t>
-      </w:r>
-      <w:r>
-        <w:t>Attention</w:t>
-      </w:r>
-      <w:r>
-        <w:rPr>
-          <w:lang w:val="en-US"/>
-        </w:rPr>
-        <w:t xml:space="preserve"> </w:t>
-      </w:r>
-      <w:r>
-        <w:rPr>
-          <w:lang w:val="en-US"/>
-        </w:rPr>
-        <w:t>mechanisms</w:t>
-      </w:r>
-      <w:r>
+    <w:bookmarkEnd w:id="17"/>
+    <w:p>
+      <w:pPr>
+        <w:pStyle w:val="a9"/>
+        <w:rPr>
+          <w:rtl/>
+          <w:lang w:val="en-US"/>
+        </w:rPr>
+      </w:pPr>
+      <w:r>
+        <w:rPr>
+          <w:rFonts w:hint="cs"/>
+          <w:rtl/>
+          <w:lang w:val="en-US"/>
+        </w:rPr>
+        <w:t xml:space="preserve">تُمثل التدفقات سير تسلسل </w:t>
+      </w:r>
+      <w:r>
+        <w:rPr>
+          <w:rFonts w:hint="cs"/>
+          <w:rtl/>
+          <w:lang w:val="en-US"/>
+        </w:rPr>
+        <w:t>الأنشطة (</w:t>
+      </w:r>
+      <w:r>
+        <w:rPr>
+          <w:rFonts w:hint="cs"/>
+          <w:rtl/>
+          <w:lang w:val="en-US"/>
+        </w:rPr>
+        <w:t>المه</w:t>
+      </w:r>
+      <w:r>
+        <w:rPr>
+          <w:rFonts w:hint="cs"/>
+          <w:rtl/>
+          <w:lang w:val="en-US"/>
+        </w:rPr>
+        <w:t>ام والأحداث</w:t>
+      </w:r>
+      <w:r>
+        <w:rPr>
+          <w:rFonts w:hint="cs"/>
+          <w:rtl/>
+          <w:lang w:val="en-US"/>
+        </w:rPr>
         <w:t>)</w:t>
       </w:r>
-    </w:p>
-    <w:p>
-      <w:pPr>
-        <w:pStyle w:val="a9"/>
-        <w:rPr>
-          <w:lang w:val="en-US"/>
-        </w:rPr>
-      </w:pPr>
-      <w:r>
-        <w:rPr>
-          <w:rtl/>
-          <w:lang w:val="en-US"/>
-        </w:rPr>
-        <w:t>الانتباه هو آلية في التعلم الآلي والشبكات العصب</w:t>
-      </w:r>
-      <w:r>
-        <w:rPr>
-          <w:rFonts w:hint="cs"/>
-          <w:rtl/>
-          <w:lang w:val="en-US"/>
-        </w:rPr>
-        <w:t>ونية</w:t>
-      </w:r>
-      <w:r>
-        <w:rPr>
-          <w:rtl/>
-          <w:lang w:val="en-US"/>
-        </w:rPr>
-        <w:t xml:space="preserve"> تمكن النماذج من التركيز على أجزاء معينة من بيانات </w:t>
-      </w:r>
-      <w:r>
-        <w:rPr>
-          <w:rFonts w:hint="cs"/>
-          <w:rtl/>
-          <w:lang w:val="en-US"/>
-        </w:rPr>
-        <w:t>الدخل</w:t>
-      </w:r>
-      <w:r>
-        <w:rPr>
-          <w:rtl/>
-          <w:lang w:val="en-US"/>
-        </w:rPr>
-        <w:t xml:space="preserve"> عند </w:t>
-      </w:r>
-      <w:r>
-        <w:rPr>
-          <w:rFonts w:hint="cs"/>
-          <w:rtl/>
-          <w:lang w:val="en-US"/>
-        </w:rPr>
-        <w:t xml:space="preserve">توليد المخرجات. </w:t>
-      </w:r>
-      <w:r>
-        <w:rPr>
-          <w:rFonts w:hint="cs"/>
-          <w:rtl/>
-          <w:lang w:val="en-US"/>
-        </w:rPr>
-        <w:t>حيث ت</w:t>
-      </w:r>
-      <w:r>
-        <w:rPr>
-          <w:rtl/>
-          <w:lang w:val="en-US"/>
-        </w:rPr>
-        <w:t xml:space="preserve">سمح للنموذج بوزن أهمية المدخلات المختلفة بشكل ديناميكي، مما يعزز قدرته على التقاط العلاقات والتبعيات داخل البيانات، بغض النظر عن المسافة بينها </w:t>
-      </w:r>
-      <w:r>
-        <w:rPr>
-          <w:rFonts w:hint="cs"/>
-          <w:rtl/>
-          <w:lang w:val="en-US"/>
-        </w:rPr>
-        <w:t>ضمن سلسلة الدخل</w:t>
-      </w:r>
-      <w:r>
-        <w:rPr>
+      <w:r>
+        <w:rPr>
+          <w:rFonts w:hint="cs"/>
+          <w:rtl/>
+          <w:lang w:val="en-US"/>
+        </w:rPr>
+        <w:t xml:space="preserve"> ضمن </w:t>
+      </w:r>
+      <w:r>
+        <w:rPr>
+          <w:rFonts w:hint="cs"/>
+          <w:rtl/>
+          <w:lang w:val="en-US"/>
+        </w:rPr>
+        <w:t>العملية</w:t>
+      </w:r>
+      <w:r>
+        <w:rPr>
+          <w:rFonts w:hint="cs"/>
+          <w:rtl/>
+          <w:lang w:val="en-US"/>
+        </w:rPr>
+        <w:t xml:space="preserve">، نوضح في الفقرات التالية أنواع التدفقات ضمن </w:t>
+      </w:r>
+      <w:r>
+        <w:rPr>
+          <w:lang w:val="en-US"/>
+        </w:rPr>
+        <w:t>BPMN</w:t>
+      </w:r>
+      <w:r>
+        <w:rPr>
+          <w:rFonts w:hint="cs"/>
+          <w:rtl/>
           <w:lang w:val="en-US"/>
         </w:rPr>
         <w:t>.</w:t>
-      </w:r>
-    </w:p>
-    <w:p>
-      <w:pPr>
-        <w:pStyle w:val="a9"/>
-        <w:rPr>
-          <w:rtl/>
-          <w:lang w:val="en-US"/>
-        </w:rPr>
-      </w:pPr>
-      <w:r>
-        <w:rPr>
-          <w:rFonts w:hint="cs"/>
-          <w:rtl/>
-          <w:lang w:val="en-US"/>
-        </w:rPr>
-        <w:t>مزايا الانتباه:</w:t>
       </w:r>
     </w:p>
     <w:p>
@@ -2348,11 +2168,25 @@
       </w:pPr>
       <w:r>
         <w:rPr>
-          <w:rFonts w:hint="cs"/>
-          <w:rtl/>
-          <w:lang w:val="en-US"/>
-        </w:rPr>
-        <w:t xml:space="preserve">تسمح بالحساب المتوازي </w:t>
+          <w:rtl/>
+          <w:lang w:val="en-US"/>
+        </w:rPr>
+        <w:t xml:space="preserve">تدفق </w:t>
+      </w:r>
+      <w:r>
+        <w:rPr>
+          <w:rtl/>
+          <w:lang w:val="en-US"/>
+        </w:rPr>
+        <w:t>التتابع</w:t>
+      </w:r>
+      <w:r>
+        <w:rPr>
+          <w:rFonts w:hint="cs"/>
+          <w:rtl/>
+          <w:lang w:val="en-US"/>
+        </w:rPr>
+        <w:t xml:space="preserve"> </w:t>
       </w:r>
       <w:r>
         <w:rPr>
@@ -2364,7 +2198,7 @@
         <w:rPr>
           <w:lang w:val="en-US"/>
         </w:rPr>
-        <w:t>Parallelization</w:t>
+        <w:t>Sequence Flow</w:t>
       </w:r>
       <w:r>
         <w:rPr>
@@ -2378,66 +2212,91 @@
           <w:rtl/>
           <w:lang w:val="en-US"/>
         </w:rPr>
-        <w:t xml:space="preserve">: </w:t>
-      </w:r>
-      <w:r>
-        <w:rPr>
-          <w:rtl/>
-          <w:lang w:val="en-US"/>
-        </w:rPr>
-        <w:t xml:space="preserve">على عكس الشبكات </w:t>
-      </w:r>
-      <w:r>
-        <w:rPr>
-          <w:rFonts w:hint="cs"/>
-          <w:rtl/>
-          <w:lang w:val="en-US"/>
-        </w:rPr>
-        <w:t>العصبونية</w:t>
-      </w:r>
-      <w:r>
-        <w:rPr>
-          <w:rtl/>
-          <w:lang w:val="en-US"/>
-        </w:rPr>
-        <w:t xml:space="preserve"> المتكررة</w:t>
-      </w:r>
-      <w:r>
-        <w:rPr>
-          <w:rFonts w:hint="cs"/>
-          <w:rtl/>
-          <w:lang w:val="en-US"/>
-        </w:rPr>
-        <w:t xml:space="preserve"> </w:t>
-      </w:r>
-      <w:r>
-        <w:rPr>
-          <w:lang w:val="en-US"/>
-        </w:rPr>
-        <w:t>(RNN)</w:t>
-      </w:r>
-      <w:r>
-        <w:rPr>
-          <w:rFonts w:hint="cs"/>
-          <w:rtl/>
-          <w:lang w:val="en-US"/>
-        </w:rPr>
-        <w:t>،</w:t>
-      </w:r>
-      <w:r>
-        <w:rPr>
-          <w:rtl/>
-          <w:lang w:val="en-US"/>
-        </w:rPr>
-        <w:t xml:space="preserve"> التي تعالج البيانات بشكل متسلسل، تسمح آليات الانتباه بالمعالجة المتوازية </w:t>
-      </w:r>
-      <w:r>
-        <w:rPr>
-          <w:rFonts w:hint="cs"/>
-          <w:rtl/>
-          <w:lang w:val="en-US"/>
-        </w:rPr>
-        <w:t>للدخل</w:t>
+        <w:t>:</w:t>
+      </w:r>
+    </w:p>
+    <w:p>
+      <w:pPr>
+        <w:pStyle w:val="a9"/>
+        <w:ind w:firstLine="720"/>
+        <w:rPr>
+          <w:rFonts w:hint="cs"/>
+          <w:lang w:val="en-US"/>
+        </w:rPr>
+      </w:pPr>
+      <w:r>
+        <w:rPr>
+          <w:noProof/>
+        </w:rPr>
+        <w:drawing>
+          <wp:anchor distT="0" distB="0" distL="114300" distR="114300" simplePos="0" relativeHeight="251671552" behindDoc="0" locked="0" layoutInCell="1" allowOverlap="1" wp14:anchorId="42A6C666" wp14:editId="131608CE">
+            <wp:simplePos x="0" y="0"/>
+            <wp:positionH relativeFrom="margin">
+              <wp:align>center</wp:align>
+            </wp:positionH>
+            <wp:positionV relativeFrom="paragraph">
+              <wp:posOffset>319069</wp:posOffset>
+            </wp:positionV>
+            <wp:extent cx="790575" cy="344805"/>
+            <wp:effectExtent l="0" t="0" r="9525" b="0"/>
+            <wp:wrapSquare wrapText="bothSides"/>
+            <wp:docPr id="124143917" name="Picture 1"/>
+            <wp:cNvGraphicFramePr>
+              <a:graphicFrameLocks xmlns:a="http://schemas.openxmlformats.org/drawingml/2006/main" noChangeAspect="1"/>
+            </wp:cNvGraphicFramePr>
+            <a:graphic xmlns:a="http://schemas.openxmlformats.org/drawingml/2006/main">
+              <a:graphicData uri="http://schemas.openxmlformats.org/drawingml/2006/picture">
+                <pic:pic xmlns:pic="http://schemas.openxmlformats.org/drawingml/2006/picture">
+                  <pic:nvPicPr>
+                    <pic:cNvPr id="124143917" name=""/>
+                    <pic:cNvPicPr/>
+                  </pic:nvPicPr>
+                  <pic:blipFill rotWithShape="1">
+                    <a:blip r:embed="rId13" cstate="print">
+                      <a:extLst>
+                        <a:ext uri="{28A0092B-C50C-407E-A947-70E740481C1C}">
+                          <a14:useLocalDpi xmlns:a14="http://schemas.microsoft.com/office/drawing/2010/main" val="0"/>
+                        </a:ext>
+                      </a:extLst>
+                    </a:blip>
+                    <a:srcRect l="32051" t="21510" r="54643" b="68152"/>
+                    <a:stretch/>
+                  </pic:blipFill>
+                  <pic:spPr bwMode="auto">
+                    <a:xfrm>
+                      <a:off x="0" y="0"/>
+                      <a:ext cx="790575" cy="344805"/>
+                    </a:xfrm>
+                    <a:prstGeom prst="rect">
+                      <a:avLst/>
+                    </a:prstGeom>
+                    <a:ln>
+                      <a:noFill/>
+                    </a:ln>
+                    <a:extLst>
+                      <a:ext uri="{53640926-AAD7-44D8-BBD7-CCE9431645EC}">
+                        <a14:shadowObscured xmlns:a14="http://schemas.microsoft.com/office/drawing/2010/main"/>
+                      </a:ext>
+                    </a:extLst>
+                  </pic:spPr>
+                </pic:pic>
+              </a:graphicData>
+            </a:graphic>
+            <wp14:sizeRelH relativeFrom="margin">
+              <wp14:pctWidth>0</wp14:pctWidth>
+            </wp14:sizeRelH>
+            <wp14:sizeRelV relativeFrom="margin">
+              <wp14:pctHeight>0</wp14:pctHeight>
+            </wp14:sizeRelV>
+          </wp:anchor>
+        </w:drawing>
+      </w:r>
+      <w:r>
+        <w:rPr>
+          <w:rtl/>
+          <w:lang w:val="en-US"/>
+        </w:rPr>
+        <w:t>يُستخدم لإظهار الترتيب (التسلسل) الذي ستُنفذ به الأنشطة في مخطط العملية</w:t>
       </w:r>
       <w:r>
         <w:rPr>
@@ -2445,29 +2304,317 @@
         </w:rPr>
         <w:t>.</w:t>
       </w:r>
-      <w:r>
-        <w:rPr>
-          <w:rFonts w:hint="cs"/>
-          <w:rtl/>
-          <w:lang w:val="en-US"/>
-        </w:rPr>
-        <w:t xml:space="preserve"> </w:t>
-      </w:r>
-      <w:r>
-        <w:rPr>
-          <w:rtl/>
-          <w:lang w:val="en-US"/>
-        </w:rPr>
-        <w:t>وهذا يسرع بشكل كبير من الحوسبة ويجعلها أكثر كفاءة، وخاصة بالنسبة لمجموعات البيانات الكبيرة</w:t>
-      </w:r>
-      <w:r>
-        <w:rPr>
-          <w:rFonts w:hint="cs"/>
-          <w:rtl/>
-          <w:lang w:val="en-US"/>
-        </w:rPr>
-        <w:t>.</w:t>
-      </w:r>
+    </w:p>
+    <w:p>
+      <w:pPr>
+        <w:pStyle w:val="a9"/>
+        <w:rPr>
+          <w:lang w:val="en-US"/>
+        </w:rPr>
+      </w:pPr>
+    </w:p>
+    <w:p>
+      <w:pPr>
+        <w:pStyle w:val="a9"/>
+        <w:rPr>
+          <w:lang w:val="en-US"/>
+        </w:rPr>
+      </w:pPr>
+      <w:r>
+        <w:rPr>
+          <w:noProof/>
+        </w:rPr>
+        <mc:AlternateContent>
+          <mc:Choice Requires="wps">
+            <w:drawing>
+              <wp:anchor distT="0" distB="0" distL="114300" distR="114300" simplePos="0" relativeHeight="251672576" behindDoc="0" locked="0" layoutInCell="1" allowOverlap="1" wp14:anchorId="4F5C80D4" wp14:editId="2AC7357C">
+                <wp:simplePos x="0" y="0"/>
+                <wp:positionH relativeFrom="margin">
+                  <wp:align>center</wp:align>
+                </wp:positionH>
+                <wp:positionV relativeFrom="paragraph">
+                  <wp:posOffset>28239</wp:posOffset>
+                </wp:positionV>
+                <wp:extent cx="3549650" cy="304800"/>
+                <wp:effectExtent l="0" t="0" r="0" b="0"/>
+                <wp:wrapSquare wrapText="bothSides"/>
+                <wp:docPr id="450143917" name="Text Box 1"/>
+                <wp:cNvGraphicFramePr/>
+                <a:graphic xmlns:a="http://schemas.openxmlformats.org/drawingml/2006/main">
+                  <a:graphicData uri="http://schemas.microsoft.com/office/word/2010/wordprocessingShape">
+                    <wps:wsp>
+                      <wps:cNvSpPr txBox="1"/>
+                      <wps:spPr>
+                        <a:xfrm>
+                          <a:off x="0" y="0"/>
+                          <a:ext cx="3549650" cy="304800"/>
+                        </a:xfrm>
+                        <a:prstGeom prst="rect">
+                          <a:avLst/>
+                        </a:prstGeom>
+                        <a:solidFill>
+                          <a:prstClr val="white"/>
+                        </a:solidFill>
+                        <a:ln>
+                          <a:noFill/>
+                        </a:ln>
+                      </wps:spPr>
+                      <wps:txbx>
+                        <w:txbxContent>
+                          <w:p>
+                            <w:pPr>
+                              <w:pStyle w:val="Caption"/>
+                              <w:rPr>
+                                <w:noProof/>
+                                <w:sz w:val="24"/>
+                                <w:szCs w:val="30"/>
+                                <w:lang w:val="fr-FR"/>
+                              </w:rPr>
+                            </w:pPr>
+                            <w:r>
+                              <w:rPr>
+                                <w:rtl/>
+                              </w:rPr>
+                              <w:t xml:space="preserve">صورة </w:t>
+                            </w:r>
+                            <w:r>
+                              <w:t>3</w:t>
+                            </w:r>
+                            <w:r>
+                              <w:rPr>
+                                <w:rFonts w:hint="cs"/>
+                                <w:rtl/>
+                              </w:rPr>
+                              <w:t>:</w:t>
+                            </w:r>
+                            <w:r>
+                              <w:rPr>
+                                <w:rtl/>
+                              </w:rPr>
+                              <w:t xml:space="preserve"> </w:t>
+                            </w:r>
+                            <w:r>
+                              <w:rPr>
+                                <w:rtl/>
+                              </w:rPr>
+                              <w:t xml:space="preserve">كيفية تمثيل </w:t>
+                            </w:r>
+                            <w:r>
+                              <w:rPr>
+                                <w:rFonts w:hint="cs"/>
+                                <w:rtl/>
+                              </w:rPr>
+                              <w:t>تدفق التتابع</w:t>
+                            </w:r>
+                            <w:r>
+                              <w:rPr>
+                                <w:rtl/>
+                              </w:rPr>
+                              <w:t xml:space="preserve"> (</w:t>
+                            </w:r>
+                            <w:r>
+                              <w:t>Sequence</w:t>
+                            </w:r>
+                            <w:r>
+                              <w:t xml:space="preserve"> flow</w:t>
+                            </w:r>
+                            <w:r>
+                              <w:rPr>
+                                <w:rtl/>
+                              </w:rPr>
+                              <w:t xml:space="preserve">) ضمن </w:t>
+                            </w:r>
+                            <w:r>
+                              <w:t>BPMN</w:t>
+                            </w:r>
+                            <w:r>
+                              <w:rPr>
+                                <w:rtl/>
+                              </w:rPr>
+                              <w:t>.</w:t>
+                            </w:r>
+                          </w:p>
+                          <w:p>
+                            <w:pPr>
+                              <w:pStyle w:val="Caption"/>
+                              <w:rPr>
+                                <w:rFonts w:hint="cs"/>
+                                <w:noProof/>
+                                <w:sz w:val="24"/>
+                                <w:szCs w:val="30"/>
+                                <w:rtl/>
+                                <w:lang w:val="fr-FR"/>
+                              </w:rPr>
+                            </w:pPr>
+                          </w:p>
+                        </w:txbxContent>
+                      </wps:txbx>
+                      <wps:bodyPr rot="0" spcFirstLastPara="0" vertOverflow="overflow" horzOverflow="overflow" vert="horz" wrap="square" lIns="0" tIns="0" rIns="0" bIns="0" numCol="1" spcCol="0" rtlCol="0" fromWordArt="0" anchor="t" anchorCtr="0" forceAA="0" compatLnSpc="1">
+                        <a:prstTxWarp prst="textNoShape">
+                          <a:avLst/>
+                        </a:prstTxWarp>
+                        <a:noAutofit/>
+                      </wps:bodyPr>
+                    </wps:wsp>
+                  </a:graphicData>
+                </a:graphic>
+                <wp14:sizeRelH relativeFrom="margin">
+                  <wp14:pctWidth>0</wp14:pctWidth>
+                </wp14:sizeRelH>
+                <wp14:sizeRelV relativeFrom="margin">
+                  <wp14:pctHeight>0</wp14:pctHeight>
+                </wp14:sizeRelV>
+              </wp:anchor>
+            </w:drawing>
+          </mc:Choice>
+          <mc:Fallback>
+            <w:pict>
+              <v:shape w14:anchorId="4F5C80D4" id="_x0000_s1029" type="#_x0000_t202" style="position:absolute;left:0;text-align:left;margin-left:0;margin-top:2.2pt;width:279.5pt;height:24pt;z-index:251672576;visibility:visible;mso-wrap-style:square;mso-width-percent:0;mso-height-percent:0;mso-wrap-distance-left:9pt;mso-wrap-distance-top:0;mso-wrap-distance-right:9pt;mso-wrap-distance-bottom:0;mso-position-horizontal:center;mso-position-horizontal-relative:margin;mso-position-vertical:absolute;mso-position-vertical-relative:text;mso-width-percent:0;mso-height-percent:0;mso-width-relative:margin;mso-height-relative:margin;v-text-anchor:top" o:gfxdata="UEsDBBQABgAIAAAAIQC2gziS/gAAAOEBAAATAAAAW0NvbnRlbnRfVHlwZXNdLnhtbJSRQU7DMBBF&#10;90jcwfIWJU67QAgl6YK0S0CoHGBkTxKLZGx5TGhvj5O2G0SRWNoz/78nu9wcxkFMGNg6quQqL6RA&#10;0s5Y6ir5vt9lD1JwBDIwOMJKHpHlpr69KfdHjyxSmriSfYz+USnWPY7AufNIadK6MEJMx9ApD/oD&#10;OlTrorhX2lFEilmcO2RdNtjC5xDF9pCuTyYBB5bi6bQ4syoJ3g9WQ0ymaiLzg5KdCXlKLjvcW893&#10;SUOqXwnz5DrgnHtJTxOsQfEKIT7DmDSUCaxw7Rqn8787ZsmRM9e2VmPeBN4uqYvTtW7jvijg9N/y&#10;JsXecLq0q+WD6m8AAAD//wMAUEsDBBQABgAIAAAAIQA4/SH/1gAAAJQBAAALAAAAX3JlbHMvLnJl&#10;bHOkkMFqwzAMhu+DvYPRfXGawxijTi+j0GvpHsDYimMaW0Yy2fr2M4PBMnrbUb/Q94l/f/hMi1qR&#10;JVI2sOt6UJgd+ZiDgffL8ekFlFSbvV0oo4EbChzGx4f9GRdb25HMsYhqlCwG5lrLq9biZkxWOiqY&#10;22YiTra2kYMu1l1tQD30/bPm3wwYN0x18gb45AdQl1tp5j/sFB2T0FQ7R0nTNEV3j6o9feQzro1i&#10;OWA14Fm+Q8a1a8+Bvu/d/dMb2JY5uiPbhG/ktn4cqGU/er3pcvwCAAD//wMAUEsDBBQABgAIAAAA&#10;IQC9STjfHgIAAEIEAAAOAAAAZHJzL2Uyb0RvYy54bWysU01v2zAMvQ/YfxB0X+z0C60Rp8hSZBgQ&#10;tAXSoWdFlmIBsqhRSuzs14+y42brdhp2kWmR4sd7j7P7rrHsoDAYcCWfTnLOlJNQGbcr+beX1adb&#10;zkIUrhIWnCr5UQV+P//4Ydb6Ql1ADbZSyCiJC0XrS17H6IssC7JWjQgT8MqRUwM2ItIv7rIKRUvZ&#10;G5td5PlN1gJWHkGqEOj2YXDyeZ9fayXjk9ZBRWZLTr3F/sT+3KYzm89EsUPhayNPbYh/6KIRxlHR&#10;t1QPIgq2R/NHqsZIhAA6TiQ0GWhtpOpnoGmm+btpNrXwqp+FwAn+Dabw/9LKx8PGPyOL3WfoiMAE&#10;SOtDEegyzdNpbNKXOmXkJwiPb7CpLjJJl5fXV3c31+SS5LvMr27zHtfs/NpjiF8UNCwZJUeipUdL&#10;HNYhUkUKHUNSsQDWVCtjbfpJjqVFdhBEYVubqFKP9OK3KOtSrIP0anCnm+w8SrJit+2YqajJccwt&#10;VEeaHmEQRvByZajeWoT4LJCUQFORuuMTHdpCW3I4WZzVgD/+dp/iiSDyctaSskoevu8FKs7sV0fU&#10;JRmOBo7GdjTcvlkCTTqlvfGyN+kBRjuaGqF5JdEvUhVyCSepVsnjaC7joG9aGqkWiz6IxOZFXLuN&#10;lyn1iOtL9yrQn1iJxOcjjJoTxTtyhtgB5cU+gjY9cwnXAcUT3CTUnp7TUqVN+PW/jzqv/vwnAAAA&#10;//8DAFBLAwQUAAYACAAAACEAPNrlddsAAAAFAQAADwAAAGRycy9kb3ducmV2LnhtbEyPwU7DMBBE&#10;70j8g7VIXBB1iNKKpnEqaOEGh5aq521skoh4HdlOk/49y4neZjSrmbfFerKdOBsfWkcKnmYJCEOV&#10;0y3VCg5f74/PIEJE0tg5MgouJsC6vL0pMNdupJ0572MtuIRCjgqaGPtcylA1xmKYud4QZ9/OW4xs&#10;fS21x5HLbSfTJFlIiy3xQoO92TSm+tkPVsFi64dxR5uH7eHtAz/7Oj2+Xo5K3d9NLysQ0Uzx/xj+&#10;8BkdSmY6uYF0EJ0CfiQqyDIQHM7nS/YnFmkGsizkNX35CwAA//8DAFBLAQItABQABgAIAAAAIQC2&#10;gziS/gAAAOEBAAATAAAAAAAAAAAAAAAAAAAAAABbQ29udGVudF9UeXBlc10ueG1sUEsBAi0AFAAG&#10;AAgAAAAhADj9If/WAAAAlAEAAAsAAAAAAAAAAAAAAAAALwEAAF9yZWxzLy5yZWxzUEsBAi0AFAAG&#10;AAgAAAAhAL1JON8eAgAAQgQAAA4AAAAAAAAAAAAAAAAALgIAAGRycy9lMm9Eb2MueG1sUEsBAi0A&#10;FAAGAAgAAAAhADza5XXbAAAABQEAAA8AAAAAAAAAAAAAAAAAeAQAAGRycy9kb3ducmV2LnhtbFBL&#10;BQYAAAAABAAEAPMAAACABQAAAAA=&#10;" stroked="f">
+                <v:textbox inset="0,0,0,0">
+                  <w:txbxContent>
+                    <w:p>
+                      <w:pPr>
+                        <w:pStyle w:val="Caption"/>
+                        <w:rPr>
+                          <w:noProof/>
+                          <w:sz w:val="24"/>
+                          <w:szCs w:val="30"/>
+                          <w:lang w:val="fr-FR"/>
+                        </w:rPr>
+                      </w:pPr>
+                      <w:r>
+                        <w:rPr>
+                          <w:rtl/>
+                        </w:rPr>
+                        <w:t xml:space="preserve">صورة </w:t>
+                      </w:r>
+                      <w:r>
+                        <w:t>3</w:t>
+                      </w:r>
+                      <w:r>
+                        <w:rPr>
+                          <w:rFonts w:hint="cs"/>
+                          <w:rtl/>
+                        </w:rPr>
+                        <w:t>:</w:t>
+                      </w:r>
+                      <w:r>
+                        <w:rPr>
+                          <w:rtl/>
+                        </w:rPr>
+                        <w:t xml:space="preserve"> </w:t>
+                      </w:r>
+                      <w:r>
+                        <w:rPr>
+                          <w:rtl/>
+                        </w:rPr>
+                        <w:t xml:space="preserve">كيفية تمثيل </w:t>
+                      </w:r>
+                      <w:r>
+                        <w:rPr>
+                          <w:rFonts w:hint="cs"/>
+                          <w:rtl/>
+                        </w:rPr>
+                        <w:t>تدفق التتابع</w:t>
+                      </w:r>
+                      <w:r>
+                        <w:rPr>
+                          <w:rtl/>
+                        </w:rPr>
+                        <w:t xml:space="preserve"> (</w:t>
+                      </w:r>
+                      <w:r>
+                        <w:t>Sequence</w:t>
+                      </w:r>
+                      <w:r>
+                        <w:t xml:space="preserve"> flow</w:t>
+                      </w:r>
+                      <w:r>
+                        <w:rPr>
+                          <w:rtl/>
+                        </w:rPr>
+                        <w:t xml:space="preserve">) ضمن </w:t>
+                      </w:r>
+                      <w:r>
+                        <w:t>BPMN</w:t>
+                      </w:r>
+                      <w:r>
+                        <w:rPr>
+                          <w:rtl/>
+                        </w:rPr>
+                        <w:t>.</w:t>
+                      </w:r>
+                    </w:p>
+                    <w:p>
+                      <w:pPr>
+                        <w:pStyle w:val="Caption"/>
+                        <w:rPr>
+                          <w:rFonts w:hint="cs"/>
+                          <w:noProof/>
+                          <w:sz w:val="24"/>
+                          <w:szCs w:val="30"/>
+                          <w:rtl/>
+                          <w:lang w:val="fr-FR"/>
+                        </w:rPr>
+                      </w:pPr>
+                    </w:p>
+                  </w:txbxContent>
+                </v:textbox>
+                <w10:wrap type="square" anchorx="margin"/>
+              </v:shape>
+            </w:pict>
+          </mc:Fallback>
+        </mc:AlternateContent>
+      </w:r>
+    </w:p>
+    <w:p>
+      <w:pPr>
+        <w:pStyle w:val="a9"/>
+        <w:rPr>
+          <w:lang w:val="en-US"/>
+        </w:rPr>
+      </w:pPr>
+    </w:p>
+    <w:p>
+      <w:pPr>
+        <w:pStyle w:val="a9"/>
+        <w:rPr>
+          <w:lang w:val="en-US"/>
+        </w:rPr>
+      </w:pPr>
+    </w:p>
+    <w:p>
+      <w:pPr>
+        <w:pStyle w:val="a9"/>
+        <w:rPr>
+          <w:lang w:val="en-US"/>
+        </w:rPr>
+      </w:pPr>
+    </w:p>
+    <w:p>
+      <w:pPr>
+        <w:pStyle w:val="a9"/>
+        <w:rPr>
+          <w:lang w:val="en-US"/>
+        </w:rPr>
+      </w:pPr>
+    </w:p>
+    <w:p>
+      <w:pPr>
+        <w:pStyle w:val="a9"/>
+        <w:rPr>
+          <w:lang w:val="en-US"/>
+        </w:rPr>
+      </w:pPr>
+    </w:p>
+    <w:p>
+      <w:pPr>
+        <w:pStyle w:val="a9"/>
+        <w:rPr>
+          <w:rtl/>
+          <w:lang w:val="en-US"/>
+        </w:rPr>
+      </w:pPr>
     </w:p>
     <w:p>
       <w:pPr>
@@ -2477,6 +2624,4720 @@
           <w:numId w:val="43"/>
         </w:numPr>
         <w:rPr>
+          <w:lang w:val="en-US"/>
+        </w:rPr>
+      </w:pPr>
+      <w:r>
+        <w:rPr>
+          <w:rtl/>
+          <w:lang w:val="en-US"/>
+        </w:rPr>
+        <w:lastRenderedPageBreak/>
+        <w:t xml:space="preserve">تدفق </w:t>
+      </w:r>
+      <w:r>
+        <w:rPr>
+          <w:rFonts w:hint="cs"/>
+          <w:rtl/>
+          <w:lang w:val="en-US"/>
+        </w:rPr>
+        <w:t>الرسائل</w:t>
+      </w:r>
+      <w:r>
+        <w:rPr>
+          <w:rFonts w:hint="cs"/>
+          <w:rtl/>
+          <w:lang w:val="en-US"/>
+        </w:rPr>
+        <w:t xml:space="preserve"> </w:t>
+      </w:r>
+      <w:r>
+        <w:rPr>
+          <w:lang w:val="en-US"/>
+        </w:rPr>
+        <w:t>(</w:t>
+      </w:r>
+      <w:r>
+        <w:rPr>
+          <w:lang w:val="en-US"/>
+        </w:rPr>
+        <w:t xml:space="preserve">Message </w:t>
+      </w:r>
+      <w:r>
+        <w:rPr>
+          <w:lang w:val="en-US"/>
+        </w:rPr>
+        <w:t>Flow</w:t>
+      </w:r>
+      <w:r>
+        <w:rPr>
+          <w:lang w:val="en-US"/>
+        </w:rPr>
+        <w:t>)</w:t>
+      </w:r>
+      <w:r>
+        <w:rPr>
+          <w:rFonts w:hint="cs"/>
+          <w:rtl/>
+          <w:lang w:val="en-US"/>
+        </w:rPr>
+        <w:t>:</w:t>
+      </w:r>
+    </w:p>
+    <w:p>
+      <w:pPr>
+        <w:pStyle w:val="a9"/>
+        <w:ind w:firstLine="720"/>
+        <w:rPr>
+          <w:rFonts w:hint="cs"/>
+          <w:lang w:val="en-US"/>
+        </w:rPr>
+      </w:pPr>
+      <w:r>
+        <w:rPr>
+          <w:noProof/>
+          <w:rtl/>
+        </w:rPr>
+        <w:t>يُستخدم لإظهار تدفق الرسائل بين مشاركين مختلفين في العملية (كيانات الأعمال أو أدوار الأعمال) الذين يرسلونها ويتلقونها</w:t>
+      </w:r>
+      <w:r>
+        <w:rPr>
+          <w:lang w:val="en-US"/>
+        </w:rPr>
+        <w:t>.</w:t>
+      </w:r>
+    </w:p>
+    <w:p>
+      <w:pPr>
+        <w:pStyle w:val="a9"/>
+        <w:rPr>
+          <w:lang w:val="en-US"/>
+        </w:rPr>
+      </w:pPr>
+      <w:r>
+        <w:rPr>
+          <w:noProof/>
+        </w:rPr>
+        <w:drawing>
+          <wp:anchor distT="0" distB="0" distL="114300" distR="114300" simplePos="0" relativeHeight="251676672" behindDoc="0" locked="0" layoutInCell="1" allowOverlap="1" wp14:anchorId="790F5A1E" wp14:editId="4CD2B826">
+            <wp:simplePos x="0" y="0"/>
+            <wp:positionH relativeFrom="margin">
+              <wp:align>center</wp:align>
+            </wp:positionH>
+            <wp:positionV relativeFrom="paragraph">
+              <wp:posOffset>4445</wp:posOffset>
+            </wp:positionV>
+            <wp:extent cx="824865" cy="289560"/>
+            <wp:effectExtent l="0" t="0" r="0" b="0"/>
+            <wp:wrapSquare wrapText="bothSides"/>
+            <wp:docPr id="124206318" name="Picture 1"/>
+            <wp:cNvGraphicFramePr>
+              <a:graphicFrameLocks xmlns:a="http://schemas.openxmlformats.org/drawingml/2006/main" noChangeAspect="1"/>
+            </wp:cNvGraphicFramePr>
+            <a:graphic xmlns:a="http://schemas.openxmlformats.org/drawingml/2006/main">
+              <a:graphicData uri="http://schemas.openxmlformats.org/drawingml/2006/picture">
+                <pic:pic xmlns:pic="http://schemas.openxmlformats.org/drawingml/2006/picture">
+                  <pic:nvPicPr>
+                    <pic:cNvPr id="124206318" name=""/>
+                    <pic:cNvPicPr/>
+                  </pic:nvPicPr>
+                  <pic:blipFill rotWithShape="1">
+                    <a:blip r:embed="rId14">
+                      <a:extLst>
+                        <a:ext uri="{28A0092B-C50C-407E-A947-70E740481C1C}">
+                          <a14:useLocalDpi xmlns:a14="http://schemas.microsoft.com/office/drawing/2010/main" val="0"/>
+                        </a:ext>
+                      </a:extLst>
+                    </a:blip>
+                    <a:srcRect l="17008" t="52574" r="73505" b="41500"/>
+                    <a:stretch/>
+                  </pic:blipFill>
+                  <pic:spPr bwMode="auto">
+                    <a:xfrm>
+                      <a:off x="0" y="0"/>
+                      <a:ext cx="824865" cy="289560"/>
+                    </a:xfrm>
+                    <a:prstGeom prst="rect">
+                      <a:avLst/>
+                    </a:prstGeom>
+                    <a:ln>
+                      <a:noFill/>
+                    </a:ln>
+                    <a:extLst>
+                      <a:ext uri="{53640926-AAD7-44D8-BBD7-CCE9431645EC}">
+                        <a14:shadowObscured xmlns:a14="http://schemas.microsoft.com/office/drawing/2010/main"/>
+                      </a:ext>
+                    </a:extLst>
+                  </pic:spPr>
+                </pic:pic>
+              </a:graphicData>
+            </a:graphic>
+            <wp14:sizeRelH relativeFrom="margin">
+              <wp14:pctWidth>0</wp14:pctWidth>
+            </wp14:sizeRelH>
+            <wp14:sizeRelV relativeFrom="margin">
+              <wp14:pctHeight>0</wp14:pctHeight>
+            </wp14:sizeRelV>
+          </wp:anchor>
+        </w:drawing>
+      </w:r>
+    </w:p>
+    <w:p>
+      <w:pPr>
+        <w:pStyle w:val="a9"/>
+        <w:rPr>
+          <w:lang w:val="en-US"/>
+        </w:rPr>
+      </w:pPr>
+      <w:r>
+        <w:rPr>
+          <w:noProof/>
+        </w:rPr>
+        <mc:AlternateContent>
+          <mc:Choice Requires="wps">
+            <w:drawing>
+              <wp:anchor distT="0" distB="0" distL="114300" distR="114300" simplePos="0" relativeHeight="251675648" behindDoc="0" locked="0" layoutInCell="1" allowOverlap="1" wp14:anchorId="13BBBA72" wp14:editId="23EC732B">
+                <wp:simplePos x="0" y="0"/>
+                <wp:positionH relativeFrom="margin">
+                  <wp:align>center</wp:align>
+                </wp:positionH>
+                <wp:positionV relativeFrom="paragraph">
+                  <wp:posOffset>28239</wp:posOffset>
+                </wp:positionV>
+                <wp:extent cx="3549650" cy="304800"/>
+                <wp:effectExtent l="0" t="0" r="0" b="0"/>
+                <wp:wrapSquare wrapText="bothSides"/>
+                <wp:docPr id="1780759043" name="Text Box 1"/>
+                <wp:cNvGraphicFramePr/>
+                <a:graphic xmlns:a="http://schemas.openxmlformats.org/drawingml/2006/main">
+                  <a:graphicData uri="http://schemas.microsoft.com/office/word/2010/wordprocessingShape">
+                    <wps:wsp>
+                      <wps:cNvSpPr txBox="1"/>
+                      <wps:spPr>
+                        <a:xfrm>
+                          <a:off x="0" y="0"/>
+                          <a:ext cx="3549650" cy="304800"/>
+                        </a:xfrm>
+                        <a:prstGeom prst="rect">
+                          <a:avLst/>
+                        </a:prstGeom>
+                        <a:solidFill>
+                          <a:prstClr val="white"/>
+                        </a:solidFill>
+                        <a:ln>
+                          <a:noFill/>
+                        </a:ln>
+                      </wps:spPr>
+                      <wps:txbx>
+                        <w:txbxContent>
+                          <w:p>
+                            <w:pPr>
+                              <w:pStyle w:val="Caption"/>
+                              <w:rPr>
+                                <w:noProof/>
+                                <w:sz w:val="24"/>
+                                <w:szCs w:val="30"/>
+                                <w:lang w:val="fr-FR"/>
+                              </w:rPr>
+                            </w:pPr>
+                            <w:r>
+                              <w:rPr>
+                                <w:rtl/>
+                              </w:rPr>
+                              <w:t xml:space="preserve">صورة </w:t>
+                            </w:r>
+                            <w:r>
+                              <w:t>3</w:t>
+                            </w:r>
+                            <w:r>
+                              <w:rPr>
+                                <w:rFonts w:hint="cs"/>
+                                <w:rtl/>
+                              </w:rPr>
+                              <w:t>:</w:t>
+                            </w:r>
+                            <w:r>
+                              <w:rPr>
+                                <w:rtl/>
+                              </w:rPr>
+                              <w:t xml:space="preserve"> </w:t>
+                            </w:r>
+                            <w:r>
+                              <w:rPr>
+                                <w:rtl/>
+                              </w:rPr>
+                              <w:t xml:space="preserve">كيفية تمثيل </w:t>
+                            </w:r>
+                            <w:r>
+                              <w:rPr>
+                                <w:rFonts w:hint="cs"/>
+                                <w:rtl/>
+                              </w:rPr>
+                              <w:t xml:space="preserve">تدفق </w:t>
+                            </w:r>
+                            <w:r>
+                              <w:rPr>
+                                <w:rFonts w:hint="cs"/>
+                                <w:rtl/>
+                              </w:rPr>
+                              <w:t xml:space="preserve">الرسائل </w:t>
+                            </w:r>
+                            <w:r>
+                              <w:rPr>
+                                <w:rtl/>
+                              </w:rPr>
+                              <w:t>(</w:t>
+                            </w:r>
+                            <w:r>
+                              <w:t xml:space="preserve">Message </w:t>
+                            </w:r>
+                            <w:r>
+                              <w:t>flow</w:t>
+                            </w:r>
+                            <w:r>
+                              <w:rPr>
+                                <w:rtl/>
+                              </w:rPr>
+                              <w:t xml:space="preserve">) ضمن </w:t>
+                            </w:r>
+                            <w:r>
+                              <w:t>BPMN</w:t>
+                            </w:r>
+                            <w:r>
+                              <w:rPr>
+                                <w:rtl/>
+                              </w:rPr>
+                              <w:t>.</w:t>
+                            </w:r>
+                          </w:p>
+                          <w:p>
+                            <w:pPr>
+                              <w:pStyle w:val="Caption"/>
+                              <w:rPr>
+                                <w:rFonts w:hint="cs"/>
+                                <w:noProof/>
+                                <w:sz w:val="24"/>
+                                <w:szCs w:val="30"/>
+                                <w:rtl/>
+                                <w:lang w:val="fr-FR"/>
+                              </w:rPr>
+                            </w:pPr>
+                          </w:p>
+                        </w:txbxContent>
+                      </wps:txbx>
+                      <wps:bodyPr rot="0" spcFirstLastPara="0" vertOverflow="overflow" horzOverflow="overflow" vert="horz" wrap="square" lIns="0" tIns="0" rIns="0" bIns="0" numCol="1" spcCol="0" rtlCol="0" fromWordArt="0" anchor="t" anchorCtr="0" forceAA="0" compatLnSpc="1">
+                        <a:prstTxWarp prst="textNoShape">
+                          <a:avLst/>
+                        </a:prstTxWarp>
+                        <a:noAutofit/>
+                      </wps:bodyPr>
+                    </wps:wsp>
+                  </a:graphicData>
+                </a:graphic>
+                <wp14:sizeRelH relativeFrom="margin">
+                  <wp14:pctWidth>0</wp14:pctWidth>
+                </wp14:sizeRelH>
+                <wp14:sizeRelV relativeFrom="margin">
+                  <wp14:pctHeight>0</wp14:pctHeight>
+                </wp14:sizeRelV>
+              </wp:anchor>
+            </w:drawing>
+          </mc:Choice>
+          <mc:Fallback>
+            <w:pict>
+              <v:shape w14:anchorId="13BBBA72" id="_x0000_s1030" type="#_x0000_t202" style="position:absolute;left:0;text-align:left;margin-left:0;margin-top:2.2pt;width:279.5pt;height:24pt;z-index:251675648;visibility:visible;mso-wrap-style:square;mso-width-percent:0;mso-height-percent:0;mso-wrap-distance-left:9pt;mso-wrap-distance-top:0;mso-wrap-distance-right:9pt;mso-wrap-distance-bottom:0;mso-position-horizontal:center;mso-position-horizontal-relative:margin;mso-position-vertical:absolute;mso-position-vertical-relative:text;mso-width-percent:0;mso-height-percent:0;mso-width-relative:margin;mso-height-relative:margin;v-text-anchor:top" o:gfxdata="UEsDBBQABgAIAAAAIQC2gziS/gAAAOEBAAATAAAAW0NvbnRlbnRfVHlwZXNdLnhtbJSRQU7DMBBF&#10;90jcwfIWJU67QAgl6YK0S0CoHGBkTxKLZGx5TGhvj5O2G0SRWNoz/78nu9wcxkFMGNg6quQqL6RA&#10;0s5Y6ir5vt9lD1JwBDIwOMJKHpHlpr69KfdHjyxSmriSfYz+USnWPY7AufNIadK6MEJMx9ApD/oD&#10;OlTrorhX2lFEilmcO2RdNtjC5xDF9pCuTyYBB5bi6bQ4syoJ3g9WQ0ymaiLzg5KdCXlKLjvcW893&#10;SUOqXwnz5DrgnHtJTxOsQfEKIT7DmDSUCaxw7Rqn8787ZsmRM9e2VmPeBN4uqYvTtW7jvijg9N/y&#10;JsXecLq0q+WD6m8AAAD//wMAUEsDBBQABgAIAAAAIQA4/SH/1gAAAJQBAAALAAAAX3JlbHMvLnJl&#10;bHOkkMFqwzAMhu+DvYPRfXGawxijTi+j0GvpHsDYimMaW0Yy2fr2M4PBMnrbUb/Q94l/f/hMi1qR&#10;JVI2sOt6UJgd+ZiDgffL8ekFlFSbvV0oo4EbChzGx4f9GRdb25HMsYhqlCwG5lrLq9biZkxWOiqY&#10;22YiTra2kYMu1l1tQD30/bPm3wwYN0x18gb45AdQl1tp5j/sFB2T0FQ7R0nTNEV3j6o9feQzro1i&#10;OWA14Fm+Q8a1a8+Bvu/d/dMb2JY5uiPbhG/ktn4cqGU/er3pcvwCAAD//wMAUEsDBBQABgAIAAAA&#10;IQA6P8ckHwIAAEIEAAAOAAAAZHJzL2Uyb0RvYy54bWysU8Fu2zAMvQ/YPwi6L3batGiDOEWWIsOA&#10;oC2QDj0rshwLkEWNUmJnXz9KjpOt22nYRaZFiuR7fJw9dI1hB4Vegy34eJRzpqyEUttdwb+9rj7d&#10;ceaDsKUwYFXBj8rzh/nHD7PWTdUV1GBKhYySWD9tXcHrENw0y7ysVSP8CJyy5KwAGxHoF3dZiaKl&#10;7I3JrvL8NmsBS4cglfd0+9g7+Tzlryolw3NVeRWYKTj1FtKJ6dzGM5vPxHSHwtVantoQ/9BFI7Sl&#10;oudUjyIItkf9R6pGSwQPVRhJaDKoKi1VwkBoxvk7NJtaOJWwEDnenWny/y+tfDps3Auy0H2GjgYY&#10;CWmdn3q6jHi6Cpv4pU4Z+YnC45k21QUm6fL6ZnJ/e0MuSb7rfHKXJ16zy2uHPnxR0LBoFBxpLIkt&#10;cVj7QBUpdAiJxTwYXa60MfEnOpYG2UHQCNtaBxV7pBe/RRkbYy3EV7073mQXKNEK3bZjuiz4ZIC5&#10;hfJI6BF6YXgnV5rqrYUPLwJJCYSK1B2e6agMtAWHk8VZDfjjb/cxngZEXs5aUlbB/fe9QMWZ+Wpp&#10;dFGGg4GDsR0Mu2+WQEjHtDdOJpMeYDCDWSE0byT6RaxCLmEl1Sp4GMxl6PVNSyPVYpGCSGxOhLXd&#10;OBlTD7y+dm8C3Wkqgeb5BIPmxPTdcPrYnuXFPkCl0+Qirz2LJ7pJqGk8p6WKm/Drf4q6rP78JwAA&#10;AP//AwBQSwMEFAAGAAgAAAAhADza5XXbAAAABQEAAA8AAABkcnMvZG93bnJldi54bWxMj8FOwzAQ&#10;RO9I/IO1SFwQdYjSiqZxKmjhBoeWqudtbJKIeB3ZTpP+PcuJ3mY0q5m3xXqynTgbH1pHCp5mCQhD&#10;ldMt1QoOX++PzyBCRNLYOTIKLibAury9KTDXbqSdOe9jLbiEQo4Kmhj7XMpQNcZimLneEGffzluM&#10;bH0ttceRy20n0yRZSIst8UKDvdk0pvrZD1bBYuuHcUebh+3h7QM/+zo9vl6OSt3fTS8rENFM8f8Y&#10;/vAZHUpmOrmBdBCdAn4kKsgyEBzO50v2JxZpBrIs5DV9+QsAAP//AwBQSwECLQAUAAYACAAAACEA&#10;toM4kv4AAADhAQAAEwAAAAAAAAAAAAAAAAAAAAAAW0NvbnRlbnRfVHlwZXNdLnhtbFBLAQItABQA&#10;BgAIAAAAIQA4/SH/1gAAAJQBAAALAAAAAAAAAAAAAAAAAC8BAABfcmVscy8ucmVsc1BLAQItABQA&#10;BgAIAAAAIQA6P8ckHwIAAEIEAAAOAAAAAAAAAAAAAAAAAC4CAABkcnMvZTJvRG9jLnhtbFBLAQIt&#10;ABQABgAIAAAAIQA82uV12wAAAAUBAAAPAAAAAAAAAAAAAAAAAHkEAABkcnMvZG93bnJldi54bWxQ&#10;SwUGAAAAAAQABADzAAAAgQUAAAAA&#10;" stroked="f">
+                <v:textbox inset="0,0,0,0">
+                  <w:txbxContent>
+                    <w:p>
+                      <w:pPr>
+                        <w:pStyle w:val="Caption"/>
+                        <w:rPr>
+                          <w:noProof/>
+                          <w:sz w:val="24"/>
+                          <w:szCs w:val="30"/>
+                          <w:lang w:val="fr-FR"/>
+                        </w:rPr>
+                      </w:pPr>
+                      <w:r>
+                        <w:rPr>
+                          <w:rtl/>
+                        </w:rPr>
+                        <w:t xml:space="preserve">صورة </w:t>
+                      </w:r>
+                      <w:r>
+                        <w:t>3</w:t>
+                      </w:r>
+                      <w:r>
+                        <w:rPr>
+                          <w:rFonts w:hint="cs"/>
+                          <w:rtl/>
+                        </w:rPr>
+                        <w:t>:</w:t>
+                      </w:r>
+                      <w:r>
+                        <w:rPr>
+                          <w:rtl/>
+                        </w:rPr>
+                        <w:t xml:space="preserve"> </w:t>
+                      </w:r>
+                      <w:r>
+                        <w:rPr>
+                          <w:rtl/>
+                        </w:rPr>
+                        <w:t xml:space="preserve">كيفية تمثيل </w:t>
+                      </w:r>
+                      <w:r>
+                        <w:rPr>
+                          <w:rFonts w:hint="cs"/>
+                          <w:rtl/>
+                        </w:rPr>
+                        <w:t xml:space="preserve">تدفق </w:t>
+                      </w:r>
+                      <w:r>
+                        <w:rPr>
+                          <w:rFonts w:hint="cs"/>
+                          <w:rtl/>
+                        </w:rPr>
+                        <w:t xml:space="preserve">الرسائل </w:t>
+                      </w:r>
+                      <w:r>
+                        <w:rPr>
+                          <w:rtl/>
+                        </w:rPr>
+                        <w:t>(</w:t>
+                      </w:r>
+                      <w:r>
+                        <w:t xml:space="preserve">Message </w:t>
+                      </w:r>
+                      <w:r>
+                        <w:t>flow</w:t>
+                      </w:r>
+                      <w:r>
+                        <w:rPr>
+                          <w:rtl/>
+                        </w:rPr>
+                        <w:t xml:space="preserve">) ضمن </w:t>
+                      </w:r>
+                      <w:r>
+                        <w:t>BPMN</w:t>
+                      </w:r>
+                      <w:r>
+                        <w:rPr>
+                          <w:rtl/>
+                        </w:rPr>
+                        <w:t>.</w:t>
+                      </w:r>
+                    </w:p>
+                    <w:p>
+                      <w:pPr>
+                        <w:pStyle w:val="Caption"/>
+                        <w:rPr>
+                          <w:rFonts w:hint="cs"/>
+                          <w:noProof/>
+                          <w:sz w:val="24"/>
+                          <w:szCs w:val="30"/>
+                          <w:rtl/>
+                          <w:lang w:val="fr-FR"/>
+                        </w:rPr>
+                      </w:pPr>
+                    </w:p>
+                  </w:txbxContent>
+                </v:textbox>
+                <w10:wrap type="square" anchorx="margin"/>
+              </v:shape>
+            </w:pict>
+          </mc:Fallback>
+        </mc:AlternateContent>
+      </w:r>
+    </w:p>
+    <w:p>
+      <w:pPr>
+        <w:pStyle w:val="a9"/>
+        <w:rPr>
+          <w:rtl/>
+          <w:lang w:val="en-US"/>
+        </w:rPr>
+      </w:pPr>
+    </w:p>
+    <w:p>
+      <w:pPr>
+        <w:pStyle w:val="2"/>
+      </w:pPr>
+      <w:r>
+        <w:t>-</w:t>
+      </w:r>
+      <w:r>
+        <w:t>3</w:t>
+      </w:r>
+      <w:r>
+        <w:t>.2.1</w:t>
+      </w:r>
+      <w:r>
+        <w:rPr>
+          <w:rFonts w:hint="cs"/>
+          <w:rtl/>
+        </w:rPr>
+        <w:t xml:space="preserve"> نمذجة </w:t>
+      </w:r>
+      <w:r>
+        <w:rPr>
+          <w:rFonts w:hint="cs"/>
+          <w:rtl/>
+        </w:rPr>
+        <w:t>الأحداث</w:t>
+      </w:r>
+      <w:r>
+        <w:rPr>
+          <w:rFonts w:hint="cs"/>
+          <w:rtl/>
+        </w:rPr>
+        <w:t xml:space="preserve"> ضمن </w:t>
+      </w:r>
+      <w:r>
+        <w:t>BPMN</w:t>
+      </w:r>
+      <w:r>
+        <w:rPr>
+          <w:rFonts w:hint="cs"/>
+          <w:rtl/>
+        </w:rPr>
+        <w:t xml:space="preserve"> </w:t>
+      </w:r>
+      <w:r>
+        <w:t>(</w:t>
+      </w:r>
+      <w:r>
+        <w:t>Events</w:t>
+      </w:r>
+      <w:r>
+        <w:t>)</w:t>
+      </w:r>
+    </w:p>
+    <w:p>
+      <w:pPr>
+        <w:pStyle w:val="a9"/>
+        <w:rPr>
+          <w:rtl/>
+          <w:lang w:val="en-US"/>
+        </w:rPr>
+      </w:pPr>
+      <w:r>
+        <w:rPr>
+          <w:rtl/>
+          <w:lang w:val="en-US"/>
+        </w:rPr>
+        <w:t>تُشير</w:t>
+      </w:r>
+      <w:r>
+        <w:rPr>
+          <w:rFonts w:hint="cs"/>
+          <w:rtl/>
+          <w:lang w:val="en-US"/>
+        </w:rPr>
+        <w:t xml:space="preserve"> الأحداث</w:t>
+      </w:r>
+      <w:r>
+        <w:rPr>
+          <w:rtl/>
+          <w:lang w:val="en-US"/>
+        </w:rPr>
+        <w:t xml:space="preserve"> إلى شيء يحدث خلال سير العملية</w:t>
+      </w:r>
+      <w:r>
+        <w:rPr>
+          <w:rFonts w:hint="cs"/>
+          <w:rtl/>
+          <w:lang w:val="en-US"/>
+        </w:rPr>
+        <w:t>،</w:t>
+      </w:r>
+      <w:r>
+        <w:rPr>
+          <w:rtl/>
+          <w:lang w:val="en-US"/>
+        </w:rPr>
+        <w:t xml:space="preserve"> تُستخدم لالتقاط وتمثيل الحوادث التي تؤثر على تدفق العملية</w:t>
+      </w:r>
+      <w:r>
+        <w:rPr>
+          <w:rFonts w:hint="cs"/>
+          <w:rtl/>
+          <w:lang w:val="en-US"/>
+        </w:rPr>
+        <w:t xml:space="preserve">، نوضح في الفقرات التالية أنواع </w:t>
+      </w:r>
+      <w:r>
+        <w:rPr>
+          <w:rFonts w:hint="cs"/>
+          <w:rtl/>
+          <w:lang w:val="en-US"/>
+        </w:rPr>
+        <w:t>الأحداث</w:t>
+      </w:r>
+      <w:r>
+        <w:rPr>
+          <w:rFonts w:hint="cs"/>
+          <w:rtl/>
+          <w:lang w:val="en-US"/>
+        </w:rPr>
+        <w:t xml:space="preserve"> ضمن </w:t>
+      </w:r>
+      <w:r>
+        <w:rPr>
+          <w:lang w:val="en-US"/>
+        </w:rPr>
+        <w:t>BPMN</w:t>
+      </w:r>
+      <w:r>
+        <w:rPr>
+          <w:rFonts w:hint="cs"/>
+          <w:rtl/>
+          <w:lang w:val="en-US"/>
+        </w:rPr>
+        <w:t>.</w:t>
+      </w:r>
+    </w:p>
+    <w:p>
+      <w:pPr>
+        <w:pStyle w:val="a9"/>
+        <w:numPr>
+          <w:ilvl w:val="0"/>
+          <w:numId w:val="43"/>
+        </w:numPr>
+        <w:rPr>
+          <w:lang w:val="en-US"/>
+        </w:rPr>
+      </w:pPr>
+      <w:r>
+        <w:rPr>
+          <w:rFonts w:hint="cs"/>
+          <w:rtl/>
+          <w:lang w:val="en-US"/>
+        </w:rPr>
+        <w:t>حدث البداية</w:t>
+      </w:r>
+      <w:r>
+        <w:rPr>
+          <w:rFonts w:hint="cs"/>
+          <w:rtl/>
+          <w:lang w:val="en-US"/>
+        </w:rPr>
+        <w:t xml:space="preserve"> </w:t>
+      </w:r>
+      <w:r>
+        <w:rPr>
+          <w:lang w:val="en-US"/>
+        </w:rPr>
+        <w:t>(</w:t>
+      </w:r>
+      <w:r>
+        <w:rPr>
+          <w:lang w:val="en-US"/>
+        </w:rPr>
+        <w:t xml:space="preserve">Start </w:t>
+      </w:r>
+      <w:r>
+        <w:rPr>
+          <w:lang w:val="en-US"/>
+        </w:rPr>
+        <w:t>e</w:t>
+      </w:r>
+      <w:r>
+        <w:rPr>
+          <w:lang w:val="en-US"/>
+        </w:rPr>
+        <w:t>vent</w:t>
+      </w:r>
+      <w:r>
+        <w:rPr>
+          <w:lang w:val="en-US"/>
+        </w:rPr>
+        <w:t>)</w:t>
+      </w:r>
+      <w:r>
+        <w:rPr>
+          <w:rFonts w:hint="cs"/>
+          <w:rtl/>
+          <w:lang w:val="en-US"/>
+        </w:rPr>
+        <w:t>:</w:t>
+      </w:r>
+    </w:p>
+    <w:p>
+      <w:pPr>
+        <w:pStyle w:val="a9"/>
+        <w:ind w:firstLine="720"/>
+        <w:rPr>
+          <w:rFonts w:hint="cs"/>
+          <w:noProof/>
+          <w:rtl/>
+          <w:lang w:val="en-US"/>
+        </w:rPr>
+      </w:pPr>
+      <w:r>
+        <w:rPr>
+          <w:rtl/>
+          <w:lang w:val="en-US"/>
+        </w:rPr>
+        <w:t xml:space="preserve"> </w:t>
+      </w:r>
+      <w:r>
+        <w:rPr>
+          <w:noProof/>
+          <w:rtl/>
+        </w:rPr>
+        <w:t>تُشير أحداث البدء إلى بداية عملية أو عملية فرعية ولا تكون مرتبطة بتدفق تسلسل وارد. يمكن أن تحتوي العملية الرئيسية على أكثر من حدث بدء واحد، لكن العملية الفرعية تحتوي على حدث بدء واحد فقط</w:t>
+      </w:r>
+      <w:r>
+        <w:rPr>
+          <w:noProof/>
+          <w:lang w:val="en-US"/>
+        </w:rPr>
+        <w:t>.</w:t>
+      </w:r>
+    </w:p>
+    <w:p>
+      <w:pPr>
+        <w:pStyle w:val="a9"/>
+        <w:rPr>
+          <w:noProof/>
+          <w:rtl/>
+        </w:rPr>
+      </w:pPr>
+      <w:r>
+        <w:rPr>
+          <w:noProof/>
+        </w:rPr>
+        <w:drawing>
+          <wp:anchor distT="0" distB="0" distL="114300" distR="114300" simplePos="0" relativeHeight="251681792" behindDoc="0" locked="0" layoutInCell="1" allowOverlap="1" wp14:anchorId="5DF57148" wp14:editId="2AB780D9">
+            <wp:simplePos x="0" y="0"/>
+            <wp:positionH relativeFrom="margin">
+              <wp:align>center</wp:align>
+            </wp:positionH>
+            <wp:positionV relativeFrom="paragraph">
+              <wp:posOffset>6078</wp:posOffset>
+            </wp:positionV>
+            <wp:extent cx="707390" cy="685800"/>
+            <wp:effectExtent l="0" t="0" r="0" b="0"/>
+            <wp:wrapSquare wrapText="bothSides"/>
+            <wp:docPr id="1906032330" name="Picture 1"/>
+            <wp:cNvGraphicFramePr>
+              <a:graphicFrameLocks xmlns:a="http://schemas.openxmlformats.org/drawingml/2006/main" noChangeAspect="1"/>
+            </wp:cNvGraphicFramePr>
+            <a:graphic xmlns:a="http://schemas.openxmlformats.org/drawingml/2006/main">
+              <a:graphicData uri="http://schemas.openxmlformats.org/drawingml/2006/picture">
+                <pic:pic xmlns:pic="http://schemas.openxmlformats.org/drawingml/2006/picture">
+                  <pic:nvPicPr>
+                    <pic:cNvPr id="1906032330" name=""/>
+                    <pic:cNvPicPr/>
+                  </pic:nvPicPr>
+                  <pic:blipFill rotWithShape="1">
+                    <a:blip r:embed="rId15" cstate="print">
+                      <a:extLst>
+                        <a:ext uri="{28A0092B-C50C-407E-A947-70E740481C1C}">
+                          <a14:useLocalDpi xmlns:a14="http://schemas.microsoft.com/office/drawing/2010/main" val="0"/>
+                        </a:ext>
+                      </a:extLst>
+                    </a:blip>
+                    <a:srcRect l="37824" t="39235" r="50267" b="40250"/>
+                    <a:stretch/>
+                  </pic:blipFill>
+                  <pic:spPr bwMode="auto">
+                    <a:xfrm>
+                      <a:off x="0" y="0"/>
+                      <a:ext cx="707390" cy="685800"/>
+                    </a:xfrm>
+                    <a:prstGeom prst="rect">
+                      <a:avLst/>
+                    </a:prstGeom>
+                    <a:ln>
+                      <a:noFill/>
+                    </a:ln>
+                    <a:extLst>
+                      <a:ext uri="{53640926-AAD7-44D8-BBD7-CCE9431645EC}">
+                        <a14:shadowObscured xmlns:a14="http://schemas.microsoft.com/office/drawing/2010/main"/>
+                      </a:ext>
+                    </a:extLst>
+                  </pic:spPr>
+                </pic:pic>
+              </a:graphicData>
+            </a:graphic>
+            <wp14:sizeRelH relativeFrom="margin">
+              <wp14:pctWidth>0</wp14:pctWidth>
+            </wp14:sizeRelH>
+            <wp14:sizeRelV relativeFrom="margin">
+              <wp14:pctHeight>0</wp14:pctHeight>
+            </wp14:sizeRelV>
+          </wp:anchor>
+        </w:drawing>
+      </w:r>
+    </w:p>
+    <w:p>
+      <w:pPr>
+        <w:pStyle w:val="a9"/>
+        <w:rPr>
+          <w:noProof/>
+          <w:rtl/>
+        </w:rPr>
+      </w:pPr>
+    </w:p>
+    <w:p>
+      <w:pPr>
+        <w:pStyle w:val="a9"/>
+        <w:rPr>
+          <w:lang w:val="en-US"/>
+        </w:rPr>
+      </w:pPr>
+      <w:r>
+        <w:rPr>
+          <w:noProof/>
+        </w:rPr>
+        <mc:AlternateContent>
+          <mc:Choice Requires="wps">
+            <w:drawing>
+              <wp:anchor distT="0" distB="0" distL="114300" distR="114300" simplePos="0" relativeHeight="251679744" behindDoc="0" locked="0" layoutInCell="1" allowOverlap="1" wp14:anchorId="5B332732" wp14:editId="131E7A70">
+                <wp:simplePos x="0" y="0"/>
+                <wp:positionH relativeFrom="margin">
+                  <wp:align>center</wp:align>
+                </wp:positionH>
+                <wp:positionV relativeFrom="paragraph">
+                  <wp:posOffset>12972</wp:posOffset>
+                </wp:positionV>
+                <wp:extent cx="3549650" cy="304800"/>
+                <wp:effectExtent l="0" t="0" r="0" b="0"/>
+                <wp:wrapSquare wrapText="bothSides"/>
+                <wp:docPr id="2124342299" name="Text Box 1"/>
+                <wp:cNvGraphicFramePr/>
+                <a:graphic xmlns:a="http://schemas.openxmlformats.org/drawingml/2006/main">
+                  <a:graphicData uri="http://schemas.microsoft.com/office/word/2010/wordprocessingShape">
+                    <wps:wsp>
+                      <wps:cNvSpPr txBox="1"/>
+                      <wps:spPr>
+                        <a:xfrm>
+                          <a:off x="0" y="0"/>
+                          <a:ext cx="3549650" cy="304800"/>
+                        </a:xfrm>
+                        <a:prstGeom prst="rect">
+                          <a:avLst/>
+                        </a:prstGeom>
+                        <a:solidFill>
+                          <a:prstClr val="white"/>
+                        </a:solidFill>
+                        <a:ln>
+                          <a:noFill/>
+                        </a:ln>
+                      </wps:spPr>
+                      <wps:txbx>
+                        <w:txbxContent>
+                          <w:p>
+                            <w:pPr>
+                              <w:pStyle w:val="Caption"/>
+                              <w:rPr>
+                                <w:noProof/>
+                                <w:sz w:val="24"/>
+                                <w:szCs w:val="30"/>
+                                <w:lang w:val="fr-FR"/>
+                              </w:rPr>
+                            </w:pPr>
+                            <w:r>
+                              <w:rPr>
+                                <w:rtl/>
+                              </w:rPr>
+                              <w:t xml:space="preserve">صورة </w:t>
+                            </w:r>
+                            <w:r>
+                              <w:t>4</w:t>
+                            </w:r>
+                            <w:r>
+                              <w:rPr>
+                                <w:rFonts w:hint="cs"/>
+                                <w:rtl/>
+                              </w:rPr>
+                              <w:t>:</w:t>
+                            </w:r>
+                            <w:r>
+                              <w:rPr>
+                                <w:rtl/>
+                              </w:rPr>
+                              <w:t xml:space="preserve"> </w:t>
+                            </w:r>
+                            <w:r>
+                              <w:rPr>
+                                <w:rtl/>
+                              </w:rPr>
+                              <w:t xml:space="preserve">كيفية تمثيل </w:t>
+                            </w:r>
+                            <w:r>
+                              <w:rPr>
+                                <w:rFonts w:hint="cs"/>
+                                <w:rtl/>
+                              </w:rPr>
+                              <w:t>حدث البداية</w:t>
+                            </w:r>
+                            <w:r>
+                              <w:rPr>
+                                <w:rtl/>
+                              </w:rPr>
+                              <w:t xml:space="preserve"> (</w:t>
+                            </w:r>
+                            <w:r>
+                              <w:t>Start event</w:t>
+                            </w:r>
+                            <w:r>
+                              <w:rPr>
+                                <w:rtl/>
+                              </w:rPr>
+                              <w:t xml:space="preserve">) ضمن </w:t>
+                            </w:r>
+                            <w:r>
+                              <w:t>BPMN</w:t>
+                            </w:r>
+                            <w:r>
+                              <w:rPr>
+                                <w:rtl/>
+                              </w:rPr>
+                              <w:t>.</w:t>
+                            </w:r>
+                          </w:p>
+                          <w:p>
+                            <w:pPr>
+                              <w:pStyle w:val="Caption"/>
+                              <w:rPr>
+                                <w:rFonts w:hint="cs"/>
+                                <w:noProof/>
+                                <w:sz w:val="24"/>
+                                <w:szCs w:val="30"/>
+                                <w:rtl/>
+                                <w:lang w:val="fr-FR"/>
+                              </w:rPr>
+                            </w:pPr>
+                          </w:p>
+                        </w:txbxContent>
+                      </wps:txbx>
+                      <wps:bodyPr rot="0" spcFirstLastPara="0" vertOverflow="overflow" horzOverflow="overflow" vert="horz" wrap="square" lIns="0" tIns="0" rIns="0" bIns="0" numCol="1" spcCol="0" rtlCol="0" fromWordArt="0" anchor="t" anchorCtr="0" forceAA="0" compatLnSpc="1">
+                        <a:prstTxWarp prst="textNoShape">
+                          <a:avLst/>
+                        </a:prstTxWarp>
+                        <a:noAutofit/>
+                      </wps:bodyPr>
+                    </wps:wsp>
+                  </a:graphicData>
+                </a:graphic>
+                <wp14:sizeRelH relativeFrom="margin">
+                  <wp14:pctWidth>0</wp14:pctWidth>
+                </wp14:sizeRelH>
+                <wp14:sizeRelV relativeFrom="margin">
+                  <wp14:pctHeight>0</wp14:pctHeight>
+                </wp14:sizeRelV>
+              </wp:anchor>
+            </w:drawing>
+          </mc:Choice>
+          <mc:Fallback>
+            <w:pict>
+              <v:shape w14:anchorId="5B332732" id="_x0000_s1031" type="#_x0000_t202" style="position:absolute;left:0;text-align:left;margin-left:0;margin-top:1pt;width:279.5pt;height:24pt;z-index:251679744;visibility:visible;mso-wrap-style:square;mso-width-percent:0;mso-height-percent:0;mso-wrap-distance-left:9pt;mso-wrap-distance-top:0;mso-wrap-distance-right:9pt;mso-wrap-distance-bottom:0;mso-position-horizontal:center;mso-position-horizontal-relative:margin;mso-position-vertical:absolute;mso-position-vertical-relative:text;mso-width-percent:0;mso-height-percent:0;mso-width-relative:margin;mso-height-relative:margin;v-text-anchor:top" o:gfxdata="UEsDBBQABgAIAAAAIQC2gziS/gAAAOEBAAATAAAAW0NvbnRlbnRfVHlwZXNdLnhtbJSRQU7DMBBF&#10;90jcwfIWJU67QAgl6YK0S0CoHGBkTxKLZGx5TGhvj5O2G0SRWNoz/78nu9wcxkFMGNg6quQqL6RA&#10;0s5Y6ir5vt9lD1JwBDIwOMJKHpHlpr69KfdHjyxSmriSfYz+USnWPY7AufNIadK6MEJMx9ApD/oD&#10;OlTrorhX2lFEilmcO2RdNtjC5xDF9pCuTyYBB5bi6bQ4syoJ3g9WQ0ymaiLzg5KdCXlKLjvcW893&#10;SUOqXwnz5DrgnHtJTxOsQfEKIT7DmDSUCaxw7Rqn8787ZsmRM9e2VmPeBN4uqYvTtW7jvijg9N/y&#10;JsXecLq0q+WD6m8AAAD//wMAUEsDBBQABgAIAAAAIQA4/SH/1gAAAJQBAAALAAAAX3JlbHMvLnJl&#10;bHOkkMFqwzAMhu+DvYPRfXGawxijTi+j0GvpHsDYimMaW0Yy2fr2M4PBMnrbUb/Q94l/f/hMi1qR&#10;JVI2sOt6UJgd+ZiDgffL8ekFlFSbvV0oo4EbChzGx4f9GRdb25HMsYhqlCwG5lrLq9biZkxWOiqY&#10;22YiTra2kYMu1l1tQD30/bPm3wwYN0x18gb45AdQl1tp5j/sFB2T0FQ7R0nTNEV3j6o9feQzro1i&#10;OWA14Fm+Q8a1a8+Bvu/d/dMb2JY5uiPbhG/ktn4cqGU/er3pcvwCAAD//wMAUEsDBBQABgAIAAAA&#10;IQC7mOMBHwIAAEIEAAAOAAAAZHJzL2Uyb0RvYy54bWysU8Fu2zAMvQ/YPwi6L3bapmiDOEWWIsOA&#10;oC2QDj0rshwLkEWNUmJnXz9KjpOt22nYRaZFiuR7fJw9dI1hB4Vegy34eJRzpqyEUttdwb+9rj7d&#10;ceaDsKUwYFXBj8rzh/nHD7PWTdUV1GBKhYySWD9tXcHrENw0y7ysVSP8CJyy5KwAGxHoF3dZiaKl&#10;7I3JrvL8NmsBS4cglfd0+9g7+Tzlryolw3NVeRWYKTj1FtKJ6dzGM5vPxHSHwtVantoQ/9BFI7Sl&#10;oudUjyIItkf9R6pGSwQPVRhJaDKoKi1VwkBoxvk7NJtaOJWwEDnenWny/y+tfDps3Auy0H2GjgYY&#10;CWmdn3q6jHi6Cpv4pU4Z+YnC45k21QUm6fJ6cnN/OyGXJN91fnOXJ16zy2uHPnxR0LBoFBxpLIkt&#10;cVj7QBUpdAiJxTwYXa60MfEnOpYG2UHQCNtaBxV7pBe/RRkbYy3EV7073mQXKNEK3bZjuiz4ZIC5&#10;hfJI6BF6YXgnV5rqrYUPLwJJCYSK1B2e6agMtAWHk8VZDfjjb/cxngZEXs5aUlbB/fe9QMWZ+Wpp&#10;dFGGg4GDsR0Mu2+WQEjHtDdOJpMeYDCDWSE0byT6RaxCLmEl1Sp4GMxl6PVNSyPVYpGCSGxOhLXd&#10;OBlTD7y+dm8C3Wkqgeb5BIPmxPTdcPrYnuXFPkCl0+Qirz2LJ7pJqGk8p6WKm/Drf4q6rP78JwAA&#10;AP//AwBQSwMEFAAGAAgAAAAhAAWH0draAAAABQEAAA8AAABkcnMvZG93bnJldi54bWxMj0FPwzAM&#10;he9I/IfISFwQS6i0CbqmE2xwg8PGtLPXZG1F41RJunb/HnNiJz/rWc/fK1aT68TZhth60vA0UyAs&#10;Vd60VGvYf388PoOICclg58lquNgIq/L2psDc+JG29rxLteAQijlqaFLqcylj1ViHceZ7S+ydfHCY&#10;eA21NAFHDnedzJRaSIct8YcGe7tubPWzG5yGxSYM45bWD5v9+yd+9XV2eLsctL6/m16XIJKd0v8x&#10;/OEzOpTMdPQDmSg6DVwkach4sDmfv7A4slAKZFnIa/ryFwAA//8DAFBLAQItABQABgAIAAAAIQC2&#10;gziS/gAAAOEBAAATAAAAAAAAAAAAAAAAAAAAAABbQ29udGVudF9UeXBlc10ueG1sUEsBAi0AFAAG&#10;AAgAAAAhADj9If/WAAAAlAEAAAsAAAAAAAAAAAAAAAAALwEAAF9yZWxzLy5yZWxzUEsBAi0AFAAG&#10;AAgAAAAhALuY4wEfAgAAQgQAAA4AAAAAAAAAAAAAAAAALgIAAGRycy9lMm9Eb2MueG1sUEsBAi0A&#10;FAAGAAgAAAAhAAWH0draAAAABQEAAA8AAAAAAAAAAAAAAAAAeQQAAGRycy9kb3ducmV2LnhtbFBL&#10;BQYAAAAABAAEAPMAAACABQAAAAA=&#10;" stroked="f">
+                <v:textbox inset="0,0,0,0">
+                  <w:txbxContent>
+                    <w:p>
+                      <w:pPr>
+                        <w:pStyle w:val="Caption"/>
+                        <w:rPr>
+                          <w:noProof/>
+                          <w:sz w:val="24"/>
+                          <w:szCs w:val="30"/>
+                          <w:lang w:val="fr-FR"/>
+                        </w:rPr>
+                      </w:pPr>
+                      <w:r>
+                        <w:rPr>
+                          <w:rtl/>
+                        </w:rPr>
+                        <w:t xml:space="preserve">صورة </w:t>
+                      </w:r>
+                      <w:r>
+                        <w:t>4</w:t>
+                      </w:r>
+                      <w:r>
+                        <w:rPr>
+                          <w:rFonts w:hint="cs"/>
+                          <w:rtl/>
+                        </w:rPr>
+                        <w:t>:</w:t>
+                      </w:r>
+                      <w:r>
+                        <w:rPr>
+                          <w:rtl/>
+                        </w:rPr>
+                        <w:t xml:space="preserve"> </w:t>
+                      </w:r>
+                      <w:r>
+                        <w:rPr>
+                          <w:rtl/>
+                        </w:rPr>
+                        <w:t xml:space="preserve">كيفية تمثيل </w:t>
+                      </w:r>
+                      <w:r>
+                        <w:rPr>
+                          <w:rFonts w:hint="cs"/>
+                          <w:rtl/>
+                        </w:rPr>
+                        <w:t>حدث البداية</w:t>
+                      </w:r>
+                      <w:r>
+                        <w:rPr>
+                          <w:rtl/>
+                        </w:rPr>
+                        <w:t xml:space="preserve"> (</w:t>
+                      </w:r>
+                      <w:r>
+                        <w:t>Start event</w:t>
+                      </w:r>
+                      <w:r>
+                        <w:rPr>
+                          <w:rtl/>
+                        </w:rPr>
+                        <w:t xml:space="preserve">) ضمن </w:t>
+                      </w:r>
+                      <w:r>
+                        <w:t>BPMN</w:t>
+                      </w:r>
+                      <w:r>
+                        <w:rPr>
+                          <w:rtl/>
+                        </w:rPr>
+                        <w:t>.</w:t>
+                      </w:r>
+                    </w:p>
+                    <w:p>
+                      <w:pPr>
+                        <w:pStyle w:val="Caption"/>
+                        <w:rPr>
+                          <w:rFonts w:hint="cs"/>
+                          <w:noProof/>
+                          <w:sz w:val="24"/>
+                          <w:szCs w:val="30"/>
+                          <w:rtl/>
+                          <w:lang w:val="fr-FR"/>
+                        </w:rPr>
+                      </w:pPr>
+                    </w:p>
+                  </w:txbxContent>
+                </v:textbox>
+                <w10:wrap type="square" anchorx="margin"/>
+              </v:shape>
+            </w:pict>
+          </mc:Fallback>
+        </mc:AlternateContent>
+      </w:r>
+    </w:p>
+    <w:p>
+      <w:pPr>
+        <w:pStyle w:val="a9"/>
+        <w:rPr>
+          <w:lang w:val="en-US"/>
+        </w:rPr>
+      </w:pPr>
+    </w:p>
+    <w:p>
+      <w:pPr>
+        <w:pStyle w:val="a9"/>
+        <w:numPr>
+          <w:ilvl w:val="0"/>
+          <w:numId w:val="43"/>
+        </w:numPr>
+        <w:rPr>
+          <w:lang w:val="en-US"/>
+        </w:rPr>
+      </w:pPr>
+      <w:r>
+        <w:rPr>
+          <w:rFonts w:hint="cs"/>
+          <w:rtl/>
+          <w:lang w:val="en-US"/>
+        </w:rPr>
+        <w:t>الحدث الوسيط</w:t>
+      </w:r>
+      <w:r>
+        <w:rPr>
+          <w:rFonts w:hint="cs"/>
+          <w:rtl/>
+          <w:lang w:val="en-US"/>
+        </w:rPr>
+        <w:t xml:space="preserve"> </w:t>
+      </w:r>
+      <w:r>
+        <w:rPr>
+          <w:lang w:val="en-US"/>
+        </w:rPr>
+        <w:t>(</w:t>
+      </w:r>
+      <w:r>
+        <w:rPr>
+          <w:lang w:val="en-US"/>
+        </w:rPr>
+        <w:t>Intermediate</w:t>
+      </w:r>
+      <w:r>
+        <w:rPr>
+          <w:lang w:val="en-US"/>
+        </w:rPr>
+        <w:t xml:space="preserve"> </w:t>
+      </w:r>
+      <w:r>
+        <w:rPr>
+          <w:lang w:val="en-US"/>
+        </w:rPr>
+        <w:t>event)</w:t>
+      </w:r>
+      <w:r>
+        <w:rPr>
+          <w:rFonts w:hint="cs"/>
+          <w:rtl/>
+          <w:lang w:val="en-US"/>
+        </w:rPr>
+        <w:t>:</w:t>
+      </w:r>
+    </w:p>
+    <w:p>
+      <w:pPr>
+        <w:pStyle w:val="a9"/>
+        <w:rPr>
+          <w:lang w:val="en-US"/>
+        </w:rPr>
+      </w:pPr>
+      <w:r>
+        <w:rPr>
+          <w:rtl/>
+          <w:lang w:val="en-US"/>
+        </w:rPr>
+        <w:t>تشير الأحداث الوسيطة إلى شيء يحدث أو قد يحدث خلال سير العملية، بين حدث البد</w:t>
+      </w:r>
+      <w:r>
+        <w:rPr>
+          <w:rFonts w:hint="cs"/>
+          <w:rtl/>
+          <w:lang w:val="en-US"/>
+        </w:rPr>
+        <w:t>اية</w:t>
+      </w:r>
+      <w:r>
+        <w:rPr>
+          <w:rtl/>
+          <w:lang w:val="en-US"/>
+        </w:rPr>
+        <w:t xml:space="preserve"> وحدث النهاية</w:t>
+      </w:r>
+      <w:r>
+        <w:rPr>
+          <w:lang w:val="en-US"/>
+        </w:rPr>
+        <w:t>.</w:t>
+      </w:r>
+    </w:p>
+    <w:p>
+      <w:pPr>
+        <w:pStyle w:val="a9"/>
+        <w:rPr>
+          <w:rFonts w:hint="cs"/>
+          <w:rtl/>
+          <w:lang w:val="en-US"/>
+        </w:rPr>
+      </w:pPr>
+      <w:r>
+        <w:rPr>
+          <w:noProof/>
+        </w:rPr>
+        <w:drawing>
+          <wp:anchor distT="0" distB="0" distL="114300" distR="114300" simplePos="0" relativeHeight="251682816" behindDoc="0" locked="0" layoutInCell="1" allowOverlap="1" wp14:anchorId="76785146" wp14:editId="3E07D4F3">
+            <wp:simplePos x="0" y="0"/>
+            <wp:positionH relativeFrom="margin">
+              <wp:align>center</wp:align>
+            </wp:positionH>
+            <wp:positionV relativeFrom="paragraph">
+              <wp:posOffset>48820</wp:posOffset>
+            </wp:positionV>
+            <wp:extent cx="654423" cy="649942"/>
+            <wp:effectExtent l="0" t="0" r="0" b="0"/>
+            <wp:wrapSquare wrapText="bothSides"/>
+            <wp:docPr id="479275732" name="Picture 1"/>
+            <wp:cNvGraphicFramePr>
+              <a:graphicFrameLocks xmlns:a="http://schemas.openxmlformats.org/drawingml/2006/main" noChangeAspect="1"/>
+            </wp:cNvGraphicFramePr>
+            <a:graphic xmlns:a="http://schemas.openxmlformats.org/drawingml/2006/main">
+              <a:graphicData uri="http://schemas.openxmlformats.org/drawingml/2006/picture">
+                <pic:pic xmlns:pic="http://schemas.openxmlformats.org/drawingml/2006/picture">
+                  <pic:nvPicPr>
+                    <pic:cNvPr id="479275732" name=""/>
+                    <pic:cNvPicPr/>
+                  </pic:nvPicPr>
+                  <pic:blipFill rotWithShape="1">
+                    <a:blip r:embed="rId16" cstate="print">
+                      <a:extLst>
+                        <a:ext uri="{28A0092B-C50C-407E-A947-70E740481C1C}">
+                          <a14:useLocalDpi xmlns:a14="http://schemas.microsoft.com/office/drawing/2010/main" val="0"/>
+                        </a:ext>
+                      </a:extLst>
+                    </a:blip>
+                    <a:srcRect l="23001" t="48534" r="65985" b="32021"/>
+                    <a:stretch/>
+                  </pic:blipFill>
+                  <pic:spPr bwMode="auto">
+                    <a:xfrm>
+                      <a:off x="0" y="0"/>
+                      <a:ext cx="654423" cy="649942"/>
+                    </a:xfrm>
+                    <a:prstGeom prst="rect">
+                      <a:avLst/>
+                    </a:prstGeom>
+                    <a:ln>
+                      <a:noFill/>
+                    </a:ln>
+                    <a:extLst>
+                      <a:ext uri="{53640926-AAD7-44D8-BBD7-CCE9431645EC}">
+                        <a14:shadowObscured xmlns:a14="http://schemas.microsoft.com/office/drawing/2010/main"/>
+                      </a:ext>
+                    </a:extLst>
+                  </pic:spPr>
+                </pic:pic>
+              </a:graphicData>
+            </a:graphic>
+          </wp:anchor>
+        </w:drawing>
+      </w:r>
+    </w:p>
+    <w:p>
+      <w:pPr>
+        <w:pStyle w:val="a9"/>
+        <w:rPr>
+          <w:rtl/>
+          <w:lang w:val="en-US"/>
+        </w:rPr>
+      </w:pPr>
+    </w:p>
+    <w:p>
+      <w:pPr>
+        <w:pStyle w:val="a9"/>
+        <w:rPr>
+          <w:rtl/>
+          <w:lang w:val="en-US"/>
+        </w:rPr>
+      </w:pPr>
+      <w:r>
+        <w:rPr>
+          <w:noProof/>
+        </w:rPr>
+        <mc:AlternateContent>
+          <mc:Choice Requires="wps">
+            <w:drawing>
+              <wp:anchor distT="0" distB="0" distL="114300" distR="114300" simplePos="0" relativeHeight="251684864" behindDoc="0" locked="0" layoutInCell="1" allowOverlap="1" wp14:anchorId="55F19699" wp14:editId="7968F5C8">
+                <wp:simplePos x="0" y="0"/>
+                <wp:positionH relativeFrom="margin">
+                  <wp:align>center</wp:align>
+                </wp:positionH>
+                <wp:positionV relativeFrom="paragraph">
+                  <wp:posOffset>57337</wp:posOffset>
+                </wp:positionV>
+                <wp:extent cx="4114800" cy="358140"/>
+                <wp:effectExtent l="0" t="0" r="0" b="3810"/>
+                <wp:wrapSquare wrapText="bothSides"/>
+                <wp:docPr id="565495592" name="Text Box 1"/>
+                <wp:cNvGraphicFramePr/>
+                <a:graphic xmlns:a="http://schemas.openxmlformats.org/drawingml/2006/main">
+                  <a:graphicData uri="http://schemas.microsoft.com/office/word/2010/wordprocessingShape">
+                    <wps:wsp>
+                      <wps:cNvSpPr txBox="1"/>
+                      <wps:spPr>
+                        <a:xfrm>
+                          <a:off x="0" y="0"/>
+                          <a:ext cx="4114800" cy="358140"/>
+                        </a:xfrm>
+                        <a:prstGeom prst="rect">
+                          <a:avLst/>
+                        </a:prstGeom>
+                        <a:solidFill>
+                          <a:prstClr val="white"/>
+                        </a:solidFill>
+                        <a:ln>
+                          <a:noFill/>
+                        </a:ln>
+                      </wps:spPr>
+                      <wps:txbx>
+                        <w:txbxContent>
+                          <w:p>
+                            <w:pPr>
+                              <w:pStyle w:val="Caption"/>
+                              <w:rPr>
+                                <w:noProof/>
+                                <w:sz w:val="24"/>
+                                <w:szCs w:val="30"/>
+                                <w:lang w:val="fr-FR"/>
+                              </w:rPr>
+                            </w:pPr>
+                            <w:r>
+                              <w:rPr>
+                                <w:rtl/>
+                              </w:rPr>
+                              <w:t xml:space="preserve">صورة </w:t>
+                            </w:r>
+                            <w:r>
+                              <w:t>5</w:t>
+                            </w:r>
+                            <w:r>
+                              <w:rPr>
+                                <w:rFonts w:hint="cs"/>
+                                <w:rtl/>
+                              </w:rPr>
+                              <w:t>:</w:t>
+                            </w:r>
+                            <w:r>
+                              <w:rPr>
+                                <w:rtl/>
+                              </w:rPr>
+                              <w:t xml:space="preserve"> </w:t>
+                            </w:r>
+                            <w:r>
+                              <w:rPr>
+                                <w:rtl/>
+                              </w:rPr>
+                              <w:t xml:space="preserve">كيفية تمثيل </w:t>
+                            </w:r>
+                            <w:r>
+                              <w:rPr>
+                                <w:rFonts w:hint="cs"/>
+                                <w:rtl/>
+                              </w:rPr>
+                              <w:t>ال</w:t>
+                            </w:r>
+                            <w:r>
+                              <w:rPr>
+                                <w:rFonts w:hint="cs"/>
+                                <w:rtl/>
+                              </w:rPr>
+                              <w:t>حدث ال</w:t>
+                            </w:r>
+                            <w:r>
+                              <w:rPr>
+                                <w:rFonts w:hint="cs"/>
+                                <w:rtl/>
+                              </w:rPr>
+                              <w:t>وسيط</w:t>
+                            </w:r>
+                            <w:r>
+                              <w:rPr>
+                                <w:rtl/>
+                              </w:rPr>
+                              <w:t xml:space="preserve"> (</w:t>
+                            </w:r>
+                            <w:r>
+                              <w:t>Intermediate</w:t>
+                            </w:r>
+                            <w:r>
+                              <w:t xml:space="preserve"> event</w:t>
+                            </w:r>
+                            <w:r>
+                              <w:rPr>
+                                <w:rtl/>
+                              </w:rPr>
+                              <w:t xml:space="preserve">) ضمن </w:t>
+                            </w:r>
+                            <w:r>
+                              <w:t>BPMN</w:t>
+                            </w:r>
+                            <w:r>
+                              <w:rPr>
+                                <w:rtl/>
+                              </w:rPr>
+                              <w:t>.</w:t>
+                            </w:r>
+                          </w:p>
+                          <w:p>
+                            <w:pPr>
+                              <w:pStyle w:val="Caption"/>
+                              <w:rPr>
+                                <w:noProof/>
+                                <w:sz w:val="24"/>
+                                <w:szCs w:val="30"/>
+                                <w:lang w:val="fr-FR"/>
+                              </w:rPr>
+                            </w:pPr>
+                          </w:p>
+                        </w:txbxContent>
+                      </wps:txbx>
+                      <wps:bodyPr rot="0" spcFirstLastPara="0" vertOverflow="overflow" horzOverflow="overflow" vert="horz" wrap="square" lIns="0" tIns="0" rIns="0" bIns="0" numCol="1" spcCol="0" rtlCol="0" fromWordArt="0" anchor="t" anchorCtr="0" forceAA="0" compatLnSpc="1">
+                        <a:prstTxWarp prst="textNoShape">
+                          <a:avLst/>
+                        </a:prstTxWarp>
+                        <a:noAutofit/>
+                      </wps:bodyPr>
+                    </wps:wsp>
+                  </a:graphicData>
+                </a:graphic>
+                <wp14:sizeRelH relativeFrom="margin">
+                  <wp14:pctWidth>0</wp14:pctWidth>
+                </wp14:sizeRelH>
+                <wp14:sizeRelV relativeFrom="margin">
+                  <wp14:pctHeight>0</wp14:pctHeight>
+                </wp14:sizeRelV>
+              </wp:anchor>
+            </w:drawing>
+          </mc:Choice>
+          <mc:Fallback>
+            <w:pict>
+              <v:shape w14:anchorId="55F19699" id="_x0000_s1032" type="#_x0000_t202" style="position:absolute;left:0;text-align:left;margin-left:0;margin-top:4.5pt;width:324pt;height:28.2pt;z-index:251684864;visibility:visible;mso-wrap-style:square;mso-width-percent:0;mso-height-percent:0;mso-wrap-distance-left:9pt;mso-wrap-distance-top:0;mso-wrap-distance-right:9pt;mso-wrap-distance-bottom:0;mso-position-horizontal:center;mso-position-horizontal-relative:margin;mso-position-vertical:absolute;mso-position-vertical-relative:text;mso-width-percent:0;mso-height-percent:0;mso-width-relative:margin;mso-height-relative:margin;v-text-anchor:top" o:gfxdata="UEsDBBQABgAIAAAAIQC2gziS/gAAAOEBAAATAAAAW0NvbnRlbnRfVHlwZXNdLnhtbJSRQU7DMBBF&#10;90jcwfIWJU67QAgl6YK0S0CoHGBkTxKLZGx5TGhvj5O2G0SRWNoz/78nu9wcxkFMGNg6quQqL6RA&#10;0s5Y6ir5vt9lD1JwBDIwOMJKHpHlpr69KfdHjyxSmriSfYz+USnWPY7AufNIadK6MEJMx9ApD/oD&#10;OlTrorhX2lFEilmcO2RdNtjC5xDF9pCuTyYBB5bi6bQ4syoJ3g9WQ0ymaiLzg5KdCXlKLjvcW893&#10;SUOqXwnz5DrgnHtJTxOsQfEKIT7DmDSUCaxw7Rqn8787ZsmRM9e2VmPeBN4uqYvTtW7jvijg9N/y&#10;JsXecLq0q+WD6m8AAAD//wMAUEsDBBQABgAIAAAAIQA4/SH/1gAAAJQBAAALAAAAX3JlbHMvLnJl&#10;bHOkkMFqwzAMhu+DvYPRfXGawxijTi+j0GvpHsDYimMaW0Yy2fr2M4PBMnrbUb/Q94l/f/hMi1qR&#10;JVI2sOt6UJgd+ZiDgffL8ekFlFSbvV0oo4EbChzGx4f9GRdb25HMsYhqlCwG5lrLq9biZkxWOiqY&#10;22YiTra2kYMu1l1tQD30/bPm3wwYN0x18gb45AdQl1tp5j/sFB2T0FQ7R0nTNEV3j6o9feQzro1i&#10;OWA14Fm+Q8a1a8+Bvu/d/dMb2JY5uiPbhG/ktn4cqGU/er3pcvwCAAD//wMAUEsDBBQABgAIAAAA&#10;IQDXfOBiHgIAAEIEAAAOAAAAZHJzL2Uyb0RvYy54bWysU8Fu2zAMvQ/YPwi6L467rCiMOEWWIsOA&#10;oC2QDj0rshwLkEWNUmJnXz9KjpOt22nYRaZFiuR7fJzf961hR4Vegy15PplypqyEStt9yb+9rD/c&#10;ceaDsJUwYFXJT8rz+8X7d/POFeoGGjCVQkZJrC86V/ImBFdkmZeNaoWfgFOWnDVgKwL94j6rUHSU&#10;vTXZzXR6m3WAlUOQynu6fRicfJHy17WS4amuvQrMlJx6C+nEdO7imS3motijcI2W5zbEP3TRCm2p&#10;6CXVgwiCHVD/karVEsFDHSYS2gzqWkuVMBCafPoGzbYRTiUsRI53F5r8/0srH49b94ws9J+hpwFG&#10;QjrnC0+XEU9fYxu/1CkjP1F4utCm+sAkXc7yfHY3JZck38dPd/ks8ZpdXzv04YuClkWj5EhjSWyJ&#10;48YHqkihY0gs5sHoaq2NiT/RsTLIjoJG2DU6qNgjvfgtytgYayG+GtzxJrtCiVbodz3TVclvR5g7&#10;qE6EHmEQhndyraneRvjwLJCUQKhI3eGJjtpAV3I4W5w1gD/+dh/jaUDk5awjZZXcfz8IVJyZr5ZG&#10;F2U4Gjgau9Gwh3YFhDSnvXEymfQAgxnNGqF9JdEvYxVyCSupVsnDaK7CoG9aGqmWyxREYnMibOzW&#10;yZh65PWlfxXozlMJNM9HGDUnijfDGWIHlpeHALVOk4u8Diye6SahpvGclypuwq//Keq6+oufAAAA&#10;//8DAFBLAwQUAAYACAAAACEAJEv5w9sAAAAFAQAADwAAAGRycy9kb3ducmV2LnhtbEyPQU/DMAyF&#10;70j8h8hIXBBLmUY1StMJNrjBYWPa2WtMW9E4VZOu3b/HnNjJz3rW8/fy1eRadaI+NJ4NPMwSUMSl&#10;tw1XBvZf7/dLUCEiW2w9k4EzBVgV11c5ZtaPvKXTLlZKQjhkaKCOscu0DmVNDsPMd8TiffveYZS1&#10;r7TtcZRw1+p5kqTaYcPyocaO1jWVP7vBGUg3/TBueX232b994GdXzQ+v54MxtzfTyzOoSFP8P4Y/&#10;fEGHQpiOfmAbVGtAikQDTzLETBdLEUcRjwvQRa4v6YtfAAAA//8DAFBLAQItABQABgAIAAAAIQC2&#10;gziS/gAAAOEBAAATAAAAAAAAAAAAAAAAAAAAAABbQ29udGVudF9UeXBlc10ueG1sUEsBAi0AFAAG&#10;AAgAAAAhADj9If/WAAAAlAEAAAsAAAAAAAAAAAAAAAAALwEAAF9yZWxzLy5yZWxzUEsBAi0AFAAG&#10;AAgAAAAhANd84GIeAgAAQgQAAA4AAAAAAAAAAAAAAAAALgIAAGRycy9lMm9Eb2MueG1sUEsBAi0A&#10;FAAGAAgAAAAhACRL+cPbAAAABQEAAA8AAAAAAAAAAAAAAAAAeAQAAGRycy9kb3ducmV2LnhtbFBL&#10;BQYAAAAABAAEAPMAAACABQAAAAA=&#10;" stroked="f">
+                <v:textbox inset="0,0,0,0">
+                  <w:txbxContent>
+                    <w:p>
+                      <w:pPr>
+                        <w:pStyle w:val="Caption"/>
+                        <w:rPr>
+                          <w:noProof/>
+                          <w:sz w:val="24"/>
+                          <w:szCs w:val="30"/>
+                          <w:lang w:val="fr-FR"/>
+                        </w:rPr>
+                      </w:pPr>
+                      <w:r>
+                        <w:rPr>
+                          <w:rtl/>
+                        </w:rPr>
+                        <w:t xml:space="preserve">صورة </w:t>
+                      </w:r>
+                      <w:r>
+                        <w:t>5</w:t>
+                      </w:r>
+                      <w:r>
+                        <w:rPr>
+                          <w:rFonts w:hint="cs"/>
+                          <w:rtl/>
+                        </w:rPr>
+                        <w:t>:</w:t>
+                      </w:r>
+                      <w:r>
+                        <w:rPr>
+                          <w:rtl/>
+                        </w:rPr>
+                        <w:t xml:space="preserve"> </w:t>
+                      </w:r>
+                      <w:r>
+                        <w:rPr>
+                          <w:rtl/>
+                        </w:rPr>
+                        <w:t xml:space="preserve">كيفية تمثيل </w:t>
+                      </w:r>
+                      <w:r>
+                        <w:rPr>
+                          <w:rFonts w:hint="cs"/>
+                          <w:rtl/>
+                        </w:rPr>
+                        <w:t>ال</w:t>
+                      </w:r>
+                      <w:r>
+                        <w:rPr>
+                          <w:rFonts w:hint="cs"/>
+                          <w:rtl/>
+                        </w:rPr>
+                        <w:t>حدث ال</w:t>
+                      </w:r>
+                      <w:r>
+                        <w:rPr>
+                          <w:rFonts w:hint="cs"/>
+                          <w:rtl/>
+                        </w:rPr>
+                        <w:t>وسيط</w:t>
+                      </w:r>
+                      <w:r>
+                        <w:rPr>
+                          <w:rtl/>
+                        </w:rPr>
+                        <w:t xml:space="preserve"> (</w:t>
+                      </w:r>
+                      <w:r>
+                        <w:t>Intermediate</w:t>
+                      </w:r>
+                      <w:r>
+                        <w:t xml:space="preserve"> event</w:t>
+                      </w:r>
+                      <w:r>
+                        <w:rPr>
+                          <w:rtl/>
+                        </w:rPr>
+                        <w:t xml:space="preserve">) ضمن </w:t>
+                      </w:r>
+                      <w:r>
+                        <w:t>BPMN</w:t>
+                      </w:r>
+                      <w:r>
+                        <w:rPr>
+                          <w:rtl/>
+                        </w:rPr>
+                        <w:t>.</w:t>
+                      </w:r>
+                    </w:p>
+                    <w:p>
+                      <w:pPr>
+                        <w:pStyle w:val="Caption"/>
+                        <w:rPr>
+                          <w:noProof/>
+                          <w:sz w:val="24"/>
+                          <w:szCs w:val="30"/>
+                          <w:lang w:val="fr-FR"/>
+                        </w:rPr>
+                      </w:pPr>
+                    </w:p>
+                  </w:txbxContent>
+                </v:textbox>
+                <w10:wrap type="square" anchorx="margin"/>
+              </v:shape>
+            </w:pict>
+          </mc:Fallback>
+        </mc:AlternateContent>
+      </w:r>
+    </w:p>
+    <w:p>
+      <w:pPr>
+        <w:pStyle w:val="a9"/>
+        <w:rPr>
+          <w:lang w:val="en-US"/>
+        </w:rPr>
+      </w:pPr>
+    </w:p>
+    <w:p>
+      <w:pPr>
+        <w:pStyle w:val="a9"/>
+        <w:rPr>
+          <w:rtl/>
+          <w:lang w:val="en-US"/>
+        </w:rPr>
+      </w:pPr>
+    </w:p>
+    <w:p>
+      <w:pPr>
+        <w:pStyle w:val="a9"/>
+        <w:numPr>
+          <w:ilvl w:val="0"/>
+          <w:numId w:val="43"/>
+        </w:numPr>
+        <w:rPr>
+          <w:lang w:val="en-US"/>
+        </w:rPr>
+      </w:pPr>
+      <w:r>
+        <w:rPr>
+          <w:rFonts w:hint="cs"/>
+          <w:rtl/>
+          <w:lang w:val="en-US"/>
+        </w:rPr>
+        <w:lastRenderedPageBreak/>
+        <w:t>حدث</w:t>
+      </w:r>
+      <w:r>
+        <w:rPr>
+          <w:rFonts w:hint="cs"/>
+          <w:rtl/>
+          <w:lang w:val="en-US"/>
+        </w:rPr>
+        <w:t xml:space="preserve"> </w:t>
+      </w:r>
+      <w:r>
+        <w:rPr>
+          <w:rFonts w:hint="cs"/>
+          <w:rtl/>
+          <w:lang w:val="en-US"/>
+        </w:rPr>
+        <w:t>النهاية</w:t>
+      </w:r>
+      <w:r>
+        <w:rPr>
+          <w:rFonts w:hint="cs"/>
+          <w:rtl/>
+          <w:lang w:val="en-US"/>
+        </w:rPr>
+        <w:t xml:space="preserve"> </w:t>
+      </w:r>
+      <w:r>
+        <w:rPr>
+          <w:lang w:val="en-US"/>
+        </w:rPr>
+        <w:t>(</w:t>
+      </w:r>
+      <w:r>
+        <w:rPr>
+          <w:lang w:val="en-US"/>
+        </w:rPr>
+        <w:t xml:space="preserve">End </w:t>
+      </w:r>
+      <w:r>
+        <w:rPr>
+          <w:lang w:val="en-US"/>
+        </w:rPr>
+        <w:t>event)</w:t>
+      </w:r>
+      <w:r>
+        <w:rPr>
+          <w:rFonts w:hint="cs"/>
+          <w:rtl/>
+          <w:lang w:val="en-US"/>
+        </w:rPr>
+        <w:t>:</w:t>
+      </w:r>
+    </w:p>
+    <w:p>
+      <w:pPr>
+        <w:pStyle w:val="a9"/>
+        <w:ind w:left="360" w:firstLine="360"/>
+        <w:rPr>
+          <w:lang w:val="en-US"/>
+        </w:rPr>
+      </w:pPr>
+      <w:r>
+        <w:rPr>
+          <w:rtl/>
+          <w:lang w:val="en-US"/>
+        </w:rPr>
+        <w:t xml:space="preserve">تشير أحداث النهاية إلى المكان الذي ينتهي فيه </w:t>
+      </w:r>
+      <w:r>
+        <w:rPr>
+          <w:rFonts w:hint="cs"/>
+          <w:rtl/>
+          <w:lang w:val="en-US"/>
+        </w:rPr>
+        <w:t>أحد ال</w:t>
+      </w:r>
+      <w:r>
+        <w:rPr>
+          <w:rtl/>
+          <w:lang w:val="en-US"/>
+        </w:rPr>
+        <w:t>مسار</w:t>
+      </w:r>
+      <w:r>
+        <w:rPr>
+          <w:rFonts w:hint="cs"/>
+          <w:rtl/>
+          <w:lang w:val="en-US"/>
+        </w:rPr>
+        <w:t>ات</w:t>
+      </w:r>
+      <w:r>
+        <w:rPr>
+          <w:rtl/>
+          <w:lang w:val="en-US"/>
+        </w:rPr>
+        <w:t xml:space="preserve"> في العملية. يمكن أن تحتوي العملية على أكثر من نقطة نهاية واحدة. تنتهي العملية عندما تنتهي جميع المسارات النشطة. لا تحتوي أحداث النهاية على تدفقات تسلسل صادرة.</w:t>
+      </w:r>
+    </w:p>
+    <w:p>
+      <w:pPr>
+        <w:pStyle w:val="a9"/>
+        <w:rPr>
+          <w:lang w:val="en-US"/>
+        </w:rPr>
+      </w:pPr>
+      <w:r>
+        <w:rPr>
+          <w:noProof/>
+        </w:rPr>
+        <w:drawing>
+          <wp:anchor distT="0" distB="0" distL="114300" distR="114300" simplePos="0" relativeHeight="251689984" behindDoc="0" locked="0" layoutInCell="1" allowOverlap="1" wp14:anchorId="0867A44A" wp14:editId="5E2AEB1A">
+            <wp:simplePos x="0" y="0"/>
+            <wp:positionH relativeFrom="margin">
+              <wp:align>center</wp:align>
+            </wp:positionH>
+            <wp:positionV relativeFrom="paragraph">
+              <wp:posOffset>3493</wp:posOffset>
+            </wp:positionV>
+            <wp:extent cx="648335" cy="642620"/>
+            <wp:effectExtent l="0" t="0" r="0" b="5080"/>
+            <wp:wrapSquare wrapText="bothSides"/>
+            <wp:docPr id="423893886" name="Picture 1"/>
+            <wp:cNvGraphicFramePr>
+              <a:graphicFrameLocks xmlns:a="http://schemas.openxmlformats.org/drawingml/2006/main" noChangeAspect="1"/>
+            </wp:cNvGraphicFramePr>
+            <a:graphic xmlns:a="http://schemas.openxmlformats.org/drawingml/2006/main">
+              <a:graphicData uri="http://schemas.openxmlformats.org/drawingml/2006/picture">
+                <pic:pic xmlns:pic="http://schemas.openxmlformats.org/drawingml/2006/picture">
+                  <pic:nvPicPr>
+                    <pic:cNvPr id="423893886" name=""/>
+                    <pic:cNvPicPr/>
+                  </pic:nvPicPr>
+                  <pic:blipFill rotWithShape="1">
+                    <a:blip r:embed="rId17" cstate="print">
+                      <a:extLst>
+                        <a:ext uri="{28A0092B-C50C-407E-A947-70E740481C1C}">
+                          <a14:useLocalDpi xmlns:a14="http://schemas.microsoft.com/office/drawing/2010/main" val="0"/>
+                        </a:ext>
+                      </a:extLst>
+                    </a:blip>
+                    <a:srcRect l="39343" t="31624" r="51041" b="51425"/>
+                    <a:stretch/>
+                  </pic:blipFill>
+                  <pic:spPr bwMode="auto">
+                    <a:xfrm>
+                      <a:off x="0" y="0"/>
+                      <a:ext cx="648335" cy="642620"/>
+                    </a:xfrm>
+                    <a:prstGeom prst="rect">
+                      <a:avLst/>
+                    </a:prstGeom>
+                    <a:ln>
+                      <a:noFill/>
+                    </a:ln>
+                    <a:extLst>
+                      <a:ext uri="{53640926-AAD7-44D8-BBD7-CCE9431645EC}">
+                        <a14:shadowObscured xmlns:a14="http://schemas.microsoft.com/office/drawing/2010/main"/>
+                      </a:ext>
+                    </a:extLst>
+                  </pic:spPr>
+                </pic:pic>
+              </a:graphicData>
+            </a:graphic>
+            <wp14:sizeRelH relativeFrom="margin">
+              <wp14:pctWidth>0</wp14:pctWidth>
+            </wp14:sizeRelH>
+            <wp14:sizeRelV relativeFrom="margin">
+              <wp14:pctHeight>0</wp14:pctHeight>
+            </wp14:sizeRelV>
+          </wp:anchor>
+        </w:drawing>
+      </w:r>
+    </w:p>
+    <w:p>
+      <w:pPr>
+        <w:pStyle w:val="a9"/>
+        <w:rPr>
+          <w:rFonts w:hint="cs"/>
+          <w:rtl/>
+          <w:lang w:val="en-US"/>
+        </w:rPr>
+      </w:pPr>
+    </w:p>
+    <w:p>
+      <w:pPr>
+        <w:pStyle w:val="a9"/>
+        <w:rPr>
+          <w:rtl/>
+          <w:lang w:val="en-US"/>
+        </w:rPr>
+      </w:pPr>
+      <w:r>
+        <w:rPr>
+          <w:noProof/>
+        </w:rPr>
+        <mc:AlternateContent>
+          <mc:Choice Requires="wps">
+            <w:drawing>
+              <wp:anchor distT="0" distB="0" distL="114300" distR="114300" simplePos="0" relativeHeight="251687936" behindDoc="0" locked="0" layoutInCell="1" allowOverlap="1" wp14:anchorId="2341B0C7" wp14:editId="3DE7AD58">
+                <wp:simplePos x="0" y="0"/>
+                <wp:positionH relativeFrom="margin">
+                  <wp:align>center</wp:align>
+                </wp:positionH>
+                <wp:positionV relativeFrom="paragraph">
+                  <wp:posOffset>17780</wp:posOffset>
+                </wp:positionV>
+                <wp:extent cx="4114800" cy="358140"/>
+                <wp:effectExtent l="0" t="0" r="0" b="3810"/>
+                <wp:wrapSquare wrapText="bothSides"/>
+                <wp:docPr id="906507677" name="Text Box 1"/>
+                <wp:cNvGraphicFramePr/>
+                <a:graphic xmlns:a="http://schemas.openxmlformats.org/drawingml/2006/main">
+                  <a:graphicData uri="http://schemas.microsoft.com/office/word/2010/wordprocessingShape">
+                    <wps:wsp>
+                      <wps:cNvSpPr txBox="1"/>
+                      <wps:spPr>
+                        <a:xfrm>
+                          <a:off x="0" y="0"/>
+                          <a:ext cx="4114800" cy="358140"/>
+                        </a:xfrm>
+                        <a:prstGeom prst="rect">
+                          <a:avLst/>
+                        </a:prstGeom>
+                        <a:solidFill>
+                          <a:prstClr val="white"/>
+                        </a:solidFill>
+                        <a:ln>
+                          <a:noFill/>
+                        </a:ln>
+                      </wps:spPr>
+                      <wps:txbx>
+                        <w:txbxContent>
+                          <w:p>
+                            <w:pPr>
+                              <w:pStyle w:val="Caption"/>
+                              <w:rPr>
+                                <w:noProof/>
+                                <w:sz w:val="24"/>
+                                <w:szCs w:val="30"/>
+                                <w:lang w:val="fr-FR"/>
+                              </w:rPr>
+                            </w:pPr>
+                            <w:r>
+                              <w:rPr>
+                                <w:rtl/>
+                              </w:rPr>
+                              <w:t xml:space="preserve">صورة </w:t>
+                            </w:r>
+                            <w:r>
+                              <w:t>5</w:t>
+                            </w:r>
+                            <w:r>
+                              <w:rPr>
+                                <w:rFonts w:hint="cs"/>
+                                <w:rtl/>
+                              </w:rPr>
+                              <w:t>:</w:t>
+                            </w:r>
+                            <w:r>
+                              <w:rPr>
+                                <w:rtl/>
+                              </w:rPr>
+                              <w:t xml:space="preserve"> </w:t>
+                            </w:r>
+                            <w:r>
+                              <w:rPr>
+                                <w:rtl/>
+                              </w:rPr>
+                              <w:t xml:space="preserve">كيفية تمثيل </w:t>
+                            </w:r>
+                            <w:r>
+                              <w:rPr>
+                                <w:rFonts w:hint="cs"/>
+                                <w:rtl/>
+                              </w:rPr>
+                              <w:t xml:space="preserve">الحدث </w:t>
+                            </w:r>
+                            <w:r>
+                              <w:rPr>
+                                <w:rFonts w:hint="cs"/>
+                                <w:rtl/>
+                              </w:rPr>
+                              <w:t>النهائي</w:t>
+                            </w:r>
+                            <w:r>
+                              <w:rPr>
+                                <w:rtl/>
+                              </w:rPr>
+                              <w:t xml:space="preserve"> (</w:t>
+                            </w:r>
+                            <w:r>
+                              <w:t xml:space="preserve">End </w:t>
+                            </w:r>
+                            <w:r>
+                              <w:t>event</w:t>
+                            </w:r>
+                            <w:r>
+                              <w:rPr>
+                                <w:rtl/>
+                              </w:rPr>
+                              <w:t xml:space="preserve">) ضمن </w:t>
+                            </w:r>
+                            <w:r>
+                              <w:t>BPMN</w:t>
+                            </w:r>
+                            <w:r>
+                              <w:rPr>
+                                <w:rtl/>
+                              </w:rPr>
+                              <w:t>.</w:t>
+                            </w:r>
+                          </w:p>
+                          <w:p>
+                            <w:pPr>
+                              <w:pStyle w:val="Caption"/>
+                              <w:rPr>
+                                <w:noProof/>
+                                <w:sz w:val="24"/>
+                                <w:szCs w:val="30"/>
+                                <w:lang w:val="fr-FR"/>
+                              </w:rPr>
+                            </w:pPr>
+                          </w:p>
+                        </w:txbxContent>
+                      </wps:txbx>
+                      <wps:bodyPr rot="0" spcFirstLastPara="0" vertOverflow="overflow" horzOverflow="overflow" vert="horz" wrap="square" lIns="0" tIns="0" rIns="0" bIns="0" numCol="1" spcCol="0" rtlCol="0" fromWordArt="0" anchor="t" anchorCtr="0" forceAA="0" compatLnSpc="1">
+                        <a:prstTxWarp prst="textNoShape">
+                          <a:avLst/>
+                        </a:prstTxWarp>
+                        <a:noAutofit/>
+                      </wps:bodyPr>
+                    </wps:wsp>
+                  </a:graphicData>
+                </a:graphic>
+                <wp14:sizeRelH relativeFrom="margin">
+                  <wp14:pctWidth>0</wp14:pctWidth>
+                </wp14:sizeRelH>
+                <wp14:sizeRelV relativeFrom="margin">
+                  <wp14:pctHeight>0</wp14:pctHeight>
+                </wp14:sizeRelV>
+              </wp:anchor>
+            </w:drawing>
+          </mc:Choice>
+          <mc:Fallback>
+            <w:pict>
+              <v:shape w14:anchorId="2341B0C7" id="_x0000_s1033" type="#_x0000_t202" style="position:absolute;left:0;text-align:left;margin-left:0;margin-top:1.4pt;width:324pt;height:28.2pt;z-index:251687936;visibility:visible;mso-wrap-style:square;mso-width-percent:0;mso-height-percent:0;mso-wrap-distance-left:9pt;mso-wrap-distance-top:0;mso-wrap-distance-right:9pt;mso-wrap-distance-bottom:0;mso-position-horizontal:center;mso-position-horizontal-relative:margin;mso-position-vertical:absolute;mso-position-vertical-relative:text;mso-width-percent:0;mso-height-percent:0;mso-width-relative:margin;mso-height-relative:margin;v-text-anchor:top" o:gfxdata="UEsDBBQABgAIAAAAIQC2gziS/gAAAOEBAAATAAAAW0NvbnRlbnRfVHlwZXNdLnhtbJSRQU7DMBBF&#10;90jcwfIWJU67QAgl6YK0S0CoHGBkTxKLZGx5TGhvj5O2G0SRWNoz/78nu9wcxkFMGNg6quQqL6RA&#10;0s5Y6ir5vt9lD1JwBDIwOMJKHpHlpr69KfdHjyxSmriSfYz+USnWPY7AufNIadK6MEJMx9ApD/oD&#10;OlTrorhX2lFEilmcO2RdNtjC5xDF9pCuTyYBB5bi6bQ4syoJ3g9WQ0ymaiLzg5KdCXlKLjvcW893&#10;SUOqXwnz5DrgnHtJTxOsQfEKIT7DmDSUCaxw7Rqn8787ZsmRM9e2VmPeBN4uqYvTtW7jvijg9N/y&#10;JsXecLq0q+WD6m8AAAD//wMAUEsDBBQABgAIAAAAIQA4/SH/1gAAAJQBAAALAAAAX3JlbHMvLnJl&#10;bHOkkMFqwzAMhu+DvYPRfXGawxijTi+j0GvpHsDYimMaW0Yy2fr2M4PBMnrbUb/Q94l/f/hMi1qR&#10;JVI2sOt6UJgd+ZiDgffL8ekFlFSbvV0oo4EbChzGx4f9GRdb25HMsYhqlCwG5lrLq9biZkxWOiqY&#10;22YiTra2kYMu1l1tQD30/bPm3wwYN0x18gb45AdQl1tp5j/sFB2T0FQ7R0nTNEV3j6o9feQzro1i&#10;OWA14Fm+Q8a1a8+Bvu/d/dMb2JY5uiPbhG/ktn4cqGU/er3pcvwCAAD//wMAUEsDBBQABgAIAAAA&#10;IQBW28RHHgIAAEIEAAAOAAAAZHJzL2Uyb0RvYy54bWysU8Fu2zAMvQ/YPwi6L467bAuMOEWWIsOA&#10;oi2QDj0rshwLkEWNUmJnXz9KjpOt22nYRaZFiuR7fFzc9q1hR4Vegy15PplypqyEStt9yb89b97N&#10;OfNB2EoYsKrkJ+X57fLtm0XnCnUDDZhKIaMk1hedK3kTgiuyzMtGtcJPwClLzhqwFYF+cZ9VKDrK&#10;3prsZjr9mHWAlUOQynu6vRucfJny17WS4bGuvQrMlJx6C+nEdO7imS0XotijcI2W5zbEP3TRCm2p&#10;6CXVnQiCHVD/karVEsFDHSYS2gzqWkuVMBCafPoKzbYRTiUsRI53F5r8/0srH45b94Qs9J+hpwFG&#10;QjrnC0+XEU9fYxu/1CkjP1F4utCm+sAkXc7yfDafkkuS7/2HeT5LvGbX1w59+KKgZdEoOdJYElvi&#10;eO8DVaTQMSQW82B0tdHGxJ/oWBtkR0Ej7BodVOyRXvwWZWyMtRBfDe54k12hRCv0u57pquSfRpg7&#10;qE6EHmEQhndyo6nevfDhSSApgVCRusMjHbWBruRwtjhrAH/87T7G04DIy1lHyiq5/34QqDgzXy2N&#10;LspwNHA0dqNhD+0aCGlOe+NkMukBBjOaNUL7QqJfxSrkElZSrZKH0VyHQd+0NFKtVimIxOZEuLdb&#10;J2Pqkdfn/kWgO08l0DwfYNScKF4NZ4gdWF4dAtQ6TS7yOrB4ppuEmsZzXqq4Cb/+p6jr6i9/AgAA&#10;//8DAFBLAwQUAAYACAAAACEAD9xqANoAAAAFAQAADwAAAGRycy9kb3ducmV2LnhtbEyPwU7DMBBE&#10;70j8g7VIXBB1iCAqIZsKWrjBoaXq2U2WJCJeR7bTpH/PcoLjaEYzb4rVbHt1Ih86xwh3iwQUceXq&#10;jhuE/efb7RJUiIZr0zsmhDMFWJWXF4XJazfxlk672Cgp4ZAbhDbGIdc6VC1ZExZuIBbvy3lrokjf&#10;6NqbScptr9MkybQ1HctCawZat1R970aLkG38OG15fbPZv76bj6FJDy/nA+L11fz8BCrSHP/C8Isv&#10;6FAK09GNXAfVI8iRiJAKvpjZ/VL0EeHhMQVdFvo/ffkDAAD//wMAUEsBAi0AFAAGAAgAAAAhALaD&#10;OJL+AAAA4QEAABMAAAAAAAAAAAAAAAAAAAAAAFtDb250ZW50X1R5cGVzXS54bWxQSwECLQAUAAYA&#10;CAAAACEAOP0h/9YAAACUAQAACwAAAAAAAAAAAAAAAAAvAQAAX3JlbHMvLnJlbHNQSwECLQAUAAYA&#10;CAAAACEAVtvERx4CAABCBAAADgAAAAAAAAAAAAAAAAAuAgAAZHJzL2Uyb0RvYy54bWxQSwECLQAU&#10;AAYACAAAACEAD9xqANoAAAAFAQAADwAAAAAAAAAAAAAAAAB4BAAAZHJzL2Rvd25yZXYueG1sUEsF&#10;BgAAAAAEAAQA8wAAAH8FAAAAAA==&#10;" stroked="f">
+                <v:textbox inset="0,0,0,0">
+                  <w:txbxContent>
+                    <w:p>
+                      <w:pPr>
+                        <w:pStyle w:val="Caption"/>
+                        <w:rPr>
+                          <w:noProof/>
+                          <w:sz w:val="24"/>
+                          <w:szCs w:val="30"/>
+                          <w:lang w:val="fr-FR"/>
+                        </w:rPr>
+                      </w:pPr>
+                      <w:r>
+                        <w:rPr>
+                          <w:rtl/>
+                        </w:rPr>
+                        <w:t xml:space="preserve">صورة </w:t>
+                      </w:r>
+                      <w:r>
+                        <w:t>5</w:t>
+                      </w:r>
+                      <w:r>
+                        <w:rPr>
+                          <w:rFonts w:hint="cs"/>
+                          <w:rtl/>
+                        </w:rPr>
+                        <w:t>:</w:t>
+                      </w:r>
+                      <w:r>
+                        <w:rPr>
+                          <w:rtl/>
+                        </w:rPr>
+                        <w:t xml:space="preserve"> </w:t>
+                      </w:r>
+                      <w:r>
+                        <w:rPr>
+                          <w:rtl/>
+                        </w:rPr>
+                        <w:t xml:space="preserve">كيفية تمثيل </w:t>
+                      </w:r>
+                      <w:r>
+                        <w:rPr>
+                          <w:rFonts w:hint="cs"/>
+                          <w:rtl/>
+                        </w:rPr>
+                        <w:t xml:space="preserve">الحدث </w:t>
+                      </w:r>
+                      <w:r>
+                        <w:rPr>
+                          <w:rFonts w:hint="cs"/>
+                          <w:rtl/>
+                        </w:rPr>
+                        <w:t>النهائي</w:t>
+                      </w:r>
+                      <w:r>
+                        <w:rPr>
+                          <w:rtl/>
+                        </w:rPr>
+                        <w:t xml:space="preserve"> (</w:t>
+                      </w:r>
+                      <w:r>
+                        <w:t xml:space="preserve">End </w:t>
+                      </w:r>
+                      <w:r>
+                        <w:t>event</w:t>
+                      </w:r>
+                      <w:r>
+                        <w:rPr>
+                          <w:rtl/>
+                        </w:rPr>
+                        <w:t xml:space="preserve">) ضمن </w:t>
+                      </w:r>
+                      <w:r>
+                        <w:t>BPMN</w:t>
+                      </w:r>
+                      <w:r>
+                        <w:rPr>
+                          <w:rtl/>
+                        </w:rPr>
+                        <w:t>.</w:t>
+                      </w:r>
+                    </w:p>
+                    <w:p>
+                      <w:pPr>
+                        <w:pStyle w:val="Caption"/>
+                        <w:rPr>
+                          <w:noProof/>
+                          <w:sz w:val="24"/>
+                          <w:szCs w:val="30"/>
+                          <w:lang w:val="fr-FR"/>
+                        </w:rPr>
+                      </w:pPr>
+                    </w:p>
+                  </w:txbxContent>
+                </v:textbox>
+                <w10:wrap type="square" anchorx="margin"/>
+              </v:shape>
+            </w:pict>
+          </mc:Fallback>
+        </mc:AlternateContent>
+      </w:r>
+    </w:p>
+    <w:p>
+      <w:pPr>
+        <w:pStyle w:val="a9"/>
+        <w:rPr>
+          <w:rtl/>
+          <w:lang w:val="en-US"/>
+        </w:rPr>
+      </w:pPr>
+    </w:p>
+    <w:p>
+      <w:pPr>
+        <w:pStyle w:val="a9"/>
+        <w:rPr>
+          <w:rtl/>
+          <w:lang w:val="en-US"/>
+        </w:rPr>
+      </w:pPr>
+    </w:p>
+    <w:p>
+      <w:pPr>
+        <w:pStyle w:val="2"/>
+      </w:pPr>
+      <w:r>
+        <w:t>-</w:t>
+      </w:r>
+      <w:r>
+        <w:t>4</w:t>
+      </w:r>
+      <w:r>
+        <w:t>.2.1</w:t>
+      </w:r>
+      <w:r>
+        <w:rPr>
+          <w:rFonts w:hint="cs"/>
+          <w:rtl/>
+        </w:rPr>
+        <w:t xml:space="preserve"> نمذجة </w:t>
+      </w:r>
+      <w:r>
+        <w:rPr>
+          <w:rFonts w:hint="cs"/>
+          <w:rtl/>
+        </w:rPr>
+        <w:t>البوابات</w:t>
+      </w:r>
+      <w:r>
+        <w:rPr>
+          <w:rFonts w:hint="cs"/>
+          <w:rtl/>
+        </w:rPr>
+        <w:t xml:space="preserve"> ضمن </w:t>
+      </w:r>
+      <w:r>
+        <w:t>BPMN</w:t>
+      </w:r>
+      <w:r>
+        <w:rPr>
+          <w:rFonts w:hint="cs"/>
+          <w:rtl/>
+        </w:rPr>
+        <w:t xml:space="preserve"> </w:t>
+      </w:r>
+      <w:r>
+        <w:t>(</w:t>
+      </w:r>
+      <w:r>
+        <w:t>Gateway</w:t>
+      </w:r>
+      <w:r>
+        <w:t>s</w:t>
+      </w:r>
+      <w:r>
+        <w:t>)</w:t>
+      </w:r>
+    </w:p>
+    <w:p>
+      <w:pPr>
+        <w:pStyle w:val="a9"/>
+        <w:rPr>
+          <w:rtl/>
+          <w:lang w:val="en-US"/>
+        </w:rPr>
+      </w:pPr>
+      <w:r>
+        <w:rPr>
+          <w:rtl/>
+          <w:lang w:val="en-US"/>
+        </w:rPr>
+        <w:t xml:space="preserve">البوابات </w:t>
+      </w:r>
+      <w:r>
+        <w:rPr>
+          <w:rFonts w:hint="cs"/>
+          <w:rtl/>
+          <w:lang w:val="en-US"/>
+        </w:rPr>
+        <w:t xml:space="preserve">هي </w:t>
+      </w:r>
+      <w:r>
+        <w:rPr>
+          <w:rtl/>
+          <w:lang w:val="en-US"/>
+        </w:rPr>
+        <w:t xml:space="preserve">عناصر </w:t>
+      </w:r>
+      <w:r>
+        <w:rPr>
+          <w:rFonts w:hint="cs"/>
+          <w:rtl/>
+          <w:lang w:val="en-US"/>
+        </w:rPr>
+        <w:t>ت</w:t>
+      </w:r>
+      <w:r>
+        <w:rPr>
+          <w:rtl/>
+          <w:lang w:val="en-US"/>
+        </w:rPr>
+        <w:t>تحكم في تدفق العملية من خلال تحديد كيفية تلاقي المسارات أو تباعدها أو تقسيمها ودمجها. تساعد البوابات في اتخاذ القرارات، وإدارة المسارات المتعددة، والتحكم في تدفق الأنشطة بناءً على شروط معينة. تُعد البوابات أساسية لنمذجة منطق العملية المعقد وضمان قدرة العمليات على التعامل مع سيناريوهات مختلفة</w:t>
+      </w:r>
+      <w:r>
+        <w:rPr>
+          <w:rFonts w:hint="cs"/>
+          <w:rtl/>
+          <w:lang w:val="en-US"/>
+        </w:rPr>
+        <w:t xml:space="preserve">، نوضح في الفقرات التالية أنواع </w:t>
+      </w:r>
+      <w:r>
+        <w:rPr>
+          <w:rFonts w:hint="cs"/>
+          <w:rtl/>
+          <w:lang w:val="en-US"/>
+        </w:rPr>
+        <w:t>البوابات</w:t>
+      </w:r>
+      <w:r>
+        <w:rPr>
+          <w:rFonts w:hint="cs"/>
+          <w:rtl/>
+          <w:lang w:val="en-US"/>
+        </w:rPr>
+        <w:t xml:space="preserve"> ضمن </w:t>
+      </w:r>
+      <w:r>
+        <w:rPr>
+          <w:lang w:val="en-US"/>
+        </w:rPr>
+        <w:t>BPMN</w:t>
+      </w:r>
+      <w:r>
+        <w:rPr>
+          <w:rFonts w:hint="cs"/>
+          <w:rtl/>
+          <w:lang w:val="en-US"/>
+        </w:rPr>
+        <w:t>.</w:t>
+      </w:r>
+    </w:p>
+    <w:p>
+      <w:pPr>
+        <w:pStyle w:val="a9"/>
+        <w:rPr>
+          <w:rtl/>
+          <w:lang w:val="en-US"/>
+        </w:rPr>
+      </w:pPr>
+    </w:p>
+    <w:p>
+      <w:pPr>
+        <w:pStyle w:val="a9"/>
+        <w:numPr>
+          <w:ilvl w:val="0"/>
+          <w:numId w:val="43"/>
+        </w:numPr>
+        <w:rPr>
+          <w:lang w:val="en-US"/>
+        </w:rPr>
+      </w:pPr>
+      <w:r>
+        <w:rPr>
+          <w:rFonts w:hint="cs"/>
+          <w:rtl/>
+          <w:lang w:val="en-US"/>
+        </w:rPr>
+        <w:t xml:space="preserve">بوابة </w:t>
+      </w:r>
+      <w:r>
+        <w:rPr>
+          <w:lang w:val="en-US"/>
+        </w:rPr>
+        <w:t>XOR</w:t>
+      </w:r>
+      <w:r>
+        <w:rPr>
+          <w:rFonts w:hint="cs"/>
+          <w:rtl/>
+          <w:lang w:val="en-US"/>
+        </w:rPr>
+        <w:t xml:space="preserve"> </w:t>
+      </w:r>
+      <w:r>
+        <w:rPr>
+          <w:lang w:val="en-US"/>
+        </w:rPr>
+        <w:t>(</w:t>
+      </w:r>
+      <w:r>
+        <w:rPr>
+          <w:lang w:val="en-US"/>
+        </w:rPr>
+        <w:t>Exclusive Gateway</w:t>
+      </w:r>
+      <w:r>
+        <w:rPr>
+          <w:lang w:val="en-US"/>
+        </w:rPr>
+        <w:t>)</w:t>
+      </w:r>
+      <w:r>
+        <w:rPr>
+          <w:rFonts w:hint="cs"/>
+          <w:rtl/>
+          <w:lang w:val="en-US"/>
+        </w:rPr>
+        <w:t>:</w:t>
+      </w:r>
+    </w:p>
+    <w:p>
+      <w:pPr>
+        <w:pStyle w:val="a9"/>
+        <w:ind w:left="360" w:firstLine="360"/>
+        <w:rPr>
+          <w:lang w:val="en-US"/>
+        </w:rPr>
+      </w:pPr>
+      <w:r>
+        <w:rPr>
+          <w:rFonts w:hint="cs"/>
+          <w:rtl/>
+          <w:lang w:val="en-US"/>
+        </w:rPr>
+        <w:t>ت</w:t>
+      </w:r>
+      <w:r>
+        <w:rPr>
+          <w:rtl/>
+          <w:lang w:val="en-US"/>
+        </w:rPr>
+        <w:t>ُستخدم لتوجيه التدفق إلى واحد من عدة مسارات ممكنة بناءً على شرط. يتم اتخاذ مسار واحد فقط</w:t>
+      </w:r>
+      <w:r>
+        <w:rPr>
+          <w:lang w:val="en-US"/>
+        </w:rPr>
+        <w:t>.</w:t>
+      </w:r>
+    </w:p>
+    <w:p>
+      <w:pPr>
+        <w:pStyle w:val="a9"/>
+        <w:rPr>
+          <w:lang w:val="en-US"/>
+        </w:rPr>
+      </w:pPr>
+      <w:r>
+        <w:rPr>
+          <w:noProof/>
+        </w:rPr>
+        <w:drawing>
+          <wp:anchor distT="0" distB="0" distL="114300" distR="114300" simplePos="0" relativeHeight="251694080" behindDoc="0" locked="0" layoutInCell="1" allowOverlap="1" wp14:anchorId="46806311" wp14:editId="02289DEB">
+            <wp:simplePos x="0" y="0"/>
+            <wp:positionH relativeFrom="margin">
+              <wp:align>center</wp:align>
+            </wp:positionH>
+            <wp:positionV relativeFrom="paragraph">
+              <wp:posOffset>3922</wp:posOffset>
+            </wp:positionV>
+            <wp:extent cx="685800" cy="699135"/>
+            <wp:effectExtent l="0" t="0" r="0" b="5715"/>
+            <wp:wrapSquare wrapText="bothSides"/>
+            <wp:docPr id="545652959" name="Picture 1"/>
+            <wp:cNvGraphicFramePr>
+              <a:graphicFrameLocks xmlns:a="http://schemas.openxmlformats.org/drawingml/2006/main" noChangeAspect="1"/>
+            </wp:cNvGraphicFramePr>
+            <a:graphic xmlns:a="http://schemas.openxmlformats.org/drawingml/2006/main">
+              <a:graphicData uri="http://schemas.openxmlformats.org/drawingml/2006/picture">
+                <pic:pic xmlns:pic="http://schemas.openxmlformats.org/drawingml/2006/picture">
+                  <pic:nvPicPr>
+                    <pic:cNvPr id="545652959" name=""/>
+                    <pic:cNvPicPr/>
+                  </pic:nvPicPr>
+                  <pic:blipFill rotWithShape="1">
+                    <a:blip r:embed="rId18" cstate="print">
+                      <a:extLst>
+                        <a:ext uri="{28A0092B-C50C-407E-A947-70E740481C1C}">
+                          <a14:useLocalDpi xmlns:a14="http://schemas.microsoft.com/office/drawing/2010/main" val="0"/>
+                        </a:ext>
+                      </a:extLst>
+                    </a:blip>
+                    <a:srcRect l="37255" t="39953" r="51204" b="39129"/>
+                    <a:stretch/>
+                  </pic:blipFill>
+                  <pic:spPr bwMode="auto">
+                    <a:xfrm>
+                      <a:off x="0" y="0"/>
+                      <a:ext cx="685800" cy="699135"/>
+                    </a:xfrm>
+                    <a:prstGeom prst="rect">
+                      <a:avLst/>
+                    </a:prstGeom>
+                    <a:ln>
+                      <a:noFill/>
+                    </a:ln>
+                    <a:extLst>
+                      <a:ext uri="{53640926-AAD7-44D8-BBD7-CCE9431645EC}">
+                        <a14:shadowObscured xmlns:a14="http://schemas.microsoft.com/office/drawing/2010/main"/>
+                      </a:ext>
+                    </a:extLst>
+                  </pic:spPr>
+                </pic:pic>
+              </a:graphicData>
+            </a:graphic>
+            <wp14:sizeRelH relativeFrom="margin">
+              <wp14:pctWidth>0</wp14:pctWidth>
+            </wp14:sizeRelH>
+            <wp14:sizeRelV relativeFrom="margin">
+              <wp14:pctHeight>0</wp14:pctHeight>
+            </wp14:sizeRelV>
+          </wp:anchor>
+        </w:drawing>
+      </w:r>
+    </w:p>
+    <w:p>
+      <w:pPr>
+        <w:pStyle w:val="a9"/>
+        <w:rPr>
+          <w:rFonts w:hint="cs"/>
+          <w:rtl/>
+          <w:lang w:val="en-US"/>
+        </w:rPr>
+      </w:pPr>
+    </w:p>
+    <w:p>
+      <w:pPr>
+        <w:pStyle w:val="a9"/>
+        <w:rPr>
+          <w:rtl/>
+          <w:lang w:val="en-US"/>
+        </w:rPr>
+      </w:pPr>
+      <w:r>
+        <w:rPr>
+          <w:noProof/>
+        </w:rPr>
+        <mc:AlternateContent>
+          <mc:Choice Requires="wps">
+            <w:drawing>
+              <wp:anchor distT="0" distB="0" distL="114300" distR="114300" simplePos="0" relativeHeight="251692032" behindDoc="0" locked="0" layoutInCell="1" allowOverlap="1" wp14:anchorId="18149568" wp14:editId="68B46F46">
+                <wp:simplePos x="0" y="0"/>
+                <wp:positionH relativeFrom="margin">
+                  <wp:align>center</wp:align>
+                </wp:positionH>
+                <wp:positionV relativeFrom="paragraph">
+                  <wp:posOffset>17780</wp:posOffset>
+                </wp:positionV>
+                <wp:extent cx="4114800" cy="358140"/>
+                <wp:effectExtent l="0" t="0" r="0" b="3810"/>
+                <wp:wrapSquare wrapText="bothSides"/>
+                <wp:docPr id="1599246234" name="Text Box 1"/>
+                <wp:cNvGraphicFramePr/>
+                <a:graphic xmlns:a="http://schemas.openxmlformats.org/drawingml/2006/main">
+                  <a:graphicData uri="http://schemas.microsoft.com/office/word/2010/wordprocessingShape">
+                    <wps:wsp>
+                      <wps:cNvSpPr txBox="1"/>
+                      <wps:spPr>
+                        <a:xfrm>
+                          <a:off x="0" y="0"/>
+                          <a:ext cx="4114800" cy="358140"/>
+                        </a:xfrm>
+                        <a:prstGeom prst="rect">
+                          <a:avLst/>
+                        </a:prstGeom>
+                        <a:solidFill>
+                          <a:prstClr val="white"/>
+                        </a:solidFill>
+                        <a:ln>
+                          <a:noFill/>
+                        </a:ln>
+                      </wps:spPr>
+                      <wps:txbx>
+                        <w:txbxContent>
+                          <w:p>
+                            <w:pPr>
+                              <w:pStyle w:val="Caption"/>
+                              <w:rPr>
+                                <w:noProof/>
+                                <w:sz w:val="24"/>
+                                <w:szCs w:val="30"/>
+                                <w:lang w:val="fr-FR"/>
+                              </w:rPr>
+                            </w:pPr>
+                            <w:r>
+                              <w:rPr>
+                                <w:rtl/>
+                              </w:rPr>
+                              <w:t xml:space="preserve">صورة </w:t>
+                            </w:r>
+                            <w:r>
+                              <w:t>6</w:t>
+                            </w:r>
+                            <w:r>
+                              <w:rPr>
+                                <w:rFonts w:hint="cs"/>
+                                <w:rtl/>
+                              </w:rPr>
+                              <w:t>:</w:t>
+                            </w:r>
+                            <w:r>
+                              <w:rPr>
+                                <w:rtl/>
+                              </w:rPr>
+                              <w:t xml:space="preserve"> </w:t>
+                            </w:r>
+                            <w:r>
+                              <w:rPr>
+                                <w:rtl/>
+                              </w:rPr>
+                              <w:t xml:space="preserve">كيفية تمثيل </w:t>
+                            </w:r>
+                            <w:r>
+                              <w:rPr>
+                                <w:rFonts w:hint="cs"/>
+                                <w:rtl/>
+                              </w:rPr>
+                              <w:t xml:space="preserve">بوابة </w:t>
+                            </w:r>
+                            <w:r>
+                              <w:t>XOR</w:t>
+                            </w:r>
+                            <w:r>
+                              <w:rPr>
+                                <w:rFonts w:hint="cs"/>
+                                <w:rtl/>
+                              </w:rPr>
+                              <w:t xml:space="preserve"> </w:t>
+                            </w:r>
+                            <w:r>
+                              <w:rPr>
+                                <w:rtl/>
+                              </w:rPr>
+                              <w:t>(</w:t>
+                            </w:r>
+                            <w:r>
+                              <w:t>Exclusive Gateway</w:t>
+                            </w:r>
+                            <w:r>
+                              <w:rPr>
+                                <w:rtl/>
+                              </w:rPr>
+                              <w:t xml:space="preserve">) ضمن </w:t>
+                            </w:r>
+                            <w:r>
+                              <w:t>BPMN</w:t>
+                            </w:r>
+                            <w:r>
+                              <w:rPr>
+                                <w:rtl/>
+                              </w:rPr>
+                              <w:t>.</w:t>
+                            </w:r>
+                          </w:p>
+                          <w:p>
+                            <w:pPr>
+                              <w:pStyle w:val="Caption"/>
+                              <w:rPr>
+                                <w:noProof/>
+                                <w:sz w:val="24"/>
+                                <w:szCs w:val="30"/>
+                                <w:lang w:val="fr-FR"/>
+                              </w:rPr>
+                            </w:pPr>
+                          </w:p>
+                        </w:txbxContent>
+                      </wps:txbx>
+                      <wps:bodyPr rot="0" spcFirstLastPara="0" vertOverflow="overflow" horzOverflow="overflow" vert="horz" wrap="square" lIns="0" tIns="0" rIns="0" bIns="0" numCol="1" spcCol="0" rtlCol="0" fromWordArt="0" anchor="t" anchorCtr="0" forceAA="0" compatLnSpc="1">
+                        <a:prstTxWarp prst="textNoShape">
+                          <a:avLst/>
+                        </a:prstTxWarp>
+                        <a:noAutofit/>
+                      </wps:bodyPr>
+                    </wps:wsp>
+                  </a:graphicData>
+                </a:graphic>
+                <wp14:sizeRelH relativeFrom="margin">
+                  <wp14:pctWidth>0</wp14:pctWidth>
+                </wp14:sizeRelH>
+                <wp14:sizeRelV relativeFrom="margin">
+                  <wp14:pctHeight>0</wp14:pctHeight>
+                </wp14:sizeRelV>
+              </wp:anchor>
+            </w:drawing>
+          </mc:Choice>
+          <mc:Fallback>
+            <w:pict>
+              <v:shape w14:anchorId="18149568" id="_x0000_s1034" type="#_x0000_t202" style="position:absolute;left:0;text-align:left;margin-left:0;margin-top:1.4pt;width:324pt;height:28.2pt;z-index:251692032;visibility:visible;mso-wrap-style:square;mso-width-percent:0;mso-height-percent:0;mso-wrap-distance-left:9pt;mso-wrap-distance-top:0;mso-wrap-distance-right:9pt;mso-wrap-distance-bottom:0;mso-position-horizontal:center;mso-position-horizontal-relative:margin;mso-position-vertical:absolute;mso-position-vertical-relative:text;mso-width-percent:0;mso-height-percent:0;mso-width-relative:margin;mso-height-relative:margin;v-text-anchor:top" o:gfxdata="UEsDBBQABgAIAAAAIQC2gziS/gAAAOEBAAATAAAAW0NvbnRlbnRfVHlwZXNdLnhtbJSRQU7DMBBF&#10;90jcwfIWJU67QAgl6YK0S0CoHGBkTxKLZGx5TGhvj5O2G0SRWNoz/78nu9wcxkFMGNg6quQqL6RA&#10;0s5Y6ir5vt9lD1JwBDIwOMJKHpHlpr69KfdHjyxSmriSfYz+USnWPY7AufNIadK6MEJMx9ApD/oD&#10;OlTrorhX2lFEilmcO2RdNtjC5xDF9pCuTyYBB5bi6bQ4syoJ3g9WQ0ymaiLzg5KdCXlKLjvcW893&#10;SUOqXwnz5DrgnHtJTxOsQfEKIT7DmDSUCaxw7Rqn8787ZsmRM9e2VmPeBN4uqYvTtW7jvijg9N/y&#10;JsXecLq0q+WD6m8AAAD//wMAUEsDBBQABgAIAAAAIQA4/SH/1gAAAJQBAAALAAAAX3JlbHMvLnJl&#10;bHOkkMFqwzAMhu+DvYPRfXGawxijTi+j0GvpHsDYimMaW0Yy2fr2M4PBMnrbUb/Q94l/f/hMi1qR&#10;JVI2sOt6UJgd+ZiDgffL8ekFlFSbvV0oo4EbChzGx4f9GRdb25HMsYhqlCwG5lrLq9biZkxWOiqY&#10;22YiTra2kYMu1l1tQD30/bPm3wwYN0x18gb45AdQl1tp5j/sFB2T0FQ7R0nTNEV3j6o9feQzro1i&#10;OWA14Fm+Q8a1a8+Bvu/d/dMb2JY5uiPbhG/ktn4cqGU/er3pcvwCAAD//wMAUEsDBBQABgAIAAAA&#10;IQCYl29OHgIAAEIEAAAOAAAAZHJzL2Uyb0RvYy54bWysU8Fu2zAMvQ/YPwi6L467bAiMOEWWIsOA&#10;oC2QDj0rshwLkEWNUmJ3Xz9KjpOu22nYRaZFiuR7fFzc9q1hJ4Vegy15PplypqyESttDyb8/bT7M&#10;OfNB2EoYsKrkL8rz2+X7d4vOFeoGGjCVQkZJrC86V/ImBFdkmZeNaoWfgFOWnDVgKwL94iGrUHSU&#10;vTXZzXT6OesAK4cglfd0ezc4+TLlr2slw0NdexWYKTn1FtKJ6dzHM1suRHFA4Rotz22If+iiFdpS&#10;0UuqOxEEO6L+I1WrJYKHOkwktBnUtZYqYSA0+fQNml0jnEpYiBzvLjT5/5dW3p927hFZ6L9ATwOM&#10;hHTOF54uI56+xjZ+qVNGfqLw5UKb6gOTdDnL89l8Si5Jvo+f5vks8ZpdXzv04auClkWj5EhjSWyJ&#10;09YHqkihY0gs5sHoaqONiT/RsTbIToJG2DU6qNgjvfgtytgYayG+GtzxJrtCiVbo9z3TVcnnI8w9&#10;VC+EHmEQhndyo6neVvjwKJCUQKhI3eGBjtpAV3I4W5w1gD//dh/jaUDk5awjZZXc/zgKVJyZb5ZG&#10;F2U4Gjga+9Gwx3YNhDSnvXEymfQAgxnNGqF9JtGvYhVyCSupVsnDaK7DoG9aGqlWqxREYnMibO3O&#10;yZh65PWpfxbozlMJNM97GDUnijfDGWIHllfHALVOk4u8Diye6SahpvGclypuwuv/FHVd/eUvAAAA&#10;//8DAFBLAwQUAAYACAAAACEAD9xqANoAAAAFAQAADwAAAGRycy9kb3ducmV2LnhtbEyPwU7DMBBE&#10;70j8g7VIXBB1iCAqIZsKWrjBoaXq2U2WJCJeR7bTpH/PcoLjaEYzb4rVbHt1Ih86xwh3iwQUceXq&#10;jhuE/efb7RJUiIZr0zsmhDMFWJWXF4XJazfxlk672Cgp4ZAbhDbGIdc6VC1ZExZuIBbvy3lrokjf&#10;6NqbScptr9MkybQ1HctCawZat1R970aLkG38OG15fbPZv76bj6FJDy/nA+L11fz8BCrSHP/C8Isv&#10;6FAK09GNXAfVI8iRiJAKvpjZ/VL0EeHhMQVdFvo/ffkDAAD//wMAUEsBAi0AFAAGAAgAAAAhALaD&#10;OJL+AAAA4QEAABMAAAAAAAAAAAAAAAAAAAAAAFtDb250ZW50X1R5cGVzXS54bWxQSwECLQAUAAYA&#10;CAAAACEAOP0h/9YAAACUAQAACwAAAAAAAAAAAAAAAAAvAQAAX3JlbHMvLnJlbHNQSwECLQAUAAYA&#10;CAAAACEAmJdvTh4CAABCBAAADgAAAAAAAAAAAAAAAAAuAgAAZHJzL2Uyb0RvYy54bWxQSwECLQAU&#10;AAYACAAAACEAD9xqANoAAAAFAQAADwAAAAAAAAAAAAAAAAB4BAAAZHJzL2Rvd25yZXYueG1sUEsF&#10;BgAAAAAEAAQA8wAAAH8FAAAAAA==&#10;" stroked="f">
+                <v:textbox inset="0,0,0,0">
+                  <w:txbxContent>
+                    <w:p>
+                      <w:pPr>
+                        <w:pStyle w:val="Caption"/>
+                        <w:rPr>
+                          <w:noProof/>
+                          <w:sz w:val="24"/>
+                          <w:szCs w:val="30"/>
+                          <w:lang w:val="fr-FR"/>
+                        </w:rPr>
+                      </w:pPr>
+                      <w:r>
+                        <w:rPr>
+                          <w:rtl/>
+                        </w:rPr>
+                        <w:t xml:space="preserve">صورة </w:t>
+                      </w:r>
+                      <w:r>
+                        <w:t>6</w:t>
+                      </w:r>
+                      <w:r>
+                        <w:rPr>
+                          <w:rFonts w:hint="cs"/>
+                          <w:rtl/>
+                        </w:rPr>
+                        <w:t>:</w:t>
+                      </w:r>
+                      <w:r>
+                        <w:rPr>
+                          <w:rtl/>
+                        </w:rPr>
+                        <w:t xml:space="preserve"> </w:t>
+                      </w:r>
+                      <w:r>
+                        <w:rPr>
+                          <w:rtl/>
+                        </w:rPr>
+                        <w:t xml:space="preserve">كيفية تمثيل </w:t>
+                      </w:r>
+                      <w:r>
+                        <w:rPr>
+                          <w:rFonts w:hint="cs"/>
+                          <w:rtl/>
+                        </w:rPr>
+                        <w:t xml:space="preserve">بوابة </w:t>
+                      </w:r>
+                      <w:r>
+                        <w:t>XOR</w:t>
+                      </w:r>
+                      <w:r>
+                        <w:rPr>
+                          <w:rFonts w:hint="cs"/>
+                          <w:rtl/>
+                        </w:rPr>
+                        <w:t xml:space="preserve"> </w:t>
+                      </w:r>
+                      <w:r>
+                        <w:rPr>
+                          <w:rtl/>
+                        </w:rPr>
+                        <w:t>(</w:t>
+                      </w:r>
+                      <w:r>
+                        <w:t>Exclusive Gateway</w:t>
+                      </w:r>
+                      <w:r>
+                        <w:rPr>
+                          <w:rtl/>
+                        </w:rPr>
+                        <w:t xml:space="preserve">) ضمن </w:t>
+                      </w:r>
+                      <w:r>
+                        <w:t>BPMN</w:t>
+                      </w:r>
+                      <w:r>
+                        <w:rPr>
+                          <w:rtl/>
+                        </w:rPr>
+                        <w:t>.</w:t>
+                      </w:r>
+                    </w:p>
+                    <w:p>
+                      <w:pPr>
+                        <w:pStyle w:val="Caption"/>
+                        <w:rPr>
+                          <w:noProof/>
+                          <w:sz w:val="24"/>
+                          <w:szCs w:val="30"/>
+                          <w:lang w:val="fr-FR"/>
+                        </w:rPr>
+                      </w:pPr>
+                    </w:p>
+                  </w:txbxContent>
+                </v:textbox>
+                <w10:wrap type="square" anchorx="margin"/>
+              </v:shape>
+            </w:pict>
+          </mc:Fallback>
+        </mc:AlternateContent>
+      </w:r>
+    </w:p>
+    <w:p>
+      <w:pPr>
+        <w:pStyle w:val="a9"/>
+        <w:rPr>
+          <w:rtl/>
+          <w:lang w:val="en-US"/>
+        </w:rPr>
+      </w:pPr>
+    </w:p>
+    <w:p>
+      <w:pPr>
+        <w:pStyle w:val="a9"/>
+        <w:rPr>
+          <w:rtl/>
+          <w:lang w:val="en-US"/>
+        </w:rPr>
+      </w:pPr>
+    </w:p>
+    <w:p>
+      <w:pPr>
+        <w:pStyle w:val="a9"/>
+        <w:rPr>
+          <w:rtl/>
+          <w:lang w:val="en-US"/>
+        </w:rPr>
+      </w:pPr>
+    </w:p>
+    <w:p>
+      <w:pPr>
+        <w:pStyle w:val="a9"/>
+        <w:rPr>
+          <w:lang w:val="en-US"/>
+        </w:rPr>
+      </w:pPr>
+    </w:p>
+    <w:p>
+      <w:pPr>
+        <w:pStyle w:val="a9"/>
+        <w:rPr>
+          <w:lang w:val="en-US"/>
+        </w:rPr>
+      </w:pPr>
+    </w:p>
+    <w:p>
+      <w:pPr>
+        <w:pStyle w:val="a9"/>
+        <w:rPr>
+          <w:lang w:val="en-US"/>
+        </w:rPr>
+      </w:pPr>
+    </w:p>
+    <w:p>
+      <w:pPr>
+        <w:pStyle w:val="a9"/>
+        <w:rPr>
+          <w:lang w:val="en-US"/>
+        </w:rPr>
+      </w:pPr>
+    </w:p>
+    <w:p>
+      <w:pPr>
+        <w:pStyle w:val="a9"/>
+        <w:rPr>
+          <w:rtl/>
+          <w:lang w:val="en-US"/>
+        </w:rPr>
+      </w:pPr>
+    </w:p>
+    <w:p>
+      <w:pPr>
+        <w:pStyle w:val="a9"/>
+        <w:numPr>
+          <w:ilvl w:val="0"/>
+          <w:numId w:val="43"/>
+        </w:numPr>
+        <w:rPr>
+          <w:lang w:val="en-US"/>
+        </w:rPr>
+      </w:pPr>
+      <w:r>
+        <w:rPr>
+          <w:rFonts w:hint="cs"/>
+          <w:rtl/>
+          <w:lang w:val="en-US"/>
+        </w:rPr>
+        <w:t xml:space="preserve">بوابة </w:t>
+      </w:r>
+      <w:r>
+        <w:rPr>
+          <w:lang w:val="en-US"/>
+        </w:rPr>
+        <w:t>OR</w:t>
+      </w:r>
+      <w:r>
+        <w:rPr>
+          <w:rFonts w:hint="cs"/>
+          <w:rtl/>
+          <w:lang w:val="en-US"/>
+        </w:rPr>
+        <w:t xml:space="preserve"> </w:t>
+      </w:r>
+      <w:r>
+        <w:rPr>
+          <w:lang w:val="en-US"/>
+        </w:rPr>
+        <w:t>(</w:t>
+      </w:r>
+      <w:r>
+        <w:rPr>
+          <w:lang w:val="en-US"/>
+        </w:rPr>
+        <w:t xml:space="preserve">Inclusive </w:t>
+      </w:r>
+      <w:r>
+        <w:rPr>
+          <w:lang w:val="en-US"/>
+        </w:rPr>
+        <w:t>Gateway</w:t>
+      </w:r>
+      <w:r>
+        <w:rPr>
+          <w:lang w:val="en-US"/>
+        </w:rPr>
+        <w:t>)</w:t>
+      </w:r>
+      <w:r>
+        <w:rPr>
+          <w:rFonts w:hint="cs"/>
+          <w:rtl/>
+          <w:lang w:val="en-US"/>
+        </w:rPr>
+        <w:t>:</w:t>
+      </w:r>
+    </w:p>
+    <w:p>
+      <w:pPr>
+        <w:pStyle w:val="a9"/>
+        <w:ind w:firstLine="360"/>
+        <w:rPr>
+          <w:lang w:val="en-US"/>
+        </w:rPr>
+      </w:pPr>
+      <w:r>
+        <w:rPr>
+          <w:noProof/>
+        </w:rPr>
+        <w:drawing>
+          <wp:anchor distT="0" distB="0" distL="114300" distR="114300" simplePos="0" relativeHeight="251697152" behindDoc="0" locked="0" layoutInCell="1" allowOverlap="1" wp14:anchorId="64466BDD" wp14:editId="1B379F33">
+            <wp:simplePos x="0" y="0"/>
+            <wp:positionH relativeFrom="margin">
+              <wp:align>center</wp:align>
+            </wp:positionH>
+            <wp:positionV relativeFrom="paragraph">
+              <wp:posOffset>473935</wp:posOffset>
+            </wp:positionV>
+            <wp:extent cx="685800" cy="699135"/>
+            <wp:effectExtent l="0" t="0" r="0" b="5715"/>
+            <wp:wrapSquare wrapText="bothSides"/>
+            <wp:docPr id="2064218550" name="Picture 1"/>
+            <wp:cNvGraphicFramePr>
+              <a:graphicFrameLocks xmlns:a="http://schemas.openxmlformats.org/drawingml/2006/main" noChangeAspect="1"/>
+            </wp:cNvGraphicFramePr>
+            <a:graphic xmlns:a="http://schemas.openxmlformats.org/drawingml/2006/main">
+              <a:graphicData uri="http://schemas.openxmlformats.org/drawingml/2006/picture">
+                <pic:pic xmlns:pic="http://schemas.openxmlformats.org/drawingml/2006/picture">
+                  <pic:nvPicPr>
+                    <pic:cNvPr id="545652959" name=""/>
+                    <pic:cNvPicPr/>
+                  </pic:nvPicPr>
+                  <pic:blipFill rotWithShape="1">
+                    <a:blip r:embed="rId18" cstate="print">
+                      <a:extLst>
+                        <a:ext uri="{28A0092B-C50C-407E-A947-70E740481C1C}">
+                          <a14:useLocalDpi xmlns:a14="http://schemas.microsoft.com/office/drawing/2010/main" val="0"/>
+                        </a:ext>
+                      </a:extLst>
+                    </a:blip>
+                    <a:srcRect l="37255" t="39953" r="51204" b="39129"/>
+                    <a:stretch/>
+                  </pic:blipFill>
+                  <pic:spPr bwMode="auto">
+                    <a:xfrm>
+                      <a:off x="0" y="0"/>
+                      <a:ext cx="685800" cy="699135"/>
+                    </a:xfrm>
+                    <a:prstGeom prst="rect">
+                      <a:avLst/>
+                    </a:prstGeom>
+                    <a:ln>
+                      <a:noFill/>
+                    </a:ln>
+                    <a:extLst>
+                      <a:ext uri="{53640926-AAD7-44D8-BBD7-CCE9431645EC}">
+                        <a14:shadowObscured xmlns:a14="http://schemas.microsoft.com/office/drawing/2010/main"/>
+                      </a:ext>
+                    </a:extLst>
+                  </pic:spPr>
+                </pic:pic>
+              </a:graphicData>
+            </a:graphic>
+            <wp14:sizeRelH relativeFrom="margin">
+              <wp14:pctWidth>0</wp14:pctWidth>
+            </wp14:sizeRelH>
+            <wp14:sizeRelV relativeFrom="margin">
+              <wp14:pctHeight>0</wp14:pctHeight>
+            </wp14:sizeRelV>
+          </wp:anchor>
+        </w:drawing>
+      </w:r>
+      <w:r>
+        <w:rPr>
+          <w:rtl/>
+          <w:lang w:val="en-US"/>
+        </w:rPr>
+        <w:t>تُستخدم لتوجيه التدفق إلى واحد أو أكثر من عدة مسارات ممكنة بناءً على الشروط. يمكن اتخاذ مسارات متعددة في وقت واحد</w:t>
+      </w:r>
+      <w:r>
+        <w:rPr>
+          <w:lang w:val="en-US"/>
+        </w:rPr>
+        <w:t>.</w:t>
+      </w:r>
+    </w:p>
+    <w:p>
+      <w:pPr>
+        <w:pStyle w:val="a9"/>
+        <w:rPr>
+          <w:lang w:val="en-US"/>
+        </w:rPr>
+      </w:pPr>
+    </w:p>
+    <w:p>
+      <w:pPr>
+        <w:pStyle w:val="a9"/>
+        <w:rPr>
+          <w:rFonts w:hint="cs"/>
+          <w:rtl/>
+          <w:lang w:val="en-US"/>
+        </w:rPr>
+      </w:pPr>
+      <w:r>
+        <w:rPr>
+          <w:noProof/>
+        </w:rPr>
+        <mc:AlternateContent>
+          <mc:Choice Requires="wps">
+            <w:drawing>
+              <wp:anchor distT="0" distB="0" distL="114300" distR="114300" simplePos="0" relativeHeight="251696128" behindDoc="0" locked="0" layoutInCell="1" allowOverlap="1" wp14:anchorId="5ADAD86D" wp14:editId="44B6D747">
+                <wp:simplePos x="0" y="0"/>
+                <wp:positionH relativeFrom="margin">
+                  <wp:align>center</wp:align>
+                </wp:positionH>
+                <wp:positionV relativeFrom="paragraph">
+                  <wp:posOffset>298413</wp:posOffset>
+                </wp:positionV>
+                <wp:extent cx="4114800" cy="358140"/>
+                <wp:effectExtent l="0" t="0" r="0" b="3810"/>
+                <wp:wrapSquare wrapText="bothSides"/>
+                <wp:docPr id="1111465598" name="Text Box 1"/>
+                <wp:cNvGraphicFramePr/>
+                <a:graphic xmlns:a="http://schemas.openxmlformats.org/drawingml/2006/main">
+                  <a:graphicData uri="http://schemas.microsoft.com/office/word/2010/wordprocessingShape">
+                    <wps:wsp>
+                      <wps:cNvSpPr txBox="1"/>
+                      <wps:spPr>
+                        <a:xfrm>
+                          <a:off x="0" y="0"/>
+                          <a:ext cx="4114800" cy="358140"/>
+                        </a:xfrm>
+                        <a:prstGeom prst="rect">
+                          <a:avLst/>
+                        </a:prstGeom>
+                        <a:solidFill>
+                          <a:prstClr val="white"/>
+                        </a:solidFill>
+                        <a:ln>
+                          <a:noFill/>
+                        </a:ln>
+                      </wps:spPr>
+                      <wps:txbx>
+                        <w:txbxContent>
+                          <w:p>
+                            <w:pPr>
+                              <w:pStyle w:val="Caption"/>
+                              <w:rPr>
+                                <w:noProof/>
+                                <w:sz w:val="24"/>
+                                <w:szCs w:val="30"/>
+                                <w:lang w:val="fr-FR"/>
+                              </w:rPr>
+                            </w:pPr>
+                            <w:r>
+                              <w:rPr>
+                                <w:rtl/>
+                              </w:rPr>
+                              <w:t xml:space="preserve">صورة </w:t>
+                            </w:r>
+                            <w:r>
+                              <w:t>7</w:t>
+                            </w:r>
+                            <w:r>
+                              <w:rPr>
+                                <w:rFonts w:hint="cs"/>
+                                <w:rtl/>
+                              </w:rPr>
+                              <w:t>:</w:t>
+                            </w:r>
+                            <w:r>
+                              <w:rPr>
+                                <w:rtl/>
+                              </w:rPr>
+                              <w:t xml:space="preserve"> </w:t>
+                            </w:r>
+                            <w:r>
+                              <w:rPr>
+                                <w:rtl/>
+                              </w:rPr>
+                              <w:t xml:space="preserve">كيفية تمثيل </w:t>
+                            </w:r>
+                            <w:r>
+                              <w:rPr>
+                                <w:rFonts w:hint="cs"/>
+                                <w:rtl/>
+                              </w:rPr>
+                              <w:t xml:space="preserve">بوابة </w:t>
+                            </w:r>
+                            <w:r>
+                              <w:t>OR</w:t>
+                            </w:r>
+                            <w:r>
+                              <w:rPr>
+                                <w:rFonts w:hint="cs"/>
+                                <w:rtl/>
+                              </w:rPr>
+                              <w:t xml:space="preserve"> </w:t>
+                            </w:r>
+                            <w:r>
+                              <w:rPr>
+                                <w:rtl/>
+                              </w:rPr>
+                              <w:t>(</w:t>
+                            </w:r>
+                            <w:r>
+                              <w:t xml:space="preserve">Inclusive </w:t>
+                            </w:r>
+                            <w:r>
+                              <w:t>Gateway</w:t>
+                            </w:r>
+                            <w:r>
+                              <w:rPr>
+                                <w:rtl/>
+                              </w:rPr>
+                              <w:t xml:space="preserve">) ضمن </w:t>
+                            </w:r>
+                            <w:r>
+                              <w:t>BPMN</w:t>
+                            </w:r>
+                            <w:r>
+                              <w:rPr>
+                                <w:rtl/>
+                              </w:rPr>
+                              <w:t>.</w:t>
+                            </w:r>
+                          </w:p>
+                          <w:p>
+                            <w:pPr>
+                              <w:pStyle w:val="Caption"/>
+                              <w:rPr>
+                                <w:noProof/>
+                                <w:sz w:val="24"/>
+                                <w:szCs w:val="30"/>
+                                <w:lang w:val="fr-FR"/>
+                              </w:rPr>
+                            </w:pPr>
+                          </w:p>
+                        </w:txbxContent>
+                      </wps:txbx>
+                      <wps:bodyPr rot="0" spcFirstLastPara="0" vertOverflow="overflow" horzOverflow="overflow" vert="horz" wrap="square" lIns="0" tIns="0" rIns="0" bIns="0" numCol="1" spcCol="0" rtlCol="0" fromWordArt="0" anchor="t" anchorCtr="0" forceAA="0" compatLnSpc="1">
+                        <a:prstTxWarp prst="textNoShape">
+                          <a:avLst/>
+                        </a:prstTxWarp>
+                        <a:noAutofit/>
+                      </wps:bodyPr>
+                    </wps:wsp>
+                  </a:graphicData>
+                </a:graphic>
+                <wp14:sizeRelH relativeFrom="margin">
+                  <wp14:pctWidth>0</wp14:pctWidth>
+                </wp14:sizeRelH>
+                <wp14:sizeRelV relativeFrom="margin">
+                  <wp14:pctHeight>0</wp14:pctHeight>
+                </wp14:sizeRelV>
+              </wp:anchor>
+            </w:drawing>
+          </mc:Choice>
+          <mc:Fallback>
+            <w:pict>
+              <v:shape w14:anchorId="5ADAD86D" id="_x0000_s1035" type="#_x0000_t202" style="position:absolute;left:0;text-align:left;margin-left:0;margin-top:23.5pt;width:324pt;height:28.2pt;z-index:251696128;visibility:visible;mso-wrap-style:square;mso-width-percent:0;mso-height-percent:0;mso-wrap-distance-left:9pt;mso-wrap-distance-top:0;mso-wrap-distance-right:9pt;mso-wrap-distance-bottom:0;mso-position-horizontal:center;mso-position-horizontal-relative:margin;mso-position-vertical:absolute;mso-position-vertical-relative:text;mso-width-percent:0;mso-height-percent:0;mso-width-relative:margin;mso-height-relative:margin;v-text-anchor:top" o:gfxdata="UEsDBBQABgAIAAAAIQC2gziS/gAAAOEBAAATAAAAW0NvbnRlbnRfVHlwZXNdLnhtbJSRQU7DMBBF&#10;90jcwfIWJU67QAgl6YK0S0CoHGBkTxKLZGx5TGhvj5O2G0SRWNoz/78nu9wcxkFMGNg6quQqL6RA&#10;0s5Y6ir5vt9lD1JwBDIwOMJKHpHlpr69KfdHjyxSmriSfYz+USnWPY7AufNIadK6MEJMx9ApD/oD&#10;OlTrorhX2lFEilmcO2RdNtjC5xDF9pCuTyYBB5bi6bQ4syoJ3g9WQ0ymaiLzg5KdCXlKLjvcW893&#10;SUOqXwnz5DrgnHtJTxOsQfEKIT7DmDSUCaxw7Rqn8787ZsmRM9e2VmPeBN4uqYvTtW7jvijg9N/y&#10;JsXecLq0q+WD6m8AAAD//wMAUEsDBBQABgAIAAAAIQA4/SH/1gAAAJQBAAALAAAAX3JlbHMvLnJl&#10;bHOkkMFqwzAMhu+DvYPRfXGawxijTi+j0GvpHsDYimMaW0Yy2fr2M4PBMnrbUb/Q94l/f/hMi1qR&#10;JVI2sOt6UJgd+ZiDgffL8ekFlFSbvV0oo4EbChzGx4f9GRdb25HMsYhqlCwG5lrLq9biZkxWOiqY&#10;22YiTra2kYMu1l1tQD30/bPm3wwYN0x18gb45AdQl1tp5j/sFB2T0FQ7R0nTNEV3j6o9feQzro1i&#10;OWA14Fm+Q8a1a8+Bvu/d/dMb2JY5uiPbhG/ktn4cqGU/er3pcvwCAAD//wMAUEsDBBQABgAIAAAA&#10;IQAZMEtrHgIAAEIEAAAOAAAAZHJzL2Uyb0RvYy54bWysU8Fu2zAMvQ/YPwi6L467bOiMOEWWIsOA&#10;oC2QDj0rshwLkEWNUmJnXz9KjpOt22nYRaZFiuR7fJzf9a1hR4Vegy15PplypqyEStt9yb89r9/d&#10;cuaDsJUwYFXJT8rzu8XbN/POFeoGGjCVQkZJrC86V/ImBFdkmZeNaoWfgFOWnDVgKwL94j6rUHSU&#10;vTXZzXT6MesAK4cglfd0ez84+SLlr2slw2NdexWYKTn1FtKJ6dzFM1vMRbFH4Rotz22If+iiFdpS&#10;0UuqexEEO6D+I1WrJYKHOkwktBnUtZYqYSA0+fQVmm0jnEpYiBzvLjT5/5dWPhy37glZ6D9DTwOM&#10;hHTOF54uI56+xjZ+qVNGfqLwdKFN9YFJupzl+ex2Si5JvvcfbvNZ4jW7vnbowxcFLYtGyZHGktgS&#10;x40PVJFCx5BYzIPR1VobE3+iY2WQHQWNsGt0ULFHevFblLEx1kJ8NbjjTXaFEq3Q73qmq5J/GmHu&#10;oDoReoRBGN7JtaZ6G+HDk0BSAqEidYdHOmoDXcnhbHHWAP74232MpwGRl7OOlFVy//0gUHFmvloa&#10;XZThaOBo7EbDHtoVENKc9sbJZNIDDGY0a4T2hUS/jFXIJaykWiUPo7kKg75paaRaLlMQic2JsLFb&#10;J2Pqkdfn/kWgO08l0DwfYNScKF4NZ4gdWF4eAtQ6TS7yOrB4ppuEmsZzXqq4Cb/+p6jr6i9+AgAA&#10;//8DAFBLAwQUAAYACAAAACEANWe8ON0AAAAHAQAADwAAAGRycy9kb3ducmV2LnhtbEyPQU/DMAyF&#10;70j8h8hIXBBLGVWZuqYTbHCDw8a0s9dkbUXjVEm6dv8ec2In23pPz98rVpPtxNn40DpS8DRLQBiq&#10;nG6pVrD//nhcgAgRSWPnyCi4mACr8vamwFy7kbbmvIu14BAKOSpoYuxzKUPVGIth5npDrJ2ctxj5&#10;9LXUHkcOt52cJ0kmLbbEHxrszbox1c9usAqyjR/GLa0fNvv3T/zq6/nh7XJQ6v5uel2CiGaK/2b4&#10;w2d0KJnp6AbSQXQKuEhUkL7wZDVLF7wc2ZY8pyDLQl7zl78AAAD//wMAUEsBAi0AFAAGAAgAAAAh&#10;ALaDOJL+AAAA4QEAABMAAAAAAAAAAAAAAAAAAAAAAFtDb250ZW50X1R5cGVzXS54bWxQSwECLQAU&#10;AAYACAAAACEAOP0h/9YAAACUAQAACwAAAAAAAAAAAAAAAAAvAQAAX3JlbHMvLnJlbHNQSwECLQAU&#10;AAYACAAAACEAGTBLax4CAABCBAAADgAAAAAAAAAAAAAAAAAuAgAAZHJzL2Uyb0RvYy54bWxQSwEC&#10;LQAUAAYACAAAACEANWe8ON0AAAAHAQAADwAAAAAAAAAAAAAAAAB4BAAAZHJzL2Rvd25yZXYueG1s&#10;UEsFBgAAAAAEAAQA8wAAAIIFAAAAAA==&#10;" stroked="f">
+                <v:textbox inset="0,0,0,0">
+                  <w:txbxContent>
+                    <w:p>
+                      <w:pPr>
+                        <w:pStyle w:val="Caption"/>
+                        <w:rPr>
+                          <w:noProof/>
+                          <w:sz w:val="24"/>
+                          <w:szCs w:val="30"/>
+                          <w:lang w:val="fr-FR"/>
+                        </w:rPr>
+                      </w:pPr>
+                      <w:r>
+                        <w:rPr>
+                          <w:rtl/>
+                        </w:rPr>
+                        <w:t xml:space="preserve">صورة </w:t>
+                      </w:r>
+                      <w:r>
+                        <w:t>7</w:t>
+                      </w:r>
+                      <w:r>
+                        <w:rPr>
+                          <w:rFonts w:hint="cs"/>
+                          <w:rtl/>
+                        </w:rPr>
+                        <w:t>:</w:t>
+                      </w:r>
+                      <w:r>
+                        <w:rPr>
+                          <w:rtl/>
+                        </w:rPr>
+                        <w:t xml:space="preserve"> </w:t>
+                      </w:r>
+                      <w:r>
+                        <w:rPr>
+                          <w:rtl/>
+                        </w:rPr>
+                        <w:t xml:space="preserve">كيفية تمثيل </w:t>
+                      </w:r>
+                      <w:r>
+                        <w:rPr>
+                          <w:rFonts w:hint="cs"/>
+                          <w:rtl/>
+                        </w:rPr>
+                        <w:t xml:space="preserve">بوابة </w:t>
+                      </w:r>
+                      <w:r>
+                        <w:t>OR</w:t>
+                      </w:r>
+                      <w:r>
+                        <w:rPr>
+                          <w:rFonts w:hint="cs"/>
+                          <w:rtl/>
+                        </w:rPr>
+                        <w:t xml:space="preserve"> </w:t>
+                      </w:r>
+                      <w:r>
+                        <w:rPr>
+                          <w:rtl/>
+                        </w:rPr>
+                        <w:t>(</w:t>
+                      </w:r>
+                      <w:r>
+                        <w:t xml:space="preserve">Inclusive </w:t>
+                      </w:r>
+                      <w:r>
+                        <w:t>Gateway</w:t>
+                      </w:r>
+                      <w:r>
+                        <w:rPr>
+                          <w:rtl/>
+                        </w:rPr>
+                        <w:t xml:space="preserve">) ضمن </w:t>
+                      </w:r>
+                      <w:r>
+                        <w:t>BPMN</w:t>
+                      </w:r>
+                      <w:r>
+                        <w:rPr>
+                          <w:rtl/>
+                        </w:rPr>
+                        <w:t>.</w:t>
+                      </w:r>
+                    </w:p>
+                    <w:p>
+                      <w:pPr>
+                        <w:pStyle w:val="Caption"/>
+                        <w:rPr>
+                          <w:noProof/>
+                          <w:sz w:val="24"/>
+                          <w:szCs w:val="30"/>
+                          <w:lang w:val="fr-FR"/>
+                        </w:rPr>
+                      </w:pPr>
+                    </w:p>
+                  </w:txbxContent>
+                </v:textbox>
+                <w10:wrap type="square" anchorx="margin"/>
+              </v:shape>
+            </w:pict>
+          </mc:Fallback>
+        </mc:AlternateContent>
+      </w:r>
+    </w:p>
+    <w:p>
+      <w:pPr>
+        <w:pStyle w:val="a9"/>
+        <w:rPr>
+          <w:rtl/>
+          <w:lang w:val="en-US"/>
+        </w:rPr>
+      </w:pPr>
+    </w:p>
+    <w:p>
+      <w:pPr>
+        <w:pStyle w:val="a9"/>
+        <w:rPr>
+          <w:rtl/>
+          <w:lang w:val="en-US"/>
+        </w:rPr>
+      </w:pPr>
+    </w:p>
+    <w:p>
+      <w:pPr>
+        <w:pStyle w:val="a9"/>
+        <w:numPr>
+          <w:ilvl w:val="0"/>
+          <w:numId w:val="43"/>
+        </w:numPr>
+        <w:rPr>
+          <w:lang w:val="en-US"/>
+        </w:rPr>
+      </w:pPr>
+      <w:r>
+        <w:rPr>
+          <w:rFonts w:hint="cs"/>
+          <w:rtl/>
+          <w:lang w:val="en-US"/>
+        </w:rPr>
+        <w:t xml:space="preserve">بوابة </w:t>
+      </w:r>
+      <w:r>
+        <w:rPr>
+          <w:lang w:val="en-US"/>
+        </w:rPr>
+        <w:t>AND</w:t>
+      </w:r>
+      <w:r>
+        <w:rPr>
+          <w:rFonts w:hint="cs"/>
+          <w:rtl/>
+          <w:lang w:val="en-US"/>
+        </w:rPr>
+        <w:t xml:space="preserve"> </w:t>
+      </w:r>
+      <w:r>
+        <w:rPr>
+          <w:lang w:val="en-US"/>
+        </w:rPr>
+        <w:t>(</w:t>
+      </w:r>
+      <w:r>
+        <w:rPr>
+          <w:lang w:val="en-US"/>
+        </w:rPr>
+        <w:t>Parallel</w:t>
+      </w:r>
+      <w:r>
+        <w:rPr>
+          <w:lang w:val="en-US"/>
+        </w:rPr>
+        <w:t xml:space="preserve"> </w:t>
+      </w:r>
+      <w:r>
+        <w:rPr>
+          <w:lang w:val="en-US"/>
+        </w:rPr>
+        <w:t>Gateway</w:t>
+      </w:r>
+      <w:r>
+        <w:rPr>
+          <w:lang w:val="en-US"/>
+        </w:rPr>
+        <w:t>)</w:t>
+      </w:r>
+      <w:r>
+        <w:rPr>
+          <w:rFonts w:hint="cs"/>
+          <w:rtl/>
+          <w:lang w:val="en-US"/>
+        </w:rPr>
+        <w:t>:</w:t>
+      </w:r>
+    </w:p>
+    <w:p>
+      <w:pPr>
+        <w:pStyle w:val="a9"/>
+        <w:ind w:firstLine="360"/>
+        <w:rPr>
+          <w:lang w:val="en-US"/>
+        </w:rPr>
+      </w:pPr>
+      <w:r>
+        <w:rPr>
+          <w:rtl/>
+          <w:lang w:val="en-US"/>
+        </w:rPr>
+        <w:t xml:space="preserve"> </w:t>
+      </w:r>
+      <w:r>
+        <w:rPr>
+          <w:noProof/>
+          <w:rtl/>
+        </w:rPr>
+        <w:t>تُستخدم لتقسيم التدفق إلى عدة مسارات متوازية أو لمزامنة عدة مسارات متوازية في تدفق واحد. تُنفذ جميع المسارات في وقت واحد</w:t>
+      </w:r>
+      <w:r>
+        <w:rPr>
+          <w:lang w:val="en-US"/>
+        </w:rPr>
+        <w:t>.</w:t>
+      </w:r>
+    </w:p>
+    <w:p>
+      <w:pPr>
+        <w:pStyle w:val="a9"/>
+        <w:rPr>
+          <w:lang w:val="en-US"/>
+        </w:rPr>
+      </w:pPr>
+      <w:r>
+        <w:rPr>
+          <w:noProof/>
+        </w:rPr>
+        <w:drawing>
+          <wp:anchor distT="0" distB="0" distL="114300" distR="114300" simplePos="0" relativeHeight="251701248" behindDoc="0" locked="0" layoutInCell="1" allowOverlap="1" wp14:anchorId="7CEEECAD" wp14:editId="392CAE6D">
+            <wp:simplePos x="0" y="0"/>
+            <wp:positionH relativeFrom="margin">
+              <wp:align>center</wp:align>
+            </wp:positionH>
+            <wp:positionV relativeFrom="paragraph">
+              <wp:posOffset>5080</wp:posOffset>
+            </wp:positionV>
+            <wp:extent cx="692785" cy="711835"/>
+            <wp:effectExtent l="0" t="0" r="0" b="0"/>
+            <wp:wrapSquare wrapText="bothSides"/>
+            <wp:docPr id="732580562" name="Picture 1"/>
+            <wp:cNvGraphicFramePr>
+              <a:graphicFrameLocks xmlns:a="http://schemas.openxmlformats.org/drawingml/2006/main" noChangeAspect="1"/>
+            </wp:cNvGraphicFramePr>
+            <a:graphic xmlns:a="http://schemas.openxmlformats.org/drawingml/2006/main">
+              <a:graphicData uri="http://schemas.openxmlformats.org/drawingml/2006/picture">
+                <pic:pic xmlns:pic="http://schemas.openxmlformats.org/drawingml/2006/picture">
+                  <pic:nvPicPr>
+                    <pic:cNvPr id="732580562" name=""/>
+                    <pic:cNvPicPr/>
+                  </pic:nvPicPr>
+                  <pic:blipFill rotWithShape="1">
+                    <a:blip r:embed="rId19" cstate="print">
+                      <a:extLst>
+                        <a:ext uri="{28A0092B-C50C-407E-A947-70E740481C1C}">
+                          <a14:useLocalDpi xmlns:a14="http://schemas.microsoft.com/office/drawing/2010/main" val="0"/>
+                        </a:ext>
+                      </a:extLst>
+                    </a:blip>
+                    <a:srcRect l="18929" t="32579" r="67645" b="42881"/>
+                    <a:stretch/>
+                  </pic:blipFill>
+                  <pic:spPr bwMode="auto">
+                    <a:xfrm>
+                      <a:off x="0" y="0"/>
+                      <a:ext cx="692785" cy="711835"/>
+                    </a:xfrm>
+                    <a:prstGeom prst="rect">
+                      <a:avLst/>
+                    </a:prstGeom>
+                    <a:ln>
+                      <a:noFill/>
+                    </a:ln>
+                    <a:extLst>
+                      <a:ext uri="{53640926-AAD7-44D8-BBD7-CCE9431645EC}">
+                        <a14:shadowObscured xmlns:a14="http://schemas.microsoft.com/office/drawing/2010/main"/>
+                      </a:ext>
+                    </a:extLst>
+                  </pic:spPr>
+                </pic:pic>
+              </a:graphicData>
+            </a:graphic>
+            <wp14:sizeRelH relativeFrom="margin">
+              <wp14:pctWidth>0</wp14:pctWidth>
+            </wp14:sizeRelH>
+            <wp14:sizeRelV relativeFrom="margin">
+              <wp14:pctHeight>0</wp14:pctHeight>
+            </wp14:sizeRelV>
+          </wp:anchor>
+        </w:drawing>
+      </w:r>
+    </w:p>
+    <w:p>
+      <w:pPr>
+        <w:pStyle w:val="a9"/>
+        <w:rPr>
+          <w:lang w:val="en-US"/>
+        </w:rPr>
+      </w:pPr>
+    </w:p>
+    <w:p>
+      <w:pPr>
+        <w:pStyle w:val="a9"/>
+        <w:rPr>
+          <w:rFonts w:hint="cs"/>
+          <w:rtl/>
+          <w:lang w:val="en-US"/>
+        </w:rPr>
+      </w:pPr>
+      <w:r>
+        <w:rPr>
+          <w:noProof/>
+        </w:rPr>
+        <mc:AlternateContent>
+          <mc:Choice Requires="wps">
+            <w:drawing>
+              <wp:anchor distT="0" distB="0" distL="114300" distR="114300" simplePos="0" relativeHeight="251699200" behindDoc="0" locked="0" layoutInCell="1" allowOverlap="1" wp14:anchorId="4BA7E73E" wp14:editId="192EF2FE">
+                <wp:simplePos x="0" y="0"/>
+                <wp:positionH relativeFrom="margin">
+                  <wp:align>center</wp:align>
+                </wp:positionH>
+                <wp:positionV relativeFrom="paragraph">
+                  <wp:posOffset>194720</wp:posOffset>
+                </wp:positionV>
+                <wp:extent cx="4114800" cy="358140"/>
+                <wp:effectExtent l="0" t="0" r="0" b="3810"/>
+                <wp:wrapSquare wrapText="bothSides"/>
+                <wp:docPr id="117743528" name="Text Box 1"/>
+                <wp:cNvGraphicFramePr/>
+                <a:graphic xmlns:a="http://schemas.openxmlformats.org/drawingml/2006/main">
+                  <a:graphicData uri="http://schemas.microsoft.com/office/word/2010/wordprocessingShape">
+                    <wps:wsp>
+                      <wps:cNvSpPr txBox="1"/>
+                      <wps:spPr>
+                        <a:xfrm>
+                          <a:off x="0" y="0"/>
+                          <a:ext cx="4114800" cy="358140"/>
+                        </a:xfrm>
+                        <a:prstGeom prst="rect">
+                          <a:avLst/>
+                        </a:prstGeom>
+                        <a:solidFill>
+                          <a:prstClr val="white"/>
+                        </a:solidFill>
+                        <a:ln>
+                          <a:noFill/>
+                        </a:ln>
+                      </wps:spPr>
+                      <wps:txbx>
+                        <w:txbxContent>
+                          <w:p>
+                            <w:pPr>
+                              <w:pStyle w:val="Caption"/>
+                              <w:rPr>
+                                <w:noProof/>
+                                <w:sz w:val="24"/>
+                                <w:szCs w:val="30"/>
+                                <w:lang w:val="fr-FR"/>
+                              </w:rPr>
+                            </w:pPr>
+                            <w:r>
+                              <w:rPr>
+                                <w:rtl/>
+                              </w:rPr>
+                              <w:t xml:space="preserve">صورة </w:t>
+                            </w:r>
+                            <w:r>
+                              <w:t>7</w:t>
+                            </w:r>
+                            <w:r>
+                              <w:rPr>
+                                <w:rFonts w:hint="cs"/>
+                                <w:rtl/>
+                              </w:rPr>
+                              <w:t>:</w:t>
+                            </w:r>
+                            <w:r>
+                              <w:rPr>
+                                <w:rtl/>
+                              </w:rPr>
+                              <w:t xml:space="preserve"> </w:t>
+                            </w:r>
+                            <w:r>
+                              <w:rPr>
+                                <w:rtl/>
+                              </w:rPr>
+                              <w:t xml:space="preserve">كيفية تمثيل </w:t>
+                            </w:r>
+                            <w:r>
+                              <w:rPr>
+                                <w:rFonts w:hint="cs"/>
+                                <w:rtl/>
+                              </w:rPr>
+                              <w:t xml:space="preserve">بوابة </w:t>
+                            </w:r>
+                            <w:r>
+                              <w:t>AND</w:t>
+                            </w:r>
+                            <w:r>
+                              <w:rPr>
+                                <w:rFonts w:hint="cs"/>
+                                <w:rtl/>
+                              </w:rPr>
+                              <w:t xml:space="preserve"> </w:t>
+                            </w:r>
+                            <w:r>
+                              <w:rPr>
+                                <w:rtl/>
+                              </w:rPr>
+                              <w:t>(</w:t>
+                            </w:r>
+                            <w:r>
+                              <w:t>Parallel</w:t>
+                            </w:r>
+                            <w:r>
+                              <w:t xml:space="preserve"> </w:t>
+                            </w:r>
+                            <w:r>
+                              <w:t>Gateway</w:t>
+                            </w:r>
+                            <w:r>
+                              <w:rPr>
+                                <w:rtl/>
+                              </w:rPr>
+                              <w:t xml:space="preserve">) ضمن </w:t>
+                            </w:r>
+                            <w:r>
+                              <w:t>BPMN</w:t>
+                            </w:r>
+                            <w:r>
+                              <w:rPr>
+                                <w:rtl/>
+                              </w:rPr>
+                              <w:t>.</w:t>
+                            </w:r>
+                          </w:p>
+                          <w:p>
+                            <w:pPr>
+                              <w:pStyle w:val="Caption"/>
+                              <w:rPr>
+                                <w:noProof/>
+                                <w:sz w:val="24"/>
+                                <w:szCs w:val="30"/>
+                                <w:lang w:val="fr-FR"/>
+                              </w:rPr>
+                            </w:pPr>
+                          </w:p>
+                        </w:txbxContent>
+                      </wps:txbx>
+                      <wps:bodyPr rot="0" spcFirstLastPara="0" vertOverflow="overflow" horzOverflow="overflow" vert="horz" wrap="square" lIns="0" tIns="0" rIns="0" bIns="0" numCol="1" spcCol="0" rtlCol="0" fromWordArt="0" anchor="t" anchorCtr="0" forceAA="0" compatLnSpc="1">
+                        <a:prstTxWarp prst="textNoShape">
+                          <a:avLst/>
+                        </a:prstTxWarp>
+                        <a:noAutofit/>
+                      </wps:bodyPr>
+                    </wps:wsp>
+                  </a:graphicData>
+                </a:graphic>
+                <wp14:sizeRelH relativeFrom="margin">
+                  <wp14:pctWidth>0</wp14:pctWidth>
+                </wp14:sizeRelH>
+                <wp14:sizeRelV relativeFrom="margin">
+                  <wp14:pctHeight>0</wp14:pctHeight>
+                </wp14:sizeRelV>
+              </wp:anchor>
+            </w:drawing>
+          </mc:Choice>
+          <mc:Fallback>
+            <w:pict>
+              <v:shape w14:anchorId="4BA7E73E" id="_x0000_s1036" type="#_x0000_t202" style="position:absolute;left:0;text-align:left;margin-left:0;margin-top:15.35pt;width:324pt;height:28.2pt;z-index:251699200;visibility:visible;mso-wrap-style:square;mso-width-percent:0;mso-height-percent:0;mso-wrap-distance-left:9pt;mso-wrap-distance-top:0;mso-wrap-distance-right:9pt;mso-wrap-distance-bottom:0;mso-position-horizontal:center;mso-position-horizontal-relative:margin;mso-position-vertical:absolute;mso-position-vertical-relative:text;mso-width-percent:0;mso-height-percent:0;mso-width-relative:margin;mso-height-relative:margin;v-text-anchor:top" o:gfxdata="UEsDBBQABgAIAAAAIQC2gziS/gAAAOEBAAATAAAAW0NvbnRlbnRfVHlwZXNdLnhtbJSRQU7DMBBF&#10;90jcwfIWJU67QAgl6YK0S0CoHGBkTxKLZGx5TGhvj5O2G0SRWNoz/78nu9wcxkFMGNg6quQqL6RA&#10;0s5Y6ir5vt9lD1JwBDIwOMJKHpHlpr69KfdHjyxSmriSfYz+USnWPY7AufNIadK6MEJMx9ApD/oD&#10;OlTrorhX2lFEilmcO2RdNtjC5xDF9pCuTyYBB5bi6bQ4syoJ3g9WQ0ymaiLzg5KdCXlKLjvcW893&#10;SUOqXwnz5DrgnHtJTxOsQfEKIT7DmDSUCaxw7Rqn8787ZsmRM9e2VmPeBN4uqYvTtW7jvijg9N/y&#10;JsXecLq0q+WD6m8AAAD//wMAUEsDBBQABgAIAAAAIQA4/SH/1gAAAJQBAAALAAAAX3JlbHMvLnJl&#10;bHOkkMFqwzAMhu+DvYPRfXGawxijTi+j0GvpHsDYimMaW0Yy2fr2M4PBMnrbUb/Q94l/f/hMi1qR&#10;JVI2sOt6UJgd+ZiDgffL8ekFlFSbvV0oo4EbChzGx4f9GRdb25HMsYhqlCwG5lrLq9biZkxWOiqY&#10;22YiTra2kYMu1l1tQD30/bPm3wwYN0x18gb45AdQl1tp5j/sFB2T0FQ7R0nTNEV3j6o9feQzro1i&#10;OWA14Fm+Q8a1a8+Bvu/d/dMb2JY5uiPbhG/ktn4cqGU/er3pcvwCAAD//wMAUEsDBBQABgAIAAAA&#10;IQAwpAWJHQIAAEMEAAAOAAAAZHJzL2Uyb0RvYy54bWysU8Fu2zAMvQ/YPwi6L467bCiMOEWWIsOA&#10;oC2QDj0rshwLkEWNUmJnXz9KjpOu22nYRaZJiuR7fJrf9a1hR4Vegy15PplypqyEStt9yb8/rz/c&#10;cuaDsJUwYFXJT8rzu8X7d/POFeoGGjCVQkZFrC86V/ImBFdkmZeNaoWfgFOWgjVgKwL94j6rUHRU&#10;vTXZzXT6OesAK4cglffkvR+CfJHq17WS4bGuvQrMlJxmC+nEdO7imS3motijcI2W5zHEP0zRCm2p&#10;6aXUvQiCHVD/UarVEsFDHSYS2gzqWkuVMBCafPoGzbYRTiUsRI53F5r8/ysrH45b94Qs9F+gpwVG&#10;QjrnC0/OiKevsY1fmpRRnCg8XWhTfWCSnLM8n91OKSQp9vHTbT5LvGbX2w59+KqgZdEoOdJaElvi&#10;uPGBOlLqmBKbeTC6Wmtj4k8MrAyyo6AVdo0OKs5IN37LMjbmWoi3hnD0ZFco0Qr9rme6IphpwOja&#10;QXUi+AiDMryTa00NN8KHJ4EkBYJF8g6PdNQGupLD2eKsAfz5N3/Mpw1RlLOOpFVy/+MgUHFmvlna&#10;XdThaOBo7EbDHtoVENScHo6TyaQLGMxo1gjtC6l+GbtQSFhJvUoeRnMVBoHTq5FquUxJpDYnwsZu&#10;nYylR2Kf+xeB7ryWQAt9gFF0oniznSF3oHl5CFDrtLori2e+SalpP+dXFZ/C6/+UdX37i18AAAD/&#10;/wMAUEsDBBQABgAIAAAAIQBjTrrW3QAAAAYBAAAPAAAAZHJzL2Rvd25yZXYueG1sTI/BTsMwEETv&#10;SPyDtUhcEHVaUBql2VTQwg0OLVXPbrxNIuJ1ZDtN+veYExx3ZjTztlhPphMXcr61jDCfJSCIK6tb&#10;rhEOX++PGQgfFGvVWSaEK3lYl7c3hcq1HXlHl32oRSxhnyuEJoQ+l9JXDRnlZ7Ynjt7ZOqNCPF0t&#10;tVNjLDedXCRJKo1qOS40qqdNQ9X3fjAI6dYN4443D9vD24f67OvF8fV6RLy/m15WIAJN4S8Mv/gR&#10;HcrIdLIDay86hPhIQHhKliCimz5nUTghZMs5yLKQ//HLHwAAAP//AwBQSwECLQAUAAYACAAAACEA&#10;toM4kv4AAADhAQAAEwAAAAAAAAAAAAAAAAAAAAAAW0NvbnRlbnRfVHlwZXNdLnhtbFBLAQItABQA&#10;BgAIAAAAIQA4/SH/1gAAAJQBAAALAAAAAAAAAAAAAAAAAC8BAABfcmVscy8ucmVsc1BLAQItABQA&#10;BgAIAAAAIQAwpAWJHQIAAEMEAAAOAAAAAAAAAAAAAAAAAC4CAABkcnMvZTJvRG9jLnhtbFBLAQIt&#10;ABQABgAIAAAAIQBjTrrW3QAAAAYBAAAPAAAAAAAAAAAAAAAAAHcEAABkcnMvZG93bnJldi54bWxQ&#10;SwUGAAAAAAQABADzAAAAgQUAAAAA&#10;" stroked="f">
+                <v:textbox inset="0,0,0,0">
+                  <w:txbxContent>
+                    <w:p>
+                      <w:pPr>
+                        <w:pStyle w:val="Caption"/>
+                        <w:rPr>
+                          <w:noProof/>
+                          <w:sz w:val="24"/>
+                          <w:szCs w:val="30"/>
+                          <w:lang w:val="fr-FR"/>
+                        </w:rPr>
+                      </w:pPr>
+                      <w:r>
+                        <w:rPr>
+                          <w:rtl/>
+                        </w:rPr>
+                        <w:t xml:space="preserve">صورة </w:t>
+                      </w:r>
+                      <w:r>
+                        <w:t>7</w:t>
+                      </w:r>
+                      <w:r>
+                        <w:rPr>
+                          <w:rFonts w:hint="cs"/>
+                          <w:rtl/>
+                        </w:rPr>
+                        <w:t>:</w:t>
+                      </w:r>
+                      <w:r>
+                        <w:rPr>
+                          <w:rtl/>
+                        </w:rPr>
+                        <w:t xml:space="preserve"> </w:t>
+                      </w:r>
+                      <w:r>
+                        <w:rPr>
+                          <w:rtl/>
+                        </w:rPr>
+                        <w:t xml:space="preserve">كيفية تمثيل </w:t>
+                      </w:r>
+                      <w:r>
+                        <w:rPr>
+                          <w:rFonts w:hint="cs"/>
+                          <w:rtl/>
+                        </w:rPr>
+                        <w:t xml:space="preserve">بوابة </w:t>
+                      </w:r>
+                      <w:r>
+                        <w:t>AND</w:t>
+                      </w:r>
+                      <w:r>
+                        <w:rPr>
+                          <w:rFonts w:hint="cs"/>
+                          <w:rtl/>
+                        </w:rPr>
+                        <w:t xml:space="preserve"> </w:t>
+                      </w:r>
+                      <w:r>
+                        <w:rPr>
+                          <w:rtl/>
+                        </w:rPr>
+                        <w:t>(</w:t>
+                      </w:r>
+                      <w:r>
+                        <w:t>Parallel</w:t>
+                      </w:r>
+                      <w:r>
+                        <w:t xml:space="preserve"> </w:t>
+                      </w:r>
+                      <w:r>
+                        <w:t>Gateway</w:t>
+                      </w:r>
+                      <w:r>
+                        <w:rPr>
+                          <w:rtl/>
+                        </w:rPr>
+                        <w:t xml:space="preserve">) ضمن </w:t>
+                      </w:r>
+                      <w:r>
+                        <w:t>BPMN</w:t>
+                      </w:r>
+                      <w:r>
+                        <w:rPr>
+                          <w:rtl/>
+                        </w:rPr>
+                        <w:t>.</w:t>
+                      </w:r>
+                    </w:p>
+                    <w:p>
+                      <w:pPr>
+                        <w:pStyle w:val="Caption"/>
+                        <w:rPr>
+                          <w:noProof/>
+                          <w:sz w:val="24"/>
+                          <w:szCs w:val="30"/>
+                          <w:lang w:val="fr-FR"/>
+                        </w:rPr>
+                      </w:pPr>
+                    </w:p>
+                  </w:txbxContent>
+                </v:textbox>
+                <w10:wrap type="square" anchorx="margin"/>
+              </v:shape>
+            </w:pict>
+          </mc:Fallback>
+        </mc:AlternateContent>
+      </w:r>
+    </w:p>
+    <w:p>
+      <w:pPr>
+        <w:pStyle w:val="a9"/>
+        <w:rPr>
+          <w:rtl/>
+          <w:lang w:val="en-US"/>
+        </w:rPr>
+      </w:pPr>
+    </w:p>
+    <w:p>
+      <w:pPr>
+        <w:pStyle w:val="a9"/>
+        <w:rPr>
+          <w:lang w:val="en-US"/>
+        </w:rPr>
+      </w:pPr>
+    </w:p>
+    <w:p>
+      <w:pPr>
+        <w:pStyle w:val="a9"/>
+        <w:rPr>
+          <w:lang w:val="en-US"/>
+        </w:rPr>
+      </w:pPr>
+    </w:p>
+    <w:p>
+      <w:pPr>
+        <w:pStyle w:val="a9"/>
+        <w:rPr>
+          <w:lang w:val="en-US"/>
+        </w:rPr>
+      </w:pPr>
+    </w:p>
+    <w:p>
+      <w:pPr>
+        <w:pStyle w:val="a9"/>
+        <w:rPr>
+          <w:lang w:val="en-US"/>
+        </w:rPr>
+      </w:pPr>
+    </w:p>
+    <w:p>
+      <w:pPr>
+        <w:pStyle w:val="a9"/>
+        <w:rPr>
+          <w:lang w:val="en-US"/>
+        </w:rPr>
+      </w:pPr>
+    </w:p>
+    <w:p>
+      <w:pPr>
+        <w:pStyle w:val="a9"/>
+        <w:rPr>
+          <w:lang w:val="en-US"/>
+        </w:rPr>
+      </w:pPr>
+    </w:p>
+    <w:p>
+      <w:pPr>
+        <w:pStyle w:val="a9"/>
+        <w:rPr>
+          <w:lang w:val="en-US"/>
+        </w:rPr>
+      </w:pPr>
+    </w:p>
+    <w:p>
+      <w:pPr>
+        <w:pStyle w:val="2"/>
+      </w:pPr>
+      <w:r>
+        <w:lastRenderedPageBreak/>
+        <w:t>-4.2.1</w:t>
+      </w:r>
+      <w:r>
+        <w:rPr>
+          <w:rFonts w:hint="cs"/>
+          <w:rtl/>
+        </w:rPr>
+        <w:t xml:space="preserve"> نمذجة </w:t>
+      </w:r>
+      <w:r>
+        <w:rPr>
+          <w:rFonts w:hint="cs"/>
+          <w:rtl/>
+        </w:rPr>
+        <w:t>المشاركين</w:t>
+      </w:r>
+      <w:r>
+        <w:rPr>
+          <w:rFonts w:hint="cs"/>
+          <w:rtl/>
+        </w:rPr>
+        <w:t xml:space="preserve"> ضمن </w:t>
+      </w:r>
+      <w:r>
+        <w:t>BPMN</w:t>
+      </w:r>
+      <w:r>
+        <w:rPr>
+          <w:rFonts w:hint="cs"/>
+          <w:rtl/>
+        </w:rPr>
+        <w:t xml:space="preserve"> </w:t>
+      </w:r>
+      <w:r>
+        <w:t>(</w:t>
+      </w:r>
+      <w:r>
+        <w:t xml:space="preserve">Pools </w:t>
+      </w:r>
+      <w:r>
+        <w:t>&amp;</w:t>
+      </w:r>
+      <w:r>
+        <w:t xml:space="preserve"> Lanes</w:t>
+      </w:r>
+      <w:r>
+        <w:t>)</w:t>
+      </w:r>
+    </w:p>
+    <w:p>
+      <w:pPr>
+        <w:pStyle w:val="a9"/>
+        <w:rPr>
+          <w:rtl/>
+          <w:lang w:val="en-US"/>
+        </w:rPr>
+      </w:pPr>
+      <w:r>
+        <w:rPr>
+          <w:rtl/>
+          <w:lang w:val="en-US"/>
+        </w:rPr>
+        <w:t xml:space="preserve">تُستخدم </w:t>
+      </w:r>
+      <w:r>
+        <w:rPr>
+          <w:rFonts w:hint="cs"/>
+          <w:rtl/>
+          <w:lang w:val="en-US"/>
+        </w:rPr>
+        <w:t>أحواض السباحة</w:t>
+      </w:r>
+      <w:r>
+        <w:rPr>
+          <w:rFonts w:hint="cs"/>
+          <w:rtl/>
+          <w:lang w:val="en-US"/>
+        </w:rPr>
+        <w:t xml:space="preserve"> </w:t>
+      </w:r>
+      <w:r>
+        <w:rPr>
+          <w:lang w:val="en-US"/>
+        </w:rPr>
+        <w:t>(Pools)</w:t>
+      </w:r>
+      <w:r>
+        <w:rPr>
+          <w:rtl/>
+          <w:lang w:val="en-US"/>
+        </w:rPr>
+        <w:t xml:space="preserve"> </w:t>
+      </w:r>
+      <w:r>
+        <w:rPr>
+          <w:rFonts w:hint="cs"/>
+          <w:rtl/>
+          <w:lang w:val="en-US"/>
+        </w:rPr>
+        <w:t>و</w:t>
+      </w:r>
+      <w:r>
+        <w:rPr>
+          <w:rtl/>
+          <w:lang w:val="en-US"/>
+        </w:rPr>
+        <w:t>مسارات السباحة</w:t>
+      </w:r>
+      <w:r>
+        <w:rPr>
+          <w:rFonts w:hint="cs"/>
+          <w:rtl/>
+          <w:lang w:val="en-US"/>
+        </w:rPr>
+        <w:t xml:space="preserve"> </w:t>
+      </w:r>
+      <w:r>
+        <w:rPr>
+          <w:lang w:val="en-US"/>
+        </w:rPr>
+        <w:t>(Lanes)</w:t>
+      </w:r>
+      <w:r>
+        <w:rPr>
+          <w:rtl/>
+          <w:lang w:val="en-US"/>
+        </w:rPr>
+        <w:t xml:space="preserve"> لتنظيم وتصنيف المشاركين والأدوار المختلفة ضمن عملية الأعمال. تساعد هذه العناصر في توضيح الأدوار والمسؤوليات والتفاعلات بين الكيانات المختلفة المشاركة في العملية</w:t>
+      </w:r>
+      <w:r>
+        <w:rPr>
+          <w:lang w:val="en-US"/>
+        </w:rPr>
+        <w:t>.</w:t>
+      </w:r>
+    </w:p>
+    <w:p>
+      <w:pPr>
+        <w:pStyle w:val="a9"/>
+        <w:numPr>
+          <w:ilvl w:val="0"/>
+          <w:numId w:val="43"/>
+        </w:numPr>
+        <w:rPr>
+          <w:lang w:val="en-US"/>
+        </w:rPr>
+      </w:pPr>
+      <w:r>
+        <w:rPr>
+          <w:rFonts w:hint="cs"/>
+          <w:rtl/>
+          <w:lang w:val="en-US"/>
+        </w:rPr>
+        <w:t xml:space="preserve">أحواض السباحة </w:t>
+      </w:r>
+      <w:r>
+        <w:rPr>
+          <w:lang w:val="en-US"/>
+        </w:rPr>
+        <w:t>(</w:t>
+      </w:r>
+      <w:r>
+        <w:rPr>
+          <w:lang w:val="en-US"/>
+        </w:rPr>
+        <w:t>Pools</w:t>
+      </w:r>
+      <w:r>
+        <w:rPr>
+          <w:lang w:val="en-US"/>
+        </w:rPr>
+        <w:t>)</w:t>
+      </w:r>
+      <w:r>
+        <w:rPr>
+          <w:rFonts w:hint="cs"/>
+          <w:rtl/>
+          <w:lang w:val="en-US"/>
+        </w:rPr>
+        <w:t>:</w:t>
+      </w:r>
+    </w:p>
+    <w:p>
+      <w:pPr>
+        <w:pStyle w:val="a9"/>
+        <w:ind w:firstLine="720"/>
+        <w:rPr>
+          <w:rtl/>
+          <w:lang w:val="en-US"/>
+        </w:rPr>
+      </w:pPr>
+      <w:r>
+        <w:rPr>
+          <w:rtl/>
+          <w:lang w:val="en-US"/>
+        </w:rPr>
+        <w:t xml:space="preserve">تمثل المشاركين الرئيسيين في العملية، مثل المنظمات. كل </w:t>
+      </w:r>
+      <w:r>
+        <w:rPr>
+          <w:rFonts w:hint="cs"/>
+          <w:rtl/>
+          <w:lang w:val="en-US"/>
+        </w:rPr>
+        <w:t>حوض</w:t>
+      </w:r>
+      <w:r>
+        <w:rPr>
+          <w:rtl/>
+          <w:lang w:val="en-US"/>
+        </w:rPr>
+        <w:t xml:space="preserve"> عادةً ما يمثل كيانًا أو منظمة منفصلة تشارك في العملية. تساعد المجمعات في فصل وتمييز المشاركين المختلفين في العملية بصريًا</w:t>
+      </w:r>
+      <w:r>
+        <w:rPr>
+          <w:lang w:val="en-US"/>
+        </w:rPr>
+        <w:t>.</w:t>
+      </w:r>
+    </w:p>
+    <w:p>
+      <w:pPr>
+        <w:pStyle w:val="a9"/>
+        <w:numPr>
+          <w:ilvl w:val="0"/>
+          <w:numId w:val="43"/>
+        </w:numPr>
+        <w:rPr>
+          <w:lang w:val="en-US"/>
+        </w:rPr>
+      </w:pPr>
+      <w:r>
+        <w:rPr>
+          <w:rtl/>
+          <w:lang w:val="en-US"/>
+        </w:rPr>
+        <w:t>مسارات السباحة</w:t>
+      </w:r>
+      <w:r>
+        <w:rPr>
+          <w:rFonts w:hint="cs"/>
+          <w:rtl/>
+          <w:lang w:val="en-US"/>
+        </w:rPr>
+        <w:t xml:space="preserve"> </w:t>
+      </w:r>
+      <w:r>
+        <w:rPr>
+          <w:lang w:val="en-US"/>
+        </w:rPr>
+        <w:t>(</w:t>
+      </w:r>
+      <w:r>
+        <w:rPr>
+          <w:lang w:val="en-US"/>
+        </w:rPr>
+        <w:t>Lanes</w:t>
+      </w:r>
+      <w:r>
+        <w:rPr>
+          <w:lang w:val="en-US"/>
+        </w:rPr>
+        <w:t>)</w:t>
+      </w:r>
+      <w:r>
+        <w:rPr>
+          <w:rFonts w:hint="cs"/>
+          <w:rtl/>
+          <w:lang w:val="en-US"/>
+        </w:rPr>
+        <w:t>:</w:t>
+      </w:r>
+    </w:p>
+    <w:p>
+      <w:pPr>
+        <w:pStyle w:val="a9"/>
+        <w:ind w:firstLine="720"/>
+        <w:rPr>
+          <w:lang w:val="en-US"/>
+        </w:rPr>
+      </w:pPr>
+      <w:r>
+        <w:rPr>
+          <w:noProof/>
+          <w:rtl/>
+        </w:rPr>
+        <w:t xml:space="preserve">تُستخدم </w:t>
+      </w:r>
+      <w:r>
+        <w:rPr>
+          <w:rtl/>
+          <w:lang w:val="en-US"/>
+        </w:rPr>
+        <w:t>مسارات السباحة</w:t>
+      </w:r>
+      <w:r>
+        <w:rPr>
+          <w:rFonts w:hint="cs"/>
+          <w:rtl/>
+          <w:lang w:val="en-US"/>
+        </w:rPr>
+        <w:t xml:space="preserve"> </w:t>
+      </w:r>
+      <w:r>
+        <w:rPr>
+          <w:noProof/>
+          <w:rtl/>
+        </w:rPr>
+        <w:t xml:space="preserve">داخل </w:t>
+      </w:r>
+      <w:r>
+        <w:rPr>
+          <w:rFonts w:hint="cs"/>
+          <w:noProof/>
+          <w:rtl/>
+        </w:rPr>
+        <w:t>الحوض</w:t>
+      </w:r>
+      <w:r>
+        <w:rPr>
+          <w:noProof/>
+          <w:rtl/>
+        </w:rPr>
+        <w:t xml:space="preserve"> لتقسيم العملية بشكل أكبر إلى أدوار أو أقسام أو مجالات وظيفية مختلفة داخل نفس المشارك. تساعد </w:t>
+      </w:r>
+      <w:r>
+        <w:rPr>
+          <w:rtl/>
+          <w:lang w:val="en-US"/>
+        </w:rPr>
+        <w:t>مسارات السباحة</w:t>
+      </w:r>
+      <w:r>
+        <w:rPr>
+          <w:rFonts w:hint="cs"/>
+          <w:rtl/>
+          <w:lang w:val="en-US"/>
+        </w:rPr>
+        <w:t xml:space="preserve"> </w:t>
+      </w:r>
+      <w:r>
+        <w:rPr>
+          <w:noProof/>
+          <w:rtl/>
+        </w:rPr>
+        <w:t>في توضيح الدور أو القسم المحدد المسؤول عن كل جزء من العملية</w:t>
+      </w:r>
+      <w:r>
+        <w:rPr>
+          <w:rFonts w:hint="cs"/>
+          <w:noProof/>
+          <w:rtl/>
+        </w:rPr>
+        <w:t>.</w:t>
+      </w:r>
+    </w:p>
+    <w:p>
+      <w:pPr>
+        <w:pStyle w:val="a9"/>
+        <w:rPr>
+          <w:lang w:val="en-US"/>
+        </w:rPr>
+      </w:pPr>
+      <w:r>
+        <w:rPr>
+          <w:noProof/>
+        </w:rPr>
+        <w:drawing>
+          <wp:anchor distT="0" distB="0" distL="114300" distR="114300" simplePos="0" relativeHeight="251708416" behindDoc="0" locked="0" layoutInCell="1" allowOverlap="1" wp14:anchorId="6B789BFB" wp14:editId="1E1F2CE8">
+            <wp:simplePos x="0" y="0"/>
+            <wp:positionH relativeFrom="margin">
+              <wp:align>center</wp:align>
+            </wp:positionH>
+            <wp:positionV relativeFrom="paragraph">
+              <wp:posOffset>214313</wp:posOffset>
+            </wp:positionV>
+            <wp:extent cx="3562350" cy="1518920"/>
+            <wp:effectExtent l="0" t="0" r="0" b="5080"/>
+            <wp:wrapSquare wrapText="bothSides"/>
+            <wp:docPr id="388625716" name="Picture 1"/>
+            <wp:cNvGraphicFramePr>
+              <a:graphicFrameLocks xmlns:a="http://schemas.openxmlformats.org/drawingml/2006/main" noChangeAspect="1"/>
+            </wp:cNvGraphicFramePr>
+            <a:graphic xmlns:a="http://schemas.openxmlformats.org/drawingml/2006/main">
+              <a:graphicData uri="http://schemas.openxmlformats.org/drawingml/2006/picture">
+                <pic:pic xmlns:pic="http://schemas.openxmlformats.org/drawingml/2006/picture">
+                  <pic:nvPicPr>
+                    <pic:cNvPr id="388625716" name=""/>
+                    <pic:cNvPicPr/>
+                  </pic:nvPicPr>
+                  <pic:blipFill rotWithShape="1">
+                    <a:blip r:embed="rId20" cstate="print">
+                      <a:extLst>
+                        <a:ext uri="{28A0092B-C50C-407E-A947-70E740481C1C}">
+                          <a14:useLocalDpi xmlns:a14="http://schemas.microsoft.com/office/drawing/2010/main" val="0"/>
+                        </a:ext>
+                      </a:extLst>
+                    </a:blip>
+                    <a:srcRect l="32532" t="33620" r="7532" b="20934"/>
+                    <a:stretch/>
+                  </pic:blipFill>
+                  <pic:spPr bwMode="auto">
+                    <a:xfrm>
+                      <a:off x="0" y="0"/>
+                      <a:ext cx="3562350" cy="1518920"/>
+                    </a:xfrm>
+                    <a:prstGeom prst="rect">
+                      <a:avLst/>
+                    </a:prstGeom>
+                    <a:ln>
+                      <a:noFill/>
+                    </a:ln>
+                    <a:extLst>
+                      <a:ext uri="{53640926-AAD7-44D8-BBD7-CCE9431645EC}">
+                        <a14:shadowObscured xmlns:a14="http://schemas.microsoft.com/office/drawing/2010/main"/>
+                      </a:ext>
+                    </a:extLst>
+                  </pic:spPr>
+                </pic:pic>
+              </a:graphicData>
+            </a:graphic>
+            <wp14:sizeRelH relativeFrom="margin">
+              <wp14:pctWidth>0</wp14:pctWidth>
+            </wp14:sizeRelH>
+            <wp14:sizeRelV relativeFrom="margin">
+              <wp14:pctHeight>0</wp14:pctHeight>
+            </wp14:sizeRelV>
+          </wp:anchor>
+        </w:drawing>
+      </w:r>
+    </w:p>
+    <w:p>
+      <w:pPr>
+        <w:pStyle w:val="a9"/>
+        <w:rPr>
+          <w:lang w:val="en-US"/>
+        </w:rPr>
+      </w:pPr>
+    </w:p>
+    <w:p>
+      <w:pPr>
+        <w:pStyle w:val="a9"/>
+        <w:rPr>
+          <w:rtl/>
+          <w:lang w:val="en-US"/>
+        </w:rPr>
+      </w:pPr>
+    </w:p>
+    <w:p>
+      <w:pPr>
+        <w:pStyle w:val="a9"/>
+        <w:rPr>
+          <w:rtl/>
+          <w:lang w:val="en-US"/>
+        </w:rPr>
+      </w:pPr>
+    </w:p>
+    <w:p>
+      <w:pPr>
+        <w:pStyle w:val="a9"/>
+        <w:rPr>
+          <w:lang w:val="en-US"/>
+        </w:rPr>
+      </w:pPr>
+    </w:p>
+    <w:p>
+      <w:pPr>
+        <w:pStyle w:val="a9"/>
+        <w:rPr>
+          <w:rFonts w:hint="cs"/>
+          <w:rtl/>
+          <w:lang w:val="en-US"/>
+        </w:rPr>
+      </w:pPr>
+      <w:r>
+        <w:rPr>
+          <w:noProof/>
+        </w:rPr>
+        <mc:AlternateContent>
+          <mc:Choice Requires="wps">
+            <w:drawing>
+              <wp:anchor distT="0" distB="0" distL="114300" distR="114300" simplePos="0" relativeHeight="251706368" behindDoc="0" locked="0" layoutInCell="1" allowOverlap="1" wp14:anchorId="38DAFC1B" wp14:editId="3024E38C">
+                <wp:simplePos x="0" y="0"/>
+                <wp:positionH relativeFrom="margin">
+                  <wp:align>center</wp:align>
+                </wp:positionH>
+                <wp:positionV relativeFrom="paragraph">
+                  <wp:posOffset>194720</wp:posOffset>
+                </wp:positionV>
+                <wp:extent cx="4114800" cy="358140"/>
+                <wp:effectExtent l="0" t="0" r="0" b="3810"/>
+                <wp:wrapSquare wrapText="bothSides"/>
+                <wp:docPr id="334650823" name="Text Box 1"/>
+                <wp:cNvGraphicFramePr/>
+                <a:graphic xmlns:a="http://schemas.openxmlformats.org/drawingml/2006/main">
+                  <a:graphicData uri="http://schemas.microsoft.com/office/word/2010/wordprocessingShape">
+                    <wps:wsp>
+                      <wps:cNvSpPr txBox="1"/>
+                      <wps:spPr>
+                        <a:xfrm>
+                          <a:off x="0" y="0"/>
+                          <a:ext cx="4114800" cy="358140"/>
+                        </a:xfrm>
+                        <a:prstGeom prst="rect">
+                          <a:avLst/>
+                        </a:prstGeom>
+                        <a:solidFill>
+                          <a:prstClr val="white"/>
+                        </a:solidFill>
+                        <a:ln>
+                          <a:noFill/>
+                        </a:ln>
+                      </wps:spPr>
+                      <wps:txbx>
+                        <w:txbxContent>
+                          <w:p>
+                            <w:pPr>
+                              <w:pStyle w:val="Caption"/>
+                              <w:rPr>
+                                <w:noProof/>
+                                <w:sz w:val="24"/>
+                                <w:szCs w:val="30"/>
+                                <w:lang w:val="fr-FR"/>
+                              </w:rPr>
+                            </w:pPr>
+                            <w:r>
+                              <w:rPr>
+                                <w:rtl/>
+                              </w:rPr>
+                              <w:t xml:space="preserve">صورة </w:t>
+                            </w:r>
+                            <w:r>
+                              <w:t>8</w:t>
+                            </w:r>
+                            <w:r>
+                              <w:rPr>
+                                <w:rFonts w:hint="cs"/>
+                                <w:rtl/>
+                              </w:rPr>
+                              <w:t>:</w:t>
+                            </w:r>
+                            <w:r>
+                              <w:rPr>
+                                <w:rtl/>
+                              </w:rPr>
+                              <w:t xml:space="preserve"> </w:t>
+                            </w:r>
+                            <w:r>
+                              <w:rPr>
+                                <w:rtl/>
+                              </w:rPr>
+                              <w:t xml:space="preserve">كيفية تمثيل </w:t>
+                            </w:r>
+                            <w:r>
+                              <w:rPr>
+                                <w:rFonts w:hint="cs"/>
+                                <w:rtl/>
+                              </w:rPr>
+                              <w:t xml:space="preserve">الأحواض والمسارات </w:t>
+                            </w:r>
+                            <w:r>
+                              <w:rPr>
+                                <w:rtl/>
+                              </w:rPr>
+                              <w:t>(</w:t>
+                            </w:r>
+                            <w:r>
+                              <w:t>Pools &amp; Lanes</w:t>
+                            </w:r>
+                            <w:r>
+                              <w:rPr>
+                                <w:rtl/>
+                              </w:rPr>
+                              <w:t xml:space="preserve">) ضمن </w:t>
+                            </w:r>
+                            <w:r>
+                              <w:t>BPMN</w:t>
+                            </w:r>
+                            <w:r>
+                              <w:rPr>
+                                <w:rtl/>
+                              </w:rPr>
+                              <w:t>.</w:t>
+                            </w:r>
+                          </w:p>
+                          <w:p>
+                            <w:pPr>
+                              <w:pStyle w:val="Caption"/>
+                              <w:rPr>
+                                <w:noProof/>
+                                <w:sz w:val="24"/>
+                                <w:szCs w:val="30"/>
+                                <w:lang w:val="fr-FR"/>
+                              </w:rPr>
+                            </w:pPr>
+                          </w:p>
+                        </w:txbxContent>
+                      </wps:txbx>
+                      <wps:bodyPr rot="0" spcFirstLastPara="0" vertOverflow="overflow" horzOverflow="overflow" vert="horz" wrap="square" lIns="0" tIns="0" rIns="0" bIns="0" numCol="1" spcCol="0" rtlCol="0" fromWordArt="0" anchor="t" anchorCtr="0" forceAA="0" compatLnSpc="1">
+                        <a:prstTxWarp prst="textNoShape">
+                          <a:avLst/>
+                        </a:prstTxWarp>
+                        <a:noAutofit/>
+                      </wps:bodyPr>
+                    </wps:wsp>
+                  </a:graphicData>
+                </a:graphic>
+                <wp14:sizeRelH relativeFrom="margin">
+                  <wp14:pctWidth>0</wp14:pctWidth>
+                </wp14:sizeRelH>
+                <wp14:sizeRelV relativeFrom="margin">
+                  <wp14:pctHeight>0</wp14:pctHeight>
+                </wp14:sizeRelV>
+              </wp:anchor>
+            </w:drawing>
+          </mc:Choice>
+          <mc:Fallback>
+            <w:pict>
+              <v:shape w14:anchorId="38DAFC1B" id="_x0000_s1037" type="#_x0000_t202" style="position:absolute;left:0;text-align:left;margin-left:0;margin-top:15.35pt;width:324pt;height:28.2pt;z-index:251706368;visibility:visible;mso-wrap-style:square;mso-width-percent:0;mso-height-percent:0;mso-wrap-distance-left:9pt;mso-wrap-distance-top:0;mso-wrap-distance-right:9pt;mso-wrap-distance-bottom:0;mso-position-horizontal:center;mso-position-horizontal-relative:margin;mso-position-vertical:absolute;mso-position-vertical-relative:text;mso-width-percent:0;mso-height-percent:0;mso-width-relative:margin;mso-height-relative:margin;v-text-anchor:top" o:gfxdata="UEsDBBQABgAIAAAAIQC2gziS/gAAAOEBAAATAAAAW0NvbnRlbnRfVHlwZXNdLnhtbJSRQU7DMBBF&#10;90jcwfIWJU67QAgl6YK0S0CoHGBkTxKLZGx5TGhvj5O2G0SRWNoz/78nu9wcxkFMGNg6quQqL6RA&#10;0s5Y6ir5vt9lD1JwBDIwOMJKHpHlpr69KfdHjyxSmriSfYz+USnWPY7AufNIadK6MEJMx9ApD/oD&#10;OlTrorhX2lFEilmcO2RdNtjC5xDF9pCuTyYBB5bi6bQ4syoJ3g9WQ0ymaiLzg5KdCXlKLjvcW893&#10;SUOqXwnz5DrgnHtJTxOsQfEKIT7DmDSUCaxw7Rqn8787ZsmRM9e2VmPeBN4uqYvTtW7jvijg9N/y&#10;JsXecLq0q+WD6m8AAAD//wMAUEsDBBQABgAIAAAAIQA4/SH/1gAAAJQBAAALAAAAX3JlbHMvLnJl&#10;bHOkkMFqwzAMhu+DvYPRfXGawxijTi+j0GvpHsDYimMaW0Yy2fr2M4PBMnrbUb/Q94l/f/hMi1qR&#10;JVI2sOt6UJgd+ZiDgffL8ekFlFSbvV0oo4EbChzGx4f9GRdb25HMsYhqlCwG5lrLq9biZkxWOiqY&#10;22YiTra2kYMu1l1tQD30/bPm3wwYN0x18gb45AdQl1tp5j/sFB2T0FQ7R0nTNEV3j6o9feQzro1i&#10;OWA14Fm+Q8a1a8+Bvu/d/dMb2JY5uiPbhG/ktn4cqGU/er3pcvwCAAD//wMAUEsDBBQABgAIAAAA&#10;IQCxAyGsHQIAAEMEAAAOAAAAZHJzL2Uyb0RvYy54bWysU8Fu2zAMvQ/YPwi6L467bCiMOEWWIsOA&#10;oC2QDj0rshwLkEWNUmJnXz9KjpOu22nYRaZFiuR7fJzf9a1hR4Vegy15PplypqyEStt9yb8/rz/c&#10;cuaDsJUwYFXJT8rzu8X7d/POFeoGGjCVQkZJrC86V/ImBFdkmZeNaoWfgFOWnDVgKwL94j6rUHSU&#10;vTXZzXT6OesAK4cglfd0ez84+SLlr2slw2NdexWYKTn1FtKJ6dzFM1vMRbFH4Rotz22If+iiFdpS&#10;0UuqexEEO6D+I1WrJYKHOkwktBnUtZYqYSA0+fQNmm0jnEpYiBzvLjT5/5dWPhy37glZ6L9ATwOM&#10;hHTOF54uI56+xjZ+qVNGfqLwdKFN9YFJupzl+ex2Si5Jvo+fbvNZ4jW7vnbow1cFLYtGyZHGktgS&#10;x40PVJFCx5BYzIPR1VobE3+iY2WQHQWNsGt0ULFHevFblLEx1kJ8NbjjTXaFEq3Q73qmK4J5wbmD&#10;6kTwEQZleCfXmgpuhA9PAkkKBIvkHR7pqA10JYezxVkD+PNv9zGeJkRezjqSVsn9j4NAxZn5Zml2&#10;UYejgaOxGw17aFdAUHNaHCeTSQ8wmNGsEdoXUv0yViGXsJJqlTyM5ioMAqetkWq5TEGkNifCxm6d&#10;jKlHYp/7F4HuPJZAA32AUXSieDOdIXageXkIUOs0ukjswOKZb1Jqms95q+IqvP5PUdfdX/wCAAD/&#10;/wMAUEsDBBQABgAIAAAAIQBjTrrW3QAAAAYBAAAPAAAAZHJzL2Rvd25yZXYueG1sTI/BTsMwEETv&#10;SPyDtUhcEHVaUBql2VTQwg0OLVXPbrxNIuJ1ZDtN+veYExx3ZjTztlhPphMXcr61jDCfJSCIK6tb&#10;rhEOX++PGQgfFGvVWSaEK3lYl7c3hcq1HXlHl32oRSxhnyuEJoQ+l9JXDRnlZ7Ynjt7ZOqNCPF0t&#10;tVNjLDedXCRJKo1qOS40qqdNQ9X3fjAI6dYN4443D9vD24f67OvF8fV6RLy/m15WIAJN4S8Mv/gR&#10;HcrIdLIDay86hPhIQHhKliCimz5nUTghZMs5yLKQ//HLHwAAAP//AwBQSwECLQAUAAYACAAAACEA&#10;toM4kv4AAADhAQAAEwAAAAAAAAAAAAAAAAAAAAAAW0NvbnRlbnRfVHlwZXNdLnhtbFBLAQItABQA&#10;BgAIAAAAIQA4/SH/1gAAAJQBAAALAAAAAAAAAAAAAAAAAC8BAABfcmVscy8ucmVsc1BLAQItABQA&#10;BgAIAAAAIQCxAyGsHQIAAEMEAAAOAAAAAAAAAAAAAAAAAC4CAABkcnMvZTJvRG9jLnhtbFBLAQIt&#10;ABQABgAIAAAAIQBjTrrW3QAAAAYBAAAPAAAAAAAAAAAAAAAAAHcEAABkcnMvZG93bnJldi54bWxQ&#10;SwUGAAAAAAQABADzAAAAgQUAAAAA&#10;" stroked="f">
+                <v:textbox inset="0,0,0,0">
+                  <w:txbxContent>
+                    <w:p>
+                      <w:pPr>
+                        <w:pStyle w:val="Caption"/>
+                        <w:rPr>
+                          <w:noProof/>
+                          <w:sz w:val="24"/>
+                          <w:szCs w:val="30"/>
+                          <w:lang w:val="fr-FR"/>
+                        </w:rPr>
+                      </w:pPr>
+                      <w:r>
+                        <w:rPr>
+                          <w:rtl/>
+                        </w:rPr>
+                        <w:t xml:space="preserve">صورة </w:t>
+                      </w:r>
+                      <w:r>
+                        <w:t>8</w:t>
+                      </w:r>
+                      <w:r>
+                        <w:rPr>
+                          <w:rFonts w:hint="cs"/>
+                          <w:rtl/>
+                        </w:rPr>
+                        <w:t>:</w:t>
+                      </w:r>
+                      <w:r>
+                        <w:rPr>
+                          <w:rtl/>
+                        </w:rPr>
+                        <w:t xml:space="preserve"> </w:t>
+                      </w:r>
+                      <w:r>
+                        <w:rPr>
+                          <w:rtl/>
+                        </w:rPr>
+                        <w:t xml:space="preserve">كيفية تمثيل </w:t>
+                      </w:r>
+                      <w:r>
+                        <w:rPr>
+                          <w:rFonts w:hint="cs"/>
+                          <w:rtl/>
+                        </w:rPr>
+                        <w:t xml:space="preserve">الأحواض والمسارات </w:t>
+                      </w:r>
+                      <w:r>
+                        <w:rPr>
+                          <w:rtl/>
+                        </w:rPr>
+                        <w:t>(</w:t>
+                      </w:r>
+                      <w:r>
+                        <w:t>Pools &amp; Lanes</w:t>
+                      </w:r>
+                      <w:r>
+                        <w:rPr>
+                          <w:rtl/>
+                        </w:rPr>
+                        <w:t xml:space="preserve">) ضمن </w:t>
+                      </w:r>
+                      <w:r>
+                        <w:t>BPMN</w:t>
+                      </w:r>
+                      <w:r>
+                        <w:rPr>
+                          <w:rtl/>
+                        </w:rPr>
+                        <w:t>.</w:t>
+                      </w:r>
+                    </w:p>
+                    <w:p>
+                      <w:pPr>
+                        <w:pStyle w:val="Caption"/>
+                        <w:rPr>
+                          <w:noProof/>
+                          <w:sz w:val="24"/>
+                          <w:szCs w:val="30"/>
+                          <w:lang w:val="fr-FR"/>
+                        </w:rPr>
+                      </w:pPr>
+                    </w:p>
+                  </w:txbxContent>
+                </v:textbox>
+                <w10:wrap type="square" anchorx="margin"/>
+              </v:shape>
+            </w:pict>
+          </mc:Fallback>
+        </mc:AlternateContent>
+      </w:r>
+    </w:p>
+    <w:p>
+      <w:pPr>
+        <w:pStyle w:val="a9"/>
+        <w:rPr>
+          <w:lang w:val="en-US"/>
+        </w:rPr>
+      </w:pPr>
+    </w:p>
+    <w:p>
+      <w:pPr>
+        <w:pStyle w:val="a9"/>
+        <w:rPr>
+          <w:lang w:val="en-US"/>
+        </w:rPr>
+      </w:pPr>
+    </w:p>
+    <w:p>
+      <w:pPr>
+        <w:pStyle w:val="a9"/>
+        <w:rPr>
+          <w:lang w:val="en-US"/>
+        </w:rPr>
+      </w:pPr>
+    </w:p>
+    <w:p>
+      <w:pPr>
+        <w:pStyle w:val="a9"/>
+        <w:rPr>
+          <w:lang w:val="en-US"/>
+        </w:rPr>
+      </w:pPr>
+    </w:p>
+    <w:p>
+      <w:pPr>
+        <w:pStyle w:val="a9"/>
+        <w:rPr>
+          <w:lang w:val="en-US"/>
+        </w:rPr>
+      </w:pPr>
+    </w:p>
+    <w:p>
+      <w:pPr>
+        <w:pStyle w:val="a9"/>
+        <w:rPr>
+          <w:lang w:val="en-US"/>
+        </w:rPr>
+      </w:pPr>
+    </w:p>
+    <w:p>
+      <w:pPr>
+        <w:pStyle w:val="a9"/>
+        <w:rPr>
+          <w:lang w:val="en-US"/>
+        </w:rPr>
+      </w:pPr>
+    </w:p>
+    <w:p>
+      <w:pPr>
+        <w:pStyle w:val="a9"/>
+        <w:rPr>
+          <w:lang w:val="en-US"/>
+        </w:rPr>
+      </w:pPr>
+    </w:p>
+    <w:p>
+      <w:pPr>
+        <w:pStyle w:val="a9"/>
+        <w:rPr>
+          <w:lang w:val="en-US"/>
+        </w:rPr>
+      </w:pPr>
+    </w:p>
+    <w:p>
+      <w:pPr>
+        <w:pStyle w:val="a9"/>
+        <w:rPr>
+          <w:lang w:val="en-US"/>
+        </w:rPr>
+      </w:pPr>
+    </w:p>
+    <w:p>
+      <w:pPr>
+        <w:pStyle w:val="a9"/>
+        <w:rPr>
+          <w:lang w:val="en-US"/>
+        </w:rPr>
+      </w:pPr>
+    </w:p>
+    <w:p>
+      <w:pPr>
+        <w:pStyle w:val="a9"/>
+        <w:rPr>
+          <w:lang w:val="en-US"/>
+        </w:rPr>
+      </w:pPr>
+    </w:p>
+    <w:p>
+      <w:pPr>
+        <w:pStyle w:val="a9"/>
+        <w:rPr>
+          <w:lang w:val="en-US"/>
+        </w:rPr>
+      </w:pPr>
+    </w:p>
+    <w:p>
+      <w:pPr>
+        <w:pStyle w:val="1"/>
+        <w:rPr>
+          <w:rtl/>
+          <w:lang w:val="en-US"/>
+        </w:rPr>
+      </w:pPr>
+      <w:r>
+        <w:t>-2.1</w:t>
+      </w:r>
+      <w:r>
+        <w:rPr>
+          <w:rFonts w:hint="cs"/>
+          <w:rtl/>
+        </w:rPr>
+        <w:t xml:space="preserve"> </w:t>
+      </w:r>
+      <w:r>
+        <w:rPr>
+          <w:rFonts w:hint="cs"/>
+          <w:rtl/>
+        </w:rPr>
+        <w:t xml:space="preserve">آليات الانتباه </w:t>
+      </w:r>
+      <w:r>
+        <w:t>(Attention</w:t>
+      </w:r>
+      <w:r>
+        <w:rPr>
+          <w:lang w:val="en-US"/>
+        </w:rPr>
+        <w:t xml:space="preserve"> </w:t>
+      </w:r>
+      <w:r>
+        <w:rPr>
+          <w:lang w:val="en-US"/>
+        </w:rPr>
+        <w:t>mechanisms</w:t>
+      </w:r>
+      <w:r>
+        <w:t>)</w:t>
+      </w:r>
+    </w:p>
+    <w:p>
+      <w:pPr>
+        <w:pStyle w:val="a9"/>
+        <w:rPr>
+          <w:lang w:val="en-US"/>
+        </w:rPr>
+      </w:pPr>
+      <w:r>
+        <w:rPr>
+          <w:rtl/>
+          <w:lang w:val="en-US"/>
+        </w:rPr>
+        <w:t>الانتباه هو آلية في التعلم الآلي والشبكات العصب</w:t>
+      </w:r>
+      <w:r>
+        <w:rPr>
+          <w:rFonts w:hint="cs"/>
+          <w:rtl/>
+          <w:lang w:val="en-US"/>
+        </w:rPr>
+        <w:t>ونية</w:t>
+      </w:r>
+      <w:r>
+        <w:rPr>
+          <w:rtl/>
+          <w:lang w:val="en-US"/>
+        </w:rPr>
+        <w:t xml:space="preserve"> تمكن النماذج من التركيز على أجزاء معينة من بيانات </w:t>
+      </w:r>
+      <w:r>
+        <w:rPr>
+          <w:rFonts w:hint="cs"/>
+          <w:rtl/>
+          <w:lang w:val="en-US"/>
+        </w:rPr>
+        <w:t>الدخل</w:t>
+      </w:r>
+      <w:r>
+        <w:rPr>
+          <w:rtl/>
+          <w:lang w:val="en-US"/>
+        </w:rPr>
+        <w:t xml:space="preserve"> عند </w:t>
+      </w:r>
+      <w:r>
+        <w:rPr>
+          <w:rFonts w:hint="cs"/>
+          <w:rtl/>
+          <w:lang w:val="en-US"/>
+        </w:rPr>
+        <w:t xml:space="preserve">توليد المخرجات. </w:t>
+      </w:r>
+      <w:r>
+        <w:rPr>
+          <w:rFonts w:hint="cs"/>
+          <w:rtl/>
+          <w:lang w:val="en-US"/>
+        </w:rPr>
+        <w:t>حيث ت</w:t>
+      </w:r>
+      <w:r>
+        <w:rPr>
+          <w:rtl/>
+          <w:lang w:val="en-US"/>
+        </w:rPr>
+        <w:t xml:space="preserve">سمح للنموذج بوزن أهمية المدخلات المختلفة بشكل ديناميكي، مما يعزز قدرته على التقاط العلاقات والتبعيات داخل البيانات، بغض النظر عن المسافة بينها </w:t>
+      </w:r>
+      <w:r>
+        <w:rPr>
+          <w:rFonts w:hint="cs"/>
+          <w:rtl/>
+          <w:lang w:val="en-US"/>
+        </w:rPr>
+        <w:t>ضمن سلسلة الدخل</w:t>
+      </w:r>
+      <w:r>
+        <w:rPr>
+          <w:lang w:val="en-US"/>
+        </w:rPr>
+        <w:t>.</w:t>
+      </w:r>
+    </w:p>
+    <w:p>
+      <w:pPr>
+        <w:pStyle w:val="a9"/>
+        <w:rPr>
+          <w:rtl/>
+          <w:lang w:val="en-US"/>
+        </w:rPr>
+      </w:pPr>
+      <w:r>
+        <w:rPr>
+          <w:rFonts w:hint="cs"/>
+          <w:rtl/>
+          <w:lang w:val="en-US"/>
+        </w:rPr>
+        <w:t>مزايا الانتباه:</w:t>
+      </w:r>
+    </w:p>
+    <w:p>
+      <w:pPr>
+        <w:pStyle w:val="a9"/>
+        <w:numPr>
+          <w:ilvl w:val="0"/>
+          <w:numId w:val="43"/>
+        </w:numPr>
+        <w:rPr>
+          <w:lang w:val="en-US"/>
+        </w:rPr>
+      </w:pPr>
+      <w:r>
+        <w:rPr>
+          <w:rFonts w:hint="cs"/>
+          <w:rtl/>
+          <w:lang w:val="en-US"/>
+        </w:rPr>
+        <w:t xml:space="preserve">تسمح بالحساب المتوازي </w:t>
+      </w:r>
+      <w:r>
+        <w:rPr>
+          <w:lang w:val="en-US"/>
+        </w:rPr>
+        <w:t>(</w:t>
+      </w:r>
+      <w:r>
+        <w:rPr>
+          <w:lang w:val="en-US"/>
+        </w:rPr>
+        <w:t>Parallelization</w:t>
+      </w:r>
+      <w:r>
+        <w:rPr>
+          <w:lang w:val="en-US"/>
+        </w:rPr>
+        <w:t>)</w:t>
+      </w:r>
+      <w:r>
+        <w:rPr>
+          <w:rFonts w:hint="cs"/>
+          <w:rtl/>
+          <w:lang w:val="en-US"/>
+        </w:rPr>
+        <w:t xml:space="preserve">: </w:t>
+      </w:r>
+      <w:r>
+        <w:rPr>
+          <w:rtl/>
+          <w:lang w:val="en-US"/>
+        </w:rPr>
+        <w:t xml:space="preserve">على عكس الشبكات </w:t>
+      </w:r>
+      <w:r>
+        <w:rPr>
+          <w:rFonts w:hint="cs"/>
+          <w:rtl/>
+          <w:lang w:val="en-US"/>
+        </w:rPr>
+        <w:t>العصبونية</w:t>
+      </w:r>
+      <w:r>
+        <w:rPr>
+          <w:rtl/>
+          <w:lang w:val="en-US"/>
+        </w:rPr>
+        <w:t xml:space="preserve"> المتكررة</w:t>
+      </w:r>
+      <w:r>
+        <w:rPr>
+          <w:rFonts w:hint="cs"/>
+          <w:rtl/>
+          <w:lang w:val="en-US"/>
+        </w:rPr>
+        <w:t xml:space="preserve"> </w:t>
+      </w:r>
+      <w:r>
+        <w:rPr>
+          <w:lang w:val="en-US"/>
+        </w:rPr>
+        <w:t>(RNN)</w:t>
+      </w:r>
+      <w:r>
+        <w:rPr>
+          <w:rFonts w:hint="cs"/>
+          <w:rtl/>
+          <w:lang w:val="en-US"/>
+        </w:rPr>
+        <w:t>،</w:t>
+      </w:r>
+      <w:r>
+        <w:rPr>
+          <w:rtl/>
+          <w:lang w:val="en-US"/>
+        </w:rPr>
+        <w:t xml:space="preserve"> التي تعالج البيانات بشكل متسلسل، تسمح آليات الانتباه بالمعالجة المتوازية </w:t>
+      </w:r>
+      <w:r>
+        <w:rPr>
+          <w:rFonts w:hint="cs"/>
+          <w:rtl/>
+          <w:lang w:val="en-US"/>
+        </w:rPr>
+        <w:t>للدخل</w:t>
+      </w:r>
+      <w:r>
+        <w:rPr>
+          <w:lang w:val="en-US"/>
+        </w:rPr>
+        <w:t>.</w:t>
+      </w:r>
+      <w:r>
+        <w:rPr>
+          <w:rFonts w:hint="cs"/>
+          <w:rtl/>
+          <w:lang w:val="en-US"/>
+        </w:rPr>
+        <w:t xml:space="preserve"> </w:t>
+      </w:r>
+      <w:r>
+        <w:rPr>
+          <w:rtl/>
+          <w:lang w:val="en-US"/>
+        </w:rPr>
+        <w:t>وهذا يسرع بشكل كبير من الحوسبة ويجعلها أكثر كفاءة، وخاصة بالنسبة لمجموعات البيانات الكبيرة</w:t>
+      </w:r>
+      <w:r>
+        <w:rPr>
+          <w:rFonts w:hint="cs"/>
+          <w:rtl/>
+          <w:lang w:val="en-US"/>
+        </w:rPr>
+        <w:t>.</w:t>
+      </w:r>
+    </w:p>
+    <w:p>
+      <w:pPr>
+        <w:pStyle w:val="a9"/>
+        <w:numPr>
+          <w:ilvl w:val="0"/>
+          <w:numId w:val="43"/>
+        </w:numPr>
+        <w:rPr>
           <w:rtl/>
           <w:lang w:val="en-US"/>
         </w:rPr>
@@ -2626,7 +7487,6 @@
       <w:pPr>
         <w:pStyle w:val="1"/>
         <w:rPr>
-          <w:rFonts w:hint="cs"/>
           <w:lang w:val="en-US"/>
         </w:rPr>
       </w:pPr>
@@ -2832,7 +7692,6 @@
       <w:pPr>
         <w:pStyle w:val="a9"/>
         <w:rPr>
-          <w:rFonts w:hint="cs"/>
           <w:lang w:val="en-US"/>
         </w:rPr>
       </w:pPr>
@@ -2852,7 +7711,7 @@
           <w:lang w:val="en-US"/>
         </w:rPr>
       </w:pPr>
-      <w:hyperlink r:id="rId13" w:history="1">
+      <w:hyperlink r:id="rId21" w:history="1">
         <w:r>
           <w:rPr>
             <w:rStyle w:val="Hyperlink"/>
@@ -2898,12 +7757,10 @@
       <w:pPr>
         <w:pStyle w:val="1"/>
         <w:rPr>
-          <w:rFonts w:hint="cs"/>
-          <w:lang w:val="en-US"/>
-        </w:rPr>
-      </w:pPr>
-      <w:r>
-        <w:lastRenderedPageBreak/>
+          <w:lang w:val="en-US"/>
+        </w:rPr>
+      </w:pPr>
+      <w:r>
         <w:t>-2.1</w:t>
       </w:r>
       <w:r>
@@ -2911,14 +7768,58 @@
           <w:rFonts w:hint="cs"/>
           <w:rtl/>
         </w:rPr>
+        <w:t xml:space="preserve"> نماذج اللغة الكبير</w:t>
+      </w:r>
+      <w:r>
+        <w:rPr>
+          <w:rFonts w:hint="cs"/>
+          <w:rtl/>
+          <w:lang w:val="en-US"/>
+        </w:rPr>
         <w:t xml:space="preserve"> </w:t>
       </w:r>
       <w:r>
         <w:rPr>
-          <w:rFonts w:hint="cs"/>
-          <w:rtl/>
-        </w:rPr>
-        <w:t>نماذج اللغة الكبير</w:t>
+          <w:lang w:val="en-US"/>
+        </w:rPr>
+        <w:t xml:space="preserve">(large language models </w:t>
+      </w:r>
+      <w:proofErr w:type="spellStart"/>
+      <w:r>
+        <w:rPr>
+          <w:lang w:val="en-US"/>
+        </w:rPr>
+        <w:t>llms</w:t>
+      </w:r>
+      <w:proofErr w:type="spellEnd"/>
+      <w:r>
+        <w:rPr>
+          <w:lang w:val="en-US"/>
+        </w:rPr>
+        <w:t>)</w:t>
+      </w:r>
+    </w:p>
+    <w:p>
+      <w:pPr>
+        <w:pStyle w:val="a9"/>
+        <w:rPr>
+          <w:lang w:val="en-US"/>
+        </w:rPr>
+      </w:pPr>
+      <w:r>
+        <w:rPr>
+          <w:rFonts w:hint="cs"/>
+          <w:rtl/>
+          <w:lang w:val="en-US"/>
+        </w:rPr>
+        <w:t>هي</w:t>
+      </w:r>
+      <w:r>
+        <w:rPr>
+          <w:rtl/>
+          <w:lang w:val="en-US"/>
+        </w:rPr>
+        <w:t xml:space="preserve"> نماذج لغوية إحصائية تستفيد من تقنيات التعلم العميق، وخاصة هياكل المحولات، لفهم اللغة البشرية وتوليدها. وتتميز هذه النماذج بحجمها الكبير، وغالبًا ما تحتوي على عشرات إلى مئات المليارات من المعلمات</w:t>
       </w:r>
       <w:r>
         <w:rPr>
@@ -2932,58 +7833,6 @@
         <w:rPr>
           <w:lang w:val="en-US"/>
         </w:rPr>
-        <w:t xml:space="preserve">(large language models </w:t>
-      </w:r>
-      <w:proofErr w:type="spellStart"/>
-      <w:r>
-        <w:rPr>
-          <w:lang w:val="en-US"/>
-        </w:rPr>
-        <w:t>llms</w:t>
-      </w:r>
-      <w:proofErr w:type="spellEnd"/>
-      <w:r>
-        <w:rPr>
-          <w:lang w:val="en-US"/>
-        </w:rPr>
-        <w:t>)</w:t>
-      </w:r>
-    </w:p>
-    <w:p>
-      <w:pPr>
-        <w:pStyle w:val="a9"/>
-        <w:rPr>
-          <w:rFonts w:hint="cs"/>
-          <w:lang w:val="en-US"/>
-        </w:rPr>
-      </w:pPr>
-      <w:r>
-        <w:rPr>
-          <w:rFonts w:hint="cs"/>
-          <w:rtl/>
-          <w:lang w:val="en-US"/>
-        </w:rPr>
-        <w:t>هي</w:t>
-      </w:r>
-      <w:r>
-        <w:rPr>
-          <w:rtl/>
-          <w:lang w:val="en-US"/>
-        </w:rPr>
-        <w:t xml:space="preserve"> نماذج لغوية إحصائية تستفيد من تقنيات التعلم العميق، وخاصة هياكل المحولات، لفهم اللغة البشرية وتوليدها. وتتميز هذه النماذج بحجمها الكبير، وغالبًا ما تحتوي على عشرات إلى مئات المليارات من المعلمات</w:t>
-      </w:r>
-      <w:r>
-        <w:rPr>
-          <w:rFonts w:hint="cs"/>
-          <w:rtl/>
-          <w:lang w:val="en-US"/>
-        </w:rPr>
-        <w:t xml:space="preserve"> </w:t>
-      </w:r>
-      <w:r>
-        <w:rPr>
-          <w:lang w:val="en-US"/>
-        </w:rPr>
         <w:t>(parameters)</w:t>
       </w:r>
       <w:r>
@@ -3113,16 +7962,358 @@
       <w:pPr>
         <w:pStyle w:val="a9"/>
         <w:rPr>
-          <w:lang w:val="en-US"/>
-        </w:rPr>
-      </w:pPr>
-      <w:hyperlink r:id="rId14" w:history="1">
+          <w:rStyle w:val="Hyperlink"/>
+          <w:lang w:val="en-US"/>
+        </w:rPr>
+      </w:pPr>
+      <w:hyperlink r:id="rId22" w:history="1">
         <w:r>
           <w:rPr>
             <w:rStyle w:val="Hyperlink"/>
             <w:lang w:val="en-US"/>
           </w:rPr>
           <w:t>2402.06196 (arxiv.org)</w:t>
+        </w:r>
+      </w:hyperlink>
+    </w:p>
+    <w:p>
+      <w:pPr>
+        <w:pStyle w:val="a9"/>
+        <w:rPr>
+          <w:rStyle w:val="Hyperlink"/>
+          <w:lang w:val="en-US"/>
+        </w:rPr>
+      </w:pPr>
+    </w:p>
+    <w:p>
+      <w:pPr>
+        <w:pStyle w:val="a9"/>
+        <w:rPr>
+          <w:rStyle w:val="Hyperlink"/>
+          <w:lang w:val="en-US"/>
+        </w:rPr>
+      </w:pPr>
+    </w:p>
+    <w:p>
+      <w:pPr>
+        <w:pStyle w:val="1"/>
+      </w:pPr>
+      <w:r>
+        <w:t>-2.1</w:t>
+      </w:r>
+      <w:r>
+        <w:rPr>
+          <w:rtl/>
+        </w:rPr>
+        <w:t xml:space="preserve"> </w:t>
+      </w:r>
+      <w:r>
+        <w:rPr>
+          <w:rtl/>
+        </w:rPr>
+        <w:t>سجل الأحداث</w:t>
+      </w:r>
+      <w:r>
+        <w:rPr>
+          <w:rtl/>
+        </w:rPr>
+        <w:t xml:space="preserve"> </w:t>
+      </w:r>
+      <w:r>
+        <w:t>Event log</w:t>
+      </w:r>
+    </w:p>
+    <w:p>
+      <w:pPr>
+        <w:pStyle w:val="a9"/>
+        <w:rPr>
+          <w:lang w:val="en-US"/>
+        </w:rPr>
+      </w:pPr>
+      <w:r>
+        <w:rPr>
+          <w:rFonts w:hint="cs"/>
+          <w:rtl/>
+          <w:lang w:val="en-US"/>
+        </w:rPr>
+        <w:t>هو</w:t>
+      </w:r>
+      <w:r>
+        <w:rPr>
+          <w:rtl/>
+          <w:lang w:val="en-US"/>
+        </w:rPr>
+        <w:t xml:space="preserve"> ملف منظم يسجل تسلسل الأحداث المتعلقة </w:t>
+      </w:r>
+      <w:r>
+        <w:rPr>
+          <w:rFonts w:hint="cs"/>
+          <w:rtl/>
+          <w:lang w:val="en-US"/>
+        </w:rPr>
+        <w:t xml:space="preserve">بعملية </w:t>
+      </w:r>
+      <w:r>
+        <w:rPr>
+          <w:lang w:val="en-US"/>
+        </w:rPr>
+        <w:t>(business process)</w:t>
+      </w:r>
+      <w:r>
+        <w:rPr>
+          <w:rFonts w:hint="cs"/>
+          <w:rtl/>
+          <w:lang w:val="en-US"/>
+        </w:rPr>
+        <w:t xml:space="preserve"> </w:t>
+      </w:r>
+      <w:r>
+        <w:rPr>
+          <w:rFonts w:hint="cs"/>
+          <w:rtl/>
+          <w:lang w:val="en-US"/>
+        </w:rPr>
+        <w:t>معينة</w:t>
+      </w:r>
+      <w:r>
+        <w:rPr>
+          <w:rtl/>
+          <w:lang w:val="en-US"/>
+        </w:rPr>
+        <w:t>.</w:t>
+      </w:r>
+    </w:p>
+    <w:p>
+      <w:pPr>
+        <w:pStyle w:val="1"/>
+      </w:pPr>
+      <w:r>
+        <w:t>-2.1</w:t>
+      </w:r>
+      <w:r>
+        <w:rPr>
+          <w:rFonts w:hint="cs"/>
+          <w:rtl/>
+        </w:rPr>
+        <w:t xml:space="preserve"> </w:t>
+      </w:r>
+      <w:r>
+        <w:rPr>
+          <w:rFonts w:hint="cs"/>
+          <w:rtl/>
+        </w:rPr>
+        <w:t xml:space="preserve">خوارزمية </w:t>
+      </w:r>
+      <w:r>
+        <w:t>Split Miner</w:t>
+      </w:r>
+    </w:p>
+    <w:p>
+      <w:pPr>
+        <w:pStyle w:val="a9"/>
+        <w:rPr>
+          <w:lang w:val="en-US"/>
+        </w:rPr>
+      </w:pPr>
+      <w:r>
+        <w:rPr>
+          <w:rtl/>
+          <w:lang w:val="en-US"/>
+        </w:rPr>
+        <w:t xml:space="preserve">هي خوارزمية </w:t>
+      </w:r>
+      <w:r>
+        <w:rPr>
+          <w:rFonts w:hint="cs"/>
+          <w:rtl/>
+          <w:lang w:val="en-US"/>
+        </w:rPr>
+        <w:t xml:space="preserve">آلية </w:t>
+      </w:r>
+      <w:r>
+        <w:rPr>
+          <w:rFonts w:hint="cs"/>
+          <w:rtl/>
+          <w:lang w:val="en-US"/>
+        </w:rPr>
+        <w:t xml:space="preserve">تعمل على </w:t>
+      </w:r>
+      <w:r>
+        <w:rPr>
+          <w:rtl/>
+          <w:lang w:val="en-US"/>
+        </w:rPr>
+        <w:t xml:space="preserve">إنشاء نماذج </w:t>
+      </w:r>
+      <w:r>
+        <w:rPr>
+          <w:lang w:val="en-US"/>
+        </w:rPr>
+        <w:t>BPMN</w:t>
+      </w:r>
+      <w:r>
+        <w:rPr>
+          <w:rtl/>
+          <w:lang w:val="en-US"/>
+        </w:rPr>
+        <w:t xml:space="preserve"> دقيقة وبسيطة </w:t>
+      </w:r>
+      <w:r>
+        <w:rPr>
+          <w:rFonts w:hint="cs"/>
+          <w:rtl/>
+          <w:lang w:val="en-US"/>
+        </w:rPr>
+        <w:t xml:space="preserve">إنطلاقاً </w:t>
+      </w:r>
+      <w:r>
+        <w:rPr>
+          <w:rtl/>
+          <w:lang w:val="en-US"/>
+        </w:rPr>
+        <w:t>من سجلات الأحداث</w:t>
+      </w:r>
+      <w:r>
+        <w:rPr>
+          <w:rFonts w:hint="cs"/>
+          <w:rtl/>
+          <w:lang w:val="en-US"/>
+        </w:rPr>
+        <w:t xml:space="preserve"> </w:t>
+      </w:r>
+      <w:r>
+        <w:rPr>
+          <w:lang w:val="en-US"/>
+        </w:rPr>
+        <w:t>(Event log)</w:t>
+      </w:r>
+      <w:r>
+        <w:rPr>
+          <w:rFonts w:hint="cs"/>
+          <w:rtl/>
+          <w:lang w:val="en-US"/>
+        </w:rPr>
+        <w:t xml:space="preserve">. </w:t>
+      </w:r>
+      <w:r>
+        <w:rPr>
+          <w:rtl/>
+          <w:lang w:val="en-US"/>
+        </w:rPr>
+        <w:t>وهي تعالج المشكلات الشائعة في طرق اكتشاف العملية الحالية، مثل إنتاج نماذج معقدة للغاية أو نماذج لا تتناسب مع سجل الأحداث</w:t>
+      </w:r>
+      <w:r>
+        <w:rPr>
+          <w:rFonts w:hint="cs"/>
+          <w:rtl/>
+          <w:lang w:val="en-US"/>
+        </w:rPr>
+        <w:t>،</w:t>
+      </w:r>
+      <w:r>
+        <w:rPr>
+          <w:rFonts w:hint="cs"/>
+          <w:rtl/>
+          <w:lang w:val="en-US"/>
+        </w:rPr>
+        <w:t xml:space="preserve"> </w:t>
+      </w:r>
+      <w:r>
+        <w:rPr>
+          <w:rFonts w:hint="cs"/>
+          <w:rtl/>
+          <w:lang w:val="en-US"/>
+        </w:rPr>
+        <w:t>حيث ت</w:t>
+      </w:r>
+      <w:r>
+        <w:rPr>
+          <w:rtl/>
+          <w:lang w:val="en-US"/>
+        </w:rPr>
+        <w:t>حقق</w:t>
+      </w:r>
+      <w:r>
+        <w:rPr>
+          <w:lang w:val="en-US"/>
+        </w:rPr>
+        <w:t xml:space="preserve"> </w:t>
+      </w:r>
+      <w:r>
+        <w:rPr>
+          <w:rtl/>
+          <w:lang w:val="en-US"/>
+        </w:rPr>
+        <w:t xml:space="preserve">التوازن بين بساطة النموذج وملاءمته ودقته مع الحفاظ </w:t>
+      </w:r>
+      <w:r>
+        <w:rPr>
+          <w:rFonts w:hint="cs"/>
+          <w:rtl/>
+          <w:lang w:val="en-US"/>
+        </w:rPr>
+        <w:t>سرع</w:t>
+      </w:r>
+      <w:r>
+        <w:rPr>
+          <w:rFonts w:hint="cs"/>
+          <w:rtl/>
+          <w:lang w:val="en-US"/>
+        </w:rPr>
+        <w:t>ة</w:t>
+      </w:r>
+      <w:r>
+        <w:rPr>
+          <w:rFonts w:hint="cs"/>
+          <w:rtl/>
+          <w:lang w:val="en-US"/>
+        </w:rPr>
+        <w:t xml:space="preserve"> تنفيذ عالي</w:t>
+      </w:r>
+      <w:r>
+        <w:rPr>
+          <w:rFonts w:hint="cs"/>
+          <w:rtl/>
+          <w:lang w:val="en-US"/>
+        </w:rPr>
+        <w:t>ة</w:t>
+      </w:r>
+      <w:r>
+        <w:rPr>
+          <w:rtl/>
+          <w:lang w:val="en-US"/>
+        </w:rPr>
+        <w:t xml:space="preserve"> مقارنة بالطرق الأخرى</w:t>
+      </w:r>
+      <w:r>
+        <w:rPr>
+          <w:lang w:val="en-US"/>
+        </w:rPr>
+        <w:t>.</w:t>
+      </w:r>
+    </w:p>
+    <w:p>
+      <w:pPr>
+        <w:pStyle w:val="a9"/>
+        <w:rPr>
+          <w:lang w:val="en-US"/>
+        </w:rPr>
+      </w:pPr>
+    </w:p>
+    <w:p>
+      <w:pPr>
+        <w:pStyle w:val="a9"/>
+        <w:rPr>
+          <w:lang w:val="en-US"/>
+        </w:rPr>
+      </w:pPr>
+      <w:hyperlink r:id="rId23" w:history="1">
+        <w:r>
+          <w:rPr>
+            <w:rStyle w:val="Hyperlink"/>
+            <w:lang w:val="en-US"/>
+          </w:rPr>
+          <w:t>Split_Miner_Automated_Discovery_of_Accurate_and_Simple_Business_Process_Models_from_Event_Logs-libre.pdf (d1wqtxts1xzle7.cloudfront.net)</w:t>
         </w:r>
       </w:hyperlink>
     </w:p>
@@ -4049,7 +9240,7 @@
   <w:abstractNum w:abstractNumId="17" w15:restartNumberingAfterBreak="0">
     <w:nsid w:val="0FD458EE"/>
     <w:multiLevelType w:val="hybridMultilevel"/>
-    <w:tmpl w:val="77C8D794"/>
+    <w:tmpl w:val="90CC5432"/>
     <w:lvl w:ilvl="0" w:tplc="04090001">
       <w:start w:val="1"/>
       <w:numFmt w:val="bullet"/>

--- a/التقرير.docx
+++ b/التقرير.docx
@@ -890,7 +890,7 @@
           <w:noProof/>
         </w:rPr>
         <w:drawing>
-          <wp:anchor distT="0" distB="0" distL="114300" distR="114300" simplePos="0" relativeHeight="251658240" behindDoc="1" locked="0" layoutInCell="1" allowOverlap="1" wp14:anchorId="7CE1784F" wp14:editId="611CD2D4">
+          <wp:anchor distT="0" distB="0" distL="114300" distR="114300" simplePos="0" relativeHeight="251658240" behindDoc="1" locked="0" layoutInCell="1" allowOverlap="1" wp14:anchorId="7CE1784F" wp14:editId="54120B19">
             <wp:simplePos x="0" y="0"/>
             <wp:positionH relativeFrom="margin">
               <wp:align>center</wp:align>
@@ -1250,7 +1250,7 @@
           <w:noProof/>
         </w:rPr>
         <w:drawing>
-          <wp:anchor distT="0" distB="0" distL="114300" distR="114300" simplePos="0" relativeHeight="251662336" behindDoc="0" locked="0" layoutInCell="1" allowOverlap="1" wp14:anchorId="7BD36DC2" wp14:editId="55F2DD33">
+          <wp:anchor distT="0" distB="0" distL="114300" distR="114300" simplePos="0" relativeHeight="251662336" behindDoc="0" locked="0" layoutInCell="1" allowOverlap="1" wp14:anchorId="7BD36DC2" wp14:editId="221D2B47">
             <wp:simplePos x="0" y="0"/>
             <wp:positionH relativeFrom="margin">
               <wp:align>center</wp:align>
@@ -1593,58 +1593,58 @@
           <w:rFonts w:hint="cs"/>
           <w:rtl/>
         </w:rPr>
+        <w:t xml:space="preserve">مهمة </w:t>
+      </w:r>
+      <w:r>
+        <w:rPr>
+          <w:rFonts w:hint="cs"/>
+          <w:rtl/>
+        </w:rPr>
+        <w:t>الخدمة</w:t>
+      </w:r>
+      <w:r>
+        <w:rPr>
+          <w:rFonts w:hint="cs"/>
+          <w:rtl/>
+        </w:rPr>
+        <w:t xml:space="preserve"> </w:t>
+      </w:r>
+      <w:r>
+        <w:rPr>
+          <w:lang w:val="en-US"/>
+        </w:rPr>
+        <w:t>(</w:t>
+      </w:r>
+      <w:r>
+        <w:rPr>
+          <w:lang w:val="en-US"/>
+        </w:rPr>
+        <w:t>Service</w:t>
+      </w:r>
+      <w:r>
+        <w:rPr>
+          <w:lang w:val="en-US"/>
+        </w:rPr>
+        <w:t xml:space="preserve"> task)</w:t>
+      </w:r>
+      <w:r>
+        <w:rPr>
+          <w:rFonts w:hint="cs"/>
+          <w:rtl/>
+        </w:rPr>
+        <w:t>:</w:t>
+      </w:r>
+    </w:p>
+    <w:p>
+      <w:pPr>
+        <w:pStyle w:val="a9"/>
+        <w:ind w:left="360" w:firstLine="360"/>
+      </w:pPr>
+      <w:r>
+        <w:rPr>
+          <w:rtl/>
+        </w:rPr>
         <w:lastRenderedPageBreak/>
-        <w:t xml:space="preserve">مهمة </w:t>
-      </w:r>
-      <w:r>
-        <w:rPr>
-          <w:rFonts w:hint="cs"/>
-          <w:rtl/>
-        </w:rPr>
-        <w:t>الخدمة</w:t>
-      </w:r>
-      <w:r>
-        <w:rPr>
-          <w:rFonts w:hint="cs"/>
-          <w:rtl/>
-        </w:rPr>
-        <w:t xml:space="preserve"> </w:t>
-      </w:r>
-      <w:r>
-        <w:rPr>
-          <w:lang w:val="en-US"/>
-        </w:rPr>
-        <w:t>(</w:t>
-      </w:r>
-      <w:r>
-        <w:rPr>
-          <w:lang w:val="en-US"/>
-        </w:rPr>
-        <w:t>Service</w:t>
-      </w:r>
-      <w:r>
-        <w:rPr>
-          <w:lang w:val="en-US"/>
-        </w:rPr>
-        <w:t xml:space="preserve"> task)</w:t>
-      </w:r>
-      <w:r>
-        <w:rPr>
-          <w:rFonts w:hint="cs"/>
-          <w:rtl/>
-        </w:rPr>
-        <w:t>:</w:t>
-      </w:r>
-    </w:p>
-    <w:p>
-      <w:pPr>
-        <w:pStyle w:val="a9"/>
-        <w:ind w:left="360" w:firstLine="360"/>
-      </w:pPr>
-      <w:r>
-        <w:rPr>
-          <w:rtl/>
-        </w:rPr>
         <w:t>هي مهمة تستخدم نوعًا ما من الخدمة، والتي يمكن أن تكون خدمة ويب أو تطبيقًا آليًا</w:t>
       </w:r>
       <w:r>
@@ -2220,7 +2220,6 @@
         <w:pStyle w:val="a9"/>
         <w:ind w:firstLine="720"/>
         <w:rPr>
-          <w:rFonts w:hint="cs"/>
           <w:lang w:val="en-US"/>
         </w:rPr>
       </w:pPr>
@@ -2438,7 +2437,6 @@
                             <w:pPr>
                               <w:pStyle w:val="Caption"/>
                               <w:rPr>
-                                <w:rFonts w:hint="cs"/>
                                 <w:noProof/>
                                 <w:sz w:val="24"/>
                                 <w:szCs w:val="30"/>
@@ -2549,7 +2547,6 @@
                       <w:pPr>
                         <w:pStyle w:val="Caption"/>
                         <w:rPr>
-                          <w:rFonts w:hint="cs"/>
                           <w:noProof/>
                           <w:sz w:val="24"/>
                           <w:szCs w:val="30"/>
@@ -2632,72 +2629,57 @@
           <w:rtl/>
           <w:lang w:val="en-US"/>
         </w:rPr>
+        <w:t xml:space="preserve">تدفق </w:t>
+      </w:r>
+      <w:r>
+        <w:rPr>
+          <w:rFonts w:hint="cs"/>
+          <w:rtl/>
+          <w:lang w:val="en-US"/>
+        </w:rPr>
+        <w:t xml:space="preserve">الرسائل </w:t>
+      </w:r>
+      <w:r>
+        <w:rPr>
+          <w:lang w:val="en-US"/>
+        </w:rPr>
+        <w:t xml:space="preserve">(Message </w:t>
+      </w:r>
+      <w:r>
+        <w:rPr>
+          <w:lang w:val="en-US"/>
+        </w:rPr>
+        <w:t>Flow</w:t>
+      </w:r>
+      <w:r>
+        <w:rPr>
+          <w:lang w:val="en-US"/>
+        </w:rPr>
+        <w:t>)</w:t>
+      </w:r>
+      <w:r>
+        <w:rPr>
+          <w:rFonts w:hint="cs"/>
+          <w:rtl/>
+          <w:lang w:val="en-US"/>
+        </w:rPr>
+        <w:t>:</w:t>
+      </w:r>
+    </w:p>
+    <w:p>
+      <w:pPr>
+        <w:pStyle w:val="a9"/>
+        <w:ind w:firstLine="720"/>
+        <w:rPr>
+          <w:lang w:val="en-US"/>
+        </w:rPr>
+      </w:pPr>
+      <w:r>
+        <w:rPr>
+          <w:noProof/>
+          <w:rtl/>
+        </w:rPr>
         <w:lastRenderedPageBreak/>
-        <w:t xml:space="preserve">تدفق </w:t>
-      </w:r>
-      <w:r>
-        <w:rPr>
-          <w:rFonts w:hint="cs"/>
-          <w:rtl/>
-          <w:lang w:val="en-US"/>
-        </w:rPr>
-        <w:t>الرسائل</w:t>
-      </w:r>
-      <w:r>
-        <w:rPr>
-          <w:rFonts w:hint="cs"/>
-          <w:rtl/>
-          <w:lang w:val="en-US"/>
-        </w:rPr>
-        <w:t xml:space="preserve"> </w:t>
-      </w:r>
-      <w:r>
-        <w:rPr>
-          <w:lang w:val="en-US"/>
-        </w:rPr>
-        <w:t>(</w:t>
-      </w:r>
-      <w:r>
-        <w:rPr>
-          <w:lang w:val="en-US"/>
-        </w:rPr>
-        <w:t xml:space="preserve">Message </w:t>
-      </w:r>
-      <w:r>
-        <w:rPr>
-          <w:lang w:val="en-US"/>
-        </w:rPr>
-        <w:t>Flow</w:t>
-      </w:r>
-      <w:r>
-        <w:rPr>
-          <w:lang w:val="en-US"/>
-        </w:rPr>
-        <w:t>)</w:t>
-      </w:r>
-      <w:r>
-        <w:rPr>
-          <w:rFonts w:hint="cs"/>
-          <w:rtl/>
-          <w:lang w:val="en-US"/>
-        </w:rPr>
-        <w:t>:</w:t>
-      </w:r>
-    </w:p>
-    <w:p>
-      <w:pPr>
-        <w:pStyle w:val="a9"/>
-        <w:ind w:firstLine="720"/>
-        <w:rPr>
-          <w:rFonts w:hint="cs"/>
-          <w:lang w:val="en-US"/>
-        </w:rPr>
-      </w:pPr>
-      <w:r>
-        <w:rPr>
-          <w:noProof/>
-          <w:rtl/>
-        </w:rPr>
         <w:t>يُستخدم لإظهار تدفق الرسائل بين مشاركين مختلفين في العملية (كيانات الأعمال أو أدوار الأعمال) الذين يرسلونها ويتلقونها</w:t>
       </w:r>
       <w:r>
@@ -2914,7 +2896,6 @@
                             <w:pPr>
                               <w:pStyle w:val="Caption"/>
                               <w:rPr>
-                                <w:rFonts w:hint="cs"/>
                                 <w:noProof/>
                                 <w:sz w:val="24"/>
                                 <w:szCs w:val="30"/>
@@ -3032,7 +3013,6 @@
                       <w:pPr>
                         <w:pStyle w:val="Caption"/>
                         <w:rPr>
-                          <w:rFonts w:hint="cs"/>
                           <w:noProof/>
                           <w:sz w:val="24"/>
                           <w:szCs w:val="30"/>
@@ -3064,34 +3044,14 @@
         <w:pStyle w:val="2"/>
       </w:pPr>
       <w:r>
-        <w:t>-</w:t>
-      </w:r>
-      <w:r>
-        <w:t>3</w:t>
-      </w:r>
-      <w:r>
-        <w:t>.2.1</w:t>
-      </w:r>
-      <w:r>
-        <w:rPr>
-          <w:rFonts w:hint="cs"/>
-          <w:rtl/>
-        </w:rPr>
-        <w:t xml:space="preserve"> نمذجة </w:t>
-      </w:r>
-      <w:r>
-        <w:rPr>
-          <w:rFonts w:hint="cs"/>
-          <w:rtl/>
-        </w:rPr>
-        <w:t>الأحداث</w:t>
-      </w:r>
-      <w:r>
-        <w:rPr>
-          <w:rFonts w:hint="cs"/>
-          <w:rtl/>
-        </w:rPr>
-        <w:t xml:space="preserve"> ضمن </w:t>
+        <w:t>-3.2.1</w:t>
+      </w:r>
+      <w:r>
+        <w:rPr>
+          <w:rFonts w:hint="cs"/>
+          <w:rtl/>
+        </w:rPr>
+        <w:t xml:space="preserve"> نمذجة الأحداث ضمن </w:t>
       </w:r>
       <w:r>
         <w:t>BPMN</w:t>
@@ -3104,13 +3064,7 @@
         <w:t xml:space="preserve"> </w:t>
       </w:r>
       <w:r>
-        <w:t>(</w:t>
-      </w:r>
-      <w:r>
-        <w:t>Events</w:t>
-      </w:r>
-      <w:r>
-        <w:t>)</w:t>
+        <w:t>(Events)</w:t>
       </w:r>
     </w:p>
     <w:p>
@@ -3164,23 +3118,7 @@
           <w:rtl/>
           <w:lang w:val="en-US"/>
         </w:rPr>
-        <w:t xml:space="preserve">، نوضح في الفقرات التالية أنواع </w:t>
-      </w:r>
-      <w:r>
-        <w:rPr>
-          <w:rFonts w:hint="cs"/>
-          <w:rtl/>
-          <w:lang w:val="en-US"/>
-        </w:rPr>
-        <w:t>الأحداث</w:t>
-      </w:r>
-      <w:r>
-        <w:rPr>
-          <w:rFonts w:hint="cs"/>
-          <w:rtl/>
-          <w:lang w:val="en-US"/>
-        </w:rPr>
-        <w:t xml:space="preserve"> ضمن </w:t>
+        <w:t xml:space="preserve">، نوضح في الفقرات التالية أنواع الأحداث ضمن </w:t>
       </w:r>
       <w:r>
         <w:rPr>
@@ -3268,7 +3206,6 @@
         <w:pStyle w:val="a9"/>
         <w:ind w:firstLine="720"/>
         <w:rPr>
-          <w:rFonts w:hint="cs"/>
           <w:noProof/>
           <w:rtl/>
           <w:lang w:val="en-US"/>
@@ -3503,7 +3440,6 @@
                             <w:pPr>
                               <w:pStyle w:val="Caption"/>
                               <w:rPr>
-                                <w:rFonts w:hint="cs"/>
                                 <w:noProof/>
                                 <w:sz w:val="24"/>
                                 <w:szCs w:val="30"/>
@@ -3611,7 +3547,6 @@
                       <w:pPr>
                         <w:pStyle w:val="Caption"/>
                         <w:rPr>
-                          <w:rFonts w:hint="cs"/>
                           <w:noProof/>
                           <w:sz w:val="24"/>
                           <w:szCs w:val="30"/>
@@ -3737,7 +3672,6 @@
       <w:pPr>
         <w:pStyle w:val="a9"/>
         <w:rPr>
-          <w:rFonts w:hint="cs"/>
           <w:rtl/>
           <w:lang w:val="en-US"/>
         </w:rPr>
@@ -4126,73 +4060,73 @@
           <w:rtl/>
           <w:lang w:val="en-US"/>
         </w:rPr>
+        <w:t>حدث</w:t>
+      </w:r>
+      <w:r>
+        <w:rPr>
+          <w:rFonts w:hint="cs"/>
+          <w:rtl/>
+          <w:lang w:val="en-US"/>
+        </w:rPr>
+        <w:t xml:space="preserve"> </w:t>
+      </w:r>
+      <w:r>
+        <w:rPr>
+          <w:rFonts w:hint="cs"/>
+          <w:rtl/>
+          <w:lang w:val="en-US"/>
+        </w:rPr>
+        <w:t>النهاية</w:t>
+      </w:r>
+      <w:r>
+        <w:rPr>
+          <w:rFonts w:hint="cs"/>
+          <w:rtl/>
+          <w:lang w:val="en-US"/>
+        </w:rPr>
+        <w:t xml:space="preserve"> </w:t>
+      </w:r>
+      <w:r>
+        <w:rPr>
+          <w:lang w:val="en-US"/>
+        </w:rPr>
+        <w:t>(</w:t>
+      </w:r>
+      <w:r>
+        <w:rPr>
+          <w:lang w:val="en-US"/>
+        </w:rPr>
+        <w:t xml:space="preserve">End </w:t>
+      </w:r>
+      <w:r>
+        <w:rPr>
+          <w:lang w:val="en-US"/>
+        </w:rPr>
+        <w:t>event)</w:t>
+      </w:r>
+      <w:r>
+        <w:rPr>
+          <w:rFonts w:hint="cs"/>
+          <w:rtl/>
+          <w:lang w:val="en-US"/>
+        </w:rPr>
+        <w:t>:</w:t>
+      </w:r>
+    </w:p>
+    <w:p>
+      <w:pPr>
+        <w:pStyle w:val="a9"/>
+        <w:ind w:left="360" w:firstLine="360"/>
+        <w:rPr>
+          <w:lang w:val="en-US"/>
+        </w:rPr>
+      </w:pPr>
+      <w:r>
+        <w:rPr>
+          <w:rtl/>
+          <w:lang w:val="en-US"/>
+        </w:rPr>
         <w:lastRenderedPageBreak/>
-        <w:t>حدث</w:t>
-      </w:r>
-      <w:r>
-        <w:rPr>
-          <w:rFonts w:hint="cs"/>
-          <w:rtl/>
-          <w:lang w:val="en-US"/>
-        </w:rPr>
-        <w:t xml:space="preserve"> </w:t>
-      </w:r>
-      <w:r>
-        <w:rPr>
-          <w:rFonts w:hint="cs"/>
-          <w:rtl/>
-          <w:lang w:val="en-US"/>
-        </w:rPr>
-        <w:t>النهاية</w:t>
-      </w:r>
-      <w:r>
-        <w:rPr>
-          <w:rFonts w:hint="cs"/>
-          <w:rtl/>
-          <w:lang w:val="en-US"/>
-        </w:rPr>
-        <w:t xml:space="preserve"> </w:t>
-      </w:r>
-      <w:r>
-        <w:rPr>
-          <w:lang w:val="en-US"/>
-        </w:rPr>
-        <w:t>(</w:t>
-      </w:r>
-      <w:r>
-        <w:rPr>
-          <w:lang w:val="en-US"/>
-        </w:rPr>
-        <w:t xml:space="preserve">End </w:t>
-      </w:r>
-      <w:r>
-        <w:rPr>
-          <w:lang w:val="en-US"/>
-        </w:rPr>
-        <w:t>event)</w:t>
-      </w:r>
-      <w:r>
-        <w:rPr>
-          <w:rFonts w:hint="cs"/>
-          <w:rtl/>
-          <w:lang w:val="en-US"/>
-        </w:rPr>
-        <w:t>:</w:t>
-      </w:r>
-    </w:p>
-    <w:p>
-      <w:pPr>
-        <w:pStyle w:val="a9"/>
-        <w:ind w:left="360" w:firstLine="360"/>
-        <w:rPr>
-          <w:lang w:val="en-US"/>
-        </w:rPr>
-      </w:pPr>
-      <w:r>
-        <w:rPr>
-          <w:rtl/>
-          <w:lang w:val="en-US"/>
-        </w:rPr>
         <w:t xml:space="preserve">تشير أحداث النهاية إلى المكان الذي ينتهي فيه </w:t>
       </w:r>
       <w:r>
@@ -4305,7 +4239,6 @@
       <w:pPr>
         <w:pStyle w:val="a9"/>
         <w:rPr>
-          <w:rFonts w:hint="cs"/>
           <w:rtl/>
           <w:lang w:val="en-US"/>
         </w:rPr>
@@ -4599,13 +4532,7 @@
         <w:pStyle w:val="2"/>
       </w:pPr>
       <w:r>
-        <w:t>-</w:t>
-      </w:r>
-      <w:r>
-        <w:t>4</w:t>
-      </w:r>
-      <w:r>
-        <w:t>.2.1</w:t>
+        <w:t>-4.2.1</w:t>
       </w:r>
       <w:r>
         <w:rPr>
@@ -4702,23 +4629,7 @@
           <w:rtl/>
           <w:lang w:val="en-US"/>
         </w:rPr>
-        <w:t xml:space="preserve">، نوضح في الفقرات التالية أنواع </w:t>
-      </w:r>
-      <w:r>
-        <w:rPr>
-          <w:rFonts w:hint="cs"/>
-          <w:rtl/>
-          <w:lang w:val="en-US"/>
-        </w:rPr>
-        <w:t>البوابات</w:t>
-      </w:r>
-      <w:r>
-        <w:rPr>
-          <w:rFonts w:hint="cs"/>
-          <w:rtl/>
-          <w:lang w:val="en-US"/>
-        </w:rPr>
-        <w:t xml:space="preserve"> ضمن </w:t>
+        <w:t xml:space="preserve">، نوضح في الفقرات التالية أنواع البوابات ضمن </w:t>
       </w:r>
       <w:r>
         <w:rPr>
@@ -4913,7 +4824,6 @@
       <w:pPr>
         <w:pStyle w:val="a9"/>
         <w:rPr>
-          <w:rFonts w:hint="cs"/>
           <w:rtl/>
           <w:lang w:val="en-US"/>
         </w:rPr>
@@ -5419,7 +5329,6 @@
       <w:pPr>
         <w:pStyle w:val="a9"/>
         <w:rPr>
-          <w:rFonts w:hint="cs"/>
           <w:rtl/>
           <w:lang w:val="en-US"/>
         </w:rPr>
@@ -5893,7 +5802,6 @@
       <w:pPr>
         <w:pStyle w:val="a9"/>
         <w:rPr>
-          <w:rFonts w:hint="cs"/>
           <w:rtl/>
           <w:lang w:val="en-US"/>
         </w:rPr>
@@ -6245,21 +6153,7 @@
           <w:rFonts w:hint="cs"/>
           <w:rtl/>
         </w:rPr>
-        <w:t xml:space="preserve"> نمذجة </w:t>
-      </w:r>
-      <w:r>
-        <w:rPr>
-          <w:rFonts w:hint="cs"/>
-          <w:rtl/>
-        </w:rPr>
-        <w:t>المشاركين</w:t>
-      </w:r>
-      <w:r>
-        <w:rPr>
-          <w:rFonts w:hint="cs"/>
-          <w:rtl/>
-        </w:rPr>
-        <w:t xml:space="preserve"> ضمن </w:t>
+        <w:t xml:space="preserve"> نمذجة المشاركين ضمن </w:t>
       </w:r>
       <w:r>
         <w:t>BPMN</w:t>
@@ -6707,7 +6601,6 @@
       <w:pPr>
         <w:pStyle w:val="a9"/>
         <w:rPr>
-          <w:rFonts w:hint="cs"/>
           <w:rtl/>
           <w:lang w:val="en-US"/>
         </w:rPr>
@@ -7782,21 +7675,7 @@
         <w:rPr>
           <w:lang w:val="en-US"/>
         </w:rPr>
-        <w:t xml:space="preserve">(large language models </w:t>
-      </w:r>
-      <w:proofErr w:type="spellStart"/>
-      <w:r>
-        <w:rPr>
-          <w:lang w:val="en-US"/>
-        </w:rPr>
-        <w:t>llms</w:t>
-      </w:r>
-      <w:proofErr w:type="spellEnd"/>
-      <w:r>
-        <w:rPr>
-          <w:lang w:val="en-US"/>
-        </w:rPr>
-        <w:t>)</w:t>
+        <w:t>(large language models llms)</w:t>
       </w:r>
     </w:p>
     <w:p>
@@ -7996,30 +7875,499 @@
     </w:p>
     <w:p>
       <w:pPr>
+        <w:pStyle w:val="a9"/>
+        <w:rPr>
+          <w:rStyle w:val="Hyperlink"/>
+          <w:lang w:val="en-US"/>
+        </w:rPr>
+      </w:pPr>
+    </w:p>
+    <w:p>
+      <w:pPr>
+        <w:pStyle w:val="a9"/>
+        <w:rPr>
+          <w:rStyle w:val="Hyperlink"/>
+          <w:lang w:val="en-US"/>
+        </w:rPr>
+      </w:pPr>
+    </w:p>
+    <w:p>
+      <w:pPr>
+        <w:pStyle w:val="a9"/>
+        <w:rPr>
+          <w:rStyle w:val="Hyperlink"/>
+          <w:lang w:val="en-US"/>
+        </w:rPr>
+      </w:pPr>
+    </w:p>
+    <w:p>
+      <w:pPr>
+        <w:pStyle w:val="a9"/>
+        <w:rPr>
+          <w:rStyle w:val="Hyperlink"/>
+          <w:lang w:val="en-US"/>
+        </w:rPr>
+      </w:pPr>
+    </w:p>
+    <w:p>
+      <w:pPr>
+        <w:pStyle w:val="a9"/>
+        <w:rPr>
+          <w:rStyle w:val="Hyperlink"/>
+          <w:lang w:val="en-US"/>
+        </w:rPr>
+      </w:pPr>
+    </w:p>
+    <w:p>
+      <w:pPr>
+        <w:pStyle w:val="a9"/>
+        <w:rPr>
+          <w:rStyle w:val="Hyperlink"/>
+          <w:lang w:val="en-US"/>
+        </w:rPr>
+      </w:pPr>
+    </w:p>
+    <w:p>
+      <w:pPr>
+        <w:pStyle w:val="a9"/>
+        <w:rPr>
+          <w:rStyle w:val="Hyperlink"/>
+          <w:lang w:val="en-US"/>
+        </w:rPr>
+      </w:pPr>
+    </w:p>
+    <w:p>
+      <w:pPr>
+        <w:pStyle w:val="a9"/>
+        <w:rPr>
+          <w:rStyle w:val="Hyperlink"/>
+          <w:lang w:val="en-US"/>
+        </w:rPr>
+      </w:pPr>
+    </w:p>
+    <w:p>
+      <w:pPr>
+        <w:pStyle w:val="a9"/>
+        <w:rPr>
+          <w:rStyle w:val="Hyperlink"/>
+          <w:lang w:val="en-US"/>
+        </w:rPr>
+      </w:pPr>
+    </w:p>
+    <w:p>
+      <w:pPr>
+        <w:pStyle w:val="a9"/>
+        <w:rPr>
+          <w:rStyle w:val="Hyperlink"/>
+          <w:lang w:val="en-US"/>
+        </w:rPr>
+      </w:pPr>
+    </w:p>
+    <w:p>
+      <w:pPr>
+        <w:pStyle w:val="a9"/>
+        <w:rPr>
+          <w:rStyle w:val="Hyperlink"/>
+          <w:lang w:val="en-US"/>
+        </w:rPr>
+      </w:pPr>
+    </w:p>
+    <w:p>
+      <w:pPr>
+        <w:pStyle w:val="a9"/>
+        <w:rPr>
+          <w:rStyle w:val="Hyperlink"/>
+          <w:lang w:val="en-US"/>
+        </w:rPr>
+      </w:pPr>
+    </w:p>
+    <w:p>
+      <w:pPr>
+        <w:pStyle w:val="a9"/>
+        <w:rPr>
+          <w:rStyle w:val="Hyperlink"/>
+          <w:lang w:val="en-US"/>
+        </w:rPr>
+      </w:pPr>
+    </w:p>
+    <w:p>
+      <w:pPr>
         <w:pStyle w:val="1"/>
-      </w:pPr>
-      <w:r>
+        <w:rPr>
+          <w:rStyle w:val="Hyperlink"/>
+          <w:color w:val="auto"/>
+          <w:u w:val="none"/>
+          <w:lang w:val="en-US"/>
+        </w:rPr>
+      </w:pPr>
+      <w:r>
+        <w:lastRenderedPageBreak/>
         <w:t>-2.1</w:t>
       </w:r>
       <w:r>
         <w:rPr>
+          <w:rFonts w:hint="cs"/>
           <w:rtl/>
         </w:rPr>
         <w:t xml:space="preserve"> </w:t>
       </w:r>
       <w:r>
         <w:rPr>
-          <w:rtl/>
-        </w:rPr>
-        <w:t>سجل الأحداث</w:t>
-      </w:r>
-      <w:r>
-        <w:rPr>
-          <w:rtl/>
+          <w:rFonts w:hint="cs"/>
+          <w:rtl/>
+        </w:rPr>
+        <w:t xml:space="preserve">تحسين </w:t>
+      </w:r>
+      <w:r>
+        <w:rPr>
+          <w:rFonts w:hint="cs"/>
+          <w:rtl/>
+        </w:rPr>
+        <w:t>نماذج اللغة الكبير</w:t>
+      </w:r>
+      <w:r>
+        <w:rPr>
+          <w:rFonts w:hint="cs"/>
+          <w:rtl/>
+          <w:lang w:val="en-US"/>
         </w:rPr>
         <w:t xml:space="preserve"> </w:t>
       </w:r>
       <w:r>
+        <w:rPr>
+          <w:lang w:val="en-US"/>
+        </w:rPr>
+        <w:t>(</w:t>
+      </w:r>
+      <w:r>
+        <w:rPr>
+          <w:lang w:val="en-US"/>
+        </w:rPr>
+        <w:t xml:space="preserve">Finetune </w:t>
+      </w:r>
+      <w:r>
+        <w:rPr>
+          <w:lang w:val="en-US"/>
+        </w:rPr>
+        <w:t>llms)</w:t>
+      </w:r>
+    </w:p>
+    <w:p>
+      <w:pPr>
+        <w:pStyle w:val="a9"/>
+        <w:rPr>
+          <w:rStyle w:val="Hyperlink"/>
+          <w:rtl/>
+          <w:lang w:val="en-US"/>
+        </w:rPr>
+      </w:pPr>
+      <w:r>
+        <w:rPr>
+          <w:rtl/>
+          <w:lang w:val="en-US"/>
+        </w:rPr>
+        <w:t xml:space="preserve">في السياقات التي تكون فيها الموارد الحسابية </w:t>
+      </w:r>
+      <w:r>
+        <w:rPr>
+          <w:rFonts w:hint="cs"/>
+          <w:rtl/>
+          <w:lang w:val="en-US"/>
+        </w:rPr>
+        <w:t>محدودة</w:t>
+      </w:r>
+      <w:r>
+        <w:rPr>
+          <w:rtl/>
+          <w:lang w:val="en-US"/>
+        </w:rPr>
+        <w:t xml:space="preserve"> أو حيث يكون </w:t>
+      </w:r>
+      <w:r>
+        <w:rPr>
+          <w:rFonts w:hint="cs"/>
+          <w:rtl/>
+          <w:lang w:val="en-US"/>
+        </w:rPr>
+        <w:t>بناء التطبيق</w:t>
+      </w:r>
+      <w:r>
+        <w:rPr>
+          <w:rtl/>
+          <w:lang w:val="en-US"/>
+        </w:rPr>
+        <w:t xml:space="preserve"> أمرًا ضروريًا، يجب تفضيل الهندسة </w:t>
+      </w:r>
+      <w:r>
+        <w:rPr>
+          <w:rtl/>
+          <w:lang w:val="en-US"/>
+        </w:rPr>
+        <w:t>التوجيهية</w:t>
+      </w:r>
+      <w:r>
+        <w:rPr>
+          <w:rFonts w:hint="cs"/>
+          <w:rtl/>
+          <w:lang w:val="en-US"/>
+        </w:rPr>
+        <w:t xml:space="preserve"> </w:t>
+      </w:r>
+      <w:r>
+        <w:rPr>
+          <w:lang w:val="en-US"/>
+        </w:rPr>
+        <w:t>(Prompt enginee</w:t>
+      </w:r>
+      <w:r>
+        <w:rPr>
+          <w:lang w:val="en-US"/>
+        </w:rPr>
+        <w:t>r</w:t>
+      </w:r>
+      <w:r>
+        <w:rPr>
+          <w:lang w:val="en-US"/>
+        </w:rPr>
+        <w:t>ing)</w:t>
+      </w:r>
+      <w:r>
+        <w:rPr>
+          <w:rFonts w:hint="cs"/>
+          <w:rtl/>
+          <w:lang w:val="en-US"/>
+        </w:rPr>
+        <w:t xml:space="preserve"> </w:t>
+      </w:r>
+      <w:r>
+        <w:rPr>
+          <w:rtl/>
+          <w:lang w:val="en-US"/>
+        </w:rPr>
+        <w:t xml:space="preserve">على الضبط الدقيق </w:t>
+      </w:r>
+      <w:r>
+        <w:rPr>
+          <w:lang w:val="en-US"/>
+        </w:rPr>
+        <w:t>(fine tuning)</w:t>
+      </w:r>
+      <w:r>
+        <w:rPr>
+          <w:rFonts w:hint="cs"/>
+          <w:rtl/>
+          <w:lang w:val="en-US"/>
+        </w:rPr>
+        <w:t xml:space="preserve"> </w:t>
+      </w:r>
+      <w:r>
+        <w:rPr>
+          <w:rtl/>
+          <w:lang w:val="en-US"/>
+        </w:rPr>
+        <w:t>لنماذج اللغات الكبيرة (</w:t>
+      </w:r>
+      <w:r>
+        <w:rPr>
+          <w:lang w:val="en-US"/>
+        </w:rPr>
+        <w:t>LLMs</w:t>
+      </w:r>
+      <w:r>
+        <w:rPr>
+          <w:rtl/>
+          <w:lang w:val="en-US"/>
+        </w:rPr>
+        <w:t xml:space="preserve">). على سبيل المثال، يمكن أن تتطلب عملية الضبط الدقيق </w:t>
+      </w:r>
+      <w:r>
+        <w:rPr>
+          <w:rFonts w:hint="cs"/>
+          <w:rtl/>
+          <w:lang w:val="en-US"/>
+        </w:rPr>
+        <w:t>موارد هائلة</w:t>
+      </w:r>
+      <w:r>
+        <w:rPr>
+          <w:rtl/>
+          <w:lang w:val="en-US"/>
+        </w:rPr>
+        <w:t xml:space="preserve"> وتستغرق وقتًا طويلاً، كما يتضح من السعي وراء إمكانات استدعاء الأدوات في </w:t>
+      </w:r>
+      <w:r>
+        <w:rPr>
+          <w:lang w:val="en-US"/>
+        </w:rPr>
+        <w:t>LLMs</w:t>
+      </w:r>
+      <w:r>
+        <w:rPr>
+          <w:rtl/>
+          <w:lang w:val="en-US"/>
+        </w:rPr>
+        <w:t>، حيث حقق تطبيق الهندسة السريعة حصريًا معدل نجاح بنسبة 100٪ دون الحاجة إلى الضبط الدقيق [1]. علاوة على ذلك، في مجال مهام هندسة البرمجيات الآلية، على الرغم من أن النماذج التي تم ضبطها بدقة قد تُظهر أداءً فائقًا مقارنة بنظيراتها المصممة بسرعة في جوانب محددة، تظل الهندسة السريعة قادرة على تحقيق نتائج تنافسية، لا سيما عند استخدام مطالبات المحادثة التي تعزز مشاركة المستخدم وتعزز فعالية النموذج [2]. بالإضافة إلى ذلك، في مجال إدارة العمليات التجارية، تسهل الهندسة السريعة النشر الفعال للنماذج المدربة مسبقًا مع التحايل على المتطلبات الأساسية للبيانات المرتبطة عادةً بالصقل الدقيق [4]. وبالتالي، فإن الهندسة السريعة مفيدة بشكل خاص في التطبيقات التي تتطلب القدرة على التكيف وتقليل تخصيص الموارد والتنفيذ السريع.</w:t>
+      </w:r>
+    </w:p>
+    <w:p>
+      <w:pPr>
+        <w:pStyle w:val="a9"/>
+        <w:rPr>
+          <w:rStyle w:val="Hyperlink"/>
+          <w:lang w:val="en-US"/>
+        </w:rPr>
+      </w:pPr>
+    </w:p>
+    <w:p>
+      <w:pPr>
+        <w:pStyle w:val="a9"/>
+        <w:rPr>
+          <w:rStyle w:val="Hyperlink"/>
+          <w:lang w:val="en-US"/>
+        </w:rPr>
+      </w:pPr>
+    </w:p>
+    <w:p>
+      <w:pPr>
+        <w:pStyle w:val="a9"/>
+        <w:rPr>
+          <w:rStyle w:val="Hyperlink"/>
+          <w:lang w:val="en-US"/>
+        </w:rPr>
+      </w:pPr>
+    </w:p>
+    <w:p>
+      <w:pPr>
+        <w:pStyle w:val="a9"/>
+        <w:rPr>
+          <w:rStyle w:val="Hyperlink"/>
+          <w:lang w:val="en-US"/>
+        </w:rPr>
+      </w:pPr>
+    </w:p>
+    <w:p>
+      <w:pPr>
+        <w:pStyle w:val="a9"/>
+        <w:rPr>
+          <w:rStyle w:val="Hyperlink"/>
+          <w:lang w:val="en-US"/>
+        </w:rPr>
+      </w:pPr>
+    </w:p>
+    <w:p>
+      <w:pPr>
+        <w:pStyle w:val="a9"/>
+        <w:rPr>
+          <w:rStyle w:val="Hyperlink"/>
+          <w:lang w:val="en-US"/>
+        </w:rPr>
+      </w:pPr>
+    </w:p>
+    <w:p>
+      <w:pPr>
+        <w:pStyle w:val="a9"/>
+        <w:rPr>
+          <w:rStyle w:val="Hyperlink"/>
+          <w:lang w:val="en-US"/>
+        </w:rPr>
+      </w:pPr>
+    </w:p>
+    <w:p>
+      <w:pPr>
+        <w:pStyle w:val="a9"/>
+        <w:rPr>
+          <w:rStyle w:val="Hyperlink"/>
+          <w:lang w:val="en-US"/>
+        </w:rPr>
+      </w:pPr>
+    </w:p>
+    <w:p>
+      <w:pPr>
+        <w:pStyle w:val="a9"/>
+        <w:rPr>
+          <w:rStyle w:val="Hyperlink"/>
+          <w:lang w:val="en-US"/>
+        </w:rPr>
+      </w:pPr>
+    </w:p>
+    <w:p>
+      <w:pPr>
+        <w:pStyle w:val="a9"/>
+        <w:rPr>
+          <w:rStyle w:val="Hyperlink"/>
+          <w:lang w:val="en-US"/>
+        </w:rPr>
+      </w:pPr>
+    </w:p>
+    <w:p>
+      <w:pPr>
+        <w:pStyle w:val="a9"/>
+        <w:rPr>
+          <w:rStyle w:val="Hyperlink"/>
+          <w:lang w:val="en-US"/>
+        </w:rPr>
+      </w:pPr>
+    </w:p>
+    <w:p>
+      <w:pPr>
+        <w:pStyle w:val="a9"/>
+        <w:rPr>
+          <w:rStyle w:val="Hyperlink"/>
+          <w:lang w:val="en-US"/>
+        </w:rPr>
+      </w:pPr>
+    </w:p>
+    <w:p>
+      <w:pPr>
+        <w:pStyle w:val="a9"/>
+        <w:rPr>
+          <w:rStyle w:val="Hyperlink"/>
+          <w:lang w:val="en-US"/>
+        </w:rPr>
+      </w:pPr>
+    </w:p>
+    <w:p>
+      <w:pPr>
+        <w:pStyle w:val="a9"/>
+        <w:rPr>
+          <w:rStyle w:val="Hyperlink"/>
+          <w:lang w:val="en-US"/>
+        </w:rPr>
+      </w:pPr>
+    </w:p>
+    <w:p>
+      <w:pPr>
+        <w:pStyle w:val="a9"/>
+        <w:rPr>
+          <w:rStyle w:val="Hyperlink"/>
+          <w:lang w:val="en-US"/>
+        </w:rPr>
+      </w:pPr>
+    </w:p>
+    <w:p>
+      <w:pPr>
+        <w:pStyle w:val="a9"/>
+        <w:rPr>
+          <w:rStyle w:val="Hyperlink"/>
+          <w:lang w:val="en-US"/>
+        </w:rPr>
+      </w:pPr>
+    </w:p>
+    <w:p>
+      <w:pPr>
+        <w:pStyle w:val="1"/>
+      </w:pPr>
+      <w:r>
+        <w:lastRenderedPageBreak/>
+        <w:t>-2.1</w:t>
+      </w:r>
+      <w:r>
+        <w:rPr>
+          <w:rtl/>
+        </w:rPr>
+        <w:t xml:space="preserve"> سجل الأحداث </w:t>
+      </w:r>
+      <w:r>
         <w:t>Event log</w:t>
       </w:r>
     </w:p>
@@ -8095,83 +8443,113 @@
           <w:rFonts w:hint="cs"/>
           <w:rtl/>
         </w:rPr>
+        <w:t xml:space="preserve"> خوارزمية </w:t>
+      </w:r>
+      <w:r>
+        <w:t>Split Miner</w:t>
+      </w:r>
+    </w:p>
+    <w:p>
+      <w:pPr>
+        <w:pStyle w:val="a9"/>
+        <w:rPr>
+          <w:lang w:val="en-US"/>
+        </w:rPr>
+      </w:pPr>
+      <w:r>
+        <w:rPr>
+          <w:rtl/>
+          <w:lang w:val="en-US"/>
+        </w:rPr>
+        <w:t xml:space="preserve">هي خوارزمية </w:t>
+      </w:r>
+      <w:r>
+        <w:rPr>
+          <w:rFonts w:hint="cs"/>
+          <w:rtl/>
+          <w:lang w:val="en-US"/>
+        </w:rPr>
+        <w:t xml:space="preserve">آلية </w:t>
+      </w:r>
+      <w:r>
+        <w:rPr>
+          <w:rFonts w:hint="cs"/>
+          <w:rtl/>
+          <w:lang w:val="en-US"/>
+        </w:rPr>
+        <w:t xml:space="preserve">تعمل على </w:t>
+      </w:r>
+      <w:r>
+        <w:rPr>
+          <w:rtl/>
+          <w:lang w:val="en-US"/>
+        </w:rPr>
+        <w:t xml:space="preserve">إنشاء نماذج </w:t>
+      </w:r>
+      <w:r>
+        <w:rPr>
+          <w:lang w:val="en-US"/>
+        </w:rPr>
+        <w:t>BPMN</w:t>
+      </w:r>
+      <w:r>
+        <w:rPr>
+          <w:rtl/>
+          <w:lang w:val="en-US"/>
+        </w:rPr>
+        <w:t xml:space="preserve"> دقيقة وبسيطة </w:t>
+      </w:r>
+      <w:r>
+        <w:rPr>
+          <w:rFonts w:hint="cs"/>
+          <w:rtl/>
+          <w:lang w:val="en-US"/>
+        </w:rPr>
+        <w:t xml:space="preserve">إنطلاقاً </w:t>
+      </w:r>
+      <w:r>
+        <w:rPr>
+          <w:rtl/>
+          <w:lang w:val="en-US"/>
+        </w:rPr>
+        <w:t>من سجلات الأحداث</w:t>
+      </w:r>
+      <w:r>
+        <w:rPr>
+          <w:rFonts w:hint="cs"/>
+          <w:rtl/>
+          <w:lang w:val="en-US"/>
+        </w:rPr>
         <w:t xml:space="preserve"> </w:t>
       </w:r>
       <w:r>
         <w:rPr>
-          <w:rFonts w:hint="cs"/>
-          <w:rtl/>
-        </w:rPr>
-        <w:t xml:space="preserve">خوارزمية </w:t>
-      </w:r>
-      <w:r>
-        <w:t>Split Miner</w:t>
-      </w:r>
-    </w:p>
-    <w:p>
-      <w:pPr>
-        <w:pStyle w:val="a9"/>
-        <w:rPr>
-          <w:lang w:val="en-US"/>
-        </w:rPr>
-      </w:pPr>
-      <w:r>
-        <w:rPr>
-          <w:rtl/>
-          <w:lang w:val="en-US"/>
-        </w:rPr>
-        <w:t xml:space="preserve">هي خوارزمية </w:t>
-      </w:r>
-      <w:r>
-        <w:rPr>
-          <w:rFonts w:hint="cs"/>
-          <w:rtl/>
-          <w:lang w:val="en-US"/>
-        </w:rPr>
-        <w:t xml:space="preserve">آلية </w:t>
-      </w:r>
-      <w:r>
-        <w:rPr>
-          <w:rFonts w:hint="cs"/>
-          <w:rtl/>
-          <w:lang w:val="en-US"/>
-        </w:rPr>
-        <w:t xml:space="preserve">تعمل على </w:t>
-      </w:r>
-      <w:r>
-        <w:rPr>
-          <w:rtl/>
-          <w:lang w:val="en-US"/>
-        </w:rPr>
-        <w:t xml:space="preserve">إنشاء نماذج </w:t>
-      </w:r>
-      <w:r>
-        <w:rPr>
-          <w:lang w:val="en-US"/>
-        </w:rPr>
-        <w:t>BPMN</w:t>
-      </w:r>
-      <w:r>
-        <w:rPr>
-          <w:rtl/>
-          <w:lang w:val="en-US"/>
-        </w:rPr>
-        <w:t xml:space="preserve"> دقيقة وبسيطة </w:t>
-      </w:r>
-      <w:r>
-        <w:rPr>
-          <w:rFonts w:hint="cs"/>
-          <w:rtl/>
-          <w:lang w:val="en-US"/>
-        </w:rPr>
-        <w:t xml:space="preserve">إنطلاقاً </w:t>
-      </w:r>
-      <w:r>
-        <w:rPr>
-          <w:rtl/>
-          <w:lang w:val="en-US"/>
-        </w:rPr>
-        <w:t>من سجلات الأحداث</w:t>
+          <w:lang w:val="en-US"/>
+        </w:rPr>
+        <w:t>(Event log)</w:t>
+      </w:r>
+      <w:r>
+        <w:rPr>
+          <w:rFonts w:hint="cs"/>
+          <w:rtl/>
+          <w:lang w:val="en-US"/>
+        </w:rPr>
+        <w:t xml:space="preserve">. </w:t>
+      </w:r>
+      <w:r>
+        <w:rPr>
+          <w:rtl/>
+          <w:lang w:val="en-US"/>
+        </w:rPr>
+        <w:t>وهي تعالج المشكلات الشائعة في طرق اكتشاف العملية الحالية، مثل إنتاج نماذج معقدة للغاية أو نماذج لا تتناسب مع سجل الأحداث</w:t>
+      </w:r>
+      <w:r>
+        <w:rPr>
+          <w:rFonts w:hint="cs"/>
+          <w:rtl/>
+          <w:lang w:val="en-US"/>
+        </w:rPr>
+        <w:t>،</w:t>
       </w:r>
       <w:r>
         <w:rPr>
@@ -8183,64 +8561,27 @@
       </w:r>
       <w:r>
         <w:rPr>
-          <w:lang w:val="en-US"/>
-        </w:rPr>
-        <w:t>(Event log)</w:t>
-      </w:r>
-      <w:r>
-        <w:rPr>
-          <w:rFonts w:hint="cs"/>
-          <w:rtl/>
-          <w:lang w:val="en-US"/>
-        </w:rPr>
-        <w:t xml:space="preserve">. </w:t>
-      </w:r>
-      <w:r>
-        <w:rPr>
-          <w:rtl/>
-          <w:lang w:val="en-US"/>
-        </w:rPr>
-        <w:t>وهي تعالج المشكلات الشائعة في طرق اكتشاف العملية الحالية، مثل إنتاج نماذج معقدة للغاية أو نماذج لا تتناسب مع سجل الأحداث</w:t>
-      </w:r>
-      <w:r>
-        <w:rPr>
-          <w:rFonts w:hint="cs"/>
-          <w:rtl/>
-          <w:lang w:val="en-US"/>
-        </w:rPr>
-        <w:t>،</w:t>
-      </w:r>
-      <w:r>
-        <w:rPr>
-          <w:rFonts w:hint="cs"/>
-          <w:rtl/>
+          <w:rFonts w:hint="cs"/>
+          <w:rtl/>
+          <w:lang w:val="en-US"/>
+        </w:rPr>
+        <w:t>حيث ت</w:t>
+      </w:r>
+      <w:r>
+        <w:rPr>
+          <w:rtl/>
+          <w:lang w:val="en-US"/>
+        </w:rPr>
+        <w:t>حقق</w:t>
+      </w:r>
+      <w:r>
+        <w:rPr>
           <w:lang w:val="en-US"/>
         </w:rPr>
         <w:t xml:space="preserve"> </w:t>
       </w:r>
       <w:r>
         <w:rPr>
-          <w:rFonts w:hint="cs"/>
-          <w:rtl/>
-          <w:lang w:val="en-US"/>
-        </w:rPr>
-        <w:t>حيث ت</w:t>
-      </w:r>
-      <w:r>
-        <w:rPr>
-          <w:rtl/>
-          <w:lang w:val="en-US"/>
-        </w:rPr>
-        <w:t>حقق</w:t>
-      </w:r>
-      <w:r>
-        <w:rPr>
-          <w:lang w:val="en-US"/>
-        </w:rPr>
-        <w:t xml:space="preserve"> </w:t>
-      </w:r>
-      <w:r>
-        <w:rPr>
           <w:rtl/>
           <w:lang w:val="en-US"/>
         </w:rPr>
@@ -8304,6 +8645,7 @@
       <w:pPr>
         <w:pStyle w:val="a9"/>
         <w:rPr>
+          <w:rStyle w:val="Hyperlink"/>
           <w:lang w:val="en-US"/>
         </w:rPr>
       </w:pPr>
@@ -8314,6 +8656,224 @@
             <w:lang w:val="en-US"/>
           </w:rPr>
           <w:t>Split_Miner_Automated_Discovery_of_Accurate_and_Simple_Business_Process_Models_from_Event_Logs-libre.pdf (d1wqtxts1xzle7.cloudfront.net)</w:t>
+        </w:r>
+      </w:hyperlink>
+    </w:p>
+    <w:p>
+      <w:pPr>
+        <w:pStyle w:val="1"/>
+      </w:pPr>
+      <w:r>
+        <w:t>-2.1</w:t>
+      </w:r>
+      <w:r>
+        <w:rPr>
+          <w:rtl/>
+        </w:rPr>
+        <w:t xml:space="preserve"> </w:t>
+      </w:r>
+      <w:r>
+        <w:t>Prompt engineering</w:t>
+      </w:r>
+    </w:p>
+    <w:p>
+      <w:pPr>
+        <w:pStyle w:val="a9"/>
+        <w:rPr>
+          <w:lang w:val="en-US"/>
+        </w:rPr>
+      </w:pPr>
+      <w:r>
+        <w:rPr>
+          <w:rtl/>
+          <w:lang w:val="en-US"/>
+        </w:rPr>
+        <w:t>التوجيه</w:t>
+      </w:r>
+      <w:r>
+        <w:rPr>
+          <w:rFonts w:hint="cs"/>
+          <w:rtl/>
+          <w:lang w:val="en-US"/>
+        </w:rPr>
+        <w:t xml:space="preserve"> </w:t>
+      </w:r>
+      <w:r>
+        <w:rPr>
+          <w:lang w:val="en-US"/>
+        </w:rPr>
+        <w:t>(Prompt)</w:t>
+      </w:r>
+      <w:r>
+        <w:rPr>
+          <w:rtl/>
+          <w:lang w:val="en-US"/>
+        </w:rPr>
+        <w:t xml:space="preserve"> هو نص تقوم بتقديمه لنموذج لغوي لمساعدته على توليد استجابة</w:t>
+      </w:r>
+      <w:r>
+        <w:rPr>
+          <w:lang w:val="en-US"/>
+        </w:rPr>
+        <w:t>.</w:t>
+      </w:r>
+    </w:p>
+    <w:p>
+      <w:pPr>
+        <w:pStyle w:val="a9"/>
+        <w:rPr>
+          <w:rtl/>
+          <w:lang w:val="en-US"/>
+        </w:rPr>
+      </w:pPr>
+      <w:r>
+        <w:rPr>
+          <w:rtl/>
+          <w:lang w:val="en-US"/>
+        </w:rPr>
+        <w:t>الهندسة التوجيهية</w:t>
+      </w:r>
+      <w:r>
+        <w:rPr>
+          <w:rFonts w:hint="cs"/>
+          <w:rtl/>
+          <w:lang w:val="en-US"/>
+        </w:rPr>
+        <w:t xml:space="preserve"> </w:t>
+      </w:r>
+      <w:r>
+        <w:rPr>
+          <w:lang w:val="en-US"/>
+        </w:rPr>
+        <w:t>(</w:t>
+      </w:r>
+      <w:r>
+        <w:t>Prompt engineering</w:t>
+      </w:r>
+      <w:r>
+        <w:rPr>
+          <w:lang w:val="en-US"/>
+        </w:rPr>
+        <w:t>)</w:t>
+      </w:r>
+      <w:r>
+        <w:rPr>
+          <w:rFonts w:hint="cs"/>
+          <w:rtl/>
+          <w:lang w:val="en-US"/>
+        </w:rPr>
+        <w:t xml:space="preserve"> </w:t>
+      </w:r>
+      <w:r>
+        <w:rPr>
+          <w:rtl/>
+          <w:lang w:val="en-US"/>
+        </w:rPr>
+        <w:t xml:space="preserve">هي عملية تصميم وتحسين هذه التوجيهات لجعل النماذج اللغوية تعمل بشكل أفضل لمهام </w:t>
+      </w:r>
+      <w:r>
+        <w:rPr>
+          <w:rFonts w:hint="cs"/>
+          <w:rtl/>
+          <w:lang w:val="en-US"/>
+        </w:rPr>
+        <w:t>معينة</w:t>
+      </w:r>
+      <w:r>
+        <w:rPr>
+          <w:lang w:val="en-US"/>
+        </w:rPr>
+        <w:t>.</w:t>
+      </w:r>
+    </w:p>
+    <w:p>
+      <w:pPr>
+        <w:pStyle w:val="a9"/>
+        <w:rPr>
+          <w:lang w:val="en-US"/>
+        </w:rPr>
+      </w:pPr>
+      <w:r>
+        <w:rPr>
+          <w:b/>
+          <w:bCs/>
+          <w:lang w:val="en-US"/>
+        </w:rPr>
+        <w:t xml:space="preserve"> </w:t>
+      </w:r>
+      <w:r>
+        <w:rPr>
+          <w:rtl/>
+          <w:lang w:bidi="ar-SA"/>
+        </w:rPr>
+        <w:t xml:space="preserve">الخطوات لإنشاء </w:t>
+      </w:r>
+      <w:r>
+        <w:rPr>
+          <w:rFonts w:hint="cs"/>
+          <w:rtl/>
+          <w:lang w:bidi="ar-SA"/>
+        </w:rPr>
+        <w:t>توجيهات</w:t>
+      </w:r>
+      <w:r>
+        <w:rPr>
+          <w:rtl/>
+          <w:lang w:bidi="ar-SA"/>
+        </w:rPr>
+        <w:t xml:space="preserve"> فعّالة</w:t>
+      </w:r>
+      <w:r>
+        <w:rPr>
+          <w:lang w:val="en-US"/>
+        </w:rPr>
+        <w:t>:</w:t>
+      </w:r>
+    </w:p>
+    <w:p>
+      <w:pPr>
+        <w:pStyle w:val="a9"/>
+        <w:rPr>
+          <w:b/>
+          <w:bCs/>
+          <w:rtl/>
+          <w:lang w:val="en-US" w:bidi="ar-SA"/>
+        </w:rPr>
+      </w:pPr>
+    </w:p>
+    <w:p>
+      <w:pPr>
+        <w:pStyle w:val="a9"/>
+        <w:rPr>
+          <w:b/>
+          <w:bCs/>
+          <w:rtl/>
+          <w:lang w:bidi="ar-SA"/>
+        </w:rPr>
+      </w:pPr>
+    </w:p>
+    <w:p>
+      <w:pPr>
+        <w:pStyle w:val="a9"/>
+        <w:rPr>
+          <w:lang w:val="en-US"/>
+        </w:rPr>
+      </w:pPr>
+    </w:p>
+    <w:p>
+      <w:pPr>
+        <w:pStyle w:val="a9"/>
+        <w:rPr>
+          <w:lang w:val="en-US"/>
+        </w:rPr>
+      </w:pPr>
+      <w:hyperlink r:id="rId24" w:history="1">
+        <w:r>
+          <w:rPr>
+            <w:rStyle w:val="Hyperlink"/>
+            <w:lang w:val="en-US"/>
+          </w:rPr>
+          <w:t>Prompt Engineering in Large Language Models (researchgate.net)</w:t>
         </w:r>
       </w:hyperlink>
     </w:p>
@@ -11061,6 +11621,122 @@
     </w:lvl>
   </w:abstractNum>
   <w:abstractNum w:abstractNumId="37" w15:restartNumberingAfterBreak="0">
+    <w:nsid w:val="6AD06E1E"/>
+    <w:multiLevelType w:val="multilevel"/>
+    <w:tmpl w:val="473AE450"/>
+    <w:lvl w:ilvl="0">
+      <w:start w:val="1"/>
+      <w:numFmt w:val="bullet"/>
+      <w:lvlText w:val=""/>
+      <w:lvlJc w:val="left"/>
+      <w:pPr>
+        <w:tabs>
+          <w:tab w:val="num" w:pos="720"/>
+        </w:tabs>
+        <w:ind w:left="720" w:hanging="360"/>
+      </w:pPr>
+      <w:rPr>
+        <w:rFonts w:ascii="Symbol" w:hAnsi="Symbol" w:hint="default"/>
+      </w:rPr>
+    </w:lvl>
+    <w:lvl w:ilvl="1" w:tentative="1">
+      <w:start w:val="1"/>
+      <w:numFmt w:val="decimal"/>
+      <w:lvlText w:val="%2."/>
+      <w:lvlJc w:val="left"/>
+      <w:pPr>
+        <w:tabs>
+          <w:tab w:val="num" w:pos="1440"/>
+        </w:tabs>
+        <w:ind w:left="1440" w:hanging="360"/>
+      </w:pPr>
+    </w:lvl>
+    <w:lvl w:ilvl="2" w:tentative="1">
+      <w:start w:val="1"/>
+      <w:numFmt w:val="decimal"/>
+      <w:lvlText w:val="%3."/>
+      <w:lvlJc w:val="left"/>
+      <w:pPr>
+        <w:tabs>
+          <w:tab w:val="num" w:pos="2160"/>
+        </w:tabs>
+        <w:ind w:left="2160" w:hanging="360"/>
+      </w:pPr>
+    </w:lvl>
+    <w:lvl w:ilvl="3" w:tentative="1">
+      <w:start w:val="1"/>
+      <w:numFmt w:val="decimal"/>
+      <w:lvlText w:val="%4."/>
+      <w:lvlJc w:val="left"/>
+      <w:pPr>
+        <w:tabs>
+          <w:tab w:val="num" w:pos="2880"/>
+        </w:tabs>
+        <w:ind w:left="2880" w:hanging="360"/>
+      </w:pPr>
+    </w:lvl>
+    <w:lvl w:ilvl="4" w:tentative="1">
+      <w:start w:val="1"/>
+      <w:numFmt w:val="decimal"/>
+      <w:lvlText w:val="%5."/>
+      <w:lvlJc w:val="left"/>
+      <w:pPr>
+        <w:tabs>
+          <w:tab w:val="num" w:pos="3600"/>
+        </w:tabs>
+        <w:ind w:left="3600" w:hanging="360"/>
+      </w:pPr>
+    </w:lvl>
+    <w:lvl w:ilvl="5" w:tentative="1">
+      <w:start w:val="1"/>
+      <w:numFmt w:val="decimal"/>
+      <w:lvlText w:val="%6."/>
+      <w:lvlJc w:val="left"/>
+      <w:pPr>
+        <w:tabs>
+          <w:tab w:val="num" w:pos="4320"/>
+        </w:tabs>
+        <w:ind w:left="4320" w:hanging="360"/>
+      </w:pPr>
+    </w:lvl>
+    <w:lvl w:ilvl="6" w:tentative="1">
+      <w:start w:val="1"/>
+      <w:numFmt w:val="decimal"/>
+      <w:lvlText w:val="%7."/>
+      <w:lvlJc w:val="left"/>
+      <w:pPr>
+        <w:tabs>
+          <w:tab w:val="num" w:pos="5040"/>
+        </w:tabs>
+        <w:ind w:left="5040" w:hanging="360"/>
+      </w:pPr>
+    </w:lvl>
+    <w:lvl w:ilvl="7" w:tentative="1">
+      <w:start w:val="1"/>
+      <w:numFmt w:val="decimal"/>
+      <w:lvlText w:val="%8."/>
+      <w:lvlJc w:val="left"/>
+      <w:pPr>
+        <w:tabs>
+          <w:tab w:val="num" w:pos="5760"/>
+        </w:tabs>
+        <w:ind w:left="5760" w:hanging="360"/>
+      </w:pPr>
+    </w:lvl>
+    <w:lvl w:ilvl="8" w:tentative="1">
+      <w:start w:val="1"/>
+      <w:numFmt w:val="decimal"/>
+      <w:lvlText w:val="%9."/>
+      <w:lvlJc w:val="left"/>
+      <w:pPr>
+        <w:tabs>
+          <w:tab w:val="num" w:pos="6480"/>
+        </w:tabs>
+        <w:ind w:left="6480" w:hanging="360"/>
+      </w:pPr>
+    </w:lvl>
+  </w:abstractNum>
+  <w:abstractNum w:abstractNumId="38" w15:restartNumberingAfterBreak="0">
     <w:nsid w:val="6C750D71"/>
     <w:multiLevelType w:val="multilevel"/>
     <w:tmpl w:val="0409001D"/>
@@ -11146,7 +11822,7 @@
       </w:pPr>
     </w:lvl>
   </w:abstractNum>
-  <w:abstractNum w:abstractNumId="38" w15:restartNumberingAfterBreak="0">
+  <w:abstractNum w:abstractNumId="39" w15:restartNumberingAfterBreak="0">
     <w:nsid w:val="7E857E2A"/>
     <w:multiLevelType w:val="multilevel"/>
     <w:tmpl w:val="040C001F"/>
@@ -11242,7 +11918,7 @@
     <w:abstractNumId w:val="12"/>
   </w:num>
   <w:num w:numId="4" w16cid:durableId="2010595038">
-    <w:abstractNumId w:val="38"/>
+    <w:abstractNumId w:val="39"/>
   </w:num>
   <w:num w:numId="5" w16cid:durableId="433284691">
     <w:abstractNumId w:val="12"/>
@@ -11362,7 +12038,7 @@
     <w:abstractNumId w:val="22"/>
   </w:num>
   <w:num w:numId="26" w16cid:durableId="1931502788">
-    <w:abstractNumId w:val="37"/>
+    <w:abstractNumId w:val="38"/>
   </w:num>
   <w:num w:numId="27" w16cid:durableId="1391490796">
     <w:abstractNumId w:val="30"/>
@@ -11432,6 +12108,9 @@
   </w:num>
   <w:num w:numId="43" w16cid:durableId="1222640603">
     <w:abstractNumId w:val="17"/>
+  </w:num>
+  <w:num w:numId="44" w16cid:durableId="1652976783">
+    <w:abstractNumId w:val="37"/>
   </w:num>
   <w:numIdMacAtCleanup w:val="3"/>
 </w:numbering>
@@ -11959,6 +12638,7 @@
   <w:style w:type="character" w:default="1" w:styleId="DefaultParagraphFont">
     <w:name w:val="Default Paragraph Font"/>
     <w:uiPriority w:val="1"/>
+    <w:semiHidden/>
     <w:unhideWhenUsed/>
   </w:style>
   <w:style w:type="table" w:default="1" w:styleId="TableNormal">

--- a/التقرير.docx
+++ b/التقرير.docx
@@ -6,7 +6,7 @@
       <w:pPr>
         <w:pStyle w:val="a9"/>
         <w:rPr>
-          <w:rtl/>
+          <w:lang w:val="en-US"/>
         </w:rPr>
       </w:pPr>
     </w:p>
@@ -890,7 +890,7 @@
           <w:noProof/>
         </w:rPr>
         <w:drawing>
-          <wp:anchor distT="0" distB="0" distL="114300" distR="114300" simplePos="0" relativeHeight="251658240" behindDoc="1" locked="0" layoutInCell="1" allowOverlap="1" wp14:anchorId="7CE1784F" wp14:editId="54120B19">
+          <wp:anchor distT="0" distB="0" distL="114300" distR="114300" simplePos="0" relativeHeight="251658240" behindDoc="1" locked="0" layoutInCell="1" allowOverlap="1" wp14:anchorId="7CE1784F" wp14:editId="6AFA6555">
             <wp:simplePos x="0" y="0"/>
             <wp:positionH relativeFrom="margin">
               <wp:align>center</wp:align>
@@ -1250,7 +1250,7 @@
           <w:noProof/>
         </w:rPr>
         <w:drawing>
-          <wp:anchor distT="0" distB="0" distL="114300" distR="114300" simplePos="0" relativeHeight="251662336" behindDoc="0" locked="0" layoutInCell="1" allowOverlap="1" wp14:anchorId="7BD36DC2" wp14:editId="221D2B47">
+          <wp:anchor distT="0" distB="0" distL="114300" distR="114300" simplePos="0" relativeHeight="251662336" behindDoc="0" locked="0" layoutInCell="1" allowOverlap="1" wp14:anchorId="7BD36DC2" wp14:editId="195EF56F">
             <wp:simplePos x="0" y="0"/>
             <wp:positionH relativeFrom="margin">
               <wp:align>center</wp:align>
@@ -7675,7 +7675,21 @@
         <w:rPr>
           <w:lang w:val="en-US"/>
         </w:rPr>
-        <w:t>(large language models llms)</w:t>
+        <w:t xml:space="preserve">(large language models </w:t>
+      </w:r>
+      <w:proofErr w:type="spellStart"/>
+      <w:r>
+        <w:rPr>
+          <w:lang w:val="en-US"/>
+        </w:rPr>
+        <w:t>llms</w:t>
+      </w:r>
+      <w:proofErr w:type="spellEnd"/>
+      <w:r>
+        <w:rPr>
+          <w:lang w:val="en-US"/>
+        </w:rPr>
+        <w:t>)</w:t>
       </w:r>
     </w:p>
     <w:p>
@@ -8009,47 +8023,35 @@
           <w:rFonts w:hint="cs"/>
           <w:rtl/>
         </w:rPr>
+        <w:t xml:space="preserve"> تحسين نماذج اللغة الكبير</w:t>
+      </w:r>
+      <w:r>
+        <w:rPr>
+          <w:rFonts w:hint="cs"/>
+          <w:rtl/>
+          <w:lang w:val="en-US"/>
+        </w:rPr>
         <w:t xml:space="preserve"> </w:t>
       </w:r>
       <w:r>
         <w:rPr>
-          <w:rFonts w:hint="cs"/>
-          <w:rtl/>
-        </w:rPr>
-        <w:t xml:space="preserve">تحسين </w:t>
-      </w:r>
-      <w:r>
-        <w:rPr>
-          <w:rFonts w:hint="cs"/>
-          <w:rtl/>
-        </w:rPr>
-        <w:t>نماذج اللغة الكبير</w:t>
-      </w:r>
-      <w:r>
-        <w:rPr>
-          <w:rFonts w:hint="cs"/>
-          <w:rtl/>
-          <w:lang w:val="en-US"/>
-        </w:rPr>
-        <w:t xml:space="preserve"> </w:t>
-      </w:r>
-      <w:r>
-        <w:rPr>
-          <w:lang w:val="en-US"/>
-        </w:rPr>
-        <w:t>(</w:t>
-      </w:r>
-      <w:r>
-        <w:rPr>
-          <w:lang w:val="en-US"/>
-        </w:rPr>
-        <w:t xml:space="preserve">Finetune </w:t>
-      </w:r>
-      <w:r>
-        <w:rPr>
-          <w:lang w:val="en-US"/>
-        </w:rPr>
-        <w:t>llms)</w:t>
+          <w:lang w:val="en-US"/>
+        </w:rPr>
+        <w:t xml:space="preserve">(Finetune </w:t>
+      </w:r>
+      <w:proofErr w:type="spellStart"/>
+      <w:r>
+        <w:rPr>
+          <w:lang w:val="en-US"/>
+        </w:rPr>
+        <w:t>llms</w:t>
+      </w:r>
+      <w:proofErr w:type="spellEnd"/>
+      <w:r>
+        <w:rPr>
+          <w:lang w:val="en-US"/>
+        </w:rPr>
+        <w:t>)</w:t>
       </w:r>
     </w:p>
     <w:p>
@@ -8709,7 +8711,22 @@
           <w:rtl/>
           <w:lang w:val="en-US"/>
         </w:rPr>
-        <w:t xml:space="preserve"> هو نص تقوم بتقديمه لنموذج لغوي لمساعدته على توليد استجابة</w:t>
+        <w:t xml:space="preserve"> هو نص </w:t>
+      </w:r>
+      <w:r>
+        <w:rPr>
+          <w:rFonts w:hint="cs"/>
+          <w:rtl/>
+          <w:lang w:val="en-US"/>
+        </w:rPr>
+        <w:t xml:space="preserve">يتم </w:t>
+      </w:r>
+      <w:r>
+        <w:rPr>
+          <w:rtl/>
+          <w:lang w:val="en-US"/>
+        </w:rPr>
+        <w:t>تقديمه لنموذج لغوي لمساعدته على توليد استجابة</w:t>
       </w:r>
       <w:r>
         <w:rPr>
@@ -8758,6 +8775,96 @@
       </w:r>
       <w:r>
         <w:rPr>
+          <w:rtl/>
+          <w:lang w:val="en-US"/>
+        </w:rPr>
+        <w:t xml:space="preserve"> هي عملية صياغة وتحسين </w:t>
+      </w:r>
+      <w:r>
+        <w:rPr>
+          <w:rFonts w:hint="cs"/>
+          <w:rtl/>
+          <w:lang w:val="en-US"/>
+        </w:rPr>
+        <w:t>التوجيهات</w:t>
+      </w:r>
+      <w:r>
+        <w:rPr>
+          <w:rtl/>
+          <w:lang w:val="en-US"/>
+        </w:rPr>
+        <w:t xml:space="preserve"> للتواصل بشكل فعال مع </w:t>
+      </w:r>
+      <w:r>
+        <w:rPr>
+          <w:rFonts w:hint="cs"/>
+          <w:rtl/>
+          <w:lang w:val="en-US"/>
+        </w:rPr>
+        <w:t xml:space="preserve">نماذج اللغات الكبيرة </w:t>
+      </w:r>
+      <w:r>
+        <w:rPr>
+          <w:lang w:val="en-US"/>
+        </w:rPr>
+        <w:t>(LLMs)</w:t>
+      </w:r>
+      <w:r>
+        <w:rPr>
+          <w:rtl/>
+          <w:lang w:val="en-US"/>
+        </w:rPr>
+        <w:t xml:space="preserve">. هذه العملية مهمة للحصول على ردود دقيقة وذات صلة من النموذج. مع تطور نماذج اللغة، أصبحت مهارة هندسة المطالبات أساسية للمستخدمين الذين يريدون الاستفادة القصوى من </w:t>
+      </w:r>
+      <w:r>
+        <w:rPr>
+          <w:rFonts w:hint="cs"/>
+          <w:rtl/>
+          <w:lang w:val="en-US"/>
+        </w:rPr>
+        <w:t>نماذج اللغات الكبيرة</w:t>
+      </w:r>
+      <w:r>
+        <w:rPr>
+          <w:rtl/>
+          <w:lang w:val="en-US"/>
+        </w:rPr>
+        <w:t xml:space="preserve"> وتحقيق أفضل النتائج في مختلف </w:t>
+      </w:r>
+      <w:r>
+        <w:rPr>
+          <w:rFonts w:hint="cs"/>
+          <w:rtl/>
+          <w:lang w:val="en-US"/>
+        </w:rPr>
+        <w:t>المجالات</w:t>
+      </w:r>
+      <w:r>
+        <w:rPr>
+          <w:rtl/>
+          <w:lang w:val="en-US"/>
+        </w:rPr>
+        <w:t>.</w:t>
+      </w:r>
+    </w:p>
+    <w:p>
+      <w:pPr>
+        <w:pStyle w:val="a9"/>
+        <w:rPr>
+          <w:rtl/>
+          <w:lang w:val="en-US"/>
+        </w:rPr>
+      </w:pPr>
+      <w:r>
+        <w:rPr>
+          <w:rFonts w:hint="cs"/>
+          <w:rtl/>
+          <w:lang w:val="en-US"/>
+        </w:rPr>
+        <w:t>عند تصميم هذه التوجيهات</w:t>
+      </w:r>
+      <w:r>
+        <w:rPr>
           <w:rFonts w:hint="cs"/>
           <w:rtl/>
           <w:lang w:val="en-US"/>
@@ -8766,21 +8873,106 @@
       </w:r>
       <w:r>
         <w:rPr>
-          <w:rtl/>
-          <w:lang w:val="en-US"/>
-        </w:rPr>
-        <w:t xml:space="preserve">هي عملية تصميم وتحسين هذه التوجيهات لجعل النماذج اللغوية تعمل بشكل أفضل لمهام </w:t>
-      </w:r>
-      <w:r>
-        <w:rPr>
-          <w:rFonts w:hint="cs"/>
-          <w:rtl/>
-          <w:lang w:val="en-US"/>
-        </w:rPr>
-        <w:t>معينة</w:t>
-      </w:r>
-      <w:r>
-        <w:rPr>
+          <w:rFonts w:hint="cs"/>
+          <w:rtl/>
+          <w:lang w:val="en-US"/>
+        </w:rPr>
+        <w:t xml:space="preserve">يجب </w:t>
+      </w:r>
+      <w:r>
+        <w:rPr>
+          <w:rFonts w:hint="cs"/>
+          <w:rtl/>
+          <w:lang w:val="en-US"/>
+        </w:rPr>
+        <w:t>مراعاة المعايير التالية</w:t>
+      </w:r>
+      <w:r>
+        <w:rPr>
+          <w:rFonts w:hint="cs"/>
+          <w:rtl/>
+          <w:lang w:val="en-US"/>
+        </w:rPr>
+        <w:t>:</w:t>
+      </w:r>
+    </w:p>
+    <w:p>
+      <w:pPr>
+        <w:pStyle w:val="a9"/>
+        <w:numPr>
+          <w:ilvl w:val="0"/>
+          <w:numId w:val="45"/>
+        </w:numPr>
+        <w:rPr>
+          <w:lang w:val="en-US"/>
+        </w:rPr>
+      </w:pPr>
+      <w:r>
+        <w:rPr>
+          <w:rFonts w:hint="cs"/>
+          <w:rtl/>
+          <w:lang w:val="en-US"/>
+        </w:rPr>
+        <w:t>الوضوح</w:t>
+      </w:r>
+      <w:r>
+        <w:rPr>
+          <w:rFonts w:hint="cs"/>
+          <w:rtl/>
+          <w:lang w:val="en-US"/>
+        </w:rPr>
+        <w:t>:</w:t>
+      </w:r>
+      <w:r>
+        <w:rPr>
+          <w:rFonts w:hint="cs"/>
+          <w:rtl/>
+          <w:lang w:val="en-US"/>
+        </w:rPr>
+        <w:t xml:space="preserve"> يجب أن تكون التوجيهات واضحة</w:t>
+      </w:r>
+      <w:r>
+        <w:rPr>
+          <w:rFonts w:hint="cs"/>
+          <w:rtl/>
+          <w:lang w:val="en-US"/>
+        </w:rPr>
+        <w:t xml:space="preserve"> وسهلة الفهم</w:t>
+      </w:r>
+      <w:r>
+        <w:rPr>
+          <w:rFonts w:hint="cs"/>
+          <w:rtl/>
+          <w:lang w:val="en-US"/>
+        </w:rPr>
+        <w:t>، حيث يساعد ذلك على توليد إستجابة</w:t>
+      </w:r>
+      <w:r>
+        <w:rPr>
+          <w:rFonts w:hint="cs"/>
+          <w:rtl/>
+          <w:lang w:val="en-US"/>
+        </w:rPr>
+        <w:t xml:space="preserve"> </w:t>
+      </w:r>
+      <w:r>
+        <w:rPr>
+          <w:rFonts w:hint="cs"/>
+          <w:rtl/>
+          <w:lang w:val="en-US"/>
+        </w:rPr>
+        <w:t xml:space="preserve">أكثر دقة من قبل النماذج اللغوية </w:t>
+      </w:r>
+      <w:r>
+        <w:rPr>
+          <w:lang w:val="en-US"/>
+        </w:rPr>
+        <w:t>(LLMs)</w:t>
+      </w:r>
+      <w:r>
+        <w:rPr>
+          <w:rFonts w:hint="cs"/>
+          <w:rtl/>
           <w:lang w:val="en-US"/>
         </w:rPr>
         <w:t>.</w:t>
@@ -8789,91 +8981,787 @@
     <w:p>
       <w:pPr>
         <w:pStyle w:val="a9"/>
-        <w:rPr>
-          <w:lang w:val="en-US"/>
-        </w:rPr>
-      </w:pPr>
-      <w:r>
-        <w:rPr>
-          <w:b/>
-          <w:bCs/>
-          <w:lang w:val="en-US"/>
+        <w:numPr>
+          <w:ilvl w:val="0"/>
+          <w:numId w:val="45"/>
+        </w:numPr>
+        <w:rPr>
+          <w:lang w:val="en-US"/>
+        </w:rPr>
+      </w:pPr>
+      <w:r>
+        <w:rPr>
+          <w:rFonts w:hint="cs"/>
+          <w:rtl/>
+          <w:lang w:val="en-US"/>
+        </w:rPr>
+        <w:t xml:space="preserve">إضافة قيود صريحة: </w:t>
+      </w:r>
+      <w:r>
+        <w:rPr>
+          <w:rFonts w:hint="cs"/>
+          <w:rtl/>
+          <w:lang w:val="en-US"/>
+        </w:rPr>
+        <w:t>يجب</w:t>
+      </w:r>
+      <w:r>
+        <w:rPr>
+          <w:rFonts w:hint="cs"/>
+          <w:rtl/>
+          <w:lang w:val="en-US"/>
+        </w:rPr>
+        <w:t xml:space="preserve"> إضافة إرشادات </w:t>
+      </w:r>
+      <w:r>
+        <w:rPr>
+          <w:rFonts w:hint="cs"/>
+          <w:rtl/>
+          <w:lang w:val="en-US"/>
+        </w:rPr>
+        <w:t xml:space="preserve">وقيود محددة </w:t>
+      </w:r>
+      <w:r>
+        <w:rPr>
+          <w:rFonts w:hint="cs"/>
+          <w:rtl/>
+          <w:lang w:val="en-US"/>
+        </w:rPr>
+        <w:t>عند الطلب، حيث يساعد ذلك في تضييق نطاق تركيز النموذج اللغوي مما يؤدي إلى استجابة ذات صلة بالطلب.</w:t>
+      </w:r>
+    </w:p>
+    <w:p>
+      <w:pPr>
+        <w:pStyle w:val="a9"/>
+        <w:numPr>
+          <w:ilvl w:val="0"/>
+          <w:numId w:val="45"/>
+        </w:numPr>
+        <w:rPr>
+          <w:lang w:val="en-US"/>
+        </w:rPr>
+      </w:pPr>
+      <w:r>
+        <w:rPr>
+          <w:rFonts w:hint="cs"/>
+          <w:rtl/>
+          <w:lang w:val="en-US"/>
+        </w:rPr>
+        <w:t xml:space="preserve">التجريب: يجب تجريب </w:t>
+      </w:r>
+      <w:r>
+        <w:rPr>
+          <w:rFonts w:hint="cs"/>
+          <w:rtl/>
+          <w:lang w:val="en-US"/>
+        </w:rPr>
+        <w:t>أنواع مختلفة من التوجيهات لمعرفة ما هو الأفضل</w:t>
+      </w:r>
+      <w:r>
+        <w:rPr>
+          <w:rFonts w:hint="cs"/>
+          <w:rtl/>
+          <w:lang w:val="en-US"/>
+        </w:rPr>
+        <w:t>، حيث</w:t>
+      </w:r>
+      <w:r>
+        <w:rPr>
+          <w:rtl/>
+          <w:lang w:val="en-US"/>
+        </w:rPr>
+        <w:t xml:space="preserve"> أن تجربة تنسيقات مختلفة </w:t>
+      </w:r>
+      <w:r>
+        <w:rPr>
+          <w:rFonts w:hint="cs"/>
+          <w:rtl/>
+          <w:lang w:val="en-US"/>
+        </w:rPr>
+        <w:t xml:space="preserve">يمكن </w:t>
+      </w:r>
+      <w:r>
+        <w:rPr>
+          <w:rFonts w:hint="cs"/>
+          <w:rtl/>
+          <w:lang w:val="en-US"/>
+        </w:rPr>
+        <w:t xml:space="preserve">أن </w:t>
+      </w:r>
+      <w:r>
+        <w:rPr>
+          <w:rFonts w:hint="cs"/>
+          <w:rtl/>
+          <w:lang w:val="en-US"/>
+        </w:rPr>
+        <w:t>ي</w:t>
+      </w:r>
+      <w:r>
+        <w:rPr>
+          <w:rtl/>
+          <w:lang w:val="en-US"/>
+        </w:rPr>
+        <w:t xml:space="preserve">ساعد في اكتشاف طرق فعالة للتفاعل </w:t>
+      </w:r>
+      <w:r>
+        <w:rPr>
+          <w:rFonts w:hint="cs"/>
+          <w:rtl/>
+          <w:lang w:val="en-US"/>
+        </w:rPr>
+        <w:t>النموذج اللغوي.</w:t>
+      </w:r>
+    </w:p>
+    <w:p>
+      <w:pPr>
+        <w:pStyle w:val="a9"/>
+        <w:numPr>
+          <w:ilvl w:val="0"/>
+          <w:numId w:val="45"/>
+        </w:numPr>
+        <w:rPr>
+          <w:lang w:val="en-US"/>
+        </w:rPr>
+      </w:pPr>
+      <w:r>
+        <w:rPr>
+          <w:rFonts w:hint="cs"/>
+          <w:rtl/>
+          <w:lang w:val="en-US"/>
+        </w:rPr>
+        <w:t>تحسين التوجيهات</w:t>
+      </w:r>
+      <w:r>
+        <w:rPr>
+          <w:rFonts w:hint="cs"/>
+          <w:rtl/>
+          <w:lang w:val="en-US"/>
+        </w:rPr>
+        <w:t xml:space="preserve"> باستمرار</w:t>
+      </w:r>
+      <w:r>
+        <w:rPr>
+          <w:rFonts w:hint="cs"/>
+          <w:rtl/>
+          <w:lang w:val="en-US"/>
+        </w:rPr>
+        <w:t xml:space="preserve">: </w:t>
+      </w:r>
+      <w:r>
+        <w:rPr>
+          <w:rFonts w:hint="cs"/>
+          <w:rtl/>
+          <w:lang w:val="en-US"/>
+        </w:rPr>
+        <w:t xml:space="preserve">يجب الاستمرار في تحسين التوجيهات </w:t>
+      </w:r>
+      <w:r>
+        <w:rPr>
+          <w:rFonts w:hint="cs"/>
+          <w:rtl/>
+          <w:lang w:val="en-US"/>
+        </w:rPr>
+        <w:t xml:space="preserve">بناءً على </w:t>
+      </w:r>
+      <w:r>
+        <w:rPr>
+          <w:rFonts w:hint="cs"/>
+          <w:rtl/>
+          <w:lang w:val="en-US"/>
+        </w:rPr>
+        <w:t xml:space="preserve">النتائج </w:t>
+      </w:r>
+      <w:r>
+        <w:rPr>
+          <w:rFonts w:hint="cs"/>
+          <w:rtl/>
+          <w:lang w:val="en-US"/>
+        </w:rPr>
+        <w:t xml:space="preserve">التي </w:t>
+      </w:r>
+      <w:r>
+        <w:rPr>
+          <w:rFonts w:hint="cs"/>
+          <w:rtl/>
+          <w:lang w:val="en-US"/>
+        </w:rPr>
+        <w:t>يعيدها النموذج اللغوي</w:t>
+      </w:r>
+      <w:r>
+        <w:rPr>
+          <w:rFonts w:hint="cs"/>
+          <w:rtl/>
+          <w:lang w:val="en-US"/>
+        </w:rPr>
+        <w:t>،</w:t>
+      </w:r>
+      <w:r>
+        <w:rPr>
+          <w:rtl/>
         </w:rPr>
         <w:t xml:space="preserve"> </w:t>
       </w:r>
       <w:r>
         <w:rPr>
-          <w:rtl/>
-          <w:lang w:bidi="ar-SA"/>
-        </w:rPr>
-        <w:t xml:space="preserve">الخطوات لإنشاء </w:t>
-      </w:r>
-      <w:r>
-        <w:rPr>
-          <w:rFonts w:hint="cs"/>
-          <w:rtl/>
-          <w:lang w:bidi="ar-SA"/>
-        </w:rPr>
-        <w:t>توجيهات</w:t>
-      </w:r>
-      <w:r>
-        <w:rPr>
-          <w:rtl/>
-          <w:lang w:bidi="ar-SA"/>
-        </w:rPr>
-        <w:t xml:space="preserve"> فعّالة</w:t>
-      </w:r>
-      <w:r>
-        <w:rPr>
+          <w:rFonts w:hint="cs"/>
+          <w:rtl/>
+        </w:rPr>
+        <w:t xml:space="preserve">حيث </w:t>
+      </w:r>
+      <w:r>
+        <w:rPr>
+          <w:rtl/>
+          <w:lang w:val="en-US"/>
+        </w:rPr>
+        <w:t xml:space="preserve">أن </w:t>
+      </w:r>
+      <w:r>
+        <w:rPr>
+          <w:rFonts w:hint="cs"/>
+          <w:rtl/>
+          <w:lang w:val="en-US"/>
+        </w:rPr>
+        <w:t xml:space="preserve">هذه العملية </w:t>
+      </w:r>
+      <w:r>
+        <w:rPr>
+          <w:rtl/>
+          <w:lang w:val="en-US"/>
+        </w:rPr>
+        <w:t xml:space="preserve">التكرارية </w:t>
+      </w:r>
+      <w:r>
+        <w:rPr>
+          <w:rtl/>
+          <w:lang w:val="en-US"/>
+        </w:rPr>
+        <w:t xml:space="preserve">يمكن </w:t>
+      </w:r>
+      <w:r>
+        <w:rPr>
+          <w:rFonts w:hint="cs"/>
+          <w:rtl/>
+          <w:lang w:val="en-US"/>
+        </w:rPr>
+        <w:t xml:space="preserve">أن </w:t>
+      </w:r>
+      <w:r>
+        <w:rPr>
+          <w:rtl/>
+          <w:lang w:val="en-US"/>
+        </w:rPr>
+        <w:t xml:space="preserve">تعمل على تحسين </w:t>
+      </w:r>
+      <w:r>
+        <w:rPr>
+          <w:rFonts w:hint="cs"/>
+          <w:rtl/>
+          <w:lang w:val="en-US"/>
+        </w:rPr>
+        <w:t>التوجيه</w:t>
+      </w:r>
+      <w:r>
+        <w:rPr>
+          <w:rtl/>
+          <w:lang w:val="en-US"/>
+        </w:rPr>
+        <w:t xml:space="preserve"> بشكل كبير بمرور الوقت</w:t>
+      </w:r>
+      <w:r>
+        <w:rPr>
+          <w:rFonts w:hint="cs"/>
+          <w:rtl/>
+          <w:lang w:val="en-US"/>
+        </w:rPr>
+        <w:t>.</w:t>
+      </w:r>
+    </w:p>
+    <w:p>
+      <w:pPr>
+        <w:pStyle w:val="a9"/>
+        <w:numPr>
+          <w:ilvl w:val="0"/>
+          <w:numId w:val="45"/>
+        </w:numPr>
+        <w:rPr>
+          <w:lang w:val="en-US"/>
+        </w:rPr>
+      </w:pPr>
+      <w:r>
+        <w:rPr>
+          <w:rFonts w:hint="cs"/>
+          <w:rtl/>
+          <w:lang w:val="en-US"/>
+        </w:rPr>
+        <w:lastRenderedPageBreak/>
+        <w:t xml:space="preserve">التحكم بمعلمات النموذج: </w:t>
+      </w:r>
+      <w:r>
+        <w:rPr>
+          <w:rFonts w:hint="cs"/>
+          <w:rtl/>
+          <w:lang w:val="en-US"/>
+        </w:rPr>
+        <w:t xml:space="preserve">يمكن أن يؤدي تغيير درجة الحرارة الخاصة بالنموذج </w:t>
+      </w:r>
+      <w:r>
+        <w:rPr>
+          <w:lang w:val="en-US"/>
+        </w:rPr>
+        <w:t>(temperature)</w:t>
+      </w:r>
+      <w:r>
+        <w:rPr>
+          <w:rFonts w:hint="cs"/>
+          <w:rtl/>
+          <w:lang w:val="en-US"/>
+        </w:rPr>
+        <w:t xml:space="preserve"> التي تحدد مدى إبداع النموذج إلى نتائج مختلفة</w:t>
+      </w:r>
+      <w:r>
+        <w:rPr>
+          <w:rFonts w:hint="cs"/>
+          <w:rtl/>
+          <w:lang w:val="en-US"/>
+        </w:rPr>
+        <w:t xml:space="preserve">، كما أن استخدام سلسلة من التوجيهات واحدة تلو الأخرى </w:t>
+      </w:r>
+      <w:r>
+        <w:rPr>
+          <w:rFonts w:hint="cs"/>
+          <w:rtl/>
+          <w:lang w:val="en-US"/>
+        </w:rPr>
+        <w:t>يؤدي إلى إنشاء تفاعلات أكثر تعقيداً مع النموذج.</w:t>
+      </w:r>
+    </w:p>
+    <w:p>
+      <w:pPr>
+        <w:pStyle w:val="a9"/>
+        <w:numPr>
+          <w:ilvl w:val="0"/>
+          <w:numId w:val="45"/>
+        </w:numPr>
+        <w:rPr>
+          <w:lang w:val="en-US"/>
+        </w:rPr>
+      </w:pPr>
+      <w:r>
+        <w:rPr>
+          <w:rFonts w:hint="cs"/>
+          <w:rtl/>
+          <w:lang w:val="en-US"/>
+        </w:rPr>
+        <w:t xml:space="preserve">تقديم </w:t>
+      </w:r>
+      <w:r>
+        <w:rPr>
+          <w:rFonts w:hint="cs"/>
+          <w:rtl/>
+          <w:lang w:val="en-US"/>
+        </w:rPr>
+        <w:t>معلومات</w:t>
+      </w:r>
+      <w:r>
+        <w:rPr>
+          <w:rFonts w:hint="cs"/>
+          <w:rtl/>
+          <w:lang w:val="en-US"/>
+        </w:rPr>
+        <w:t xml:space="preserve"> إضافية </w:t>
+      </w:r>
+      <w:r>
+        <w:rPr>
+          <w:rFonts w:hint="cs"/>
+          <w:rtl/>
+          <w:lang w:val="en-US"/>
+        </w:rPr>
+        <w:t>للتوجيه</w:t>
+      </w:r>
+      <w:r>
+        <w:rPr>
+          <w:rFonts w:hint="cs"/>
+          <w:rtl/>
           <w:lang w:val="en-US"/>
         </w:rPr>
         <w:t>:</w:t>
       </w:r>
-    </w:p>
-    <w:p>
-      <w:pPr>
-        <w:pStyle w:val="a9"/>
-        <w:rPr>
-          <w:b/>
-          <w:bCs/>
-          <w:rtl/>
-          <w:lang w:val="en-US" w:bidi="ar-SA"/>
-        </w:rPr>
-      </w:pPr>
-    </w:p>
-    <w:p>
-      <w:pPr>
-        <w:pStyle w:val="a9"/>
-        <w:rPr>
-          <w:b/>
-          <w:bCs/>
-          <w:rtl/>
-          <w:lang w:bidi="ar-SA"/>
-        </w:rPr>
-      </w:pPr>
-    </w:p>
-    <w:p>
-      <w:pPr>
-        <w:pStyle w:val="a9"/>
-        <w:rPr>
-          <w:lang w:val="en-US"/>
-        </w:rPr>
-      </w:pPr>
-    </w:p>
-    <w:p>
-      <w:pPr>
-        <w:pStyle w:val="a9"/>
-        <w:rPr>
-          <w:lang w:val="en-US"/>
-        </w:rPr>
-      </w:pPr>
+      <w:r>
+        <w:rPr>
+          <w:rtl/>
+          <w:lang w:val="en-US"/>
+        </w:rPr>
+        <w:t xml:space="preserve"> </w:t>
+      </w:r>
+      <w:r>
+        <w:rPr>
+          <w:rFonts w:hint="cs"/>
+          <w:rtl/>
+          <w:lang w:val="en-US"/>
+        </w:rPr>
+        <w:t xml:space="preserve">إن </w:t>
+      </w:r>
+      <w:r>
+        <w:rPr>
+          <w:rtl/>
+          <w:lang w:val="en-US"/>
+        </w:rPr>
+        <w:t xml:space="preserve">إضافة </w:t>
+      </w:r>
+      <w:r>
+        <w:rPr>
+          <w:rFonts w:hint="cs"/>
+          <w:rtl/>
+          <w:lang w:val="en-US"/>
+        </w:rPr>
+        <w:t>سياق</w:t>
+      </w:r>
+      <w:r>
+        <w:rPr>
+          <w:rtl/>
+          <w:lang w:val="en-US"/>
+        </w:rPr>
+        <w:t xml:space="preserve"> </w:t>
+      </w:r>
+      <w:r>
+        <w:rPr>
+          <w:rFonts w:hint="cs"/>
+          <w:rtl/>
+          <w:lang w:val="en-US"/>
+        </w:rPr>
+        <w:t>ا</w:t>
+      </w:r>
+      <w:r>
+        <w:rPr>
+          <w:rFonts w:hint="cs"/>
+          <w:rtl/>
+          <w:lang w:val="en-US"/>
+        </w:rPr>
+        <w:t>لمهمة المطلوبة</w:t>
+      </w:r>
+      <w:r>
+        <w:rPr>
+          <w:rtl/>
+          <w:lang w:val="en-US"/>
+        </w:rPr>
+        <w:t xml:space="preserve"> </w:t>
+      </w:r>
+      <w:r>
+        <w:rPr>
+          <w:rtl/>
+          <w:lang w:val="en-US"/>
+        </w:rPr>
+        <w:t xml:space="preserve">إلى </w:t>
+      </w:r>
+      <w:r>
+        <w:rPr>
+          <w:rFonts w:hint="cs"/>
+          <w:rtl/>
+          <w:lang w:val="en-US"/>
+        </w:rPr>
+        <w:t xml:space="preserve">التوجيهات </w:t>
+      </w:r>
+      <w:r>
+        <w:rPr>
+          <w:rtl/>
+          <w:lang w:val="en-US"/>
+        </w:rPr>
+        <w:t xml:space="preserve">يمكن أن </w:t>
+      </w:r>
+      <w:r>
+        <w:rPr>
+          <w:rFonts w:hint="cs"/>
+          <w:rtl/>
+          <w:lang w:val="en-US"/>
+        </w:rPr>
+        <w:t>ت</w:t>
+      </w:r>
+      <w:r>
+        <w:rPr>
+          <w:rtl/>
+          <w:lang w:val="en-US"/>
+        </w:rPr>
+        <w:t>ساعد</w:t>
+      </w:r>
+      <w:r>
+        <w:rPr>
+          <w:lang w:val="en-US"/>
+        </w:rPr>
+        <w:t xml:space="preserve"> </w:t>
+      </w:r>
+      <w:r>
+        <w:rPr>
+          <w:rtl/>
+          <w:lang w:val="en-US"/>
+        </w:rPr>
+        <w:t>في إنتاج استجابات أكثر دقة وملاءمة. يكون هذا مفيدًا بشكل خاص عند التعامل مع مفاهيم مجردة أو مجالات متخصصة</w:t>
+      </w:r>
+      <w:r>
+        <w:rPr>
+          <w:lang w:val="en-US"/>
+        </w:rPr>
+        <w:t>.</w:t>
+      </w:r>
+    </w:p>
+    <w:p>
+      <w:pPr>
+        <w:pStyle w:val="a9"/>
+        <w:numPr>
+          <w:ilvl w:val="0"/>
+          <w:numId w:val="45"/>
+        </w:numPr>
+        <w:rPr>
+          <w:lang w:val="en-US"/>
+        </w:rPr>
+      </w:pPr>
+      <w:r>
+        <w:rPr>
+          <w:rFonts w:hint="cs"/>
+          <w:rtl/>
+          <w:lang w:val="en-US"/>
+        </w:rPr>
+        <w:t xml:space="preserve">تقديم أمثلة: </w:t>
+      </w:r>
+      <w:r>
+        <w:rPr>
+          <w:rFonts w:hint="cs"/>
+          <w:rtl/>
+          <w:lang w:val="en-US"/>
+        </w:rPr>
+        <w:t xml:space="preserve">يمكن أن يساعد إضافة </w:t>
+      </w:r>
+      <w:r>
+        <w:rPr>
+          <w:rFonts w:hint="cs"/>
+          <w:rtl/>
+          <w:lang w:val="en-US"/>
+        </w:rPr>
+        <w:t>مجموعة من ال</w:t>
+      </w:r>
+      <w:r>
+        <w:rPr>
+          <w:rFonts w:hint="cs"/>
+          <w:rtl/>
+          <w:lang w:val="en-US"/>
+        </w:rPr>
+        <w:t xml:space="preserve">أمثلة </w:t>
+      </w:r>
+      <w:r>
+        <w:rPr>
+          <w:rFonts w:hint="cs"/>
+          <w:rtl/>
+          <w:lang w:val="en-US"/>
+        </w:rPr>
+        <w:t xml:space="preserve">للخرج المتوقع </w:t>
+      </w:r>
+      <w:r>
+        <w:rPr>
+          <w:lang w:val="en-US"/>
+        </w:rPr>
+        <w:t>(Few</w:t>
+      </w:r>
+      <w:r>
+        <w:rPr>
+          <w:lang w:val="en-US"/>
+        </w:rPr>
+        <w:t>-</w:t>
+      </w:r>
+      <w:r>
+        <w:rPr>
+          <w:lang w:val="en-US"/>
+        </w:rPr>
+        <w:t>shot learning)</w:t>
+      </w:r>
+      <w:r>
+        <w:rPr>
+          <w:rFonts w:hint="cs"/>
+          <w:rtl/>
+          <w:lang w:val="en-US"/>
+        </w:rPr>
+        <w:t xml:space="preserve"> ضمن التوجيه</w:t>
+      </w:r>
+      <w:r>
+        <w:rPr>
+          <w:rtl/>
+          <w:lang w:val="en-US"/>
+        </w:rPr>
+        <w:t xml:space="preserve"> </w:t>
+      </w:r>
+      <w:r>
+        <w:rPr>
+          <w:rFonts w:hint="cs"/>
+          <w:rtl/>
+          <w:lang w:val="en-US"/>
+        </w:rPr>
+        <w:t xml:space="preserve">على </w:t>
+      </w:r>
+      <w:r>
+        <w:rPr>
+          <w:rFonts w:hint="cs"/>
+          <w:rtl/>
+          <w:lang w:val="en-US"/>
+        </w:rPr>
+        <w:t xml:space="preserve">الوصول </w:t>
+      </w:r>
+      <w:r>
+        <w:rPr>
+          <w:rFonts w:hint="cs"/>
+          <w:rtl/>
+          <w:lang w:val="en-US"/>
+        </w:rPr>
+        <w:t>لخرج لأكثر دقة</w:t>
+      </w:r>
+      <w:r>
+        <w:rPr>
+          <w:rtl/>
+          <w:lang w:val="en-US"/>
+        </w:rPr>
+        <w:t xml:space="preserve">، </w:t>
+      </w:r>
+      <w:r>
+        <w:rPr>
+          <w:rFonts w:hint="cs"/>
+          <w:rtl/>
+          <w:lang w:val="en-US"/>
+        </w:rPr>
+        <w:t xml:space="preserve">حيث أن </w:t>
+      </w:r>
+      <w:r>
+        <w:rPr>
+          <w:rtl/>
+          <w:lang w:val="en-US"/>
+        </w:rPr>
+        <w:t xml:space="preserve">التعلم من خلال عدد قليل من الأمثلة </w:t>
+      </w:r>
+      <w:r>
+        <w:rPr>
+          <w:rFonts w:hint="cs"/>
+          <w:rtl/>
+          <w:lang w:val="en-US"/>
+        </w:rPr>
+        <w:t xml:space="preserve">يجعل النماذج </w:t>
+      </w:r>
+      <w:r>
+        <w:rPr>
+          <w:rtl/>
+          <w:lang w:val="en-US"/>
+        </w:rPr>
+        <w:t>قابلة للتكيف، خاصة في السيناريوهات ذات البيانات المحدودة</w:t>
+      </w:r>
+      <w:r>
+        <w:rPr>
+          <w:rFonts w:hint="cs"/>
+          <w:rtl/>
+          <w:lang w:val="en-US"/>
+        </w:rPr>
+        <w:t>، كما أن هذا الأسلوب</w:t>
+      </w:r>
+      <w:r>
+        <w:rPr>
+          <w:rtl/>
+          <w:lang w:val="en-US"/>
+        </w:rPr>
+        <w:t xml:space="preserve"> </w:t>
+      </w:r>
+      <w:r>
+        <w:rPr>
+          <w:rFonts w:hint="cs"/>
+          <w:rtl/>
+          <w:lang w:val="en-US"/>
+        </w:rPr>
+        <w:t>ي</w:t>
+      </w:r>
+      <w:r>
+        <w:rPr>
+          <w:rtl/>
+          <w:lang w:val="en-US"/>
+        </w:rPr>
+        <w:t>قلل من الإفراط في التجهيز</w:t>
+      </w:r>
+      <w:r>
+        <w:rPr>
+          <w:lang w:val="en-US"/>
+        </w:rPr>
+        <w:t xml:space="preserve">(overfitting) </w:t>
+      </w:r>
+      <w:r>
+        <w:rPr>
+          <w:rtl/>
+          <w:lang w:val="en-US"/>
+        </w:rPr>
+        <w:t xml:space="preserve"> وتعزز المرونة والتخصيص والتكيف السريع مع المهام الجديدة</w:t>
+      </w:r>
+      <w:r>
+        <w:rPr>
+          <w:rtl/>
+          <w:lang w:val="en-US"/>
+        </w:rPr>
+        <w:t>.</w:t>
+      </w:r>
+      <w:r>
+        <w:rPr>
+          <w:lang w:val="en-US"/>
+        </w:rPr>
+        <w:t xml:space="preserve"> </w:t>
+      </w:r>
       <w:hyperlink r:id="rId24" w:history="1">
         <w:r>
           <w:rPr>
             <w:rStyle w:val="Hyperlink"/>
             <w:lang w:val="en-US"/>
           </w:rPr>
-          <w:t>Prompt Engineering in Large Language Models (researchgate.net)</w:t>
+          <w:t>arxiv.org/pdf/2406.18678</w:t>
+        </w:r>
+      </w:hyperlink>
+    </w:p>
+    <w:p>
+      <w:pPr>
+        <w:pStyle w:val="a9"/>
+        <w:ind w:left="720"/>
+        <w:rPr>
+          <w:lang w:val="en-US"/>
+        </w:rPr>
+      </w:pPr>
+    </w:p>
+    <w:p>
+      <w:pPr>
+        <w:pStyle w:val="a9"/>
+        <w:rPr>
+          <w:rFonts w:hint="cs"/>
+          <w:lang w:val="en-US"/>
+        </w:rPr>
+      </w:pPr>
+    </w:p>
+    <w:p>
+      <w:pPr>
+        <w:pStyle w:val="a9"/>
+        <w:rPr>
+          <w:b/>
+          <w:bCs/>
+          <w:rtl/>
+          <w:lang w:val="en-US" w:bidi="ar-SA"/>
+        </w:rPr>
+      </w:pPr>
+    </w:p>
+    <w:p>
+      <w:pPr>
+        <w:pStyle w:val="a9"/>
+        <w:rPr>
+          <w:rFonts w:hint="cs"/>
+          <w:b/>
+          <w:bCs/>
+          <w:rtl/>
+        </w:rPr>
+      </w:pPr>
+      <w:hyperlink r:id="rId25" w:history="1">
+        <w:r>
+          <w:rPr>
+            <w:rStyle w:val="Hyperlink"/>
+            <w:b/>
+            <w:bCs/>
+            <w:lang w:val="en-US" w:bidi="ar-SA"/>
+          </w:rPr>
+          <w:t>f94a60a2566eade6c63a19601bcf39b4.pdf (d197for5662m48.cloudfront.net)</w:t>
         </w:r>
       </w:hyperlink>
     </w:p>
@@ -9509,6 +10397,119 @@
     </w:lvl>
   </w:abstractNum>
   <w:abstractNum w:abstractNumId="14" w15:restartNumberingAfterBreak="0">
+    <w:nsid w:val="085901D2"/>
+    <w:multiLevelType w:val="hybridMultilevel"/>
+    <w:tmpl w:val="284AF1A0"/>
+    <w:lvl w:ilvl="0" w:tplc="04090001">
+      <w:start w:val="1"/>
+      <w:numFmt w:val="bullet"/>
+      <w:lvlText w:val=""/>
+      <w:lvlJc w:val="left"/>
+      <w:pPr>
+        <w:ind w:left="720" w:hanging="360"/>
+      </w:pPr>
+      <w:rPr>
+        <w:rFonts w:ascii="Symbol" w:hAnsi="Symbol" w:hint="default"/>
+      </w:rPr>
+    </w:lvl>
+    <w:lvl w:ilvl="1" w:tplc="04090003" w:tentative="1">
+      <w:start w:val="1"/>
+      <w:numFmt w:val="bullet"/>
+      <w:lvlText w:val="o"/>
+      <w:lvlJc w:val="left"/>
+      <w:pPr>
+        <w:ind w:left="1440" w:hanging="360"/>
+      </w:pPr>
+      <w:rPr>
+        <w:rFonts w:ascii="Courier New" w:hAnsi="Courier New" w:cs="Courier New" w:hint="default"/>
+      </w:rPr>
+    </w:lvl>
+    <w:lvl w:ilvl="2" w:tplc="04090005" w:tentative="1">
+      <w:start w:val="1"/>
+      <w:numFmt w:val="bullet"/>
+      <w:lvlText w:val=""/>
+      <w:lvlJc w:val="left"/>
+      <w:pPr>
+        <w:ind w:left="2160" w:hanging="360"/>
+      </w:pPr>
+      <w:rPr>
+        <w:rFonts w:ascii="Wingdings" w:hAnsi="Wingdings" w:hint="default"/>
+      </w:rPr>
+    </w:lvl>
+    <w:lvl w:ilvl="3" w:tplc="04090001" w:tentative="1">
+      <w:start w:val="1"/>
+      <w:numFmt w:val="bullet"/>
+      <w:lvlText w:val=""/>
+      <w:lvlJc w:val="left"/>
+      <w:pPr>
+        <w:ind w:left="2880" w:hanging="360"/>
+      </w:pPr>
+      <w:rPr>
+        <w:rFonts w:ascii="Symbol" w:hAnsi="Symbol" w:hint="default"/>
+      </w:rPr>
+    </w:lvl>
+    <w:lvl w:ilvl="4" w:tplc="04090003" w:tentative="1">
+      <w:start w:val="1"/>
+      <w:numFmt w:val="bullet"/>
+      <w:lvlText w:val="o"/>
+      <w:lvlJc w:val="left"/>
+      <w:pPr>
+        <w:ind w:left="3600" w:hanging="360"/>
+      </w:pPr>
+      <w:rPr>
+        <w:rFonts w:ascii="Courier New" w:hAnsi="Courier New" w:cs="Courier New" w:hint="default"/>
+      </w:rPr>
+    </w:lvl>
+    <w:lvl w:ilvl="5" w:tplc="04090005" w:tentative="1">
+      <w:start w:val="1"/>
+      <w:numFmt w:val="bullet"/>
+      <w:lvlText w:val=""/>
+      <w:lvlJc w:val="left"/>
+      <w:pPr>
+        <w:ind w:left="4320" w:hanging="360"/>
+      </w:pPr>
+      <w:rPr>
+        <w:rFonts w:ascii="Wingdings" w:hAnsi="Wingdings" w:hint="default"/>
+      </w:rPr>
+    </w:lvl>
+    <w:lvl w:ilvl="6" w:tplc="04090001" w:tentative="1">
+      <w:start w:val="1"/>
+      <w:numFmt w:val="bullet"/>
+      <w:lvlText w:val=""/>
+      <w:lvlJc w:val="left"/>
+      <w:pPr>
+        <w:ind w:left="5040" w:hanging="360"/>
+      </w:pPr>
+      <w:rPr>
+        <w:rFonts w:ascii="Symbol" w:hAnsi="Symbol" w:hint="default"/>
+      </w:rPr>
+    </w:lvl>
+    <w:lvl w:ilvl="7" w:tplc="04090003" w:tentative="1">
+      <w:start w:val="1"/>
+      <w:numFmt w:val="bullet"/>
+      <w:lvlText w:val="o"/>
+      <w:lvlJc w:val="left"/>
+      <w:pPr>
+        <w:ind w:left="5760" w:hanging="360"/>
+      </w:pPr>
+      <w:rPr>
+        <w:rFonts w:ascii="Courier New" w:hAnsi="Courier New" w:cs="Courier New" w:hint="default"/>
+      </w:rPr>
+    </w:lvl>
+    <w:lvl w:ilvl="8" w:tplc="04090005" w:tentative="1">
+      <w:start w:val="1"/>
+      <w:numFmt w:val="bullet"/>
+      <w:lvlText w:val=""/>
+      <w:lvlJc w:val="left"/>
+      <w:pPr>
+        <w:ind w:left="6480" w:hanging="360"/>
+      </w:pPr>
+      <w:rPr>
+        <w:rFonts w:ascii="Wingdings" w:hAnsi="Wingdings" w:hint="default"/>
+      </w:rPr>
+    </w:lvl>
+  </w:abstractNum>
+  <w:abstractNum w:abstractNumId="15" w15:restartNumberingAfterBreak="0">
     <w:nsid w:val="09512014"/>
     <w:multiLevelType w:val="hybridMultilevel"/>
     <w:tmpl w:val="4EAA2C84"/>
@@ -9621,7 +10622,7 @@
       </w:rPr>
     </w:lvl>
   </w:abstractNum>
-  <w:abstractNum w:abstractNumId="15" w15:restartNumberingAfterBreak="0">
+  <w:abstractNum w:abstractNumId="16" w15:restartNumberingAfterBreak="0">
     <w:nsid w:val="0ECF5B46"/>
     <w:multiLevelType w:val="multilevel"/>
     <w:tmpl w:val="E1540584"/>
@@ -9711,7 +10712,7 @@
       </w:pPr>
     </w:lvl>
   </w:abstractNum>
-  <w:abstractNum w:abstractNumId="16" w15:restartNumberingAfterBreak="0">
+  <w:abstractNum w:abstractNumId="17" w15:restartNumberingAfterBreak="0">
     <w:nsid w:val="0EFB61FC"/>
     <w:multiLevelType w:val="multilevel"/>
     <w:tmpl w:val="15E6707A"/>
@@ -9797,7 +10798,7 @@
       </w:pPr>
     </w:lvl>
   </w:abstractNum>
-  <w:abstractNum w:abstractNumId="17" w15:restartNumberingAfterBreak="0">
+  <w:abstractNum w:abstractNumId="18" w15:restartNumberingAfterBreak="0">
     <w:nsid w:val="0FD458EE"/>
     <w:multiLevelType w:val="hybridMultilevel"/>
     <w:tmpl w:val="90CC5432"/>
@@ -9910,7 +10911,7 @@
       </w:rPr>
     </w:lvl>
   </w:abstractNum>
-  <w:abstractNum w:abstractNumId="18" w15:restartNumberingAfterBreak="0">
+  <w:abstractNum w:abstractNumId="19" w15:restartNumberingAfterBreak="0">
     <w:nsid w:val="17670E2C"/>
     <w:multiLevelType w:val="hybridMultilevel"/>
     <w:tmpl w:val="DDD2447C"/>
@@ -9999,7 +11000,7 @@
       </w:pPr>
     </w:lvl>
   </w:abstractNum>
-  <w:abstractNum w:abstractNumId="19" w15:restartNumberingAfterBreak="0">
+  <w:abstractNum w:abstractNumId="20" w15:restartNumberingAfterBreak="0">
     <w:nsid w:val="1A590819"/>
     <w:multiLevelType w:val="multilevel"/>
     <w:tmpl w:val="C964A6F6"/>
@@ -10088,7 +11089,7 @@
       </w:pPr>
     </w:lvl>
   </w:abstractNum>
-  <w:abstractNum w:abstractNumId="20" w15:restartNumberingAfterBreak="0">
+  <w:abstractNum w:abstractNumId="21" w15:restartNumberingAfterBreak="0">
     <w:nsid w:val="1FC9141D"/>
     <w:multiLevelType w:val="multilevel"/>
     <w:tmpl w:val="81341C32"/>
@@ -10210,7 +11211,7 @@
       </w:rPr>
     </w:lvl>
   </w:abstractNum>
-  <w:abstractNum w:abstractNumId="21" w15:restartNumberingAfterBreak="0">
+  <w:abstractNum w:abstractNumId="22" w15:restartNumberingAfterBreak="0">
     <w:nsid w:val="20CB4C5D"/>
     <w:multiLevelType w:val="hybridMultilevel"/>
     <w:tmpl w:val="F3162684"/>
@@ -10299,7 +11300,7 @@
       </w:pPr>
     </w:lvl>
   </w:abstractNum>
-  <w:abstractNum w:abstractNumId="22" w15:restartNumberingAfterBreak="0">
+  <w:abstractNum w:abstractNumId="23" w15:restartNumberingAfterBreak="0">
     <w:nsid w:val="213651A8"/>
     <w:multiLevelType w:val="multilevel"/>
     <w:tmpl w:val="6B426354"/>
@@ -10385,7 +11386,7 @@
       </w:pPr>
     </w:lvl>
   </w:abstractNum>
-  <w:abstractNum w:abstractNumId="23" w15:restartNumberingAfterBreak="0">
+  <w:abstractNum w:abstractNumId="24" w15:restartNumberingAfterBreak="0">
     <w:nsid w:val="29252804"/>
     <w:multiLevelType w:val="hybridMultilevel"/>
     <w:tmpl w:val="AEF0AF28"/>
@@ -10475,7 +11476,7 @@
       </w:pPr>
     </w:lvl>
   </w:abstractNum>
-  <w:abstractNum w:abstractNumId="24" w15:restartNumberingAfterBreak="0">
+  <w:abstractNum w:abstractNumId="25" w15:restartNumberingAfterBreak="0">
     <w:nsid w:val="2F2312AE"/>
     <w:multiLevelType w:val="multilevel"/>
     <w:tmpl w:val="8DE4CAEC"/>
@@ -10562,7 +11563,7 @@
       </w:pPr>
     </w:lvl>
   </w:abstractNum>
-  <w:abstractNum w:abstractNumId="25" w15:restartNumberingAfterBreak="0">
+  <w:abstractNum w:abstractNumId="26" w15:restartNumberingAfterBreak="0">
     <w:nsid w:val="2FB15DDE"/>
     <w:multiLevelType w:val="multilevel"/>
     <w:tmpl w:val="723CF01E"/>
@@ -10648,7 +11649,7 @@
       </w:pPr>
     </w:lvl>
   </w:abstractNum>
-  <w:abstractNum w:abstractNumId="26" w15:restartNumberingAfterBreak="0">
+  <w:abstractNum w:abstractNumId="27" w15:restartNumberingAfterBreak="0">
     <w:nsid w:val="3BA4447A"/>
     <w:multiLevelType w:val="hybridMultilevel"/>
     <w:tmpl w:val="6750EEC4"/>
@@ -10738,7 +11739,7 @@
       </w:pPr>
     </w:lvl>
   </w:abstractNum>
-  <w:abstractNum w:abstractNumId="27" w15:restartNumberingAfterBreak="0">
+  <w:abstractNum w:abstractNumId="28" w15:restartNumberingAfterBreak="0">
     <w:nsid w:val="3BB42297"/>
     <w:multiLevelType w:val="multilevel"/>
     <w:tmpl w:val="0409001F"/>
@@ -10824,7 +11825,7 @@
       </w:pPr>
     </w:lvl>
   </w:abstractNum>
-  <w:abstractNum w:abstractNumId="28" w15:restartNumberingAfterBreak="0">
+  <w:abstractNum w:abstractNumId="29" w15:restartNumberingAfterBreak="0">
     <w:nsid w:val="3DEC5932"/>
     <w:multiLevelType w:val="hybridMultilevel"/>
     <w:tmpl w:val="476C8D58"/>
@@ -10937,7 +11938,7 @@
       </w:rPr>
     </w:lvl>
   </w:abstractNum>
-  <w:abstractNum w:abstractNumId="29" w15:restartNumberingAfterBreak="0">
+  <w:abstractNum w:abstractNumId="30" w15:restartNumberingAfterBreak="0">
     <w:nsid w:val="3E255B6F"/>
     <w:multiLevelType w:val="hybridMultilevel"/>
     <w:tmpl w:val="A7DE60BC"/>
@@ -11023,7 +12024,7 @@
       </w:pPr>
     </w:lvl>
   </w:abstractNum>
-  <w:abstractNum w:abstractNumId="30" w15:restartNumberingAfterBreak="0">
+  <w:abstractNum w:abstractNumId="31" w15:restartNumberingAfterBreak="0">
     <w:nsid w:val="4BD33544"/>
     <w:multiLevelType w:val="multilevel"/>
     <w:tmpl w:val="0409001D"/>
@@ -11117,7 +12118,7 @@
       </w:pPr>
     </w:lvl>
   </w:abstractNum>
-  <w:abstractNum w:abstractNumId="31" w15:restartNumberingAfterBreak="0">
+  <w:abstractNum w:abstractNumId="32" w15:restartNumberingAfterBreak="0">
     <w:nsid w:val="4CF469E0"/>
     <w:multiLevelType w:val="hybridMultilevel"/>
     <w:tmpl w:val="0EDEAD5C"/>
@@ -11230,7 +12231,7 @@
       </w:rPr>
     </w:lvl>
   </w:abstractNum>
-  <w:abstractNum w:abstractNumId="32" w15:restartNumberingAfterBreak="0">
+  <w:abstractNum w:abstractNumId="33" w15:restartNumberingAfterBreak="0">
     <w:nsid w:val="4EC51D95"/>
     <w:multiLevelType w:val="hybridMultilevel"/>
     <w:tmpl w:val="4C5E043C"/>
@@ -11316,7 +12317,7 @@
       </w:pPr>
     </w:lvl>
   </w:abstractNum>
-  <w:abstractNum w:abstractNumId="33" w15:restartNumberingAfterBreak="0">
+  <w:abstractNum w:abstractNumId="34" w15:restartNumberingAfterBreak="0">
     <w:nsid w:val="54825530"/>
     <w:multiLevelType w:val="hybridMultilevel"/>
     <w:tmpl w:val="66A2DAD8"/>
@@ -11402,13 +12403,13 @@
       </w:pPr>
     </w:lvl>
   </w:abstractNum>
-  <w:abstractNum w:abstractNumId="34" w15:restartNumberingAfterBreak="0">
+  <w:abstractNum w:abstractNumId="35" w15:restartNumberingAfterBreak="0">
     <w:nsid w:val="5BEA7486"/>
     <w:multiLevelType w:val="multilevel"/>
     <w:tmpl w:val="8DE4CAEC"/>
     <w:numStyleLink w:val="a1"/>
   </w:abstractNum>
-  <w:abstractNum w:abstractNumId="35" w15:restartNumberingAfterBreak="0">
+  <w:abstractNum w:abstractNumId="36" w15:restartNumberingAfterBreak="0">
     <w:nsid w:val="63200DC0"/>
     <w:multiLevelType w:val="hybridMultilevel"/>
     <w:tmpl w:val="4252C666"/>
@@ -11498,7 +12499,7 @@
       </w:pPr>
     </w:lvl>
   </w:abstractNum>
-  <w:abstractNum w:abstractNumId="36" w15:restartNumberingAfterBreak="0">
+  <w:abstractNum w:abstractNumId="37" w15:restartNumberingAfterBreak="0">
     <w:nsid w:val="672C433A"/>
     <w:multiLevelType w:val="multilevel"/>
     <w:tmpl w:val="6F92C8A0"/>
@@ -11620,7 +12621,7 @@
       </w:rPr>
     </w:lvl>
   </w:abstractNum>
-  <w:abstractNum w:abstractNumId="37" w15:restartNumberingAfterBreak="0">
+  <w:abstractNum w:abstractNumId="38" w15:restartNumberingAfterBreak="0">
     <w:nsid w:val="6AD06E1E"/>
     <w:multiLevelType w:val="multilevel"/>
     <w:tmpl w:val="473AE450"/>
@@ -11736,7 +12737,7 @@
       </w:pPr>
     </w:lvl>
   </w:abstractNum>
-  <w:abstractNum w:abstractNumId="38" w15:restartNumberingAfterBreak="0">
+  <w:abstractNum w:abstractNumId="39" w15:restartNumberingAfterBreak="0">
     <w:nsid w:val="6C750D71"/>
     <w:multiLevelType w:val="multilevel"/>
     <w:tmpl w:val="0409001D"/>
@@ -11822,7 +12823,7 @@
       </w:pPr>
     </w:lvl>
   </w:abstractNum>
-  <w:abstractNum w:abstractNumId="39" w15:restartNumberingAfterBreak="0">
+  <w:abstractNum w:abstractNumId="40" w15:restartNumberingAfterBreak="0">
     <w:nsid w:val="7E857E2A"/>
     <w:multiLevelType w:val="multilevel"/>
     <w:tmpl w:val="040C001F"/>
@@ -11909,16 +12910,16 @@
     </w:lvl>
   </w:abstractNum>
   <w:num w:numId="1" w16cid:durableId="1615139376">
-    <w:abstractNumId w:val="25"/>
+    <w:abstractNumId w:val="26"/>
   </w:num>
   <w:num w:numId="2" w16cid:durableId="1202093810">
-    <w:abstractNumId w:val="14"/>
+    <w:abstractNumId w:val="15"/>
   </w:num>
   <w:num w:numId="3" w16cid:durableId="588854129">
     <w:abstractNumId w:val="12"/>
   </w:num>
   <w:num w:numId="4" w16cid:durableId="2010595038">
-    <w:abstractNumId w:val="39"/>
+    <w:abstractNumId w:val="40"/>
   </w:num>
   <w:num w:numId="5" w16cid:durableId="433284691">
     <w:abstractNumId w:val="12"/>
@@ -11954,7 +12955,7 @@
     <w:abstractNumId w:val="12"/>
   </w:num>
   <w:num w:numId="7" w16cid:durableId="617955653">
-    <w:abstractNumId w:val="25"/>
+    <w:abstractNumId w:val="26"/>
     <w:lvlOverride w:ilvl="0">
       <w:startOverride w:val="1"/>
     </w:lvlOverride>
@@ -11984,10 +12985,10 @@
     </w:lvlOverride>
   </w:num>
   <w:num w:numId="8" w16cid:durableId="1689600102">
-    <w:abstractNumId w:val="19"/>
+    <w:abstractNumId w:val="20"/>
   </w:num>
   <w:num w:numId="9" w16cid:durableId="149060634">
-    <w:abstractNumId w:val="27"/>
+    <w:abstractNumId w:val="28"/>
   </w:num>
   <w:num w:numId="10" w16cid:durableId="1223718113">
     <w:abstractNumId w:val="9"/>
@@ -12020,28 +13021,28 @@
     <w:abstractNumId w:val="0"/>
   </w:num>
   <w:num w:numId="20" w16cid:durableId="2065063930">
-    <w:abstractNumId w:val="18"/>
+    <w:abstractNumId w:val="19"/>
   </w:num>
   <w:num w:numId="21" w16cid:durableId="1156453137">
     <w:abstractNumId w:val="13"/>
   </w:num>
   <w:num w:numId="22" w16cid:durableId="1636987596">
-    <w:abstractNumId w:val="24"/>
+    <w:abstractNumId w:val="25"/>
   </w:num>
   <w:num w:numId="23" w16cid:durableId="1348170454">
-    <w:abstractNumId w:val="34"/>
+    <w:abstractNumId w:val="35"/>
   </w:num>
   <w:num w:numId="24" w16cid:durableId="1631208905">
-    <w:abstractNumId w:val="15"/>
+    <w:abstractNumId w:val="16"/>
   </w:num>
   <w:num w:numId="25" w16cid:durableId="469590913">
-    <w:abstractNumId w:val="22"/>
+    <w:abstractNumId w:val="23"/>
   </w:num>
   <w:num w:numId="26" w16cid:durableId="1931502788">
-    <w:abstractNumId w:val="38"/>
+    <w:abstractNumId w:val="39"/>
   </w:num>
   <w:num w:numId="27" w16cid:durableId="1391490796">
-    <w:abstractNumId w:val="30"/>
+    <w:abstractNumId w:val="31"/>
   </w:num>
   <w:num w:numId="28" w16cid:durableId="349643044">
     <w:abstractNumId w:val="11"/>
@@ -12065,52 +13066,55 @@
     </w:lvlOverride>
   </w:num>
   <w:num w:numId="29" w16cid:durableId="162161878">
-    <w:abstractNumId w:val="33"/>
+    <w:abstractNumId w:val="34"/>
   </w:num>
   <w:num w:numId="30" w16cid:durableId="2023162752">
+    <w:abstractNumId w:val="30"/>
+  </w:num>
+  <w:num w:numId="31" w16cid:durableId="783232506">
+    <w:abstractNumId w:val="17"/>
+  </w:num>
+  <w:num w:numId="32" w16cid:durableId="1373964021">
+    <w:abstractNumId w:val="34"/>
+  </w:num>
+  <w:num w:numId="33" w16cid:durableId="345787350">
+    <w:abstractNumId w:val="37"/>
+  </w:num>
+  <w:num w:numId="34" w16cid:durableId="42026391">
+    <w:abstractNumId w:val="21"/>
+  </w:num>
+  <w:num w:numId="35" w16cid:durableId="1773354239">
+    <w:abstractNumId w:val="32"/>
+  </w:num>
+  <w:num w:numId="36" w16cid:durableId="1586692636">
+    <w:abstractNumId w:val="36"/>
+  </w:num>
+  <w:num w:numId="37" w16cid:durableId="1561944395">
+    <w:abstractNumId w:val="27"/>
+  </w:num>
+  <w:num w:numId="38" w16cid:durableId="1891073251">
     <w:abstractNumId w:val="29"/>
   </w:num>
-  <w:num w:numId="31" w16cid:durableId="783232506">
-    <w:abstractNumId w:val="16"/>
-  </w:num>
-  <w:num w:numId="32" w16cid:durableId="1373964021">
-    <w:abstractNumId w:val="33"/>
-  </w:num>
-  <w:num w:numId="33" w16cid:durableId="345787350">
-    <w:abstractNumId w:val="36"/>
-  </w:num>
-  <w:num w:numId="34" w16cid:durableId="42026391">
-    <w:abstractNumId w:val="20"/>
-  </w:num>
-  <w:num w:numId="35" w16cid:durableId="1773354239">
-    <w:abstractNumId w:val="31"/>
-  </w:num>
-  <w:num w:numId="36" w16cid:durableId="1586692636">
-    <w:abstractNumId w:val="35"/>
-  </w:num>
-  <w:num w:numId="37" w16cid:durableId="1561944395">
-    <w:abstractNumId w:val="26"/>
-  </w:num>
-  <w:num w:numId="38" w16cid:durableId="1891073251">
-    <w:abstractNumId w:val="28"/>
-  </w:num>
   <w:num w:numId="39" w16cid:durableId="1077509275">
-    <w:abstractNumId w:val="23"/>
+    <w:abstractNumId w:val="24"/>
   </w:num>
   <w:num w:numId="40" w16cid:durableId="2141027922">
     <w:abstractNumId w:val="10"/>
   </w:num>
   <w:num w:numId="41" w16cid:durableId="1962300917">
-    <w:abstractNumId w:val="21"/>
+    <w:abstractNumId w:val="22"/>
   </w:num>
   <w:num w:numId="42" w16cid:durableId="753549032">
-    <w:abstractNumId w:val="32"/>
+    <w:abstractNumId w:val="33"/>
   </w:num>
   <w:num w:numId="43" w16cid:durableId="1222640603">
-    <w:abstractNumId w:val="17"/>
+    <w:abstractNumId w:val="18"/>
   </w:num>
   <w:num w:numId="44" w16cid:durableId="1652976783">
-    <w:abstractNumId w:val="37"/>
+    <w:abstractNumId w:val="38"/>
+  </w:num>
+  <w:num w:numId="45" w16cid:durableId="365836054">
+    <w:abstractNumId w:val="14"/>
   </w:num>
   <w:numIdMacAtCleanup w:val="3"/>
 </w:numbering>
@@ -12638,7 +13642,6 @@
   <w:style w:type="character" w:default="1" w:styleId="DefaultParagraphFont">
     <w:name w:val="Default Paragraph Font"/>
     <w:uiPriority w:val="1"/>
-    <w:semiHidden/>
     <w:unhideWhenUsed/>
   </w:style>
   <w:style w:type="table" w:default="1" w:styleId="TableNormal">
